--- a/cits4012_groupid_28.docx
+++ b/cits4012_groupid_28.docx
@@ -15,10 +15,7 @@
         <w:pStyle w:val="author"/>
       </w:pPr>
       <w:r>
-        <w:t xml:space="preserve">Group 28: </w:t>
-      </w:r>
-      <w:r>
-        <w:t>Max Chatfield and Nic</w:t>
+        <w:t>Group 28: Max Chatfield and Nic</w:t>
       </w:r>
       <w:r>
         <w:t>holas</w:t>
@@ -89,15 +86,7 @@
         <w:pStyle w:val="p1a"/>
       </w:pPr>
       <w:r>
-        <w:t xml:space="preserve">We used a predefined split of training and test data from the </w:t>
-      </w:r>
-      <w:proofErr w:type="spellStart"/>
-      <w:r>
-        <w:t>WikiQA</w:t>
-      </w:r>
-      <w:proofErr w:type="spellEnd"/>
-      <w:r>
-        <w:t xml:space="preserve"> dataset. This dataset was assembled from Bing query logs from May 1st 2010 to July 31st 2011 and </w:t>
+        <w:t xml:space="preserve">We used a predefined split of training and test data from the WikiQA dataset. This dataset was assembled from Bing query logs from May 1st 2010 to July 31st 2011 and </w:t>
       </w:r>
       <w:r>
         <w:t xml:space="preserve">the </w:t>
@@ -109,10 +98,7 @@
         <w:t xml:space="preserve"> </w:t>
       </w:r>
       <w:r>
-        <w:t>[1]</w:t>
-      </w:r>
-      <w:r>
-        <w:t xml:space="preserve">. In this data, candidate answers to the question were labeled 0 and 1, with 1 indicating that the sentence was </w:t>
+        <w:t xml:space="preserve">[1]. In this data, candidate answers to the question were labeled 0 and 1, with 1 indicating that the sentence was </w:t>
       </w:r>
       <w:r>
         <w:t xml:space="preserve">judged </w:t>
@@ -124,13 +110,7 @@
         <w:t>There were some queries for which there were</w:t>
       </w:r>
       <w:r>
-        <w:t xml:space="preserve"> multiple, or no, sentences which were </w:t>
-      </w:r>
-      <w:r>
-        <w:t>labeled</w:t>
-      </w:r>
-      <w:r>
-        <w:t xml:space="preserve"> as answering the question.</w:t>
+        <w:t xml:space="preserve"> multiple, or no, sentences which were labeled as answering the question.</w:t>
       </w:r>
     </w:p>
     <w:p>
@@ -252,13 +232,7 @@
         <w:t xml:space="preserve"> the answer</w:t>
       </w:r>
       <w:r>
-        <w:t xml:space="preserve">, </w:t>
-      </w:r>
-      <w:r>
-        <w:t>rather than modeling answer classification sentence by sentence</w:t>
-      </w:r>
-      <w:r>
-        <w:t>.</w:t>
+        <w:t>, rather than modeling answer classification sentence by sentence.</w:t>
       </w:r>
     </w:p>
     <w:p>
@@ -300,15 +274,7 @@
       </w:pPr>
       <w:r>
         <w:lastRenderedPageBreak/>
-        <w:t>A before-after-answer system where words before the answer sentence were labeled as ‘BA</w:t>
-      </w:r>
-      <w:proofErr w:type="gramStart"/>
-      <w:r>
-        <w:t>’,</w:t>
-      </w:r>
-      <w:proofErr w:type="gramEnd"/>
-      <w:r>
-        <w:t xml:space="preserve"> all words within an answer were labeled ‘IA’ and all words after </w:t>
+        <w:t xml:space="preserve">A before-after-answer system where words before the answer sentence were labeled as ‘BA’, all words within an answer were labeled ‘IA’ and all words after </w:t>
       </w:r>
       <w:r>
         <w:t>an</w:t>
@@ -377,7 +343,13 @@
         <w:t xml:space="preserve"> two</w:t>
       </w:r>
       <w:r>
-        <w:t xml:space="preserve"> different labels was explored for a similar reason. Our initial training run produced a </w:t>
+        <w:t xml:space="preserve"> different labels was explored for a similar reason. Our </w:t>
+      </w:r>
+      <w:r>
+        <w:t>first</w:t>
+      </w:r>
+      <w:r>
+        <w:t xml:space="preserve"> training run produced a </w:t>
       </w:r>
       <w:r>
         <w:t>model</w:t>
@@ -397,6 +369,28 @@
     </w:p>
     <w:p>
       <w:pPr>
+        <w:ind w:firstLine="0"/>
+      </w:pPr>
+    </w:p>
+    <w:p>
+      <w:pPr>
+        <w:ind w:firstLine="0"/>
+      </w:pPr>
+      <w:r>
+        <w:t xml:space="preserve">While we were able to produce a better RNN model with this before-inside-after system, than with the IO labeling, the eventual GRU IO model we developed performed better than </w:t>
+      </w:r>
+      <w:r>
+        <w:t xml:space="preserve">any of </w:t>
+      </w:r>
+      <w:r>
+        <w:t xml:space="preserve">the GRU BIA </w:t>
+      </w:r>
+      <w:r>
+        <w:t>models we were able to test.</w:t>
+      </w:r>
+    </w:p>
+    <w:p>
+      <w:pPr>
         <w:pStyle w:val="p1a"/>
       </w:pPr>
     </w:p>
@@ -413,29 +407,13 @@
         <w:pStyle w:val="p1a"/>
       </w:pPr>
       <w:r>
-        <w:t xml:space="preserve">We embedded each word using </w:t>
-      </w:r>
-      <w:proofErr w:type="spellStart"/>
-      <w:r>
-        <w:t>gensim’s</w:t>
-      </w:r>
-      <w:proofErr w:type="spellEnd"/>
-      <w:r>
-        <w:t xml:space="preserve"> pretrained glove-wiki-gigaword-100 model. Th</w:t>
+        <w:t>We embedded each word using gensim’s pretrained glove-wiki-gigaword-100 model. Th</w:t>
       </w:r>
       <w:r>
         <w:t>is word embedder</w:t>
       </w:r>
       <w:r>
-        <w:t xml:space="preserve"> was chosen because it was a medium-sized model trained on 2014 Wikipedia and the </w:t>
-      </w:r>
-      <w:proofErr w:type="spellStart"/>
-      <w:r>
-        <w:t>Gigaword</w:t>
-      </w:r>
-      <w:proofErr w:type="spellEnd"/>
-      <w:r>
-        <w:t xml:space="preserve"> datasets. As this was partially trained on Wikipedia text, it was thought that </w:t>
+        <w:t xml:space="preserve"> was chosen because it was a medium-sized model trained on 2014 Wikipedia and the Gigaword datasets. As this was partially trained on Wikipedia text, it was thought that </w:t>
       </w:r>
       <w:r>
         <w:t>its</w:t>
@@ -478,35 +456,19 @@
         <w:t xml:space="preserve">Of these, the word match between question and answer seemed like it might be the most helpful. The question text was cleaned of </w:t>
       </w:r>
       <w:r>
-        <w:t>common function words and simple punctuation using a list of ‘stop words</w:t>
-      </w:r>
-      <w:proofErr w:type="gramStart"/>
-      <w:r>
-        <w:t>’,</w:t>
-      </w:r>
-      <w:proofErr w:type="gramEnd"/>
-      <w:r>
-        <w:t xml:space="preserve"> before being passed to </w:t>
+        <w:t xml:space="preserve">common function words and simple punctuation using a list of ‘stop words’, before being passed to </w:t>
       </w:r>
       <w:r>
         <w:t>the Natural Language Toolkit WordNet</w:t>
       </w:r>
       <w:r>
-        <w:t xml:space="preserve"> </w:t>
-      </w:r>
-      <w:proofErr w:type="spellStart"/>
-      <w:r>
-        <w:t>lemmati</w:t>
+        <w:t xml:space="preserve"> lemmati</w:t>
       </w:r>
       <w:r>
         <w:t>z</w:t>
       </w:r>
       <w:r>
-        <w:t>er</w:t>
-      </w:r>
-      <w:proofErr w:type="spellEnd"/>
-      <w:r>
-        <w:t xml:space="preserve"> to re</w:t>
+        <w:t>er to re</w:t>
       </w:r>
       <w:r>
         <w:t>t</w:t>
@@ -560,6 +522,7 @@
         <w:pStyle w:val="p1a"/>
       </w:pPr>
       <w:r>
+        <w:lastRenderedPageBreak/>
         <w:t>Both the query and the document were tagged with POS and NER</w:t>
       </w:r>
       <w:r>
@@ -579,54 +542,1061 @@
         <w:ind w:firstLine="0"/>
       </w:pPr>
       <w:r>
+        <w:t>NER tagging was done using spaCy’s pretrained en_core_web_sm model. Words were embedded with both the entity type and the entity IOB predicted by the model.</w:t>
+      </w:r>
+    </w:p>
+    <w:p>
+      <w:pPr>
+        <w:ind w:firstLine="0"/>
+      </w:pPr>
+    </w:p>
+    <w:p>
+      <w:pPr>
+        <w:ind w:firstLine="0"/>
+      </w:pPr>
+      <w:r>
+        <w:t>We exhaustively modeled all the different permutations of the input embedding variables in RNN models</w:t>
+      </w:r>
+      <w:r>
+        <w:t xml:space="preserve"> through a batch training process.</w:t>
+      </w:r>
+    </w:p>
+    <w:p>
+      <w:pPr>
+        <w:ind w:firstLine="0"/>
+      </w:pPr>
+    </w:p>
+    <w:p>
+      <w:pPr>
+        <w:ind w:firstLine="0"/>
+      </w:pPr>
+      <w:r>
+        <w:t>The optimal model found through our batch training did not include word matching in the input embedding. Examining the optimal model against the same model with word match added to the input embedding found a drop in F1 from 0.183 to 0.175. Looking at the models performances for the training data, it would appear that the model with word match fit slightly better to the training data than the model without word matching. It could thus be hypothesised that the decrease in test performance may be due to overfitting of the model to the training data.</w:t>
+      </w:r>
+    </w:p>
+    <w:p>
+      <w:pPr>
+        <w:ind w:firstLine="0"/>
+      </w:pPr>
+    </w:p>
+    <w:p>
+      <w:pPr>
+        <w:ind w:firstLine="0"/>
+      </w:pPr>
+      <w:r>
+        <w:t>Named entity recognition showed a clear improvement to the F1 of the model. It appears that removing NER from the question or document embedding was associated with an increase in precision but decrease in recall. But this relationship may be particular to this subset of features, and not carry over to other potential models.</w:t>
+      </w:r>
+    </w:p>
+    <w:p>
+      <w:pPr>
+        <w:ind w:firstLine="0"/>
+      </w:pPr>
+    </w:p>
+    <w:p>
+      <w:pPr>
+        <w:ind w:firstLine="0"/>
+      </w:pPr>
+      <w:r>
+        <w:t>Conversely, our optimal model did not include POS tagging of either the question or the document, and addition of POS tagging into that model showed a marked decrease in F1</w:t>
+      </w:r>
+      <w:r>
+        <w:t xml:space="preserve">. It appeared that POS and NER may be performing a similar role, as </w:t>
+      </w:r>
+      <w:r>
+        <w:t>removing NER from the document or question embedding would increase the performance of models using POS tags.</w:t>
+      </w:r>
+    </w:p>
+    <w:p>
+      <w:pPr>
+        <w:ind w:firstLine="0"/>
+      </w:pPr>
+    </w:p>
+    <w:p>
+      <w:pPr>
+        <w:ind w:firstLine="0"/>
+      </w:pPr>
+      <w:r>
+        <w:t>The following table was assembled using the best RNN IO mode that we foundl (bottom left) and the F1 scores for all models differing only in POS and NER embedding.</w:t>
+      </w:r>
+    </w:p>
+    <w:p>
+      <w:pPr>
+        <w:ind w:firstLine="0"/>
+      </w:pPr>
+    </w:p>
+    <w:tbl>
+      <w:tblPr>
+        <w:tblStyle w:val="PlainTable5"/>
+        <w:tblW w:w="5218" w:type="dxa"/>
+        <w:tblLook w:val="04A0" w:firstRow="1" w:lastRow="0" w:firstColumn="1" w:lastColumn="0" w:noHBand="0" w:noVBand="1"/>
+      </w:tblPr>
+      <w:tblGrid>
+        <w:gridCol w:w="1843"/>
+        <w:gridCol w:w="830"/>
+        <w:gridCol w:w="960"/>
+        <w:gridCol w:w="960"/>
+        <w:gridCol w:w="960"/>
+      </w:tblGrid>
+      <w:tr>
+        <w:trPr>
+          <w:cnfStyle w:val="100000000000" w:firstRow="1" w:lastRow="0" w:firstColumn="0" w:lastColumn="0" w:oddVBand="0" w:evenVBand="0" w:oddHBand="0" w:evenHBand="0" w:firstRowFirstColumn="0" w:firstRowLastColumn="0" w:lastRowFirstColumn="0" w:lastRowLastColumn="0"/>
+          <w:trHeight w:val="300"/>
+        </w:trPr>
+        <w:tc>
+          <w:tcPr>
+            <w:cnfStyle w:val="001000000100" w:firstRow="0" w:lastRow="0" w:firstColumn="1" w:lastColumn="0" w:oddVBand="0" w:evenVBand="0" w:oddHBand="0" w:evenHBand="0" w:firstRowFirstColumn="1" w:firstRowLastColumn="0" w:lastRowFirstColumn="0" w:lastRowLastColumn="0"/>
+            <w:tcW w:w="1843" w:type="dxa"/>
+            <w:noWrap/>
+            <w:hideMark/>
+          </w:tcPr>
+          <w:p>
+            <w:pPr>
+              <w:overflowPunct/>
+              <w:spacing w:line="240" w:lineRule="auto"/>
+              <w:ind w:firstLine="0"/>
+              <w:jc w:val="left"/>
+              <w:textAlignment w:val="auto"/>
+              <w:rPr>
+                <w:b/>
+                <w:bCs/>
+                <w:sz w:val="24"/>
+                <w:szCs w:val="24"/>
+                <w:lang w:val="en-AU" w:eastAsia="en-AU"/>
+              </w:rPr>
+            </w:pPr>
+            <w:r>
+              <w:rPr>
+                <w:b/>
+                <w:bCs/>
+                <w:sz w:val="24"/>
+                <w:szCs w:val="24"/>
+                <w:lang w:val="en-AU" w:eastAsia="en-AU"/>
+              </w:rPr>
+              <w:t>F1 scores</w:t>
+            </w:r>
+          </w:p>
+        </w:tc>
+        <w:tc>
+          <w:tcPr>
+            <w:tcW w:w="495" w:type="dxa"/>
+            <w:noWrap/>
+            <w:hideMark/>
+          </w:tcPr>
+          <w:p>
+            <w:pPr>
+              <w:overflowPunct/>
+              <w:spacing w:line="240" w:lineRule="auto"/>
+              <w:ind w:firstLine="0"/>
+              <w:jc w:val="left"/>
+              <w:textAlignment w:val="auto"/>
+              <w:cnfStyle w:val="100000000000" w:firstRow="1" w:lastRow="0" w:firstColumn="0" w:lastColumn="0" w:oddVBand="0" w:evenVBand="0" w:oddHBand="0" w:evenHBand="0" w:firstRowFirstColumn="0" w:firstRowLastColumn="0" w:lastRowFirstColumn="0" w:lastRowLastColumn="0"/>
+              <w:rPr>
+                <w:rFonts w:ascii="Calibri" w:hAnsi="Calibri" w:cs="Calibri"/>
+                <w:b/>
+                <w:bCs/>
+                <w:color w:val="000000"/>
+                <w:sz w:val="22"/>
+                <w:szCs w:val="22"/>
+                <w:lang w:val="en-AU" w:eastAsia="en-AU"/>
+              </w:rPr>
+            </w:pPr>
+            <w:r>
+              <w:rPr>
+                <w:rFonts w:ascii="Calibri" w:hAnsi="Calibri" w:cs="Calibri"/>
+                <w:b/>
+                <w:bCs/>
+                <w:color w:val="000000"/>
+                <w:sz w:val="22"/>
+                <w:szCs w:val="22"/>
+                <w:lang w:val="en-AU" w:eastAsia="en-AU"/>
+              </w:rPr>
+              <w:t>No POS</w:t>
+            </w:r>
+          </w:p>
+        </w:tc>
+        <w:tc>
+          <w:tcPr>
+            <w:tcW w:w="960" w:type="dxa"/>
+            <w:noWrap/>
+            <w:hideMark/>
+          </w:tcPr>
+          <w:p>
+            <w:pPr>
+              <w:overflowPunct/>
+              <w:spacing w:line="240" w:lineRule="auto"/>
+              <w:ind w:firstLine="0"/>
+              <w:jc w:val="left"/>
+              <w:textAlignment w:val="auto"/>
+              <w:cnfStyle w:val="100000000000" w:firstRow="1" w:lastRow="0" w:firstColumn="0" w:lastColumn="0" w:oddVBand="0" w:evenVBand="0" w:oddHBand="0" w:evenHBand="0" w:firstRowFirstColumn="0" w:firstRowLastColumn="0" w:lastRowFirstColumn="0" w:lastRowLastColumn="0"/>
+              <w:rPr>
+                <w:rFonts w:ascii="Calibri" w:hAnsi="Calibri" w:cs="Calibri"/>
+                <w:b/>
+                <w:bCs/>
+                <w:color w:val="000000"/>
+                <w:sz w:val="22"/>
+                <w:szCs w:val="22"/>
+                <w:lang w:val="en-AU" w:eastAsia="en-AU"/>
+              </w:rPr>
+            </w:pPr>
+            <w:r>
+              <w:rPr>
+                <w:rFonts w:ascii="Calibri" w:hAnsi="Calibri" w:cs="Calibri"/>
+                <w:b/>
+                <w:bCs/>
+                <w:color w:val="000000"/>
+                <w:sz w:val="22"/>
+                <w:szCs w:val="22"/>
+                <w:lang w:val="en-AU" w:eastAsia="en-AU"/>
+              </w:rPr>
+              <w:t>Doc POS</w:t>
+            </w:r>
+          </w:p>
+        </w:tc>
+        <w:tc>
+          <w:tcPr>
+            <w:tcW w:w="960" w:type="dxa"/>
+            <w:noWrap/>
+            <w:hideMark/>
+          </w:tcPr>
+          <w:p>
+            <w:pPr>
+              <w:overflowPunct/>
+              <w:spacing w:line="240" w:lineRule="auto"/>
+              <w:ind w:firstLine="0"/>
+              <w:jc w:val="left"/>
+              <w:textAlignment w:val="auto"/>
+              <w:cnfStyle w:val="100000000000" w:firstRow="1" w:lastRow="0" w:firstColumn="0" w:lastColumn="0" w:oddVBand="0" w:evenVBand="0" w:oddHBand="0" w:evenHBand="0" w:firstRowFirstColumn="0" w:firstRowLastColumn="0" w:lastRowFirstColumn="0" w:lastRowLastColumn="0"/>
+              <w:rPr>
+                <w:rFonts w:ascii="Calibri" w:hAnsi="Calibri" w:cs="Calibri"/>
+                <w:b/>
+                <w:bCs/>
+                <w:color w:val="000000"/>
+                <w:sz w:val="22"/>
+                <w:szCs w:val="22"/>
+                <w:lang w:val="en-AU" w:eastAsia="en-AU"/>
+              </w:rPr>
+            </w:pPr>
+            <w:r>
+              <w:rPr>
+                <w:rFonts w:ascii="Calibri" w:hAnsi="Calibri" w:cs="Calibri"/>
+                <w:b/>
+                <w:bCs/>
+                <w:color w:val="000000"/>
+                <w:sz w:val="22"/>
+                <w:szCs w:val="22"/>
+                <w:lang w:val="en-AU" w:eastAsia="en-AU"/>
+              </w:rPr>
+              <w:t>Q POS</w:t>
+            </w:r>
+          </w:p>
+        </w:tc>
+        <w:tc>
+          <w:tcPr>
+            <w:tcW w:w="960" w:type="dxa"/>
+            <w:noWrap/>
+            <w:hideMark/>
+          </w:tcPr>
+          <w:p>
+            <w:pPr>
+              <w:overflowPunct/>
+              <w:spacing w:line="240" w:lineRule="auto"/>
+              <w:ind w:firstLine="0"/>
+              <w:jc w:val="left"/>
+              <w:textAlignment w:val="auto"/>
+              <w:cnfStyle w:val="100000000000" w:firstRow="1" w:lastRow="0" w:firstColumn="0" w:lastColumn="0" w:oddVBand="0" w:evenVBand="0" w:oddHBand="0" w:evenHBand="0" w:firstRowFirstColumn="0" w:firstRowLastColumn="0" w:lastRowFirstColumn="0" w:lastRowLastColumn="0"/>
+              <w:rPr>
+                <w:rFonts w:ascii="Calibri" w:hAnsi="Calibri" w:cs="Calibri"/>
+                <w:b/>
+                <w:bCs/>
+                <w:color w:val="000000"/>
+                <w:sz w:val="22"/>
+                <w:szCs w:val="22"/>
+                <w:lang w:val="en-AU" w:eastAsia="en-AU"/>
+              </w:rPr>
+            </w:pPr>
+            <w:r>
+              <w:rPr>
+                <w:rFonts w:ascii="Calibri" w:hAnsi="Calibri" w:cs="Calibri"/>
+                <w:b/>
+                <w:bCs/>
+                <w:color w:val="000000"/>
+                <w:sz w:val="22"/>
+                <w:szCs w:val="22"/>
+                <w:lang w:val="en-AU" w:eastAsia="en-AU"/>
+              </w:rPr>
+              <w:t>Doc and Q POS</w:t>
+            </w:r>
+          </w:p>
+        </w:tc>
+      </w:tr>
+      <w:tr>
+        <w:trPr>
+          <w:cnfStyle w:val="000000100000" w:firstRow="0" w:lastRow="0" w:firstColumn="0" w:lastColumn="0" w:oddVBand="0" w:evenVBand="0" w:oddHBand="1" w:evenHBand="0" w:firstRowFirstColumn="0" w:firstRowLastColumn="0" w:lastRowFirstColumn="0" w:lastRowLastColumn="0"/>
+          <w:trHeight w:val="300"/>
+        </w:trPr>
+        <w:tc>
+          <w:tcPr>
+            <w:cnfStyle w:val="001000000000" w:firstRow="0" w:lastRow="0" w:firstColumn="1" w:lastColumn="0" w:oddVBand="0" w:evenVBand="0" w:oddHBand="0" w:evenHBand="0" w:firstRowFirstColumn="0" w:firstRowLastColumn="0" w:lastRowFirstColumn="0" w:lastRowLastColumn="0"/>
+            <w:tcW w:w="1843" w:type="dxa"/>
+            <w:noWrap/>
+            <w:hideMark/>
+          </w:tcPr>
+          <w:p>
+            <w:pPr>
+              <w:overflowPunct/>
+              <w:spacing w:line="240" w:lineRule="auto"/>
+              <w:ind w:firstLine="0"/>
+              <w:jc w:val="left"/>
+              <w:textAlignment w:val="auto"/>
+              <w:rPr>
+                <w:rFonts w:ascii="Calibri" w:hAnsi="Calibri" w:cs="Calibri"/>
+                <w:b/>
+                <w:bCs/>
+                <w:color w:val="000000"/>
+                <w:sz w:val="22"/>
+                <w:szCs w:val="22"/>
+                <w:lang w:val="en-AU" w:eastAsia="en-AU"/>
+              </w:rPr>
+            </w:pPr>
+            <w:r>
+              <w:rPr>
+                <w:rFonts w:ascii="Calibri" w:hAnsi="Calibri" w:cs="Calibri"/>
+                <w:b/>
+                <w:bCs/>
+                <w:color w:val="000000"/>
+                <w:sz w:val="22"/>
+                <w:szCs w:val="22"/>
+                <w:lang w:val="en-AU" w:eastAsia="en-AU"/>
+              </w:rPr>
+              <w:t>No NER</w:t>
+            </w:r>
+          </w:p>
+        </w:tc>
+        <w:tc>
+          <w:tcPr>
+            <w:tcW w:w="495" w:type="dxa"/>
+            <w:noWrap/>
+            <w:hideMark/>
+          </w:tcPr>
+          <w:p>
+            <w:pPr>
+              <w:overflowPunct/>
+              <w:spacing w:line="240" w:lineRule="auto"/>
+              <w:ind w:firstLine="0"/>
+              <w:jc w:val="right"/>
+              <w:textAlignment w:val="auto"/>
+              <w:cnfStyle w:val="000000100000" w:firstRow="0" w:lastRow="0" w:firstColumn="0" w:lastColumn="0" w:oddVBand="0" w:evenVBand="0" w:oddHBand="1" w:evenHBand="0" w:firstRowFirstColumn="0" w:firstRowLastColumn="0" w:lastRowFirstColumn="0" w:lastRowLastColumn="0"/>
+              <w:rPr>
+                <w:rFonts w:ascii="Calibri" w:hAnsi="Calibri" w:cs="Calibri"/>
+                <w:color w:val="000000"/>
+                <w:sz w:val="22"/>
+                <w:szCs w:val="22"/>
+                <w:lang w:val="en-AU" w:eastAsia="en-AU"/>
+              </w:rPr>
+            </w:pPr>
+            <w:r>
+              <w:rPr>
+                <w:rFonts w:ascii="Calibri" w:hAnsi="Calibri" w:cs="Calibri"/>
+                <w:color w:val="000000"/>
+                <w:sz w:val="22"/>
+                <w:szCs w:val="22"/>
+                <w:lang w:val="en-AU" w:eastAsia="en-AU"/>
+              </w:rPr>
+              <w:t>0.1359</w:t>
+            </w:r>
+          </w:p>
+        </w:tc>
+        <w:tc>
+          <w:tcPr>
+            <w:tcW w:w="960" w:type="dxa"/>
+            <w:noWrap/>
+            <w:hideMark/>
+          </w:tcPr>
+          <w:p>
+            <w:pPr>
+              <w:overflowPunct/>
+              <w:spacing w:line="240" w:lineRule="auto"/>
+              <w:ind w:firstLine="0"/>
+              <w:jc w:val="right"/>
+              <w:textAlignment w:val="auto"/>
+              <w:cnfStyle w:val="000000100000" w:firstRow="0" w:lastRow="0" w:firstColumn="0" w:lastColumn="0" w:oddVBand="0" w:evenVBand="0" w:oddHBand="1" w:evenHBand="0" w:firstRowFirstColumn="0" w:firstRowLastColumn="0" w:lastRowFirstColumn="0" w:lastRowLastColumn="0"/>
+              <w:rPr>
+                <w:rFonts w:ascii="Calibri" w:hAnsi="Calibri" w:cs="Calibri"/>
+                <w:color w:val="000000"/>
+                <w:sz w:val="22"/>
+                <w:szCs w:val="22"/>
+                <w:lang w:val="en-AU" w:eastAsia="en-AU"/>
+              </w:rPr>
+            </w:pPr>
+            <w:r>
+              <w:rPr>
+                <w:rFonts w:ascii="Calibri" w:hAnsi="Calibri" w:cs="Calibri"/>
+                <w:color w:val="000000"/>
+                <w:sz w:val="22"/>
+                <w:szCs w:val="22"/>
+                <w:lang w:val="en-AU" w:eastAsia="en-AU"/>
+              </w:rPr>
+              <w:t>0.1365</w:t>
+            </w:r>
+          </w:p>
+        </w:tc>
+        <w:tc>
+          <w:tcPr>
+            <w:tcW w:w="960" w:type="dxa"/>
+            <w:noWrap/>
+            <w:hideMark/>
+          </w:tcPr>
+          <w:p>
+            <w:pPr>
+              <w:overflowPunct/>
+              <w:spacing w:line="240" w:lineRule="auto"/>
+              <w:ind w:firstLine="0"/>
+              <w:jc w:val="right"/>
+              <w:textAlignment w:val="auto"/>
+              <w:cnfStyle w:val="000000100000" w:firstRow="0" w:lastRow="0" w:firstColumn="0" w:lastColumn="0" w:oddVBand="0" w:evenVBand="0" w:oddHBand="1" w:evenHBand="0" w:firstRowFirstColumn="0" w:firstRowLastColumn="0" w:lastRowFirstColumn="0" w:lastRowLastColumn="0"/>
+              <w:rPr>
+                <w:rFonts w:ascii="Calibri" w:hAnsi="Calibri" w:cs="Calibri"/>
+                <w:color w:val="000000"/>
+                <w:sz w:val="22"/>
+                <w:szCs w:val="22"/>
+                <w:lang w:val="en-AU" w:eastAsia="en-AU"/>
+              </w:rPr>
+            </w:pPr>
+            <w:r>
+              <w:rPr>
+                <w:rFonts w:ascii="Calibri" w:hAnsi="Calibri" w:cs="Calibri"/>
+                <w:color w:val="000000"/>
+                <w:sz w:val="22"/>
+                <w:szCs w:val="22"/>
+                <w:lang w:val="en-AU" w:eastAsia="en-AU"/>
+              </w:rPr>
+              <w:t>0.1362</w:t>
+            </w:r>
+          </w:p>
+        </w:tc>
+        <w:tc>
+          <w:tcPr>
+            <w:tcW w:w="960" w:type="dxa"/>
+            <w:noWrap/>
+            <w:hideMark/>
+          </w:tcPr>
+          <w:p>
+            <w:pPr>
+              <w:overflowPunct/>
+              <w:spacing w:line="240" w:lineRule="auto"/>
+              <w:ind w:firstLine="0"/>
+              <w:jc w:val="right"/>
+              <w:textAlignment w:val="auto"/>
+              <w:cnfStyle w:val="000000100000" w:firstRow="0" w:lastRow="0" w:firstColumn="0" w:lastColumn="0" w:oddVBand="0" w:evenVBand="0" w:oddHBand="1" w:evenHBand="0" w:firstRowFirstColumn="0" w:firstRowLastColumn="0" w:lastRowFirstColumn="0" w:lastRowLastColumn="0"/>
+              <w:rPr>
+                <w:rFonts w:ascii="Calibri" w:hAnsi="Calibri" w:cs="Calibri"/>
+                <w:color w:val="000000"/>
+                <w:sz w:val="22"/>
+                <w:szCs w:val="22"/>
+                <w:lang w:val="en-AU" w:eastAsia="en-AU"/>
+              </w:rPr>
+            </w:pPr>
+            <w:r>
+              <w:rPr>
+                <w:rFonts w:ascii="Calibri" w:hAnsi="Calibri" w:cs="Calibri"/>
+                <w:color w:val="000000"/>
+                <w:sz w:val="22"/>
+                <w:szCs w:val="22"/>
+                <w:lang w:val="en-AU" w:eastAsia="en-AU"/>
+              </w:rPr>
+              <w:t>0.1353</w:t>
+            </w:r>
+          </w:p>
+        </w:tc>
+      </w:tr>
+      <w:tr>
+        <w:trPr>
+          <w:trHeight w:val="300"/>
+        </w:trPr>
+        <w:tc>
+          <w:tcPr>
+            <w:cnfStyle w:val="001000000000" w:firstRow="0" w:lastRow="0" w:firstColumn="1" w:lastColumn="0" w:oddVBand="0" w:evenVBand="0" w:oddHBand="0" w:evenHBand="0" w:firstRowFirstColumn="0" w:firstRowLastColumn="0" w:lastRowFirstColumn="0" w:lastRowLastColumn="0"/>
+            <w:tcW w:w="1843" w:type="dxa"/>
+            <w:noWrap/>
+            <w:hideMark/>
+          </w:tcPr>
+          <w:p>
+            <w:pPr>
+              <w:overflowPunct/>
+              <w:spacing w:line="240" w:lineRule="auto"/>
+              <w:ind w:firstLine="0"/>
+              <w:jc w:val="left"/>
+              <w:textAlignment w:val="auto"/>
+              <w:rPr>
+                <w:rFonts w:ascii="Calibri" w:hAnsi="Calibri" w:cs="Calibri"/>
+                <w:b/>
+                <w:bCs/>
+                <w:i w:val="0"/>
+                <w:iCs w:val="0"/>
+                <w:color w:val="000000"/>
+                <w:sz w:val="22"/>
+                <w:szCs w:val="22"/>
+                <w:lang w:val="en-AU" w:eastAsia="en-AU"/>
+              </w:rPr>
+            </w:pPr>
+            <w:r>
+              <w:rPr>
+                <w:rFonts w:ascii="Calibri" w:hAnsi="Calibri" w:cs="Calibri"/>
+                <w:b/>
+                <w:bCs/>
+                <w:i w:val="0"/>
+                <w:iCs w:val="0"/>
+                <w:color w:val="000000"/>
+                <w:sz w:val="22"/>
+                <w:szCs w:val="22"/>
+                <w:lang w:val="en-AU" w:eastAsia="en-AU"/>
+              </w:rPr>
+              <w:t>Doc NER</w:t>
+            </w:r>
+          </w:p>
+        </w:tc>
+        <w:tc>
+          <w:tcPr>
+            <w:tcW w:w="495" w:type="dxa"/>
+            <w:noWrap/>
+            <w:hideMark/>
+          </w:tcPr>
+          <w:p>
+            <w:pPr>
+              <w:overflowPunct/>
+              <w:spacing w:line="240" w:lineRule="auto"/>
+              <w:ind w:firstLine="0"/>
+              <w:jc w:val="right"/>
+              <w:textAlignment w:val="auto"/>
+              <w:cnfStyle w:val="000000000000" w:firstRow="0" w:lastRow="0" w:firstColumn="0" w:lastColumn="0" w:oddVBand="0" w:evenVBand="0" w:oddHBand="0" w:evenHBand="0" w:firstRowFirstColumn="0" w:firstRowLastColumn="0" w:lastRowFirstColumn="0" w:lastRowLastColumn="0"/>
+              <w:rPr>
+                <w:rFonts w:ascii="Calibri" w:hAnsi="Calibri" w:cs="Calibri"/>
+                <w:color w:val="000000"/>
+                <w:sz w:val="22"/>
+                <w:szCs w:val="22"/>
+                <w:lang w:val="en-AU" w:eastAsia="en-AU"/>
+              </w:rPr>
+            </w:pPr>
+            <w:r>
+              <w:rPr>
+                <w:rFonts w:ascii="Calibri" w:hAnsi="Calibri" w:cs="Calibri"/>
+                <w:color w:val="000000"/>
+                <w:sz w:val="22"/>
+                <w:szCs w:val="22"/>
+                <w:lang w:val="en-AU" w:eastAsia="en-AU"/>
+              </w:rPr>
+              <w:t>0.1524</w:t>
+            </w:r>
+          </w:p>
+        </w:tc>
+        <w:tc>
+          <w:tcPr>
+            <w:tcW w:w="960" w:type="dxa"/>
+            <w:noWrap/>
+            <w:hideMark/>
+          </w:tcPr>
+          <w:p>
+            <w:pPr>
+              <w:overflowPunct/>
+              <w:spacing w:line="240" w:lineRule="auto"/>
+              <w:ind w:firstLine="0"/>
+              <w:jc w:val="right"/>
+              <w:textAlignment w:val="auto"/>
+              <w:cnfStyle w:val="000000000000" w:firstRow="0" w:lastRow="0" w:firstColumn="0" w:lastColumn="0" w:oddVBand="0" w:evenVBand="0" w:oddHBand="0" w:evenHBand="0" w:firstRowFirstColumn="0" w:firstRowLastColumn="0" w:lastRowFirstColumn="0" w:lastRowLastColumn="0"/>
+              <w:rPr>
+                <w:rFonts w:ascii="Calibri" w:hAnsi="Calibri" w:cs="Calibri"/>
+                <w:color w:val="000000"/>
+                <w:sz w:val="22"/>
+                <w:szCs w:val="22"/>
+                <w:lang w:val="en-AU" w:eastAsia="en-AU"/>
+              </w:rPr>
+            </w:pPr>
+            <w:r>
+              <w:rPr>
+                <w:rFonts w:ascii="Calibri" w:hAnsi="Calibri" w:cs="Calibri"/>
+                <w:color w:val="000000"/>
+                <w:sz w:val="22"/>
+                <w:szCs w:val="22"/>
+                <w:lang w:val="en-AU" w:eastAsia="en-AU"/>
+              </w:rPr>
+              <w:t>0.1623</w:t>
+            </w:r>
+          </w:p>
+        </w:tc>
+        <w:tc>
+          <w:tcPr>
+            <w:tcW w:w="960" w:type="dxa"/>
+            <w:noWrap/>
+            <w:hideMark/>
+          </w:tcPr>
+          <w:p>
+            <w:pPr>
+              <w:overflowPunct/>
+              <w:spacing w:line="240" w:lineRule="auto"/>
+              <w:ind w:firstLine="0"/>
+              <w:jc w:val="right"/>
+              <w:textAlignment w:val="auto"/>
+              <w:cnfStyle w:val="000000000000" w:firstRow="0" w:lastRow="0" w:firstColumn="0" w:lastColumn="0" w:oddVBand="0" w:evenVBand="0" w:oddHBand="0" w:evenHBand="0" w:firstRowFirstColumn="0" w:firstRowLastColumn="0" w:lastRowFirstColumn="0" w:lastRowLastColumn="0"/>
+              <w:rPr>
+                <w:rFonts w:ascii="Calibri" w:hAnsi="Calibri" w:cs="Calibri"/>
+                <w:color w:val="000000"/>
+                <w:sz w:val="22"/>
+                <w:szCs w:val="22"/>
+                <w:lang w:val="en-AU" w:eastAsia="en-AU"/>
+              </w:rPr>
+            </w:pPr>
+            <w:r>
+              <w:rPr>
+                <w:rFonts w:ascii="Calibri" w:hAnsi="Calibri" w:cs="Calibri"/>
+                <w:color w:val="000000"/>
+                <w:sz w:val="22"/>
+                <w:szCs w:val="22"/>
+                <w:lang w:val="en-AU" w:eastAsia="en-AU"/>
+              </w:rPr>
+              <w:t>0.1575</w:t>
+            </w:r>
+          </w:p>
+        </w:tc>
+        <w:tc>
+          <w:tcPr>
+            <w:tcW w:w="960" w:type="dxa"/>
+            <w:noWrap/>
+            <w:hideMark/>
+          </w:tcPr>
+          <w:p>
+            <w:pPr>
+              <w:overflowPunct/>
+              <w:spacing w:line="240" w:lineRule="auto"/>
+              <w:ind w:firstLine="0"/>
+              <w:jc w:val="right"/>
+              <w:textAlignment w:val="auto"/>
+              <w:cnfStyle w:val="000000000000" w:firstRow="0" w:lastRow="0" w:firstColumn="0" w:lastColumn="0" w:oddVBand="0" w:evenVBand="0" w:oddHBand="0" w:evenHBand="0" w:firstRowFirstColumn="0" w:firstRowLastColumn="0" w:lastRowFirstColumn="0" w:lastRowLastColumn="0"/>
+              <w:rPr>
+                <w:rFonts w:ascii="Calibri" w:hAnsi="Calibri" w:cs="Calibri"/>
+                <w:color w:val="000000"/>
+                <w:sz w:val="22"/>
+                <w:szCs w:val="22"/>
+                <w:lang w:val="en-AU" w:eastAsia="en-AU"/>
+              </w:rPr>
+            </w:pPr>
+            <w:r>
+              <w:rPr>
+                <w:rFonts w:ascii="Calibri" w:hAnsi="Calibri" w:cs="Calibri"/>
+                <w:color w:val="000000"/>
+                <w:sz w:val="22"/>
+                <w:szCs w:val="22"/>
+                <w:lang w:val="en-AU" w:eastAsia="en-AU"/>
+              </w:rPr>
+              <w:t>0.1485</w:t>
+            </w:r>
+          </w:p>
+        </w:tc>
+      </w:tr>
+      <w:tr>
+        <w:trPr>
+          <w:cnfStyle w:val="000000100000" w:firstRow="0" w:lastRow="0" w:firstColumn="0" w:lastColumn="0" w:oddVBand="0" w:evenVBand="0" w:oddHBand="1" w:evenHBand="0" w:firstRowFirstColumn="0" w:firstRowLastColumn="0" w:lastRowFirstColumn="0" w:lastRowLastColumn="0"/>
+          <w:trHeight w:val="300"/>
+        </w:trPr>
+        <w:tc>
+          <w:tcPr>
+            <w:cnfStyle w:val="001000000000" w:firstRow="0" w:lastRow="0" w:firstColumn="1" w:lastColumn="0" w:oddVBand="0" w:evenVBand="0" w:oddHBand="0" w:evenHBand="0" w:firstRowFirstColumn="0" w:firstRowLastColumn="0" w:lastRowFirstColumn="0" w:lastRowLastColumn="0"/>
+            <w:tcW w:w="1843" w:type="dxa"/>
+            <w:noWrap/>
+            <w:hideMark/>
+          </w:tcPr>
+          <w:p>
+            <w:pPr>
+              <w:overflowPunct/>
+              <w:spacing w:line="240" w:lineRule="auto"/>
+              <w:ind w:firstLine="0"/>
+              <w:jc w:val="left"/>
+              <w:textAlignment w:val="auto"/>
+              <w:rPr>
+                <w:rFonts w:ascii="Calibri" w:hAnsi="Calibri" w:cs="Calibri"/>
+                <w:b/>
+                <w:bCs/>
+                <w:i w:val="0"/>
+                <w:iCs w:val="0"/>
+                <w:color w:val="000000"/>
+                <w:sz w:val="22"/>
+                <w:szCs w:val="22"/>
+                <w:lang w:val="en-AU" w:eastAsia="en-AU"/>
+              </w:rPr>
+            </w:pPr>
+            <w:r>
+              <w:rPr>
+                <w:rFonts w:ascii="Calibri" w:hAnsi="Calibri" w:cs="Calibri"/>
+                <w:b/>
+                <w:bCs/>
+                <w:i w:val="0"/>
+                <w:iCs w:val="0"/>
+                <w:color w:val="000000"/>
+                <w:sz w:val="22"/>
+                <w:szCs w:val="22"/>
+                <w:lang w:val="en-AU" w:eastAsia="en-AU"/>
+              </w:rPr>
+              <w:t>Q NER</w:t>
+            </w:r>
+          </w:p>
+        </w:tc>
+        <w:tc>
+          <w:tcPr>
+            <w:tcW w:w="495" w:type="dxa"/>
+            <w:noWrap/>
+            <w:hideMark/>
+          </w:tcPr>
+          <w:p>
+            <w:pPr>
+              <w:overflowPunct/>
+              <w:spacing w:line="240" w:lineRule="auto"/>
+              <w:ind w:firstLine="0"/>
+              <w:jc w:val="right"/>
+              <w:textAlignment w:val="auto"/>
+              <w:cnfStyle w:val="000000100000" w:firstRow="0" w:lastRow="0" w:firstColumn="0" w:lastColumn="0" w:oddVBand="0" w:evenVBand="0" w:oddHBand="1" w:evenHBand="0" w:firstRowFirstColumn="0" w:firstRowLastColumn="0" w:lastRowFirstColumn="0" w:lastRowLastColumn="0"/>
+              <w:rPr>
+                <w:rFonts w:ascii="Calibri" w:hAnsi="Calibri" w:cs="Calibri"/>
+                <w:color w:val="000000"/>
+                <w:sz w:val="22"/>
+                <w:szCs w:val="22"/>
+                <w:lang w:val="en-AU" w:eastAsia="en-AU"/>
+              </w:rPr>
+            </w:pPr>
+            <w:r>
+              <w:rPr>
+                <w:rFonts w:ascii="Calibri" w:hAnsi="Calibri" w:cs="Calibri"/>
+                <w:color w:val="000000"/>
+                <w:sz w:val="22"/>
+                <w:szCs w:val="22"/>
+                <w:lang w:val="en-AU" w:eastAsia="en-AU"/>
+              </w:rPr>
+              <w:t>0.1567</w:t>
+            </w:r>
+          </w:p>
+        </w:tc>
+        <w:tc>
+          <w:tcPr>
+            <w:tcW w:w="960" w:type="dxa"/>
+            <w:noWrap/>
+            <w:hideMark/>
+          </w:tcPr>
+          <w:p>
+            <w:pPr>
+              <w:overflowPunct/>
+              <w:spacing w:line="240" w:lineRule="auto"/>
+              <w:ind w:firstLine="0"/>
+              <w:jc w:val="right"/>
+              <w:textAlignment w:val="auto"/>
+              <w:cnfStyle w:val="000000100000" w:firstRow="0" w:lastRow="0" w:firstColumn="0" w:lastColumn="0" w:oddVBand="0" w:evenVBand="0" w:oddHBand="1" w:evenHBand="0" w:firstRowFirstColumn="0" w:firstRowLastColumn="0" w:lastRowFirstColumn="0" w:lastRowLastColumn="0"/>
+              <w:rPr>
+                <w:rFonts w:ascii="Calibri" w:hAnsi="Calibri" w:cs="Calibri"/>
+                <w:color w:val="000000"/>
+                <w:sz w:val="22"/>
+                <w:szCs w:val="22"/>
+                <w:lang w:val="en-AU" w:eastAsia="en-AU"/>
+              </w:rPr>
+            </w:pPr>
+            <w:r>
+              <w:rPr>
+                <w:rFonts w:ascii="Calibri" w:hAnsi="Calibri" w:cs="Calibri"/>
+                <w:color w:val="000000"/>
+                <w:sz w:val="22"/>
+                <w:szCs w:val="22"/>
+                <w:lang w:val="en-AU" w:eastAsia="en-AU"/>
+              </w:rPr>
+              <w:t>0.1689</w:t>
+            </w:r>
+          </w:p>
+        </w:tc>
+        <w:tc>
+          <w:tcPr>
+            <w:tcW w:w="960" w:type="dxa"/>
+            <w:noWrap/>
+            <w:hideMark/>
+          </w:tcPr>
+          <w:p>
+            <w:pPr>
+              <w:overflowPunct/>
+              <w:spacing w:line="240" w:lineRule="auto"/>
+              <w:ind w:firstLine="0"/>
+              <w:jc w:val="right"/>
+              <w:textAlignment w:val="auto"/>
+              <w:cnfStyle w:val="000000100000" w:firstRow="0" w:lastRow="0" w:firstColumn="0" w:lastColumn="0" w:oddVBand="0" w:evenVBand="0" w:oddHBand="1" w:evenHBand="0" w:firstRowFirstColumn="0" w:firstRowLastColumn="0" w:lastRowFirstColumn="0" w:lastRowLastColumn="0"/>
+              <w:rPr>
+                <w:rFonts w:ascii="Calibri" w:hAnsi="Calibri" w:cs="Calibri"/>
+                <w:color w:val="000000"/>
+                <w:sz w:val="22"/>
+                <w:szCs w:val="22"/>
+                <w:lang w:val="en-AU" w:eastAsia="en-AU"/>
+              </w:rPr>
+            </w:pPr>
+            <w:r>
+              <w:rPr>
+                <w:rFonts w:ascii="Calibri" w:hAnsi="Calibri" w:cs="Calibri"/>
+                <w:color w:val="000000"/>
+                <w:sz w:val="22"/>
+                <w:szCs w:val="22"/>
+                <w:lang w:val="en-AU" w:eastAsia="en-AU"/>
+              </w:rPr>
+              <w:t>0.1345</w:t>
+            </w:r>
+          </w:p>
+        </w:tc>
+        <w:tc>
+          <w:tcPr>
+            <w:tcW w:w="960" w:type="dxa"/>
+            <w:noWrap/>
+            <w:hideMark/>
+          </w:tcPr>
+          <w:p>
+            <w:pPr>
+              <w:overflowPunct/>
+              <w:spacing w:line="240" w:lineRule="auto"/>
+              <w:ind w:firstLine="0"/>
+              <w:jc w:val="right"/>
+              <w:textAlignment w:val="auto"/>
+              <w:cnfStyle w:val="000000100000" w:firstRow="0" w:lastRow="0" w:firstColumn="0" w:lastColumn="0" w:oddVBand="0" w:evenVBand="0" w:oddHBand="1" w:evenHBand="0" w:firstRowFirstColumn="0" w:firstRowLastColumn="0" w:lastRowFirstColumn="0" w:lastRowLastColumn="0"/>
+              <w:rPr>
+                <w:rFonts w:ascii="Calibri" w:hAnsi="Calibri" w:cs="Calibri"/>
+                <w:color w:val="000000"/>
+                <w:sz w:val="22"/>
+                <w:szCs w:val="22"/>
+                <w:lang w:val="en-AU" w:eastAsia="en-AU"/>
+              </w:rPr>
+            </w:pPr>
+            <w:r>
+              <w:rPr>
+                <w:rFonts w:ascii="Calibri" w:hAnsi="Calibri" w:cs="Calibri"/>
+                <w:color w:val="000000"/>
+                <w:sz w:val="22"/>
+                <w:szCs w:val="22"/>
+                <w:lang w:val="en-AU" w:eastAsia="en-AU"/>
+              </w:rPr>
+              <w:t>0.1456</w:t>
+            </w:r>
+          </w:p>
+        </w:tc>
+      </w:tr>
+      <w:tr>
+        <w:trPr>
+          <w:trHeight w:val="300"/>
+        </w:trPr>
+        <w:tc>
+          <w:tcPr>
+            <w:cnfStyle w:val="001000000000" w:firstRow="0" w:lastRow="0" w:firstColumn="1" w:lastColumn="0" w:oddVBand="0" w:evenVBand="0" w:oddHBand="0" w:evenHBand="0" w:firstRowFirstColumn="0" w:firstRowLastColumn="0" w:lastRowFirstColumn="0" w:lastRowLastColumn="0"/>
+            <w:tcW w:w="1843" w:type="dxa"/>
+            <w:noWrap/>
+            <w:hideMark/>
+          </w:tcPr>
+          <w:p>
+            <w:pPr>
+              <w:overflowPunct/>
+              <w:spacing w:line="240" w:lineRule="auto"/>
+              <w:ind w:firstLine="0"/>
+              <w:jc w:val="left"/>
+              <w:textAlignment w:val="auto"/>
+              <w:rPr>
+                <w:rFonts w:ascii="Calibri" w:hAnsi="Calibri" w:cs="Calibri"/>
+                <w:b/>
+                <w:bCs/>
+                <w:i w:val="0"/>
+                <w:iCs w:val="0"/>
+                <w:color w:val="000000"/>
+                <w:sz w:val="22"/>
+                <w:szCs w:val="22"/>
+                <w:lang w:val="en-AU" w:eastAsia="en-AU"/>
+              </w:rPr>
+            </w:pPr>
+            <w:r>
+              <w:rPr>
+                <w:rFonts w:ascii="Calibri" w:hAnsi="Calibri" w:cs="Calibri"/>
+                <w:b/>
+                <w:bCs/>
+                <w:i w:val="0"/>
+                <w:iCs w:val="0"/>
+                <w:color w:val="000000"/>
+                <w:sz w:val="22"/>
+                <w:szCs w:val="22"/>
+                <w:lang w:val="en-AU" w:eastAsia="en-AU"/>
+              </w:rPr>
+              <w:t>Doc and Q NER</w:t>
+            </w:r>
+          </w:p>
+        </w:tc>
+        <w:tc>
+          <w:tcPr>
+            <w:tcW w:w="495" w:type="dxa"/>
+            <w:noWrap/>
+            <w:hideMark/>
+          </w:tcPr>
+          <w:p>
+            <w:pPr>
+              <w:overflowPunct/>
+              <w:spacing w:line="240" w:lineRule="auto"/>
+              <w:ind w:firstLine="0"/>
+              <w:jc w:val="right"/>
+              <w:textAlignment w:val="auto"/>
+              <w:cnfStyle w:val="000000000000" w:firstRow="0" w:lastRow="0" w:firstColumn="0" w:lastColumn="0" w:oddVBand="0" w:evenVBand="0" w:oddHBand="0" w:evenHBand="0" w:firstRowFirstColumn="0" w:firstRowLastColumn="0" w:lastRowFirstColumn="0" w:lastRowLastColumn="0"/>
+              <w:rPr>
+                <w:rFonts w:ascii="Calibri" w:hAnsi="Calibri" w:cs="Calibri"/>
+                <w:color w:val="000000"/>
+                <w:sz w:val="22"/>
+                <w:szCs w:val="22"/>
+                <w:lang w:val="en-AU" w:eastAsia="en-AU"/>
+              </w:rPr>
+            </w:pPr>
+            <w:r>
+              <w:rPr>
+                <w:rFonts w:ascii="Calibri" w:hAnsi="Calibri" w:cs="Calibri"/>
+                <w:color w:val="000000"/>
+                <w:sz w:val="22"/>
+                <w:szCs w:val="22"/>
+                <w:lang w:val="en-AU" w:eastAsia="en-AU"/>
+              </w:rPr>
+              <w:t>0.1833</w:t>
+            </w:r>
+          </w:p>
+        </w:tc>
+        <w:tc>
+          <w:tcPr>
+            <w:tcW w:w="960" w:type="dxa"/>
+            <w:noWrap/>
+            <w:hideMark/>
+          </w:tcPr>
+          <w:p>
+            <w:pPr>
+              <w:overflowPunct/>
+              <w:spacing w:line="240" w:lineRule="auto"/>
+              <w:ind w:firstLine="0"/>
+              <w:jc w:val="right"/>
+              <w:textAlignment w:val="auto"/>
+              <w:cnfStyle w:val="000000000000" w:firstRow="0" w:lastRow="0" w:firstColumn="0" w:lastColumn="0" w:oddVBand="0" w:evenVBand="0" w:oddHBand="0" w:evenHBand="0" w:firstRowFirstColumn="0" w:firstRowLastColumn="0" w:lastRowFirstColumn="0" w:lastRowLastColumn="0"/>
+              <w:rPr>
+                <w:rFonts w:ascii="Calibri" w:hAnsi="Calibri" w:cs="Calibri"/>
+                <w:color w:val="000000"/>
+                <w:sz w:val="22"/>
+                <w:szCs w:val="22"/>
+                <w:lang w:val="en-AU" w:eastAsia="en-AU"/>
+              </w:rPr>
+            </w:pPr>
+            <w:r>
+              <w:rPr>
+                <w:rFonts w:ascii="Calibri" w:hAnsi="Calibri" w:cs="Calibri"/>
+                <w:color w:val="000000"/>
+                <w:sz w:val="22"/>
+                <w:szCs w:val="22"/>
+                <w:lang w:val="en-AU" w:eastAsia="en-AU"/>
+              </w:rPr>
+              <w:t>0.1630</w:t>
+            </w:r>
+          </w:p>
+        </w:tc>
+        <w:tc>
+          <w:tcPr>
+            <w:tcW w:w="960" w:type="dxa"/>
+            <w:noWrap/>
+            <w:hideMark/>
+          </w:tcPr>
+          <w:p>
+            <w:pPr>
+              <w:overflowPunct/>
+              <w:spacing w:line="240" w:lineRule="auto"/>
+              <w:ind w:firstLine="0"/>
+              <w:jc w:val="right"/>
+              <w:textAlignment w:val="auto"/>
+              <w:cnfStyle w:val="000000000000" w:firstRow="0" w:lastRow="0" w:firstColumn="0" w:lastColumn="0" w:oddVBand="0" w:evenVBand="0" w:oddHBand="0" w:evenHBand="0" w:firstRowFirstColumn="0" w:firstRowLastColumn="0" w:lastRowFirstColumn="0" w:lastRowLastColumn="0"/>
+              <w:rPr>
+                <w:rFonts w:ascii="Calibri" w:hAnsi="Calibri" w:cs="Calibri"/>
+                <w:color w:val="000000"/>
+                <w:sz w:val="22"/>
+                <w:szCs w:val="22"/>
+                <w:lang w:val="en-AU" w:eastAsia="en-AU"/>
+              </w:rPr>
+            </w:pPr>
+            <w:r>
+              <w:rPr>
+                <w:rFonts w:ascii="Calibri" w:hAnsi="Calibri" w:cs="Calibri"/>
+                <w:color w:val="000000"/>
+                <w:sz w:val="22"/>
+                <w:szCs w:val="22"/>
+                <w:lang w:val="en-AU" w:eastAsia="en-AU"/>
+              </w:rPr>
+              <w:t>0.1543</w:t>
+            </w:r>
+          </w:p>
+        </w:tc>
+        <w:tc>
+          <w:tcPr>
+            <w:tcW w:w="960" w:type="dxa"/>
+            <w:noWrap/>
+            <w:hideMark/>
+          </w:tcPr>
+          <w:p>
+            <w:pPr>
+              <w:overflowPunct/>
+              <w:spacing w:line="240" w:lineRule="auto"/>
+              <w:ind w:firstLine="0"/>
+              <w:jc w:val="right"/>
+              <w:textAlignment w:val="auto"/>
+              <w:cnfStyle w:val="000000000000" w:firstRow="0" w:lastRow="0" w:firstColumn="0" w:lastColumn="0" w:oddVBand="0" w:evenVBand="0" w:oddHBand="0" w:evenHBand="0" w:firstRowFirstColumn="0" w:firstRowLastColumn="0" w:lastRowFirstColumn="0" w:lastRowLastColumn="0"/>
+              <w:rPr>
+                <w:rFonts w:ascii="Calibri" w:hAnsi="Calibri" w:cs="Calibri"/>
+                <w:color w:val="000000"/>
+                <w:sz w:val="22"/>
+                <w:szCs w:val="22"/>
+                <w:lang w:val="en-AU" w:eastAsia="en-AU"/>
+              </w:rPr>
+            </w:pPr>
+            <w:r>
+              <w:rPr>
+                <w:rFonts w:ascii="Calibri" w:hAnsi="Calibri" w:cs="Calibri"/>
+                <w:color w:val="000000"/>
+                <w:sz w:val="22"/>
+                <w:szCs w:val="22"/>
+                <w:lang w:val="en-AU" w:eastAsia="en-AU"/>
+              </w:rPr>
+              <w:t>0.1393</w:t>
+            </w:r>
+          </w:p>
+        </w:tc>
+      </w:tr>
+    </w:tbl>
+    <w:p>
+      <w:pPr>
+        <w:ind w:firstLine="0"/>
+      </w:pPr>
+    </w:p>
+    <w:p>
+      <w:pPr>
+        <w:ind w:firstLine="0"/>
+      </w:pPr>
+      <w:r>
+        <w:t>We thus preceded with this RNN model embedding to test with models of different hidden layer and attention layers.</w:t>
+      </w:r>
+    </w:p>
+    <w:p>
+      <w:pPr>
+        <w:ind w:firstLine="0"/>
+      </w:pPr>
+    </w:p>
+    <w:p>
+      <w:pPr>
+        <w:ind w:firstLine="0"/>
+      </w:pPr>
+      <w:r>
+        <w:t>INSERT DETAILS OF THE MODEL ARCHITECTURE, ATTENTION ETC</w:t>
+      </w:r>
+    </w:p>
+    <w:p>
+      <w:pPr>
+        <w:ind w:firstLine="0"/>
+      </w:pPr>
+    </w:p>
+    <w:p>
+      <w:pPr>
+        <w:pStyle w:val="heading1"/>
+      </w:pPr>
+      <w:r>
         <w:lastRenderedPageBreak/>
-        <w:t xml:space="preserve">NER tagging was done using </w:t>
-      </w:r>
-      <w:proofErr w:type="spellStart"/>
-      <w:r>
-        <w:t>spaCy’s</w:t>
-      </w:r>
-      <w:proofErr w:type="spellEnd"/>
-      <w:r>
-        <w:t xml:space="preserve"> pretrained </w:t>
-      </w:r>
-      <w:proofErr w:type="spellStart"/>
-      <w:r>
-        <w:t>en_core_web_sm</w:t>
-      </w:r>
-      <w:proofErr w:type="spellEnd"/>
-      <w:r>
-        <w:t xml:space="preserve"> model. Words were embedded with both the entity type and the entity IOB predicted by the model.</w:t>
-      </w:r>
-    </w:p>
-    <w:p>
-      <w:pPr>
-        <w:ind w:firstLine="0"/>
-      </w:pPr>
-    </w:p>
-    <w:p>
-      <w:pPr>
-        <w:ind w:firstLine="0"/>
-      </w:pPr>
-    </w:p>
-    <w:p>
-      <w:pPr>
-        <w:ind w:firstLine="0"/>
-      </w:pPr>
-      <w:r>
-        <w:t>INSERT DETAILS OF THE MODEL ARCHITECTURE, ATTENTION ETC</w:t>
-      </w:r>
-    </w:p>
-    <w:p>
-      <w:pPr>
-        <w:ind w:firstLine="0"/>
-      </w:pPr>
-    </w:p>
-    <w:p>
-      <w:pPr>
-        <w:pStyle w:val="heading1"/>
-      </w:pPr>
-      <w:r>
         <w:t>Model Testing</w:t>
       </w:r>
     </w:p>
@@ -725,23 +1695,10 @@
         <w:pStyle w:val="referenceitem"/>
       </w:pPr>
       <w:r>
-        <w:t xml:space="preserve">Yang, Y., </w:t>
-      </w:r>
-      <w:proofErr w:type="spellStart"/>
-      <w:r>
-        <w:t>Yih</w:t>
-      </w:r>
-      <w:proofErr w:type="spellEnd"/>
-      <w:r>
-        <w:t xml:space="preserve">, W., Meek, C.: </w:t>
-      </w:r>
-      <w:proofErr w:type="spellStart"/>
-      <w:r>
-        <w:t>WikiQA</w:t>
-      </w:r>
-      <w:proofErr w:type="spellEnd"/>
-      <w:r>
-        <w:t>: A Challenge Dataset for Open-Domain Question Answering</w:t>
+        <w:t xml:space="preserve">Yang, Y., Yih, W., Meek, C.: </w:t>
+      </w:r>
+      <w:r>
+        <w:t>WikiQA: A Challenge Dataset for Open-Domain Question Answering</w:t>
       </w:r>
       <w:r>
         <w:t xml:space="preserve">. </w:t>
@@ -809,15 +1766,7 @@
         <w:pStyle w:val="referenceitem"/>
       </w:pPr>
       <w:r>
-        <w:t xml:space="preserve">Author, F., Author, S., Author, T.: Book title. 2nd </w:t>
-      </w:r>
-      <w:proofErr w:type="spellStart"/>
-      <w:r>
-        <w:t>edn</w:t>
-      </w:r>
-      <w:proofErr w:type="spellEnd"/>
-      <w:r>
-        <w:t>. Publisher, Location (1999).</w:t>
+        <w:t>Author, F., Author, S., Author, T.: Book title. 2nd edn. Publisher, Location (1999).</w:t>
       </w:r>
     </w:p>
     <w:p>
@@ -833,7 +1782,6 @@
         <w:pStyle w:val="referenceitem"/>
       </w:pPr>
       <w:r>
-        <w:lastRenderedPageBreak/>
         <w:t xml:space="preserve">LNCS Homepage, </w:t>
       </w:r>
       <w:hyperlink r:id="rId8">
@@ -2866,6 +3814,287 @@
     <w:semiHidden/>
     <w:qFormat/>
   </w:style>
+  <w:style w:type="table" w:styleId="ListTable1Light-Accent1">
+    <w:name w:val="List Table 1 Light Accent 1"/>
+    <w:basedOn w:val="TableNormal"/>
+    <w:uiPriority w:val="46"/>
+    <w:rsid w:val="00500EE2"/>
+    <w:tblPr>
+      <w:tblStyleRowBandSize w:val="1"/>
+      <w:tblStyleColBandSize w:val="1"/>
+    </w:tblPr>
+    <w:tblStylePr w:type="firstRow">
+      <w:rPr>
+        <w:b/>
+        <w:bCs/>
+      </w:rPr>
+      <w:tblPr/>
+      <w:tcPr>
+        <w:tcBorders>
+          <w:bottom w:val="single" w:sz="4" w:space="0" w:color="95B3D7" w:themeColor="accent1" w:themeTint="99"/>
+        </w:tcBorders>
+      </w:tcPr>
+    </w:tblStylePr>
+    <w:tblStylePr w:type="lastRow">
+      <w:rPr>
+        <w:b/>
+        <w:bCs/>
+      </w:rPr>
+      <w:tblPr/>
+      <w:tcPr>
+        <w:tcBorders>
+          <w:top w:val="single" w:sz="4" w:space="0" w:color="95B3D7" w:themeColor="accent1" w:themeTint="99"/>
+        </w:tcBorders>
+      </w:tcPr>
+    </w:tblStylePr>
+    <w:tblStylePr w:type="firstCol">
+      <w:rPr>
+        <w:b/>
+        <w:bCs/>
+      </w:rPr>
+    </w:tblStylePr>
+    <w:tblStylePr w:type="lastCol">
+      <w:rPr>
+        <w:b/>
+        <w:bCs/>
+      </w:rPr>
+    </w:tblStylePr>
+    <w:tblStylePr w:type="band1Vert">
+      <w:tblPr/>
+      <w:tcPr>
+        <w:shd w:val="clear" w:color="auto" w:fill="DBE5F1" w:themeFill="accent1" w:themeFillTint="33"/>
+      </w:tcPr>
+    </w:tblStylePr>
+    <w:tblStylePr w:type="band1Horz">
+      <w:tblPr/>
+      <w:tcPr>
+        <w:shd w:val="clear" w:color="auto" w:fill="DBE5F1" w:themeFill="accent1" w:themeFillTint="33"/>
+      </w:tcPr>
+    </w:tblStylePr>
+  </w:style>
+  <w:style w:type="table" w:styleId="PlainTable3">
+    <w:name w:val="Plain Table 3"/>
+    <w:basedOn w:val="TableNormal"/>
+    <w:uiPriority w:val="43"/>
+    <w:rsid w:val="002535B1"/>
+    <w:tblPr>
+      <w:tblStyleRowBandSize w:val="1"/>
+      <w:tblStyleColBandSize w:val="1"/>
+    </w:tblPr>
+    <w:tblStylePr w:type="firstRow">
+      <w:rPr>
+        <w:b/>
+        <w:bCs/>
+        <w:caps/>
+      </w:rPr>
+      <w:tblPr/>
+      <w:tcPr>
+        <w:tcBorders>
+          <w:bottom w:val="single" w:sz="4" w:space="0" w:color="7F7F7F" w:themeColor="text1" w:themeTint="80"/>
+        </w:tcBorders>
+      </w:tcPr>
+    </w:tblStylePr>
+    <w:tblStylePr w:type="lastRow">
+      <w:rPr>
+        <w:b/>
+        <w:bCs/>
+        <w:caps/>
+      </w:rPr>
+      <w:tblPr/>
+      <w:tcPr>
+        <w:tcBorders>
+          <w:top w:val="nil"/>
+        </w:tcBorders>
+      </w:tcPr>
+    </w:tblStylePr>
+    <w:tblStylePr w:type="firstCol">
+      <w:rPr>
+        <w:b/>
+        <w:bCs/>
+        <w:caps/>
+      </w:rPr>
+      <w:tblPr/>
+      <w:tcPr>
+        <w:tcBorders>
+          <w:right w:val="single" w:sz="4" w:space="0" w:color="7F7F7F" w:themeColor="text1" w:themeTint="80"/>
+        </w:tcBorders>
+      </w:tcPr>
+    </w:tblStylePr>
+    <w:tblStylePr w:type="lastCol">
+      <w:rPr>
+        <w:b/>
+        <w:bCs/>
+        <w:caps/>
+      </w:rPr>
+      <w:tblPr/>
+      <w:tcPr>
+        <w:tcBorders>
+          <w:left w:val="nil"/>
+        </w:tcBorders>
+      </w:tcPr>
+    </w:tblStylePr>
+    <w:tblStylePr w:type="band1Vert">
+      <w:tblPr/>
+      <w:tcPr>
+        <w:shd w:val="clear" w:color="auto" w:fill="F2F2F2" w:themeFill="background1" w:themeFillShade="F2"/>
+      </w:tcPr>
+    </w:tblStylePr>
+    <w:tblStylePr w:type="band1Horz">
+      <w:tblPr/>
+      <w:tcPr>
+        <w:shd w:val="clear" w:color="auto" w:fill="F2F2F2" w:themeFill="background1" w:themeFillShade="F2"/>
+      </w:tcPr>
+    </w:tblStylePr>
+    <w:tblStylePr w:type="neCell">
+      <w:tblPr/>
+      <w:tcPr>
+        <w:tcBorders>
+          <w:left w:val="nil"/>
+        </w:tcBorders>
+      </w:tcPr>
+    </w:tblStylePr>
+    <w:tblStylePr w:type="nwCell">
+      <w:tblPr/>
+      <w:tcPr>
+        <w:tcBorders>
+          <w:right w:val="nil"/>
+        </w:tcBorders>
+      </w:tcPr>
+    </w:tblStylePr>
+  </w:style>
+  <w:style w:type="table" w:styleId="TableGridLight">
+    <w:name w:val="Grid Table Light"/>
+    <w:basedOn w:val="TableNormal"/>
+    <w:uiPriority w:val="40"/>
+    <w:rsid w:val="002535B1"/>
+    <w:tblPr>
+      <w:tblBorders>
+        <w:top w:val="single" w:sz="4" w:space="0" w:color="BFBFBF" w:themeColor="background1" w:themeShade="BF"/>
+        <w:left w:val="single" w:sz="4" w:space="0" w:color="BFBFBF" w:themeColor="background1" w:themeShade="BF"/>
+        <w:bottom w:val="single" w:sz="4" w:space="0" w:color="BFBFBF" w:themeColor="background1" w:themeShade="BF"/>
+        <w:right w:val="single" w:sz="4" w:space="0" w:color="BFBFBF" w:themeColor="background1" w:themeShade="BF"/>
+        <w:insideH w:val="single" w:sz="4" w:space="0" w:color="BFBFBF" w:themeColor="background1" w:themeShade="BF"/>
+        <w:insideV w:val="single" w:sz="4" w:space="0" w:color="BFBFBF" w:themeColor="background1" w:themeShade="BF"/>
+      </w:tblBorders>
+    </w:tblPr>
+  </w:style>
+  <w:style w:type="table" w:styleId="PlainTable5">
+    <w:name w:val="Plain Table 5"/>
+    <w:basedOn w:val="TableNormal"/>
+    <w:uiPriority w:val="45"/>
+    <w:rsid w:val="002535B1"/>
+    <w:tblPr>
+      <w:tblStyleRowBandSize w:val="1"/>
+      <w:tblStyleColBandSize w:val="1"/>
+    </w:tblPr>
+    <w:tblStylePr w:type="firstRow">
+      <w:rPr>
+        <w:rFonts w:asciiTheme="majorHAnsi" w:eastAsiaTheme="majorEastAsia" w:hAnsiTheme="majorHAnsi" w:cstheme="majorBidi"/>
+        <w:i/>
+        <w:iCs/>
+        <w:sz w:val="26"/>
+      </w:rPr>
+      <w:tblPr/>
+      <w:tcPr>
+        <w:tcBorders>
+          <w:bottom w:val="single" w:sz="4" w:space="0" w:color="7F7F7F" w:themeColor="text1" w:themeTint="80"/>
+        </w:tcBorders>
+        <w:shd w:val="clear" w:color="auto" w:fill="FFFFFF" w:themeFill="background1"/>
+      </w:tcPr>
+    </w:tblStylePr>
+    <w:tblStylePr w:type="lastRow">
+      <w:rPr>
+        <w:rFonts w:asciiTheme="majorHAnsi" w:eastAsiaTheme="majorEastAsia" w:hAnsiTheme="majorHAnsi" w:cstheme="majorBidi"/>
+        <w:i/>
+        <w:iCs/>
+        <w:sz w:val="26"/>
+      </w:rPr>
+      <w:tblPr/>
+      <w:tcPr>
+        <w:tcBorders>
+          <w:top w:val="single" w:sz="4" w:space="0" w:color="7F7F7F" w:themeColor="text1" w:themeTint="80"/>
+        </w:tcBorders>
+        <w:shd w:val="clear" w:color="auto" w:fill="FFFFFF" w:themeFill="background1"/>
+      </w:tcPr>
+    </w:tblStylePr>
+    <w:tblStylePr w:type="firstCol">
+      <w:pPr>
+        <w:jc w:val="right"/>
+      </w:pPr>
+      <w:rPr>
+        <w:rFonts w:asciiTheme="majorHAnsi" w:eastAsiaTheme="majorEastAsia" w:hAnsiTheme="majorHAnsi" w:cstheme="majorBidi"/>
+        <w:i/>
+        <w:iCs/>
+        <w:sz w:val="26"/>
+      </w:rPr>
+      <w:tblPr/>
+      <w:tcPr>
+        <w:tcBorders>
+          <w:right w:val="single" w:sz="4" w:space="0" w:color="7F7F7F" w:themeColor="text1" w:themeTint="80"/>
+        </w:tcBorders>
+        <w:shd w:val="clear" w:color="auto" w:fill="FFFFFF" w:themeFill="background1"/>
+      </w:tcPr>
+    </w:tblStylePr>
+    <w:tblStylePr w:type="lastCol">
+      <w:rPr>
+        <w:rFonts w:asciiTheme="majorHAnsi" w:eastAsiaTheme="majorEastAsia" w:hAnsiTheme="majorHAnsi" w:cstheme="majorBidi"/>
+        <w:i/>
+        <w:iCs/>
+        <w:sz w:val="26"/>
+      </w:rPr>
+      <w:tblPr/>
+      <w:tcPr>
+        <w:tcBorders>
+          <w:left w:val="single" w:sz="4" w:space="0" w:color="7F7F7F" w:themeColor="text1" w:themeTint="80"/>
+        </w:tcBorders>
+        <w:shd w:val="clear" w:color="auto" w:fill="FFFFFF" w:themeFill="background1"/>
+      </w:tcPr>
+    </w:tblStylePr>
+    <w:tblStylePr w:type="band1Vert">
+      <w:tblPr/>
+      <w:tcPr>
+        <w:shd w:val="clear" w:color="auto" w:fill="F2F2F2" w:themeFill="background1" w:themeFillShade="F2"/>
+      </w:tcPr>
+    </w:tblStylePr>
+    <w:tblStylePr w:type="band1Horz">
+      <w:tblPr/>
+      <w:tcPr>
+        <w:shd w:val="clear" w:color="auto" w:fill="F2F2F2" w:themeFill="background1" w:themeFillShade="F2"/>
+      </w:tcPr>
+    </w:tblStylePr>
+    <w:tblStylePr w:type="neCell">
+      <w:tblPr/>
+      <w:tcPr>
+        <w:tcBorders>
+          <w:left w:val="nil"/>
+        </w:tcBorders>
+      </w:tcPr>
+    </w:tblStylePr>
+    <w:tblStylePr w:type="nwCell">
+      <w:tblPr/>
+      <w:tcPr>
+        <w:tcBorders>
+          <w:right w:val="nil"/>
+        </w:tcBorders>
+      </w:tcPr>
+    </w:tblStylePr>
+    <w:tblStylePr w:type="seCell">
+      <w:tblPr/>
+      <w:tcPr>
+        <w:tcBorders>
+          <w:left w:val="nil"/>
+        </w:tcBorders>
+      </w:tcPr>
+    </w:tblStylePr>
+    <w:tblStylePr w:type="swCell">
+      <w:tblPr/>
+      <w:tcPr>
+        <w:tcBorders>
+          <w:right w:val="nil"/>
+        </w:tcBorders>
+      </w:tcPr>
+    </w:tblStylePr>
+  </w:style>
 </w:styles>
 </file>
 

--- a/cits4012_groupid_28.docx
+++ b/cits4012_groupid_28.docx
@@ -86,7 +86,15 @@
         <w:pStyle w:val="p1a"/>
       </w:pPr>
       <w:r>
-        <w:t xml:space="preserve">We used a predefined split of training and test data from the WikiQA dataset. This dataset was assembled from Bing query logs from May 1st 2010 to July 31st 2011 and </w:t>
+        <w:t xml:space="preserve">We used a predefined split of training and test data from the </w:t>
+      </w:r>
+      <w:proofErr w:type="spellStart"/>
+      <w:r>
+        <w:t>WikiQA</w:t>
+      </w:r>
+      <w:proofErr w:type="spellEnd"/>
+      <w:r>
+        <w:t xml:space="preserve"> dataset. This dataset was assembled from Bing query logs from May 1st 2010 to July 31st 2011 and </w:t>
       </w:r>
       <w:r>
         <w:t xml:space="preserve">the </w:t>
@@ -374,162 +382,2049 @@
     </w:p>
     <w:p>
       <w:pPr>
+        <w:pStyle w:val="p1a"/>
+      </w:pPr>
+    </w:p>
+    <w:p>
+      <w:pPr>
+        <w:pStyle w:val="heading1"/>
+      </w:pPr>
+      <w:r>
+        <w:t>Sequence QA model</w:t>
+      </w:r>
+    </w:p>
+    <w:p>
+      <w:pPr>
+        <w:pStyle w:val="p1a"/>
+      </w:pPr>
+      <w:r>
+        <w:t xml:space="preserve">We embedded each word using </w:t>
+      </w:r>
+      <w:proofErr w:type="spellStart"/>
+      <w:r>
+        <w:t>gensim’s</w:t>
+      </w:r>
+      <w:proofErr w:type="spellEnd"/>
+      <w:r>
+        <w:t xml:space="preserve"> pretrained glove-wiki-gigaword-100 model. Th</w:t>
+      </w:r>
+      <w:r>
+        <w:t>is word embedder</w:t>
+      </w:r>
+      <w:r>
+        <w:t xml:space="preserve"> was chosen because it was a medium-sized model trained on 2014 Wikipedia and the </w:t>
+      </w:r>
+      <w:proofErr w:type="spellStart"/>
+      <w:r>
+        <w:t>Gigaword</w:t>
+      </w:r>
+      <w:proofErr w:type="spellEnd"/>
+      <w:r>
+        <w:t xml:space="preserve"> datasets. As this was partially trained on Wikipedia text, it was thought that </w:t>
+      </w:r>
+      <w:r>
+        <w:t>its</w:t>
+      </w:r>
+      <w:r>
+        <w:t xml:space="preserve"> word embedding</w:t>
+      </w:r>
+      <w:r>
+        <w:t>s</w:t>
+      </w:r>
+      <w:r>
+        <w:t xml:space="preserve"> may be more suitable than</w:t>
+      </w:r>
+      <w:r>
+        <w:t xml:space="preserve"> those of a model</w:t>
+      </w:r>
+      <w:r>
+        <w:t xml:space="preserve"> trained only on news or twitter corpora.</w:t>
+      </w:r>
+    </w:p>
+    <w:p>
+      <w:pPr>
+        <w:pStyle w:val="p1a"/>
+      </w:pPr>
+    </w:p>
+    <w:p>
+      <w:pPr>
+        <w:pStyle w:val="p1a"/>
+      </w:pPr>
+      <w:r>
+        <w:t>For feature extraction, we chose to perform part-of-speech tagging, term-frequency-inverse-document-frequency, named entity recognition, and implement a word match function.</w:t>
+      </w:r>
+    </w:p>
+    <w:p/>
+    <w:p>
+      <w:pPr>
+        <w:pStyle w:val="p1a"/>
+      </w:pPr>
+      <w:r>
+        <w:t xml:space="preserve">Of these, the word match between question and answer seemed like it might be the most helpful. The question text was cleaned of </w:t>
+      </w:r>
+      <w:r>
+        <w:t xml:space="preserve">common function words and simple punctuation using a list of ‘stop words’, before being passed to </w:t>
+      </w:r>
+      <w:r>
+        <w:t>the Natural Language Toolkit WordNet</w:t>
+      </w:r>
+      <w:r>
+        <w:t xml:space="preserve"> </w:t>
+      </w:r>
+      <w:proofErr w:type="spellStart"/>
+      <w:r>
+        <w:t>lemmati</w:t>
+      </w:r>
+      <w:r>
+        <w:t>z</w:t>
+      </w:r>
+      <w:r>
+        <w:t>er</w:t>
+      </w:r>
+      <w:proofErr w:type="spellEnd"/>
+      <w:r>
+        <w:t xml:space="preserve"> to re</w:t>
+      </w:r>
+      <w:r>
+        <w:t>t</w:t>
+      </w:r>
+      <w:r>
+        <w:t xml:space="preserve">urn a list of lemmas </w:t>
+      </w:r>
+      <w:r>
+        <w:t xml:space="preserve">for </w:t>
+      </w:r>
+      <w:r>
+        <w:t>content words</w:t>
+      </w:r>
+      <w:r>
+        <w:t xml:space="preserve"> within the sentence. The lemmatized words of the document were then compared to this list of question lemmas to identify which words</w:t>
+      </w:r>
+      <w:r>
+        <w:t xml:space="preserve"> matched with the lemma of a question word.</w:t>
+      </w:r>
+    </w:p>
+    <w:p/>
+    <w:p>
+      <w:pPr>
+        <w:pStyle w:val="p1a"/>
+      </w:pPr>
+      <w:r>
+        <w:t>TF-IDF was performed on the document, using term frequency of a word within each sentence</w:t>
+      </w:r>
+      <w:r>
+        <w:t>. Document</w:t>
+      </w:r>
+      <w:r>
+        <w:t xml:space="preserve"> frequency</w:t>
+      </w:r>
+      <w:r>
+        <w:t xml:space="preserve"> for the purposes of the calculation was number of</w:t>
+      </w:r>
+      <w:r>
+        <w:t xml:space="preserve"> sentences</w:t>
+      </w:r>
+      <w:r>
+        <w:t xml:space="preserve"> containing that word within</w:t>
+      </w:r>
+      <w:r>
+        <w:t xml:space="preserve"> the document.</w:t>
+      </w:r>
+    </w:p>
+    <w:p/>
+    <w:p>
+      <w:pPr>
+        <w:pStyle w:val="p1a"/>
+      </w:pPr>
+      <w:r>
+        <w:t>Both the query and the document were tagged with POS and NER</w:t>
+      </w:r>
+      <w:r>
+        <w:t xml:space="preserve">. POS tagging was performed using NLTK’s POS tagging model, with </w:t>
+      </w:r>
+      <w:r>
+        <w:t>the output tags then converted to integer labels using a predefined index.</w:t>
+      </w:r>
+    </w:p>
+    <w:p>
+      <w:pPr>
         <w:ind w:firstLine="0"/>
       </w:pPr>
-      <w:r>
-        <w:t xml:space="preserve">While we were able to produce a better RNN model with this before-inside-after system, than with the IO labeling, the eventual GRU IO model we developed performed better than </w:t>
-      </w:r>
-      <w:r>
-        <w:t xml:space="preserve">any of </w:t>
-      </w:r>
-      <w:r>
-        <w:t xml:space="preserve">the GRU BIA </w:t>
-      </w:r>
-      <w:r>
-        <w:t>models we were able to test.</w:t>
-      </w:r>
-    </w:p>
-    <w:p>
-      <w:pPr>
-        <w:pStyle w:val="p1a"/>
-      </w:pPr>
-    </w:p>
-    <w:p>
-      <w:pPr>
-        <w:pStyle w:val="heading1"/>
-      </w:pPr>
-      <w:r>
-        <w:t>Sequence QA model</w:t>
-      </w:r>
-    </w:p>
-    <w:p>
-      <w:pPr>
-        <w:pStyle w:val="p1a"/>
-      </w:pPr>
-      <w:r>
-        <w:t>We embedded each word using gensim’s pretrained glove-wiki-gigaword-100 model. Th</w:t>
-      </w:r>
-      <w:r>
-        <w:t>is word embedder</w:t>
-      </w:r>
-      <w:r>
-        <w:t xml:space="preserve"> was chosen because it was a medium-sized model trained on 2014 Wikipedia and the Gigaword datasets. As this was partially trained on Wikipedia text, it was thought that </w:t>
-      </w:r>
-      <w:r>
-        <w:t>its</w:t>
-      </w:r>
-      <w:r>
-        <w:t xml:space="preserve"> word embedding</w:t>
-      </w:r>
-      <w:r>
-        <w:t>s</w:t>
-      </w:r>
-      <w:r>
-        <w:t xml:space="preserve"> may be more suitable than</w:t>
-      </w:r>
-      <w:r>
-        <w:t xml:space="preserve"> those of a model</w:t>
-      </w:r>
-      <w:r>
-        <w:t xml:space="preserve"> trained only on news or twitter corpora.</w:t>
-      </w:r>
-    </w:p>
-    <w:p>
-      <w:pPr>
-        <w:pStyle w:val="p1a"/>
-      </w:pPr>
-    </w:p>
-    <w:p>
-      <w:pPr>
-        <w:pStyle w:val="p1a"/>
-      </w:pPr>
-      <w:r>
-        <w:t>For feature extraction, we chose to perform part-of-speech tagging, term-frequency-inverse-document-frequency, named entity recognition, and implement a word match function.</w:t>
-      </w:r>
-    </w:p>
-    <w:p/>
-    <w:p>
-      <w:pPr>
-        <w:pStyle w:val="p1a"/>
-      </w:pPr>
-      <w:r>
-        <w:t xml:space="preserve">Of these, the word match between question and answer seemed like it might be the most helpful. The question text was cleaned of </w:t>
-      </w:r>
-      <w:r>
-        <w:t xml:space="preserve">common function words and simple punctuation using a list of ‘stop words’, before being passed to </w:t>
-      </w:r>
-      <w:r>
-        <w:t>the Natural Language Toolkit WordNet</w:t>
-      </w:r>
-      <w:r>
-        <w:t xml:space="preserve"> lemmati</w:t>
-      </w:r>
-      <w:r>
-        <w:t>z</w:t>
-      </w:r>
-      <w:r>
-        <w:t>er to re</w:t>
-      </w:r>
-      <w:r>
-        <w:t>t</w:t>
-      </w:r>
-      <w:r>
-        <w:t xml:space="preserve">urn a list of lemmas </w:t>
-      </w:r>
-      <w:r>
-        <w:t xml:space="preserve">for </w:t>
-      </w:r>
-      <w:r>
-        <w:t>content words</w:t>
-      </w:r>
-      <w:r>
-        <w:t xml:space="preserve"> within the sentence. The lemmatized words of the document were then compared to this list of question lemmas to identify which words</w:t>
-      </w:r>
-      <w:r>
-        <w:t xml:space="preserve"> matched with the lemma of a question word.</w:t>
-      </w:r>
-    </w:p>
-    <w:p/>
-    <w:p>
-      <w:pPr>
-        <w:pStyle w:val="p1a"/>
-      </w:pPr>
-      <w:r>
-        <w:t>TF-IDF was performed on the document, using term frequency of a word within each sentence</w:t>
-      </w:r>
-      <w:r>
-        <w:t>. Document</w:t>
-      </w:r>
-      <w:r>
-        <w:t xml:space="preserve"> frequency</w:t>
-      </w:r>
-      <w:r>
-        <w:t xml:space="preserve"> for the purposes of the calculation was number of</w:t>
-      </w:r>
-      <w:r>
-        <w:t xml:space="preserve"> sentences</w:t>
-      </w:r>
-      <w:r>
-        <w:t xml:space="preserve"> containing that word within</w:t>
-      </w:r>
-      <w:r>
-        <w:t xml:space="preserve"> the document.</w:t>
-      </w:r>
-    </w:p>
-    <w:p/>
-    <w:p>
-      <w:pPr>
-        <w:pStyle w:val="p1a"/>
+    </w:p>
+    <w:p>
+      <w:pPr>
+        <w:ind w:firstLine="0"/>
+      </w:pPr>
+      <w:r>
+        <w:t xml:space="preserve">NER tagging was done using </w:t>
+      </w:r>
+      <w:proofErr w:type="spellStart"/>
+      <w:r>
+        <w:t>spaCy’s</w:t>
+      </w:r>
+      <w:proofErr w:type="spellEnd"/>
+      <w:r>
+        <w:t xml:space="preserve"> pretrained </w:t>
+      </w:r>
+      <w:proofErr w:type="spellStart"/>
+      <w:r>
+        <w:t>en_core_web_sm</w:t>
+      </w:r>
+      <w:proofErr w:type="spellEnd"/>
+      <w:r>
+        <w:t xml:space="preserve"> model. Words were embedded with both the entity type and the entity IOB predicted by the model.</w:t>
+      </w:r>
+    </w:p>
+    <w:p>
+      <w:pPr>
+        <w:ind w:firstLine="0"/>
+      </w:pPr>
+    </w:p>
+    <w:p>
+      <w:pPr>
+        <w:ind w:firstLine="0"/>
+      </w:pPr>
+      <w:r>
+        <w:t>We exhaustively modeled all the different permutations of the input embedding variables in RNN models</w:t>
+      </w:r>
+      <w:r>
+        <w:t xml:space="preserve"> through a batch training process.</w:t>
+      </w:r>
+    </w:p>
+    <w:p>
+      <w:pPr>
+        <w:ind w:firstLine="0"/>
+      </w:pPr>
+    </w:p>
+    <w:p>
+      <w:pPr>
+        <w:ind w:firstLine="0"/>
+      </w:pPr>
+      <w:r>
+        <w:t>Best RNN IO models</w:t>
+      </w:r>
+    </w:p>
+    <w:p>
+      <w:pPr>
+        <w:ind w:firstLine="0"/>
+      </w:pPr>
+    </w:p>
+    <w:p>
+      <w:pPr>
+        <w:ind w:firstLine="0"/>
+      </w:pPr>
+      <w:r>
+        <w:t>While we tested a range of learning rates, from 0.001 to 0.1, the outcome of our batch testing was that the models with learning rate 0.1 had the better F1 performance for the test dataset.</w:t>
+      </w:r>
+    </w:p>
+    <w:tbl>
+      <w:tblPr>
+        <w:tblStyle w:val="PlainTable5"/>
+        <w:tblW w:w="6855" w:type="dxa"/>
+        <w:tblLook w:val="04A0" w:firstRow="1" w:lastRow="0" w:firstColumn="1" w:lastColumn="0" w:noHBand="0" w:noVBand="1"/>
+      </w:tblPr>
+      <w:tblGrid>
+        <w:gridCol w:w="908"/>
+        <w:gridCol w:w="820"/>
+        <w:gridCol w:w="771"/>
+        <w:gridCol w:w="674"/>
+        <w:gridCol w:w="701"/>
+        <w:gridCol w:w="701"/>
+        <w:gridCol w:w="701"/>
+        <w:gridCol w:w="844"/>
+        <w:gridCol w:w="735"/>
+      </w:tblGrid>
+      <w:tr>
+        <w:trPr>
+          <w:cnfStyle w:val="100000000000" w:firstRow="1" w:lastRow="0" w:firstColumn="0" w:lastColumn="0" w:oddVBand="0" w:evenVBand="0" w:oddHBand="0" w:evenHBand="0" w:firstRowFirstColumn="0" w:firstRowLastColumn="0" w:lastRowFirstColumn="0" w:lastRowLastColumn="0"/>
+          <w:trHeight w:val="529"/>
+        </w:trPr>
+        <w:tc>
+          <w:tcPr>
+            <w:cnfStyle w:val="001000000100" w:firstRow="0" w:lastRow="0" w:firstColumn="1" w:lastColumn="0" w:oddVBand="0" w:evenVBand="0" w:oddHBand="0" w:evenHBand="0" w:firstRowFirstColumn="1" w:firstRowLastColumn="0" w:lastRowFirstColumn="0" w:lastRowLastColumn="0"/>
+            <w:tcW w:w="908" w:type="dxa"/>
+            <w:noWrap/>
+            <w:hideMark/>
+          </w:tcPr>
+          <w:p>
+            <w:pPr>
+              <w:overflowPunct/>
+              <w:spacing w:line="240" w:lineRule="auto"/>
+              <w:ind w:firstLine="0"/>
+              <w:jc w:val="left"/>
+              <w:textAlignment w:val="auto"/>
+              <w:rPr>
+                <w:rFonts w:ascii="Times New Roman" w:hAnsi="Times New Roman" w:cs="Times New Roman"/>
+                <w:b/>
+                <w:bCs/>
+                <w:color w:val="000000"/>
+                <w:sz w:val="18"/>
+                <w:szCs w:val="18"/>
+                <w:lang w:val="en-AU" w:eastAsia="en-AU"/>
+              </w:rPr>
+            </w:pPr>
+            <w:r>
+              <w:rPr>
+                <w:rFonts w:ascii="Times New Roman" w:hAnsi="Times New Roman" w:cs="Times New Roman"/>
+                <w:b/>
+                <w:bCs/>
+                <w:color w:val="000000"/>
+                <w:sz w:val="18"/>
+                <w:szCs w:val="18"/>
+                <w:lang w:val="en-AU" w:eastAsia="en-AU"/>
+              </w:rPr>
+              <w:t>Model</w:t>
+            </w:r>
+          </w:p>
+        </w:tc>
+        <w:tc>
+          <w:tcPr>
+            <w:tcW w:w="820" w:type="dxa"/>
+            <w:noWrap/>
+            <w:hideMark/>
+          </w:tcPr>
+          <w:p>
+            <w:pPr>
+              <w:overflowPunct/>
+              <w:spacing w:line="240" w:lineRule="auto"/>
+              <w:ind w:firstLine="0"/>
+              <w:jc w:val="left"/>
+              <w:textAlignment w:val="auto"/>
+              <w:cnfStyle w:val="100000000000" w:firstRow="1" w:lastRow="0" w:firstColumn="0" w:lastColumn="0" w:oddVBand="0" w:evenVBand="0" w:oddHBand="0" w:evenHBand="0" w:firstRowFirstColumn="0" w:firstRowLastColumn="0" w:lastRowFirstColumn="0" w:lastRowLastColumn="0"/>
+              <w:rPr>
+                <w:b/>
+                <w:bCs/>
+                <w:color w:val="000000"/>
+                <w:sz w:val="18"/>
+                <w:szCs w:val="18"/>
+                <w:lang w:val="en-AU" w:eastAsia="en-AU"/>
+              </w:rPr>
+            </w:pPr>
+            <w:r>
+              <w:rPr>
+                <w:b/>
+                <w:bCs/>
+                <w:color w:val="000000"/>
+                <w:sz w:val="18"/>
+                <w:szCs w:val="18"/>
+                <w:lang w:val="en-AU" w:eastAsia="en-AU"/>
+              </w:rPr>
+              <w:t>Attention</w:t>
+            </w:r>
+          </w:p>
+        </w:tc>
+        <w:tc>
+          <w:tcPr>
+            <w:tcW w:w="771" w:type="dxa"/>
+          </w:tcPr>
+          <w:p>
+            <w:pPr>
+              <w:overflowPunct/>
+              <w:spacing w:line="240" w:lineRule="auto"/>
+              <w:ind w:firstLine="0"/>
+              <w:jc w:val="left"/>
+              <w:textAlignment w:val="auto"/>
+              <w:cnfStyle w:val="100000000000" w:firstRow="1" w:lastRow="0" w:firstColumn="0" w:lastColumn="0" w:oddVBand="0" w:evenVBand="0" w:oddHBand="0" w:evenHBand="0" w:firstRowFirstColumn="0" w:firstRowLastColumn="0" w:lastRowFirstColumn="0" w:lastRowLastColumn="0"/>
+              <w:rPr>
+                <w:b/>
+                <w:bCs/>
+                <w:color w:val="000000"/>
+                <w:sz w:val="18"/>
+                <w:szCs w:val="18"/>
+                <w:lang w:val="en-AU" w:eastAsia="en-AU"/>
+              </w:rPr>
+            </w:pPr>
+            <w:r>
+              <w:rPr>
+                <w:rFonts w:ascii="Times New Roman" w:hAnsi="Times New Roman" w:cs="Times New Roman"/>
+                <w:b/>
+                <w:bCs/>
+                <w:color w:val="000000"/>
+                <w:sz w:val="18"/>
+                <w:szCs w:val="18"/>
+                <w:lang w:val="en-AU" w:eastAsia="en-AU"/>
+              </w:rPr>
+              <w:t>Doc word match</w:t>
+            </w:r>
+          </w:p>
+        </w:tc>
+        <w:tc>
+          <w:tcPr>
+            <w:tcW w:w="674" w:type="dxa"/>
+            <w:noWrap/>
+            <w:hideMark/>
+          </w:tcPr>
+          <w:p>
+            <w:pPr>
+              <w:overflowPunct/>
+              <w:spacing w:line="240" w:lineRule="auto"/>
+              <w:ind w:firstLine="0"/>
+              <w:jc w:val="left"/>
+              <w:textAlignment w:val="auto"/>
+              <w:cnfStyle w:val="100000000000" w:firstRow="1" w:lastRow="0" w:firstColumn="0" w:lastColumn="0" w:oddVBand="0" w:evenVBand="0" w:oddHBand="0" w:evenHBand="0" w:firstRowFirstColumn="0" w:firstRowLastColumn="0" w:lastRowFirstColumn="0" w:lastRowLastColumn="0"/>
+              <w:rPr>
+                <w:b/>
+                <w:bCs/>
+                <w:color w:val="000000"/>
+                <w:sz w:val="18"/>
+                <w:szCs w:val="18"/>
+                <w:lang w:val="en-AU" w:eastAsia="en-AU"/>
+              </w:rPr>
+            </w:pPr>
+            <w:r>
+              <w:rPr>
+                <w:b/>
+                <w:bCs/>
+                <w:color w:val="000000"/>
+                <w:sz w:val="18"/>
+                <w:szCs w:val="18"/>
+                <w:lang w:val="en-AU" w:eastAsia="en-AU"/>
+              </w:rPr>
+              <w:t>Q NER</w:t>
+            </w:r>
+          </w:p>
+        </w:tc>
+        <w:tc>
+          <w:tcPr>
+            <w:tcW w:w="701" w:type="dxa"/>
+            <w:noWrap/>
+            <w:hideMark/>
+          </w:tcPr>
+          <w:p>
+            <w:pPr>
+              <w:overflowPunct/>
+              <w:spacing w:line="240" w:lineRule="auto"/>
+              <w:ind w:firstLine="0"/>
+              <w:jc w:val="left"/>
+              <w:textAlignment w:val="auto"/>
+              <w:cnfStyle w:val="100000000000" w:firstRow="1" w:lastRow="0" w:firstColumn="0" w:lastColumn="0" w:oddVBand="0" w:evenVBand="0" w:oddHBand="0" w:evenHBand="0" w:firstRowFirstColumn="0" w:firstRowLastColumn="0" w:lastRowFirstColumn="0" w:lastRowLastColumn="0"/>
+              <w:rPr>
+                <w:b/>
+                <w:bCs/>
+                <w:color w:val="000000"/>
+                <w:sz w:val="18"/>
+                <w:szCs w:val="18"/>
+                <w:lang w:val="en-AU" w:eastAsia="en-AU"/>
+              </w:rPr>
+            </w:pPr>
+            <w:r>
+              <w:rPr>
+                <w:b/>
+                <w:bCs/>
+                <w:color w:val="000000"/>
+                <w:sz w:val="18"/>
+                <w:szCs w:val="18"/>
+                <w:lang w:val="en-AU" w:eastAsia="en-AU"/>
+              </w:rPr>
+              <w:t>Doc NER</w:t>
+            </w:r>
+          </w:p>
+        </w:tc>
+        <w:tc>
+          <w:tcPr>
+            <w:tcW w:w="701" w:type="dxa"/>
+            <w:noWrap/>
+            <w:hideMark/>
+          </w:tcPr>
+          <w:p>
+            <w:pPr>
+              <w:overflowPunct/>
+              <w:spacing w:line="240" w:lineRule="auto"/>
+              <w:ind w:firstLine="0"/>
+              <w:jc w:val="left"/>
+              <w:textAlignment w:val="auto"/>
+              <w:cnfStyle w:val="100000000000" w:firstRow="1" w:lastRow="0" w:firstColumn="0" w:lastColumn="0" w:oddVBand="0" w:evenVBand="0" w:oddHBand="0" w:evenHBand="0" w:firstRowFirstColumn="0" w:firstRowLastColumn="0" w:lastRowFirstColumn="0" w:lastRowLastColumn="0"/>
+              <w:rPr>
+                <w:b/>
+                <w:bCs/>
+                <w:color w:val="000000"/>
+                <w:sz w:val="18"/>
+                <w:szCs w:val="18"/>
+                <w:lang w:val="en-AU" w:eastAsia="en-AU"/>
+              </w:rPr>
+            </w:pPr>
+            <w:r>
+              <w:rPr>
+                <w:b/>
+                <w:bCs/>
+                <w:color w:val="000000"/>
+                <w:sz w:val="18"/>
+                <w:szCs w:val="18"/>
+                <w:lang w:val="en-AU" w:eastAsia="en-AU"/>
+              </w:rPr>
+              <w:t>Doc POS</w:t>
+            </w:r>
+          </w:p>
+        </w:tc>
+        <w:tc>
+          <w:tcPr>
+            <w:tcW w:w="701" w:type="dxa"/>
+            <w:noWrap/>
+            <w:hideMark/>
+          </w:tcPr>
+          <w:p>
+            <w:pPr>
+              <w:overflowPunct/>
+              <w:spacing w:line="240" w:lineRule="auto"/>
+              <w:ind w:firstLine="0"/>
+              <w:jc w:val="left"/>
+              <w:textAlignment w:val="auto"/>
+              <w:cnfStyle w:val="100000000000" w:firstRow="1" w:lastRow="0" w:firstColumn="0" w:lastColumn="0" w:oddVBand="0" w:evenVBand="0" w:oddHBand="0" w:evenHBand="0" w:firstRowFirstColumn="0" w:firstRowLastColumn="0" w:lastRowFirstColumn="0" w:lastRowLastColumn="0"/>
+              <w:rPr>
+                <w:b/>
+                <w:bCs/>
+                <w:color w:val="000000"/>
+                <w:sz w:val="18"/>
+                <w:szCs w:val="18"/>
+                <w:lang w:val="en-AU" w:eastAsia="en-AU"/>
+              </w:rPr>
+            </w:pPr>
+            <w:r>
+              <w:rPr>
+                <w:b/>
+                <w:bCs/>
+                <w:color w:val="000000"/>
+                <w:sz w:val="18"/>
+                <w:szCs w:val="18"/>
+                <w:lang w:val="en-AU" w:eastAsia="en-AU"/>
+              </w:rPr>
+              <w:t>Q POS</w:t>
+            </w:r>
+          </w:p>
+        </w:tc>
+        <w:tc>
+          <w:tcPr>
+            <w:tcW w:w="844" w:type="dxa"/>
+            <w:noWrap/>
+            <w:hideMark/>
+          </w:tcPr>
+          <w:p>
+            <w:pPr>
+              <w:overflowPunct/>
+              <w:spacing w:line="240" w:lineRule="auto"/>
+              <w:ind w:firstLine="0"/>
+              <w:jc w:val="left"/>
+              <w:textAlignment w:val="auto"/>
+              <w:cnfStyle w:val="100000000000" w:firstRow="1" w:lastRow="0" w:firstColumn="0" w:lastColumn="0" w:oddVBand="0" w:evenVBand="0" w:oddHBand="0" w:evenHBand="0" w:firstRowFirstColumn="0" w:firstRowLastColumn="0" w:lastRowFirstColumn="0" w:lastRowLastColumn="0"/>
+              <w:rPr>
+                <w:b/>
+                <w:bCs/>
+                <w:color w:val="000000"/>
+                <w:sz w:val="18"/>
+                <w:szCs w:val="18"/>
+                <w:lang w:val="en-AU" w:eastAsia="en-AU"/>
+              </w:rPr>
+            </w:pPr>
+            <w:r>
+              <w:rPr>
+                <w:b/>
+                <w:bCs/>
+                <w:color w:val="000000"/>
+                <w:sz w:val="18"/>
+                <w:szCs w:val="18"/>
+                <w:lang w:val="en-AU" w:eastAsia="en-AU"/>
+              </w:rPr>
+              <w:t>Doc TFIDF</w:t>
+            </w:r>
+          </w:p>
+        </w:tc>
+        <w:tc>
+          <w:tcPr>
+            <w:tcW w:w="735" w:type="dxa"/>
+            <w:noWrap/>
+            <w:hideMark/>
+          </w:tcPr>
+          <w:p>
+            <w:pPr>
+              <w:overflowPunct/>
+              <w:spacing w:line="240" w:lineRule="auto"/>
+              <w:ind w:firstLine="0"/>
+              <w:jc w:val="left"/>
+              <w:textAlignment w:val="auto"/>
+              <w:cnfStyle w:val="100000000000" w:firstRow="1" w:lastRow="0" w:firstColumn="0" w:lastColumn="0" w:oddVBand="0" w:evenVBand="0" w:oddHBand="0" w:evenHBand="0" w:firstRowFirstColumn="0" w:firstRowLastColumn="0" w:lastRowFirstColumn="0" w:lastRowLastColumn="0"/>
+              <w:rPr>
+                <w:b/>
+                <w:bCs/>
+                <w:color w:val="000000"/>
+                <w:sz w:val="18"/>
+                <w:szCs w:val="18"/>
+                <w:lang w:val="en-AU" w:eastAsia="en-AU"/>
+              </w:rPr>
+            </w:pPr>
+            <w:r>
+              <w:rPr>
+                <w:b/>
+                <w:bCs/>
+                <w:color w:val="000000"/>
+                <w:sz w:val="18"/>
+                <w:szCs w:val="18"/>
+                <w:lang w:val="en-AU" w:eastAsia="en-AU"/>
+              </w:rPr>
+              <w:t>Bidirectional</w:t>
+            </w:r>
+          </w:p>
+        </w:tc>
+      </w:tr>
+      <w:tr>
+        <w:trPr>
+          <w:cnfStyle w:val="000000100000" w:firstRow="0" w:lastRow="0" w:firstColumn="0" w:lastColumn="0" w:oddVBand="0" w:evenVBand="0" w:oddHBand="1" w:evenHBand="0" w:firstRowFirstColumn="0" w:firstRowLastColumn="0" w:lastRowFirstColumn="0" w:lastRowLastColumn="0"/>
+          <w:trHeight w:val="529"/>
+        </w:trPr>
+        <w:tc>
+          <w:tcPr>
+            <w:cnfStyle w:val="001000000000" w:firstRow="0" w:lastRow="0" w:firstColumn="1" w:lastColumn="0" w:oddVBand="0" w:evenVBand="0" w:oddHBand="0" w:evenHBand="0" w:firstRowFirstColumn="0" w:firstRowLastColumn="0" w:lastRowFirstColumn="0" w:lastRowLastColumn="0"/>
+            <w:tcW w:w="908" w:type="dxa"/>
+            <w:noWrap/>
+            <w:hideMark/>
+          </w:tcPr>
+          <w:p>
+            <w:pPr>
+              <w:overflowPunct/>
+              <w:spacing w:line="240" w:lineRule="auto"/>
+              <w:ind w:firstLine="0"/>
+              <w:jc w:val="right"/>
+              <w:textAlignment w:val="auto"/>
+              <w:rPr>
+                <w:b/>
+                <w:bCs/>
+                <w:color w:val="000000"/>
+                <w:lang w:val="en-AU" w:eastAsia="en-AU"/>
+              </w:rPr>
+            </w:pPr>
+            <w:r>
+              <w:rPr>
+                <w:b/>
+                <w:bCs/>
+                <w:color w:val="000000"/>
+                <w:lang w:val="en-AU" w:eastAsia="en-AU"/>
+              </w:rPr>
+              <w:t>390</w:t>
+            </w:r>
+          </w:p>
+        </w:tc>
+        <w:tc>
+          <w:tcPr>
+            <w:tcW w:w="820" w:type="dxa"/>
+            <w:noWrap/>
+            <w:hideMark/>
+          </w:tcPr>
+          <w:p>
+            <w:pPr>
+              <w:overflowPunct/>
+              <w:spacing w:line="240" w:lineRule="auto"/>
+              <w:ind w:firstLine="0"/>
+              <w:jc w:val="left"/>
+              <w:textAlignment w:val="auto"/>
+              <w:cnfStyle w:val="000000100000" w:firstRow="0" w:lastRow="0" w:firstColumn="0" w:lastColumn="0" w:oddVBand="0" w:evenVBand="0" w:oddHBand="1" w:evenHBand="0" w:firstRowFirstColumn="0" w:firstRowLastColumn="0" w:lastRowFirstColumn="0" w:lastRowLastColumn="0"/>
+              <w:rPr>
+                <w:color w:val="000000"/>
+                <w:lang w:val="en-AU" w:eastAsia="en-AU"/>
+              </w:rPr>
+            </w:pPr>
+            <w:r>
+              <w:rPr>
+                <w:color w:val="000000"/>
+                <w:lang w:val="en-AU" w:eastAsia="en-AU"/>
+              </w:rPr>
+              <w:t>Dot Prod</w:t>
+            </w:r>
+          </w:p>
+        </w:tc>
+        <w:tc>
+          <w:tcPr>
+            <w:tcW w:w="771" w:type="dxa"/>
+          </w:tcPr>
+          <w:p>
+            <w:pPr>
+              <w:overflowPunct/>
+              <w:spacing w:line="240" w:lineRule="auto"/>
+              <w:ind w:firstLine="0"/>
+              <w:jc w:val="center"/>
+              <w:textAlignment w:val="auto"/>
+              <w:cnfStyle w:val="000000100000" w:firstRow="0" w:lastRow="0" w:firstColumn="0" w:lastColumn="0" w:oddVBand="0" w:evenVBand="0" w:oddHBand="1" w:evenHBand="0" w:firstRowFirstColumn="0" w:firstRowLastColumn="0" w:lastRowFirstColumn="0" w:lastRowLastColumn="0"/>
+              <w:rPr>
+                <w:color w:val="000000"/>
+                <w:lang w:val="en-AU" w:eastAsia="en-AU"/>
+              </w:rPr>
+            </w:pPr>
+            <w:r>
+              <w:rPr>
+                <w:color w:val="000000"/>
+                <w:lang w:val="en-AU" w:eastAsia="en-AU"/>
+              </w:rPr>
+              <w:t>F</w:t>
+            </w:r>
+          </w:p>
+        </w:tc>
+        <w:tc>
+          <w:tcPr>
+            <w:tcW w:w="674" w:type="dxa"/>
+            <w:noWrap/>
+            <w:hideMark/>
+          </w:tcPr>
+          <w:p>
+            <w:pPr>
+              <w:overflowPunct/>
+              <w:spacing w:line="240" w:lineRule="auto"/>
+              <w:ind w:firstLine="0"/>
+              <w:jc w:val="center"/>
+              <w:textAlignment w:val="auto"/>
+              <w:cnfStyle w:val="000000100000" w:firstRow="0" w:lastRow="0" w:firstColumn="0" w:lastColumn="0" w:oddVBand="0" w:evenVBand="0" w:oddHBand="1" w:evenHBand="0" w:firstRowFirstColumn="0" w:firstRowLastColumn="0" w:lastRowFirstColumn="0" w:lastRowLastColumn="0"/>
+              <w:rPr>
+                <w:color w:val="000000"/>
+                <w:lang w:val="en-AU" w:eastAsia="en-AU"/>
+              </w:rPr>
+            </w:pPr>
+            <w:r>
+              <w:rPr>
+                <w:color w:val="000000"/>
+                <w:lang w:val="en-AU" w:eastAsia="en-AU"/>
+              </w:rPr>
+              <w:t>T</w:t>
+            </w:r>
+          </w:p>
+        </w:tc>
+        <w:tc>
+          <w:tcPr>
+            <w:tcW w:w="701" w:type="dxa"/>
+            <w:noWrap/>
+            <w:hideMark/>
+          </w:tcPr>
+          <w:p>
+            <w:pPr>
+              <w:overflowPunct/>
+              <w:spacing w:line="240" w:lineRule="auto"/>
+              <w:ind w:firstLine="0"/>
+              <w:jc w:val="center"/>
+              <w:textAlignment w:val="auto"/>
+              <w:cnfStyle w:val="000000100000" w:firstRow="0" w:lastRow="0" w:firstColumn="0" w:lastColumn="0" w:oddVBand="0" w:evenVBand="0" w:oddHBand="1" w:evenHBand="0" w:firstRowFirstColumn="0" w:firstRowLastColumn="0" w:lastRowFirstColumn="0" w:lastRowLastColumn="0"/>
+              <w:rPr>
+                <w:color w:val="000000"/>
+                <w:lang w:val="en-AU" w:eastAsia="en-AU"/>
+              </w:rPr>
+            </w:pPr>
+            <w:r>
+              <w:rPr>
+                <w:color w:val="000000"/>
+                <w:lang w:val="en-AU" w:eastAsia="en-AU"/>
+              </w:rPr>
+              <w:t>T</w:t>
+            </w:r>
+          </w:p>
+        </w:tc>
+        <w:tc>
+          <w:tcPr>
+            <w:tcW w:w="701" w:type="dxa"/>
+            <w:noWrap/>
+            <w:hideMark/>
+          </w:tcPr>
+          <w:p>
+            <w:pPr>
+              <w:overflowPunct/>
+              <w:spacing w:line="240" w:lineRule="auto"/>
+              <w:ind w:firstLine="0"/>
+              <w:jc w:val="center"/>
+              <w:textAlignment w:val="auto"/>
+              <w:cnfStyle w:val="000000100000" w:firstRow="0" w:lastRow="0" w:firstColumn="0" w:lastColumn="0" w:oddVBand="0" w:evenVBand="0" w:oddHBand="1" w:evenHBand="0" w:firstRowFirstColumn="0" w:firstRowLastColumn="0" w:lastRowFirstColumn="0" w:lastRowLastColumn="0"/>
+              <w:rPr>
+                <w:color w:val="000000"/>
+                <w:lang w:val="en-AU" w:eastAsia="en-AU"/>
+              </w:rPr>
+            </w:pPr>
+            <w:r>
+              <w:rPr>
+                <w:color w:val="000000"/>
+                <w:lang w:val="en-AU" w:eastAsia="en-AU"/>
+              </w:rPr>
+              <w:t>F</w:t>
+            </w:r>
+          </w:p>
+        </w:tc>
+        <w:tc>
+          <w:tcPr>
+            <w:tcW w:w="701" w:type="dxa"/>
+            <w:noWrap/>
+            <w:hideMark/>
+          </w:tcPr>
+          <w:p>
+            <w:pPr>
+              <w:overflowPunct/>
+              <w:spacing w:line="240" w:lineRule="auto"/>
+              <w:ind w:firstLine="0"/>
+              <w:jc w:val="center"/>
+              <w:textAlignment w:val="auto"/>
+              <w:cnfStyle w:val="000000100000" w:firstRow="0" w:lastRow="0" w:firstColumn="0" w:lastColumn="0" w:oddVBand="0" w:evenVBand="0" w:oddHBand="1" w:evenHBand="0" w:firstRowFirstColumn="0" w:firstRowLastColumn="0" w:lastRowFirstColumn="0" w:lastRowLastColumn="0"/>
+              <w:rPr>
+                <w:color w:val="000000"/>
+                <w:lang w:val="en-AU" w:eastAsia="en-AU"/>
+              </w:rPr>
+            </w:pPr>
+            <w:r>
+              <w:rPr>
+                <w:color w:val="000000"/>
+                <w:lang w:val="en-AU" w:eastAsia="en-AU"/>
+              </w:rPr>
+              <w:t>F</w:t>
+            </w:r>
+          </w:p>
+        </w:tc>
+        <w:tc>
+          <w:tcPr>
+            <w:tcW w:w="844" w:type="dxa"/>
+            <w:noWrap/>
+            <w:hideMark/>
+          </w:tcPr>
+          <w:p>
+            <w:pPr>
+              <w:overflowPunct/>
+              <w:spacing w:line="240" w:lineRule="auto"/>
+              <w:ind w:firstLine="0"/>
+              <w:jc w:val="center"/>
+              <w:textAlignment w:val="auto"/>
+              <w:cnfStyle w:val="000000100000" w:firstRow="0" w:lastRow="0" w:firstColumn="0" w:lastColumn="0" w:oddVBand="0" w:evenVBand="0" w:oddHBand="1" w:evenHBand="0" w:firstRowFirstColumn="0" w:firstRowLastColumn="0" w:lastRowFirstColumn="0" w:lastRowLastColumn="0"/>
+              <w:rPr>
+                <w:color w:val="000000"/>
+                <w:lang w:val="en-AU" w:eastAsia="en-AU"/>
+              </w:rPr>
+            </w:pPr>
+            <w:r>
+              <w:rPr>
+                <w:color w:val="000000"/>
+                <w:lang w:val="en-AU" w:eastAsia="en-AU"/>
+              </w:rPr>
+              <w:t>T</w:t>
+            </w:r>
+          </w:p>
+        </w:tc>
+        <w:tc>
+          <w:tcPr>
+            <w:tcW w:w="735" w:type="dxa"/>
+            <w:noWrap/>
+            <w:hideMark/>
+          </w:tcPr>
+          <w:p>
+            <w:pPr>
+              <w:overflowPunct/>
+              <w:spacing w:line="240" w:lineRule="auto"/>
+              <w:ind w:firstLine="0"/>
+              <w:jc w:val="center"/>
+              <w:textAlignment w:val="auto"/>
+              <w:cnfStyle w:val="000000100000" w:firstRow="0" w:lastRow="0" w:firstColumn="0" w:lastColumn="0" w:oddVBand="0" w:evenVBand="0" w:oddHBand="1" w:evenHBand="0" w:firstRowFirstColumn="0" w:firstRowLastColumn="0" w:lastRowFirstColumn="0" w:lastRowLastColumn="0"/>
+              <w:rPr>
+                <w:color w:val="000000"/>
+                <w:lang w:val="en-AU" w:eastAsia="en-AU"/>
+              </w:rPr>
+            </w:pPr>
+            <w:r>
+              <w:rPr>
+                <w:color w:val="000000"/>
+                <w:lang w:val="en-AU" w:eastAsia="en-AU"/>
+              </w:rPr>
+              <w:t>F</w:t>
+            </w:r>
+          </w:p>
+        </w:tc>
+      </w:tr>
+      <w:tr>
+        <w:trPr>
+          <w:trHeight w:val="529"/>
+        </w:trPr>
+        <w:tc>
+          <w:tcPr>
+            <w:cnfStyle w:val="001000000000" w:firstRow="0" w:lastRow="0" w:firstColumn="1" w:lastColumn="0" w:oddVBand="0" w:evenVBand="0" w:oddHBand="0" w:evenHBand="0" w:firstRowFirstColumn="0" w:firstRowLastColumn="0" w:lastRowFirstColumn="0" w:lastRowLastColumn="0"/>
+            <w:tcW w:w="908" w:type="dxa"/>
+            <w:noWrap/>
+            <w:hideMark/>
+          </w:tcPr>
+          <w:p>
+            <w:pPr>
+              <w:overflowPunct/>
+              <w:spacing w:line="240" w:lineRule="auto"/>
+              <w:ind w:firstLine="0"/>
+              <w:jc w:val="right"/>
+              <w:textAlignment w:val="auto"/>
+              <w:rPr>
+                <w:rFonts w:ascii="Times New Roman" w:hAnsi="Times New Roman" w:cs="Times New Roman"/>
+                <w:b/>
+                <w:bCs/>
+                <w:color w:val="000000"/>
+                <w:sz w:val="20"/>
+                <w:lang w:val="en-AU" w:eastAsia="en-AU"/>
+              </w:rPr>
+            </w:pPr>
+            <w:r>
+              <w:rPr>
+                <w:rFonts w:ascii="Times New Roman" w:hAnsi="Times New Roman" w:cs="Times New Roman"/>
+                <w:b/>
+                <w:bCs/>
+                <w:color w:val="000000"/>
+                <w:sz w:val="20"/>
+                <w:lang w:val="en-AU" w:eastAsia="en-AU"/>
+              </w:rPr>
+              <w:t>1337</w:t>
+            </w:r>
+          </w:p>
+        </w:tc>
+        <w:tc>
+          <w:tcPr>
+            <w:tcW w:w="820" w:type="dxa"/>
+            <w:noWrap/>
+            <w:hideMark/>
+          </w:tcPr>
+          <w:p>
+            <w:pPr>
+              <w:overflowPunct/>
+              <w:spacing w:line="240" w:lineRule="auto"/>
+              <w:ind w:firstLine="0"/>
+              <w:jc w:val="left"/>
+              <w:textAlignment w:val="auto"/>
+              <w:cnfStyle w:val="000000000000" w:firstRow="0" w:lastRow="0" w:firstColumn="0" w:lastColumn="0" w:oddVBand="0" w:evenVBand="0" w:oddHBand="0" w:evenHBand="0" w:firstRowFirstColumn="0" w:firstRowLastColumn="0" w:lastRowFirstColumn="0" w:lastRowLastColumn="0"/>
+              <w:rPr>
+                <w:color w:val="000000"/>
+                <w:lang w:val="en-AU" w:eastAsia="en-AU"/>
+              </w:rPr>
+            </w:pPr>
+            <w:r>
+              <w:rPr>
+                <w:color w:val="000000"/>
+                <w:lang w:val="en-AU" w:eastAsia="en-AU"/>
+              </w:rPr>
+              <w:t>Scaled Dot Prod</w:t>
+            </w:r>
+          </w:p>
+        </w:tc>
+        <w:tc>
+          <w:tcPr>
+            <w:tcW w:w="771" w:type="dxa"/>
+          </w:tcPr>
+          <w:p>
+            <w:pPr>
+              <w:overflowPunct/>
+              <w:spacing w:line="240" w:lineRule="auto"/>
+              <w:ind w:firstLine="0"/>
+              <w:jc w:val="center"/>
+              <w:textAlignment w:val="auto"/>
+              <w:cnfStyle w:val="000000000000" w:firstRow="0" w:lastRow="0" w:firstColumn="0" w:lastColumn="0" w:oddVBand="0" w:evenVBand="0" w:oddHBand="0" w:evenHBand="0" w:firstRowFirstColumn="0" w:firstRowLastColumn="0" w:lastRowFirstColumn="0" w:lastRowLastColumn="0"/>
+              <w:rPr>
+                <w:color w:val="000000"/>
+                <w:lang w:val="en-AU" w:eastAsia="en-AU"/>
+              </w:rPr>
+            </w:pPr>
+            <w:r>
+              <w:rPr>
+                <w:color w:val="000000"/>
+                <w:lang w:val="en-AU" w:eastAsia="en-AU"/>
+              </w:rPr>
+              <w:t>T</w:t>
+            </w:r>
+          </w:p>
+        </w:tc>
+        <w:tc>
+          <w:tcPr>
+            <w:tcW w:w="674" w:type="dxa"/>
+            <w:noWrap/>
+            <w:hideMark/>
+          </w:tcPr>
+          <w:p>
+            <w:pPr>
+              <w:overflowPunct/>
+              <w:spacing w:line="240" w:lineRule="auto"/>
+              <w:ind w:firstLine="0"/>
+              <w:jc w:val="center"/>
+              <w:textAlignment w:val="auto"/>
+              <w:cnfStyle w:val="000000000000" w:firstRow="0" w:lastRow="0" w:firstColumn="0" w:lastColumn="0" w:oddVBand="0" w:evenVBand="0" w:oddHBand="0" w:evenHBand="0" w:firstRowFirstColumn="0" w:firstRowLastColumn="0" w:lastRowFirstColumn="0" w:lastRowLastColumn="0"/>
+              <w:rPr>
+                <w:color w:val="000000"/>
+                <w:lang w:val="en-AU" w:eastAsia="en-AU"/>
+              </w:rPr>
+            </w:pPr>
+            <w:r>
+              <w:rPr>
+                <w:color w:val="000000"/>
+                <w:lang w:val="en-AU" w:eastAsia="en-AU"/>
+              </w:rPr>
+              <w:t>T</w:t>
+            </w:r>
+          </w:p>
+        </w:tc>
+        <w:tc>
+          <w:tcPr>
+            <w:tcW w:w="701" w:type="dxa"/>
+            <w:noWrap/>
+            <w:hideMark/>
+          </w:tcPr>
+          <w:p>
+            <w:pPr>
+              <w:overflowPunct/>
+              <w:spacing w:line="240" w:lineRule="auto"/>
+              <w:ind w:firstLine="0"/>
+              <w:jc w:val="center"/>
+              <w:textAlignment w:val="auto"/>
+              <w:cnfStyle w:val="000000000000" w:firstRow="0" w:lastRow="0" w:firstColumn="0" w:lastColumn="0" w:oddVBand="0" w:evenVBand="0" w:oddHBand="0" w:evenHBand="0" w:firstRowFirstColumn="0" w:firstRowLastColumn="0" w:lastRowFirstColumn="0" w:lastRowLastColumn="0"/>
+              <w:rPr>
+                <w:color w:val="000000"/>
+                <w:lang w:val="en-AU" w:eastAsia="en-AU"/>
+              </w:rPr>
+            </w:pPr>
+            <w:r>
+              <w:rPr>
+                <w:color w:val="000000"/>
+                <w:lang w:val="en-AU" w:eastAsia="en-AU"/>
+              </w:rPr>
+              <w:t>T</w:t>
+            </w:r>
+          </w:p>
+        </w:tc>
+        <w:tc>
+          <w:tcPr>
+            <w:tcW w:w="701" w:type="dxa"/>
+            <w:noWrap/>
+            <w:hideMark/>
+          </w:tcPr>
+          <w:p>
+            <w:pPr>
+              <w:overflowPunct/>
+              <w:spacing w:line="240" w:lineRule="auto"/>
+              <w:ind w:firstLine="0"/>
+              <w:jc w:val="center"/>
+              <w:textAlignment w:val="auto"/>
+              <w:cnfStyle w:val="000000000000" w:firstRow="0" w:lastRow="0" w:firstColumn="0" w:lastColumn="0" w:oddVBand="0" w:evenVBand="0" w:oddHBand="0" w:evenHBand="0" w:firstRowFirstColumn="0" w:firstRowLastColumn="0" w:lastRowFirstColumn="0" w:lastRowLastColumn="0"/>
+              <w:rPr>
+                <w:color w:val="000000"/>
+                <w:lang w:val="en-AU" w:eastAsia="en-AU"/>
+              </w:rPr>
+            </w:pPr>
+            <w:r>
+              <w:rPr>
+                <w:color w:val="000000"/>
+                <w:lang w:val="en-AU" w:eastAsia="en-AU"/>
+              </w:rPr>
+              <w:t>F</w:t>
+            </w:r>
+          </w:p>
+        </w:tc>
+        <w:tc>
+          <w:tcPr>
+            <w:tcW w:w="701" w:type="dxa"/>
+            <w:noWrap/>
+            <w:hideMark/>
+          </w:tcPr>
+          <w:p>
+            <w:pPr>
+              <w:overflowPunct/>
+              <w:spacing w:line="240" w:lineRule="auto"/>
+              <w:ind w:firstLine="0"/>
+              <w:jc w:val="center"/>
+              <w:textAlignment w:val="auto"/>
+              <w:cnfStyle w:val="000000000000" w:firstRow="0" w:lastRow="0" w:firstColumn="0" w:lastColumn="0" w:oddVBand="0" w:evenVBand="0" w:oddHBand="0" w:evenHBand="0" w:firstRowFirstColumn="0" w:firstRowLastColumn="0" w:lastRowFirstColumn="0" w:lastRowLastColumn="0"/>
+              <w:rPr>
+                <w:color w:val="000000"/>
+                <w:lang w:val="en-AU" w:eastAsia="en-AU"/>
+              </w:rPr>
+            </w:pPr>
+            <w:r>
+              <w:rPr>
+                <w:color w:val="000000"/>
+                <w:lang w:val="en-AU" w:eastAsia="en-AU"/>
+              </w:rPr>
+              <w:t>F</w:t>
+            </w:r>
+          </w:p>
+        </w:tc>
+        <w:tc>
+          <w:tcPr>
+            <w:tcW w:w="844" w:type="dxa"/>
+            <w:noWrap/>
+            <w:hideMark/>
+          </w:tcPr>
+          <w:p>
+            <w:pPr>
+              <w:overflowPunct/>
+              <w:spacing w:line="240" w:lineRule="auto"/>
+              <w:ind w:firstLine="0"/>
+              <w:jc w:val="center"/>
+              <w:textAlignment w:val="auto"/>
+              <w:cnfStyle w:val="000000000000" w:firstRow="0" w:lastRow="0" w:firstColumn="0" w:lastColumn="0" w:oddVBand="0" w:evenVBand="0" w:oddHBand="0" w:evenHBand="0" w:firstRowFirstColumn="0" w:firstRowLastColumn="0" w:lastRowFirstColumn="0" w:lastRowLastColumn="0"/>
+              <w:rPr>
+                <w:color w:val="000000"/>
+                <w:lang w:val="en-AU" w:eastAsia="en-AU"/>
+              </w:rPr>
+            </w:pPr>
+            <w:r>
+              <w:rPr>
+                <w:color w:val="000000"/>
+                <w:lang w:val="en-AU" w:eastAsia="en-AU"/>
+              </w:rPr>
+              <w:t>T</w:t>
+            </w:r>
+          </w:p>
+        </w:tc>
+        <w:tc>
+          <w:tcPr>
+            <w:tcW w:w="735" w:type="dxa"/>
+            <w:noWrap/>
+            <w:hideMark/>
+          </w:tcPr>
+          <w:p>
+            <w:pPr>
+              <w:overflowPunct/>
+              <w:spacing w:line="240" w:lineRule="auto"/>
+              <w:ind w:firstLine="0"/>
+              <w:jc w:val="center"/>
+              <w:textAlignment w:val="auto"/>
+              <w:cnfStyle w:val="000000000000" w:firstRow="0" w:lastRow="0" w:firstColumn="0" w:lastColumn="0" w:oddVBand="0" w:evenVBand="0" w:oddHBand="0" w:evenHBand="0" w:firstRowFirstColumn="0" w:firstRowLastColumn="0" w:lastRowFirstColumn="0" w:lastRowLastColumn="0"/>
+              <w:rPr>
+                <w:color w:val="000000"/>
+                <w:lang w:val="en-AU" w:eastAsia="en-AU"/>
+              </w:rPr>
+            </w:pPr>
+            <w:r>
+              <w:rPr>
+                <w:color w:val="000000"/>
+                <w:lang w:val="en-AU" w:eastAsia="en-AU"/>
+              </w:rPr>
+              <w:t>T</w:t>
+            </w:r>
+          </w:p>
+        </w:tc>
+      </w:tr>
+      <w:tr>
+        <w:trPr>
+          <w:cnfStyle w:val="000000100000" w:firstRow="0" w:lastRow="0" w:firstColumn="0" w:lastColumn="0" w:oddVBand="0" w:evenVBand="0" w:oddHBand="1" w:evenHBand="0" w:firstRowFirstColumn="0" w:firstRowLastColumn="0" w:lastRowFirstColumn="0" w:lastRowLastColumn="0"/>
+          <w:trHeight w:val="529"/>
+        </w:trPr>
+        <w:tc>
+          <w:tcPr>
+            <w:cnfStyle w:val="001000000000" w:firstRow="0" w:lastRow="0" w:firstColumn="1" w:lastColumn="0" w:oddVBand="0" w:evenVBand="0" w:oddHBand="0" w:evenHBand="0" w:firstRowFirstColumn="0" w:firstRowLastColumn="0" w:lastRowFirstColumn="0" w:lastRowLastColumn="0"/>
+            <w:tcW w:w="908" w:type="dxa"/>
+            <w:noWrap/>
+            <w:hideMark/>
+          </w:tcPr>
+          <w:p>
+            <w:pPr>
+              <w:overflowPunct/>
+              <w:spacing w:line="240" w:lineRule="auto"/>
+              <w:ind w:firstLine="0"/>
+              <w:jc w:val="right"/>
+              <w:textAlignment w:val="auto"/>
+              <w:rPr>
+                <w:rFonts w:ascii="Times New Roman" w:hAnsi="Times New Roman" w:cs="Times New Roman"/>
+                <w:b/>
+                <w:bCs/>
+                <w:color w:val="000000"/>
+                <w:sz w:val="20"/>
+                <w:lang w:val="en-AU" w:eastAsia="en-AU"/>
+              </w:rPr>
+            </w:pPr>
+            <w:r>
+              <w:rPr>
+                <w:rFonts w:ascii="Times New Roman" w:hAnsi="Times New Roman" w:cs="Times New Roman"/>
+                <w:b/>
+                <w:bCs/>
+                <w:color w:val="000000"/>
+                <w:sz w:val="20"/>
+                <w:lang w:val="en-AU" w:eastAsia="en-AU"/>
+              </w:rPr>
+              <w:t>1578</w:t>
+            </w:r>
+          </w:p>
+        </w:tc>
+        <w:tc>
+          <w:tcPr>
+            <w:tcW w:w="820" w:type="dxa"/>
+            <w:noWrap/>
+            <w:hideMark/>
+          </w:tcPr>
+          <w:p>
+            <w:pPr>
+              <w:overflowPunct/>
+              <w:spacing w:line="240" w:lineRule="auto"/>
+              <w:ind w:firstLine="0"/>
+              <w:jc w:val="left"/>
+              <w:textAlignment w:val="auto"/>
+              <w:cnfStyle w:val="000000100000" w:firstRow="0" w:lastRow="0" w:firstColumn="0" w:lastColumn="0" w:oddVBand="0" w:evenVBand="0" w:oddHBand="1" w:evenHBand="0" w:firstRowFirstColumn="0" w:firstRowLastColumn="0" w:lastRowFirstColumn="0" w:lastRowLastColumn="0"/>
+              <w:rPr>
+                <w:color w:val="000000"/>
+                <w:lang w:val="en-AU" w:eastAsia="en-AU"/>
+              </w:rPr>
+            </w:pPr>
+            <w:r>
+              <w:rPr>
+                <w:color w:val="000000"/>
+                <w:lang w:val="en-AU" w:eastAsia="en-AU"/>
+              </w:rPr>
+              <w:t>Cos</w:t>
+            </w:r>
+          </w:p>
+        </w:tc>
+        <w:tc>
+          <w:tcPr>
+            <w:tcW w:w="771" w:type="dxa"/>
+          </w:tcPr>
+          <w:p>
+            <w:pPr>
+              <w:overflowPunct/>
+              <w:spacing w:line="240" w:lineRule="auto"/>
+              <w:ind w:firstLine="0"/>
+              <w:jc w:val="center"/>
+              <w:textAlignment w:val="auto"/>
+              <w:cnfStyle w:val="000000100000" w:firstRow="0" w:lastRow="0" w:firstColumn="0" w:lastColumn="0" w:oddVBand="0" w:evenVBand="0" w:oddHBand="1" w:evenHBand="0" w:firstRowFirstColumn="0" w:firstRowLastColumn="0" w:lastRowFirstColumn="0" w:lastRowLastColumn="0"/>
+              <w:rPr>
+                <w:color w:val="000000"/>
+                <w:lang w:val="en-AU" w:eastAsia="en-AU"/>
+              </w:rPr>
+            </w:pPr>
+            <w:r>
+              <w:rPr>
+                <w:color w:val="000000"/>
+                <w:lang w:val="en-AU" w:eastAsia="en-AU"/>
+              </w:rPr>
+              <w:t>F</w:t>
+            </w:r>
+          </w:p>
+        </w:tc>
+        <w:tc>
+          <w:tcPr>
+            <w:tcW w:w="674" w:type="dxa"/>
+            <w:noWrap/>
+            <w:hideMark/>
+          </w:tcPr>
+          <w:p>
+            <w:pPr>
+              <w:overflowPunct/>
+              <w:spacing w:line="240" w:lineRule="auto"/>
+              <w:ind w:firstLine="0"/>
+              <w:jc w:val="center"/>
+              <w:textAlignment w:val="auto"/>
+              <w:cnfStyle w:val="000000100000" w:firstRow="0" w:lastRow="0" w:firstColumn="0" w:lastColumn="0" w:oddVBand="0" w:evenVBand="0" w:oddHBand="1" w:evenHBand="0" w:firstRowFirstColumn="0" w:firstRowLastColumn="0" w:lastRowFirstColumn="0" w:lastRowLastColumn="0"/>
+              <w:rPr>
+                <w:color w:val="000000"/>
+                <w:lang w:val="en-AU" w:eastAsia="en-AU"/>
+              </w:rPr>
+            </w:pPr>
+            <w:r>
+              <w:rPr>
+                <w:color w:val="000000"/>
+                <w:lang w:val="en-AU" w:eastAsia="en-AU"/>
+              </w:rPr>
+              <w:t>T</w:t>
+            </w:r>
+          </w:p>
+        </w:tc>
+        <w:tc>
+          <w:tcPr>
+            <w:tcW w:w="701" w:type="dxa"/>
+            <w:noWrap/>
+            <w:hideMark/>
+          </w:tcPr>
+          <w:p>
+            <w:pPr>
+              <w:overflowPunct/>
+              <w:spacing w:line="240" w:lineRule="auto"/>
+              <w:ind w:firstLine="0"/>
+              <w:jc w:val="center"/>
+              <w:textAlignment w:val="auto"/>
+              <w:cnfStyle w:val="000000100000" w:firstRow="0" w:lastRow="0" w:firstColumn="0" w:lastColumn="0" w:oddVBand="0" w:evenVBand="0" w:oddHBand="1" w:evenHBand="0" w:firstRowFirstColumn="0" w:firstRowLastColumn="0" w:lastRowFirstColumn="0" w:lastRowLastColumn="0"/>
+              <w:rPr>
+                <w:color w:val="000000"/>
+                <w:lang w:val="en-AU" w:eastAsia="en-AU"/>
+              </w:rPr>
+            </w:pPr>
+            <w:r>
+              <w:rPr>
+                <w:color w:val="000000"/>
+                <w:lang w:val="en-AU" w:eastAsia="en-AU"/>
+              </w:rPr>
+              <w:t>F</w:t>
+            </w:r>
+          </w:p>
+        </w:tc>
+        <w:tc>
+          <w:tcPr>
+            <w:tcW w:w="701" w:type="dxa"/>
+            <w:noWrap/>
+            <w:hideMark/>
+          </w:tcPr>
+          <w:p>
+            <w:pPr>
+              <w:overflowPunct/>
+              <w:spacing w:line="240" w:lineRule="auto"/>
+              <w:ind w:firstLine="0"/>
+              <w:jc w:val="center"/>
+              <w:textAlignment w:val="auto"/>
+              <w:cnfStyle w:val="000000100000" w:firstRow="0" w:lastRow="0" w:firstColumn="0" w:lastColumn="0" w:oddVBand="0" w:evenVBand="0" w:oddHBand="1" w:evenHBand="0" w:firstRowFirstColumn="0" w:firstRowLastColumn="0" w:lastRowFirstColumn="0" w:lastRowLastColumn="0"/>
+              <w:rPr>
+                <w:color w:val="000000"/>
+                <w:lang w:val="en-AU" w:eastAsia="en-AU"/>
+              </w:rPr>
+            </w:pPr>
+            <w:r>
+              <w:rPr>
+                <w:color w:val="000000"/>
+                <w:lang w:val="en-AU" w:eastAsia="en-AU"/>
+              </w:rPr>
+              <w:t>F</w:t>
+            </w:r>
+          </w:p>
+        </w:tc>
+        <w:tc>
+          <w:tcPr>
+            <w:tcW w:w="701" w:type="dxa"/>
+            <w:noWrap/>
+            <w:hideMark/>
+          </w:tcPr>
+          <w:p>
+            <w:pPr>
+              <w:overflowPunct/>
+              <w:spacing w:line="240" w:lineRule="auto"/>
+              <w:ind w:firstLine="0"/>
+              <w:jc w:val="center"/>
+              <w:textAlignment w:val="auto"/>
+              <w:cnfStyle w:val="000000100000" w:firstRow="0" w:lastRow="0" w:firstColumn="0" w:lastColumn="0" w:oddVBand="0" w:evenVBand="0" w:oddHBand="1" w:evenHBand="0" w:firstRowFirstColumn="0" w:firstRowLastColumn="0" w:lastRowFirstColumn="0" w:lastRowLastColumn="0"/>
+              <w:rPr>
+                <w:color w:val="000000"/>
+                <w:lang w:val="en-AU" w:eastAsia="en-AU"/>
+              </w:rPr>
+            </w:pPr>
+            <w:r>
+              <w:rPr>
+                <w:color w:val="000000"/>
+                <w:lang w:val="en-AU" w:eastAsia="en-AU"/>
+              </w:rPr>
+              <w:t>FE</w:t>
+            </w:r>
+          </w:p>
+        </w:tc>
+        <w:tc>
+          <w:tcPr>
+            <w:tcW w:w="844" w:type="dxa"/>
+            <w:noWrap/>
+            <w:hideMark/>
+          </w:tcPr>
+          <w:p>
+            <w:pPr>
+              <w:overflowPunct/>
+              <w:spacing w:line="240" w:lineRule="auto"/>
+              <w:ind w:firstLine="0"/>
+              <w:jc w:val="center"/>
+              <w:textAlignment w:val="auto"/>
+              <w:cnfStyle w:val="000000100000" w:firstRow="0" w:lastRow="0" w:firstColumn="0" w:lastColumn="0" w:oddVBand="0" w:evenVBand="0" w:oddHBand="1" w:evenHBand="0" w:firstRowFirstColumn="0" w:firstRowLastColumn="0" w:lastRowFirstColumn="0" w:lastRowLastColumn="0"/>
+              <w:rPr>
+                <w:color w:val="000000"/>
+                <w:lang w:val="en-AU" w:eastAsia="en-AU"/>
+              </w:rPr>
+            </w:pPr>
+            <w:r>
+              <w:rPr>
+                <w:color w:val="000000"/>
+                <w:lang w:val="en-AU" w:eastAsia="en-AU"/>
+              </w:rPr>
+              <w:t>T</w:t>
+            </w:r>
+          </w:p>
+        </w:tc>
+        <w:tc>
+          <w:tcPr>
+            <w:tcW w:w="735" w:type="dxa"/>
+            <w:noWrap/>
+            <w:hideMark/>
+          </w:tcPr>
+          <w:p>
+            <w:pPr>
+              <w:overflowPunct/>
+              <w:spacing w:line="240" w:lineRule="auto"/>
+              <w:ind w:firstLine="0"/>
+              <w:jc w:val="center"/>
+              <w:textAlignment w:val="auto"/>
+              <w:cnfStyle w:val="000000100000" w:firstRow="0" w:lastRow="0" w:firstColumn="0" w:lastColumn="0" w:oddVBand="0" w:evenVBand="0" w:oddHBand="1" w:evenHBand="0" w:firstRowFirstColumn="0" w:firstRowLastColumn="0" w:lastRowFirstColumn="0" w:lastRowLastColumn="0"/>
+              <w:rPr>
+                <w:color w:val="000000"/>
+                <w:lang w:val="en-AU" w:eastAsia="en-AU"/>
+              </w:rPr>
+            </w:pPr>
+            <w:r>
+              <w:rPr>
+                <w:color w:val="000000"/>
+                <w:lang w:val="en-AU" w:eastAsia="en-AU"/>
+              </w:rPr>
+              <w:t>T</w:t>
+            </w:r>
+          </w:p>
+        </w:tc>
+      </w:tr>
+    </w:tbl>
+    <w:p>
+      <w:pPr>
+        <w:ind w:firstLine="0"/>
+      </w:pPr>
+    </w:p>
+    <w:tbl>
+      <w:tblPr>
+        <w:tblStyle w:val="PlainTable5"/>
+        <w:tblW w:w="4960" w:type="dxa"/>
+        <w:tblLook w:val="04A0" w:firstRow="1" w:lastRow="0" w:firstColumn="1" w:lastColumn="0" w:noHBand="0" w:noVBand="1"/>
+      </w:tblPr>
+      <w:tblGrid>
+        <w:gridCol w:w="960"/>
+        <w:gridCol w:w="960"/>
+        <w:gridCol w:w="960"/>
+        <w:gridCol w:w="960"/>
+        <w:gridCol w:w="1120"/>
+      </w:tblGrid>
+      <w:tr>
+        <w:trPr>
+          <w:cnfStyle w:val="100000000000" w:firstRow="1" w:lastRow="0" w:firstColumn="0" w:lastColumn="0" w:oddVBand="0" w:evenVBand="0" w:oddHBand="0" w:evenHBand="0" w:firstRowFirstColumn="0" w:firstRowLastColumn="0" w:lastRowFirstColumn="0" w:lastRowLastColumn="0"/>
+          <w:trHeight w:val="300"/>
+        </w:trPr>
+        <w:tc>
+          <w:tcPr>
+            <w:cnfStyle w:val="001000000100" w:firstRow="0" w:lastRow="0" w:firstColumn="1" w:lastColumn="0" w:oddVBand="0" w:evenVBand="0" w:oddHBand="0" w:evenHBand="0" w:firstRowFirstColumn="1" w:firstRowLastColumn="0" w:lastRowFirstColumn="0" w:lastRowLastColumn="0"/>
+            <w:tcW w:w="960" w:type="dxa"/>
+            <w:noWrap/>
+            <w:hideMark/>
+          </w:tcPr>
+          <w:p>
+            <w:pPr>
+              <w:overflowPunct/>
+              <w:spacing w:line="240" w:lineRule="auto"/>
+              <w:ind w:firstLine="0"/>
+              <w:jc w:val="left"/>
+              <w:textAlignment w:val="auto"/>
+              <w:rPr>
+                <w:rFonts w:ascii="Times New Roman" w:hAnsi="Times New Roman" w:cs="Times New Roman"/>
+                <w:color w:val="000000"/>
+                <w:sz w:val="20"/>
+                <w:lang w:val="en-AU" w:eastAsia="en-AU"/>
+              </w:rPr>
+            </w:pPr>
+            <w:r>
+              <w:rPr>
+                <w:rFonts w:ascii="Times New Roman" w:hAnsi="Times New Roman" w:cs="Times New Roman"/>
+                <w:color w:val="000000"/>
+                <w:sz w:val="20"/>
+                <w:lang w:val="en-AU" w:eastAsia="en-AU"/>
+              </w:rPr>
+              <w:t>Model</w:t>
+            </w:r>
+          </w:p>
+        </w:tc>
+        <w:tc>
+          <w:tcPr>
+            <w:tcW w:w="960" w:type="dxa"/>
+            <w:noWrap/>
+            <w:hideMark/>
+          </w:tcPr>
+          <w:p>
+            <w:pPr>
+              <w:overflowPunct/>
+              <w:spacing w:line="240" w:lineRule="auto"/>
+              <w:ind w:firstLine="0"/>
+              <w:jc w:val="left"/>
+              <w:textAlignment w:val="auto"/>
+              <w:cnfStyle w:val="100000000000" w:firstRow="1" w:lastRow="0" w:firstColumn="0" w:lastColumn="0" w:oddVBand="0" w:evenVBand="0" w:oddHBand="0" w:evenHBand="0" w:firstRowFirstColumn="0" w:firstRowLastColumn="0" w:lastRowFirstColumn="0" w:lastRowLastColumn="0"/>
+              <w:rPr>
+                <w:color w:val="000000"/>
+                <w:lang w:val="en-AU" w:eastAsia="en-AU"/>
+              </w:rPr>
+            </w:pPr>
+            <w:r>
+              <w:rPr>
+                <w:color w:val="000000"/>
+                <w:lang w:val="en-AU" w:eastAsia="en-AU"/>
+              </w:rPr>
+              <w:t>Precision</w:t>
+            </w:r>
+          </w:p>
+        </w:tc>
+        <w:tc>
+          <w:tcPr>
+            <w:tcW w:w="960" w:type="dxa"/>
+            <w:noWrap/>
+            <w:hideMark/>
+          </w:tcPr>
+          <w:p>
+            <w:pPr>
+              <w:overflowPunct/>
+              <w:spacing w:line="240" w:lineRule="auto"/>
+              <w:ind w:firstLine="0"/>
+              <w:jc w:val="left"/>
+              <w:textAlignment w:val="auto"/>
+              <w:cnfStyle w:val="100000000000" w:firstRow="1" w:lastRow="0" w:firstColumn="0" w:lastColumn="0" w:oddVBand="0" w:evenVBand="0" w:oddHBand="0" w:evenHBand="0" w:firstRowFirstColumn="0" w:firstRowLastColumn="0" w:lastRowFirstColumn="0" w:lastRowLastColumn="0"/>
+              <w:rPr>
+                <w:color w:val="000000"/>
+                <w:lang w:val="en-AU" w:eastAsia="en-AU"/>
+              </w:rPr>
+            </w:pPr>
+            <w:r>
+              <w:rPr>
+                <w:color w:val="000000"/>
+                <w:lang w:val="en-AU" w:eastAsia="en-AU"/>
+              </w:rPr>
+              <w:t>Recall</w:t>
+            </w:r>
+          </w:p>
+        </w:tc>
+        <w:tc>
+          <w:tcPr>
+            <w:tcW w:w="960" w:type="dxa"/>
+            <w:noWrap/>
+            <w:hideMark/>
+          </w:tcPr>
+          <w:p>
+            <w:pPr>
+              <w:overflowPunct/>
+              <w:spacing w:line="240" w:lineRule="auto"/>
+              <w:ind w:firstLine="0"/>
+              <w:jc w:val="left"/>
+              <w:textAlignment w:val="auto"/>
+              <w:cnfStyle w:val="100000000000" w:firstRow="1" w:lastRow="0" w:firstColumn="0" w:lastColumn="0" w:oddVBand="0" w:evenVBand="0" w:oddHBand="0" w:evenHBand="0" w:firstRowFirstColumn="0" w:firstRowLastColumn="0" w:lastRowFirstColumn="0" w:lastRowLastColumn="0"/>
+              <w:rPr>
+                <w:color w:val="000000"/>
+                <w:lang w:val="en-AU" w:eastAsia="en-AU"/>
+              </w:rPr>
+            </w:pPr>
+            <w:r>
+              <w:rPr>
+                <w:color w:val="000000"/>
+                <w:lang w:val="en-AU" w:eastAsia="en-AU"/>
+              </w:rPr>
+              <w:t>F1</w:t>
+            </w:r>
+          </w:p>
+        </w:tc>
+        <w:tc>
+          <w:tcPr>
+            <w:tcW w:w="1120" w:type="dxa"/>
+            <w:noWrap/>
+            <w:hideMark/>
+          </w:tcPr>
+          <w:p>
+            <w:pPr>
+              <w:overflowPunct/>
+              <w:spacing w:line="240" w:lineRule="auto"/>
+              <w:ind w:firstLine="0"/>
+              <w:jc w:val="left"/>
+              <w:textAlignment w:val="auto"/>
+              <w:cnfStyle w:val="100000000000" w:firstRow="1" w:lastRow="0" w:firstColumn="0" w:lastColumn="0" w:oddVBand="0" w:evenVBand="0" w:oddHBand="0" w:evenHBand="0" w:firstRowFirstColumn="0" w:firstRowLastColumn="0" w:lastRowFirstColumn="0" w:lastRowLastColumn="0"/>
+              <w:rPr>
+                <w:color w:val="000000"/>
+                <w:lang w:val="en-AU" w:eastAsia="en-AU"/>
+              </w:rPr>
+            </w:pPr>
+            <w:r>
+              <w:rPr>
+                <w:color w:val="000000"/>
+                <w:lang w:val="en-AU" w:eastAsia="en-AU"/>
+              </w:rPr>
+              <w:t>Support</w:t>
+            </w:r>
+          </w:p>
+        </w:tc>
+      </w:tr>
+      <w:tr>
+        <w:trPr>
+          <w:cnfStyle w:val="000000100000" w:firstRow="0" w:lastRow="0" w:firstColumn="0" w:lastColumn="0" w:oddVBand="0" w:evenVBand="0" w:oddHBand="1" w:evenHBand="0" w:firstRowFirstColumn="0" w:firstRowLastColumn="0" w:lastRowFirstColumn="0" w:lastRowLastColumn="0"/>
+          <w:trHeight w:val="300"/>
+        </w:trPr>
+        <w:tc>
+          <w:tcPr>
+            <w:cnfStyle w:val="001000000000" w:firstRow="0" w:lastRow="0" w:firstColumn="1" w:lastColumn="0" w:oddVBand="0" w:evenVBand="0" w:oddHBand="0" w:evenHBand="0" w:firstRowFirstColumn="0" w:firstRowLastColumn="0" w:lastRowFirstColumn="0" w:lastRowLastColumn="0"/>
+            <w:tcW w:w="960" w:type="dxa"/>
+            <w:noWrap/>
+            <w:hideMark/>
+          </w:tcPr>
+          <w:p>
+            <w:pPr>
+              <w:overflowPunct/>
+              <w:spacing w:line="240" w:lineRule="auto"/>
+              <w:ind w:firstLine="0"/>
+              <w:jc w:val="right"/>
+              <w:textAlignment w:val="auto"/>
+              <w:rPr>
+                <w:b/>
+                <w:bCs/>
+                <w:color w:val="000000"/>
+                <w:lang w:val="en-AU" w:eastAsia="en-AU"/>
+              </w:rPr>
+            </w:pPr>
+            <w:r>
+              <w:rPr>
+                <w:b/>
+                <w:bCs/>
+                <w:color w:val="000000"/>
+                <w:lang w:val="en-AU" w:eastAsia="en-AU"/>
+              </w:rPr>
+              <w:t>390</w:t>
+            </w:r>
+          </w:p>
+        </w:tc>
+        <w:tc>
+          <w:tcPr>
+            <w:tcW w:w="960" w:type="dxa"/>
+            <w:noWrap/>
+            <w:hideMark/>
+          </w:tcPr>
+          <w:p>
+            <w:pPr>
+              <w:overflowPunct/>
+              <w:spacing w:line="240" w:lineRule="auto"/>
+              <w:ind w:firstLine="0"/>
+              <w:jc w:val="right"/>
+              <w:textAlignment w:val="auto"/>
+              <w:cnfStyle w:val="000000100000" w:firstRow="0" w:lastRow="0" w:firstColumn="0" w:lastColumn="0" w:oddVBand="0" w:evenVBand="0" w:oddHBand="1" w:evenHBand="0" w:firstRowFirstColumn="0" w:firstRowLastColumn="0" w:lastRowFirstColumn="0" w:lastRowLastColumn="0"/>
+              <w:rPr>
+                <w:color w:val="000000"/>
+                <w:lang w:val="en-AU" w:eastAsia="en-AU"/>
+              </w:rPr>
+            </w:pPr>
+            <w:r>
+              <w:rPr>
+                <w:color w:val="000000"/>
+                <w:lang w:val="en-AU" w:eastAsia="en-AU"/>
+              </w:rPr>
+              <w:t>0.5453</w:t>
+            </w:r>
+          </w:p>
+        </w:tc>
+        <w:tc>
+          <w:tcPr>
+            <w:tcW w:w="960" w:type="dxa"/>
+            <w:noWrap/>
+            <w:hideMark/>
+          </w:tcPr>
+          <w:p>
+            <w:pPr>
+              <w:overflowPunct/>
+              <w:spacing w:line="240" w:lineRule="auto"/>
+              <w:ind w:firstLine="0"/>
+              <w:jc w:val="right"/>
+              <w:textAlignment w:val="auto"/>
+              <w:cnfStyle w:val="000000100000" w:firstRow="0" w:lastRow="0" w:firstColumn="0" w:lastColumn="0" w:oddVBand="0" w:evenVBand="0" w:oddHBand="1" w:evenHBand="0" w:firstRowFirstColumn="0" w:firstRowLastColumn="0" w:lastRowFirstColumn="0" w:lastRowLastColumn="0"/>
+              <w:rPr>
+                <w:color w:val="000000"/>
+                <w:lang w:val="en-AU" w:eastAsia="en-AU"/>
+              </w:rPr>
+            </w:pPr>
+            <w:r>
+              <w:rPr>
+                <w:color w:val="000000"/>
+                <w:lang w:val="en-AU" w:eastAsia="en-AU"/>
+              </w:rPr>
+              <w:t>0.1102</w:t>
+            </w:r>
+          </w:p>
+        </w:tc>
+        <w:tc>
+          <w:tcPr>
+            <w:tcW w:w="960" w:type="dxa"/>
+            <w:noWrap/>
+            <w:hideMark/>
+          </w:tcPr>
+          <w:p>
+            <w:pPr>
+              <w:overflowPunct/>
+              <w:spacing w:line="240" w:lineRule="auto"/>
+              <w:ind w:firstLine="0"/>
+              <w:jc w:val="right"/>
+              <w:textAlignment w:val="auto"/>
+              <w:cnfStyle w:val="000000100000" w:firstRow="0" w:lastRow="0" w:firstColumn="0" w:lastColumn="0" w:oddVBand="0" w:evenVBand="0" w:oddHBand="1" w:evenHBand="0" w:firstRowFirstColumn="0" w:firstRowLastColumn="0" w:lastRowFirstColumn="0" w:lastRowLastColumn="0"/>
+              <w:rPr>
+                <w:color w:val="000000"/>
+                <w:lang w:val="en-AU" w:eastAsia="en-AU"/>
+              </w:rPr>
+            </w:pPr>
+            <w:r>
+              <w:rPr>
+                <w:color w:val="000000"/>
+                <w:lang w:val="en-AU" w:eastAsia="en-AU"/>
+              </w:rPr>
+              <w:t>0.1833</w:t>
+            </w:r>
+          </w:p>
+        </w:tc>
+        <w:tc>
+          <w:tcPr>
+            <w:tcW w:w="1120" w:type="dxa"/>
+            <w:noWrap/>
+            <w:hideMark/>
+          </w:tcPr>
+          <w:p>
+            <w:pPr>
+              <w:overflowPunct/>
+              <w:spacing w:line="240" w:lineRule="auto"/>
+              <w:ind w:firstLine="0"/>
+              <w:jc w:val="left"/>
+              <w:textAlignment w:val="auto"/>
+              <w:cnfStyle w:val="000000100000" w:firstRow="0" w:lastRow="0" w:firstColumn="0" w:lastColumn="0" w:oddVBand="0" w:evenVBand="0" w:oddHBand="1" w:evenHBand="0" w:firstRowFirstColumn="0" w:firstRowLastColumn="0" w:lastRowFirstColumn="0" w:lastRowLastColumn="0"/>
+              <w:rPr>
+                <w:color w:val="000000"/>
+                <w:lang w:val="en-AU" w:eastAsia="en-AU"/>
+              </w:rPr>
+            </w:pPr>
+            <w:r>
+              <w:rPr>
+                <w:color w:val="000000"/>
+                <w:lang w:val="en-AU" w:eastAsia="en-AU"/>
+              </w:rPr>
+              <w:t xml:space="preserve">41,536 </w:t>
+            </w:r>
+          </w:p>
+        </w:tc>
+      </w:tr>
+      <w:tr>
+        <w:trPr>
+          <w:trHeight w:val="300"/>
+        </w:trPr>
+        <w:tc>
+          <w:tcPr>
+            <w:cnfStyle w:val="001000000000" w:firstRow="0" w:lastRow="0" w:firstColumn="1" w:lastColumn="0" w:oddVBand="0" w:evenVBand="0" w:oddHBand="0" w:evenHBand="0" w:firstRowFirstColumn="0" w:firstRowLastColumn="0" w:lastRowFirstColumn="0" w:lastRowLastColumn="0"/>
+            <w:tcW w:w="960" w:type="dxa"/>
+            <w:noWrap/>
+            <w:hideMark/>
+          </w:tcPr>
+          <w:p>
+            <w:pPr>
+              <w:overflowPunct/>
+              <w:spacing w:line="240" w:lineRule="auto"/>
+              <w:ind w:firstLine="0"/>
+              <w:jc w:val="right"/>
+              <w:textAlignment w:val="auto"/>
+              <w:rPr>
+                <w:b/>
+                <w:bCs/>
+                <w:color w:val="000000"/>
+                <w:lang w:val="en-AU" w:eastAsia="en-AU"/>
+              </w:rPr>
+            </w:pPr>
+            <w:r>
+              <w:rPr>
+                <w:b/>
+                <w:bCs/>
+                <w:color w:val="000000"/>
+                <w:lang w:val="en-AU" w:eastAsia="en-AU"/>
+              </w:rPr>
+              <w:t>1337</w:t>
+            </w:r>
+          </w:p>
+        </w:tc>
+        <w:tc>
+          <w:tcPr>
+            <w:tcW w:w="960" w:type="dxa"/>
+            <w:noWrap/>
+            <w:hideMark/>
+          </w:tcPr>
+          <w:p>
+            <w:pPr>
+              <w:overflowPunct/>
+              <w:spacing w:line="240" w:lineRule="auto"/>
+              <w:ind w:firstLine="0"/>
+              <w:jc w:val="right"/>
+              <w:textAlignment w:val="auto"/>
+              <w:cnfStyle w:val="000000000000" w:firstRow="0" w:lastRow="0" w:firstColumn="0" w:lastColumn="0" w:oddVBand="0" w:evenVBand="0" w:oddHBand="0" w:evenHBand="0" w:firstRowFirstColumn="0" w:firstRowLastColumn="0" w:lastRowFirstColumn="0" w:lastRowLastColumn="0"/>
+              <w:rPr>
+                <w:color w:val="000000"/>
+                <w:lang w:val="en-AU" w:eastAsia="en-AU"/>
+              </w:rPr>
+            </w:pPr>
+            <w:r>
+              <w:rPr>
+                <w:color w:val="000000"/>
+                <w:lang w:val="en-AU" w:eastAsia="en-AU"/>
+              </w:rPr>
+              <w:t>0.4941</w:t>
+            </w:r>
+          </w:p>
+        </w:tc>
+        <w:tc>
+          <w:tcPr>
+            <w:tcW w:w="960" w:type="dxa"/>
+            <w:noWrap/>
+            <w:hideMark/>
+          </w:tcPr>
+          <w:p>
+            <w:pPr>
+              <w:overflowPunct/>
+              <w:spacing w:line="240" w:lineRule="auto"/>
+              <w:ind w:firstLine="0"/>
+              <w:jc w:val="right"/>
+              <w:textAlignment w:val="auto"/>
+              <w:cnfStyle w:val="000000000000" w:firstRow="0" w:lastRow="0" w:firstColumn="0" w:lastColumn="0" w:oddVBand="0" w:evenVBand="0" w:oddHBand="0" w:evenHBand="0" w:firstRowFirstColumn="0" w:firstRowLastColumn="0" w:lastRowFirstColumn="0" w:lastRowLastColumn="0"/>
+              <w:rPr>
+                <w:color w:val="000000"/>
+                <w:lang w:val="en-AU" w:eastAsia="en-AU"/>
+              </w:rPr>
+            </w:pPr>
+            <w:r>
+              <w:rPr>
+                <w:color w:val="000000"/>
+                <w:lang w:val="en-AU" w:eastAsia="en-AU"/>
+              </w:rPr>
+              <w:t>0.1122</w:t>
+            </w:r>
+          </w:p>
+        </w:tc>
+        <w:tc>
+          <w:tcPr>
+            <w:tcW w:w="960" w:type="dxa"/>
+            <w:noWrap/>
+            <w:hideMark/>
+          </w:tcPr>
+          <w:p>
+            <w:pPr>
+              <w:overflowPunct/>
+              <w:spacing w:line="240" w:lineRule="auto"/>
+              <w:ind w:firstLine="0"/>
+              <w:jc w:val="right"/>
+              <w:textAlignment w:val="auto"/>
+              <w:cnfStyle w:val="000000000000" w:firstRow="0" w:lastRow="0" w:firstColumn="0" w:lastColumn="0" w:oddVBand="0" w:evenVBand="0" w:oddHBand="0" w:evenHBand="0" w:firstRowFirstColumn="0" w:firstRowLastColumn="0" w:lastRowFirstColumn="0" w:lastRowLastColumn="0"/>
+              <w:rPr>
+                <w:color w:val="000000"/>
+                <w:lang w:val="en-AU" w:eastAsia="en-AU"/>
+              </w:rPr>
+            </w:pPr>
+            <w:r>
+              <w:rPr>
+                <w:color w:val="000000"/>
+                <w:lang w:val="en-AU" w:eastAsia="en-AU"/>
+              </w:rPr>
+              <w:t>0.1828</w:t>
+            </w:r>
+          </w:p>
+        </w:tc>
+        <w:tc>
+          <w:tcPr>
+            <w:tcW w:w="1120" w:type="dxa"/>
+            <w:noWrap/>
+            <w:hideMark/>
+          </w:tcPr>
+          <w:p>
+            <w:pPr>
+              <w:overflowPunct/>
+              <w:spacing w:line="240" w:lineRule="auto"/>
+              <w:ind w:firstLine="0"/>
+              <w:jc w:val="left"/>
+              <w:textAlignment w:val="auto"/>
+              <w:cnfStyle w:val="000000000000" w:firstRow="0" w:lastRow="0" w:firstColumn="0" w:lastColumn="0" w:oddVBand="0" w:evenVBand="0" w:oddHBand="0" w:evenHBand="0" w:firstRowFirstColumn="0" w:firstRowLastColumn="0" w:lastRowFirstColumn="0" w:lastRowLastColumn="0"/>
+              <w:rPr>
+                <w:color w:val="000000"/>
+                <w:lang w:val="en-AU" w:eastAsia="en-AU"/>
+              </w:rPr>
+            </w:pPr>
+            <w:r>
+              <w:rPr>
+                <w:color w:val="000000"/>
+                <w:lang w:val="en-AU" w:eastAsia="en-AU"/>
+              </w:rPr>
+              <w:t xml:space="preserve">36,959 </w:t>
+            </w:r>
+          </w:p>
+        </w:tc>
+      </w:tr>
+      <w:tr>
+        <w:trPr>
+          <w:cnfStyle w:val="000000100000" w:firstRow="0" w:lastRow="0" w:firstColumn="0" w:lastColumn="0" w:oddVBand="0" w:evenVBand="0" w:oddHBand="1" w:evenHBand="0" w:firstRowFirstColumn="0" w:firstRowLastColumn="0" w:lastRowFirstColumn="0" w:lastRowLastColumn="0"/>
+          <w:trHeight w:val="300"/>
+        </w:trPr>
+        <w:tc>
+          <w:tcPr>
+            <w:cnfStyle w:val="001000000000" w:firstRow="0" w:lastRow="0" w:firstColumn="1" w:lastColumn="0" w:oddVBand="0" w:evenVBand="0" w:oddHBand="0" w:evenHBand="0" w:firstRowFirstColumn="0" w:firstRowLastColumn="0" w:lastRowFirstColumn="0" w:lastRowLastColumn="0"/>
+            <w:tcW w:w="960" w:type="dxa"/>
+            <w:noWrap/>
+            <w:hideMark/>
+          </w:tcPr>
+          <w:p>
+            <w:pPr>
+              <w:overflowPunct/>
+              <w:spacing w:line="240" w:lineRule="auto"/>
+              <w:ind w:firstLine="0"/>
+              <w:jc w:val="right"/>
+              <w:textAlignment w:val="auto"/>
+              <w:rPr>
+                <w:b/>
+                <w:bCs/>
+                <w:color w:val="000000"/>
+                <w:lang w:val="en-AU" w:eastAsia="en-AU"/>
+              </w:rPr>
+            </w:pPr>
+            <w:r>
+              <w:rPr>
+                <w:b/>
+                <w:bCs/>
+                <w:color w:val="000000"/>
+                <w:lang w:val="en-AU" w:eastAsia="en-AU"/>
+              </w:rPr>
+              <w:t>1578</w:t>
+            </w:r>
+          </w:p>
+        </w:tc>
+        <w:tc>
+          <w:tcPr>
+            <w:tcW w:w="960" w:type="dxa"/>
+            <w:noWrap/>
+            <w:hideMark/>
+          </w:tcPr>
+          <w:p>
+            <w:pPr>
+              <w:overflowPunct/>
+              <w:spacing w:line="240" w:lineRule="auto"/>
+              <w:ind w:firstLine="0"/>
+              <w:jc w:val="right"/>
+              <w:textAlignment w:val="auto"/>
+              <w:cnfStyle w:val="000000100000" w:firstRow="0" w:lastRow="0" w:firstColumn="0" w:lastColumn="0" w:oddVBand="0" w:evenVBand="0" w:oddHBand="1" w:evenHBand="0" w:firstRowFirstColumn="0" w:firstRowLastColumn="0" w:lastRowFirstColumn="0" w:lastRowLastColumn="0"/>
+              <w:rPr>
+                <w:color w:val="000000"/>
+                <w:lang w:val="en-AU" w:eastAsia="en-AU"/>
+              </w:rPr>
+            </w:pPr>
+            <w:r>
+              <w:rPr>
+                <w:color w:val="000000"/>
+                <w:lang w:val="en-AU" w:eastAsia="en-AU"/>
+              </w:rPr>
+              <w:t>0.6238</w:t>
+            </w:r>
+          </w:p>
+        </w:tc>
+        <w:tc>
+          <w:tcPr>
+            <w:tcW w:w="960" w:type="dxa"/>
+            <w:noWrap/>
+            <w:hideMark/>
+          </w:tcPr>
+          <w:p>
+            <w:pPr>
+              <w:overflowPunct/>
+              <w:spacing w:line="240" w:lineRule="auto"/>
+              <w:ind w:firstLine="0"/>
+              <w:jc w:val="right"/>
+              <w:textAlignment w:val="auto"/>
+              <w:cnfStyle w:val="000000100000" w:firstRow="0" w:lastRow="0" w:firstColumn="0" w:lastColumn="0" w:oddVBand="0" w:evenVBand="0" w:oddHBand="1" w:evenHBand="0" w:firstRowFirstColumn="0" w:firstRowLastColumn="0" w:lastRowFirstColumn="0" w:lastRowLastColumn="0"/>
+              <w:rPr>
+                <w:color w:val="000000"/>
+                <w:lang w:val="en-AU" w:eastAsia="en-AU"/>
+              </w:rPr>
+            </w:pPr>
+            <w:r>
+              <w:rPr>
+                <w:color w:val="000000"/>
+                <w:lang w:val="en-AU" w:eastAsia="en-AU"/>
+              </w:rPr>
+              <w:t>0.1063</w:t>
+            </w:r>
+          </w:p>
+        </w:tc>
+        <w:tc>
+          <w:tcPr>
+            <w:tcW w:w="960" w:type="dxa"/>
+            <w:noWrap/>
+            <w:hideMark/>
+          </w:tcPr>
+          <w:p>
+            <w:pPr>
+              <w:overflowPunct/>
+              <w:spacing w:line="240" w:lineRule="auto"/>
+              <w:ind w:firstLine="0"/>
+              <w:jc w:val="right"/>
+              <w:textAlignment w:val="auto"/>
+              <w:cnfStyle w:val="000000100000" w:firstRow="0" w:lastRow="0" w:firstColumn="0" w:lastColumn="0" w:oddVBand="0" w:evenVBand="0" w:oddHBand="1" w:evenHBand="0" w:firstRowFirstColumn="0" w:firstRowLastColumn="0" w:lastRowFirstColumn="0" w:lastRowLastColumn="0"/>
+              <w:rPr>
+                <w:color w:val="000000"/>
+                <w:lang w:val="en-AU" w:eastAsia="en-AU"/>
+              </w:rPr>
+            </w:pPr>
+            <w:r>
+              <w:rPr>
+                <w:color w:val="000000"/>
+                <w:lang w:val="en-AU" w:eastAsia="en-AU"/>
+              </w:rPr>
+              <w:t>0.1816</w:t>
+            </w:r>
+          </w:p>
+        </w:tc>
+        <w:tc>
+          <w:tcPr>
+            <w:tcW w:w="1120" w:type="dxa"/>
+            <w:noWrap/>
+            <w:hideMark/>
+          </w:tcPr>
+          <w:p>
+            <w:pPr>
+              <w:overflowPunct/>
+              <w:spacing w:line="240" w:lineRule="auto"/>
+              <w:ind w:firstLine="0"/>
+              <w:jc w:val="left"/>
+              <w:textAlignment w:val="auto"/>
+              <w:cnfStyle w:val="000000100000" w:firstRow="0" w:lastRow="0" w:firstColumn="0" w:lastColumn="0" w:oddVBand="0" w:evenVBand="0" w:oddHBand="1" w:evenHBand="0" w:firstRowFirstColumn="0" w:firstRowLastColumn="0" w:lastRowFirstColumn="0" w:lastRowLastColumn="0"/>
+              <w:rPr>
+                <w:color w:val="000000"/>
+                <w:lang w:val="en-AU" w:eastAsia="en-AU"/>
+              </w:rPr>
+            </w:pPr>
+            <w:r>
+              <w:rPr>
+                <w:color w:val="000000"/>
+                <w:lang w:val="en-AU" w:eastAsia="en-AU"/>
+              </w:rPr>
+              <w:t xml:space="preserve">49,259 </w:t>
+            </w:r>
+          </w:p>
+        </w:tc>
+      </w:tr>
+    </w:tbl>
+    <w:p>
+      <w:pPr>
+        <w:ind w:firstLine="0"/>
+      </w:pPr>
+    </w:p>
+    <w:p>
+      <w:pPr>
+        <w:ind w:firstLine="0"/>
+      </w:pPr>
+    </w:p>
+    <w:p>
+      <w:pPr>
+        <w:ind w:firstLine="0"/>
+      </w:pPr>
+      <w:r>
+        <w:t xml:space="preserve">The optimal model found through our batch training did not include word matching in the input embedding. Examining the optimal model against the same model with word match added to the input embedding found a drop in F1 from 0.183 to 0.175. Looking at the models performances for the training data, it would appear that the model with word match fit slightly better to the training data than the model without word matching. It could thus be </w:t>
+      </w:r>
+      <w:proofErr w:type="spellStart"/>
+      <w:r>
+        <w:t>hypothesised</w:t>
+      </w:r>
+      <w:proofErr w:type="spellEnd"/>
+      <w:r>
+        <w:t xml:space="preserve"> that the decrease in test performance may be due to overfitting of the model to the training data.</w:t>
+      </w:r>
+    </w:p>
+    <w:p>
+      <w:pPr>
+        <w:ind w:firstLine="0"/>
+      </w:pPr>
+    </w:p>
+    <w:p>
+      <w:pPr>
+        <w:ind w:firstLine="0"/>
+      </w:pPr>
+      <w:r>
+        <w:t>Named entity recognition showed a clear improvement to the F1 of the model. It appears that removing NER from the question or document embedding was associated with an increase in precision but decrease in recall. But this relationship may be particular to this subset of features, and not carry over to other potential models.</w:t>
+      </w:r>
+    </w:p>
+    <w:p>
+      <w:pPr>
+        <w:ind w:firstLine="0"/>
+      </w:pPr>
+    </w:p>
+    <w:p>
+      <w:pPr>
+        <w:ind w:firstLine="0"/>
       </w:pPr>
       <w:r>
         <w:lastRenderedPageBreak/>
-        <w:t>Both the query and the document were tagged with POS and NER</w:t>
-      </w:r>
-      <w:r>
-        <w:t xml:space="preserve">. POS tagging was performed using NLTK’s POS tagging model, with </w:t>
-      </w:r>
-      <w:r>
-        <w:t>the output tags then converted to integer labels using a predefined index.</w:t>
+        <w:t xml:space="preserve">Conversely, our optimal model did not include POS tagging of either the question or the document, and addition of POS tagging into that model showed a marked decrease in F1. It appeared that POS and NER may be performing a similar role, as </w:t>
+      </w:r>
+      <w:r>
+        <w:t>removing NER from the document or question embedding would increase the performance of models using POS tags.</w:t>
       </w:r>
     </w:p>
     <w:p>
@@ -542,81 +2437,7 @@
         <w:ind w:firstLine="0"/>
       </w:pPr>
       <w:r>
-        <w:t>NER tagging was done using spaCy’s pretrained en_core_web_sm model. Words were embedded with both the entity type and the entity IOB predicted by the model.</w:t>
-      </w:r>
-    </w:p>
-    <w:p>
-      <w:pPr>
-        <w:ind w:firstLine="0"/>
-      </w:pPr>
-    </w:p>
-    <w:p>
-      <w:pPr>
-        <w:ind w:firstLine="0"/>
-      </w:pPr>
-      <w:r>
-        <w:t>We exhaustively modeled all the different permutations of the input embedding variables in RNN models</w:t>
-      </w:r>
-      <w:r>
-        <w:t xml:space="preserve"> through a batch training process.</w:t>
-      </w:r>
-    </w:p>
-    <w:p>
-      <w:pPr>
-        <w:ind w:firstLine="0"/>
-      </w:pPr>
-    </w:p>
-    <w:p>
-      <w:pPr>
-        <w:ind w:firstLine="0"/>
-      </w:pPr>
-      <w:r>
-        <w:t>The optimal model found through our batch training did not include word matching in the input embedding. Examining the optimal model against the same model with word match added to the input embedding found a drop in F1 from 0.183 to 0.175. Looking at the models performances for the training data, it would appear that the model with word match fit slightly better to the training data than the model without word matching. It could thus be hypothesised that the decrease in test performance may be due to overfitting of the model to the training data.</w:t>
-      </w:r>
-    </w:p>
-    <w:p>
-      <w:pPr>
-        <w:ind w:firstLine="0"/>
-      </w:pPr>
-    </w:p>
-    <w:p>
-      <w:pPr>
-        <w:ind w:firstLine="0"/>
-      </w:pPr>
-      <w:r>
-        <w:t>Named entity recognition showed a clear improvement to the F1 of the model. It appears that removing NER from the question or document embedding was associated with an increase in precision but decrease in recall. But this relationship may be particular to this subset of features, and not carry over to other potential models.</w:t>
-      </w:r>
-    </w:p>
-    <w:p>
-      <w:pPr>
-        <w:ind w:firstLine="0"/>
-      </w:pPr>
-    </w:p>
-    <w:p>
-      <w:pPr>
-        <w:ind w:firstLine="0"/>
-      </w:pPr>
-      <w:r>
-        <w:t>Conversely, our optimal model did not include POS tagging of either the question or the document, and addition of POS tagging into that model showed a marked decrease in F1</w:t>
-      </w:r>
-      <w:r>
-        <w:t xml:space="preserve">. It appeared that POS and NER may be performing a similar role, as </w:t>
-      </w:r>
-      <w:r>
-        <w:t>removing NER from the document or question embedding would increase the performance of models using POS tags.</w:t>
-      </w:r>
-    </w:p>
-    <w:p>
-      <w:pPr>
-        <w:ind w:firstLine="0"/>
-      </w:pPr>
-    </w:p>
-    <w:p>
-      <w:pPr>
-        <w:ind w:firstLine="0"/>
-      </w:pPr>
-      <w:r>
-        <w:t>The following table was assembled using the best RNN IO mode that we foundl (bottom left) and the F1 scores for all models differing only in POS and NER embedding.</w:t>
+        <w:t>The following table was assembled using the best RNN IO mode that we found (bottom left) and the F1 scores for all models differing only in POS and NER embedding.</w:t>
       </w:r>
     </w:p>
     <w:p>
@@ -632,7 +2453,7 @@
       </w:tblPr>
       <w:tblGrid>
         <w:gridCol w:w="1843"/>
-        <w:gridCol w:w="830"/>
+        <w:gridCol w:w="766"/>
         <w:gridCol w:w="960"/>
         <w:gridCol w:w="960"/>
         <w:gridCol w:w="960"/>
@@ -657,19 +2478,19 @@
               <w:jc w:val="left"/>
               <w:textAlignment w:val="auto"/>
               <w:rPr>
-                <w:b/>
-                <w:bCs/>
-                <w:sz w:val="24"/>
-                <w:szCs w:val="24"/>
-                <w:lang w:val="en-AU" w:eastAsia="en-AU"/>
-              </w:rPr>
-            </w:pPr>
-            <w:r>
-              <w:rPr>
-                <w:b/>
-                <w:bCs/>
-                <w:sz w:val="24"/>
-                <w:szCs w:val="24"/>
+                <w:rFonts w:ascii="Times New Roman" w:hAnsi="Times New Roman" w:cs="Times New Roman"/>
+                <w:b/>
+                <w:bCs/>
+                <w:sz w:val="20"/>
+                <w:lang w:val="en-AU" w:eastAsia="en-AU"/>
+              </w:rPr>
+            </w:pPr>
+            <w:r>
+              <w:rPr>
+                <w:rFonts w:ascii="Times New Roman" w:hAnsi="Times New Roman" w:cs="Times New Roman"/>
+                <w:b/>
+                <w:bCs/>
+                <w:sz w:val="20"/>
                 <w:lang w:val="en-AU" w:eastAsia="en-AU"/>
               </w:rPr>
               <w:t>F1 scores</w:t>
@@ -691,23 +2512,21 @@
               <w:textAlignment w:val="auto"/>
               <w:cnfStyle w:val="100000000000" w:firstRow="1" w:lastRow="0" w:firstColumn="0" w:lastColumn="0" w:oddVBand="0" w:evenVBand="0" w:oddHBand="0" w:evenHBand="0" w:firstRowFirstColumn="0" w:firstRowLastColumn="0" w:lastRowFirstColumn="0" w:lastRowLastColumn="0"/>
               <w:rPr>
-                <w:rFonts w:ascii="Calibri" w:hAnsi="Calibri" w:cs="Calibri"/>
-                <w:b/>
-                <w:bCs/>
-                <w:color w:val="000000"/>
-                <w:sz w:val="22"/>
-                <w:szCs w:val="22"/>
-                <w:lang w:val="en-AU" w:eastAsia="en-AU"/>
-              </w:rPr>
-            </w:pPr>
-            <w:r>
-              <w:rPr>
-                <w:rFonts w:ascii="Calibri" w:hAnsi="Calibri" w:cs="Calibri"/>
-                <w:b/>
-                <w:bCs/>
-                <w:color w:val="000000"/>
-                <w:sz w:val="22"/>
-                <w:szCs w:val="22"/>
+                <w:rFonts w:ascii="Times New Roman" w:hAnsi="Times New Roman" w:cs="Times New Roman"/>
+                <w:b/>
+                <w:bCs/>
+                <w:color w:val="000000"/>
+                <w:sz w:val="20"/>
+                <w:lang w:val="en-AU" w:eastAsia="en-AU"/>
+              </w:rPr>
+            </w:pPr>
+            <w:r>
+              <w:rPr>
+                <w:rFonts w:ascii="Times New Roman" w:hAnsi="Times New Roman" w:cs="Times New Roman"/>
+                <w:b/>
+                <w:bCs/>
+                <w:color w:val="000000"/>
+                <w:sz w:val="20"/>
                 <w:lang w:val="en-AU" w:eastAsia="en-AU"/>
               </w:rPr>
               <w:t>No POS</w:t>
@@ -729,23 +2548,21 @@
               <w:textAlignment w:val="auto"/>
               <w:cnfStyle w:val="100000000000" w:firstRow="1" w:lastRow="0" w:firstColumn="0" w:lastColumn="0" w:oddVBand="0" w:evenVBand="0" w:oddHBand="0" w:evenHBand="0" w:firstRowFirstColumn="0" w:firstRowLastColumn="0" w:lastRowFirstColumn="0" w:lastRowLastColumn="0"/>
               <w:rPr>
-                <w:rFonts w:ascii="Calibri" w:hAnsi="Calibri" w:cs="Calibri"/>
-                <w:b/>
-                <w:bCs/>
-                <w:color w:val="000000"/>
-                <w:sz w:val="22"/>
-                <w:szCs w:val="22"/>
-                <w:lang w:val="en-AU" w:eastAsia="en-AU"/>
-              </w:rPr>
-            </w:pPr>
-            <w:r>
-              <w:rPr>
-                <w:rFonts w:ascii="Calibri" w:hAnsi="Calibri" w:cs="Calibri"/>
-                <w:b/>
-                <w:bCs/>
-                <w:color w:val="000000"/>
-                <w:sz w:val="22"/>
-                <w:szCs w:val="22"/>
+                <w:rFonts w:ascii="Times New Roman" w:hAnsi="Times New Roman" w:cs="Times New Roman"/>
+                <w:b/>
+                <w:bCs/>
+                <w:color w:val="000000"/>
+                <w:sz w:val="20"/>
+                <w:lang w:val="en-AU" w:eastAsia="en-AU"/>
+              </w:rPr>
+            </w:pPr>
+            <w:r>
+              <w:rPr>
+                <w:rFonts w:ascii="Times New Roman" w:hAnsi="Times New Roman" w:cs="Times New Roman"/>
+                <w:b/>
+                <w:bCs/>
+                <w:color w:val="000000"/>
+                <w:sz w:val="20"/>
                 <w:lang w:val="en-AU" w:eastAsia="en-AU"/>
               </w:rPr>
               <w:t>Doc POS</w:t>
@@ -767,23 +2584,21 @@
               <w:textAlignment w:val="auto"/>
               <w:cnfStyle w:val="100000000000" w:firstRow="1" w:lastRow="0" w:firstColumn="0" w:lastColumn="0" w:oddVBand="0" w:evenVBand="0" w:oddHBand="0" w:evenHBand="0" w:firstRowFirstColumn="0" w:firstRowLastColumn="0" w:lastRowFirstColumn="0" w:lastRowLastColumn="0"/>
               <w:rPr>
-                <w:rFonts w:ascii="Calibri" w:hAnsi="Calibri" w:cs="Calibri"/>
-                <w:b/>
-                <w:bCs/>
-                <w:color w:val="000000"/>
-                <w:sz w:val="22"/>
-                <w:szCs w:val="22"/>
-                <w:lang w:val="en-AU" w:eastAsia="en-AU"/>
-              </w:rPr>
-            </w:pPr>
-            <w:r>
-              <w:rPr>
-                <w:rFonts w:ascii="Calibri" w:hAnsi="Calibri" w:cs="Calibri"/>
-                <w:b/>
-                <w:bCs/>
-                <w:color w:val="000000"/>
-                <w:sz w:val="22"/>
-                <w:szCs w:val="22"/>
+                <w:rFonts w:ascii="Times New Roman" w:hAnsi="Times New Roman" w:cs="Times New Roman"/>
+                <w:b/>
+                <w:bCs/>
+                <w:color w:val="000000"/>
+                <w:sz w:val="20"/>
+                <w:lang w:val="en-AU" w:eastAsia="en-AU"/>
+              </w:rPr>
+            </w:pPr>
+            <w:r>
+              <w:rPr>
+                <w:rFonts w:ascii="Times New Roman" w:hAnsi="Times New Roman" w:cs="Times New Roman"/>
+                <w:b/>
+                <w:bCs/>
+                <w:color w:val="000000"/>
+                <w:sz w:val="20"/>
                 <w:lang w:val="en-AU" w:eastAsia="en-AU"/>
               </w:rPr>
               <w:t>Q POS</w:t>
@@ -805,23 +2620,21 @@
               <w:textAlignment w:val="auto"/>
               <w:cnfStyle w:val="100000000000" w:firstRow="1" w:lastRow="0" w:firstColumn="0" w:lastColumn="0" w:oddVBand="0" w:evenVBand="0" w:oddHBand="0" w:evenHBand="0" w:firstRowFirstColumn="0" w:firstRowLastColumn="0" w:lastRowFirstColumn="0" w:lastRowLastColumn="0"/>
               <w:rPr>
-                <w:rFonts w:ascii="Calibri" w:hAnsi="Calibri" w:cs="Calibri"/>
-                <w:b/>
-                <w:bCs/>
-                <w:color w:val="000000"/>
-                <w:sz w:val="22"/>
-                <w:szCs w:val="22"/>
-                <w:lang w:val="en-AU" w:eastAsia="en-AU"/>
-              </w:rPr>
-            </w:pPr>
-            <w:r>
-              <w:rPr>
-                <w:rFonts w:ascii="Calibri" w:hAnsi="Calibri" w:cs="Calibri"/>
-                <w:b/>
-                <w:bCs/>
-                <w:color w:val="000000"/>
-                <w:sz w:val="22"/>
-                <w:szCs w:val="22"/>
+                <w:rFonts w:ascii="Times New Roman" w:hAnsi="Times New Roman" w:cs="Times New Roman"/>
+                <w:b/>
+                <w:bCs/>
+                <w:color w:val="000000"/>
+                <w:sz w:val="20"/>
+                <w:lang w:val="en-AU" w:eastAsia="en-AU"/>
+              </w:rPr>
+            </w:pPr>
+            <w:r>
+              <w:rPr>
+                <w:rFonts w:ascii="Times New Roman" w:hAnsi="Times New Roman" w:cs="Times New Roman"/>
+                <w:b/>
+                <w:bCs/>
+                <w:color w:val="000000"/>
+                <w:sz w:val="20"/>
                 <w:lang w:val="en-AU" w:eastAsia="en-AU"/>
               </w:rPr>
               <w:t>Doc and Q POS</w:t>
@@ -849,23 +2662,21 @@
               <w:jc w:val="left"/>
               <w:textAlignment w:val="auto"/>
               <w:rPr>
-                <w:rFonts w:ascii="Calibri" w:hAnsi="Calibri" w:cs="Calibri"/>
-                <w:b/>
-                <w:bCs/>
-                <w:color w:val="000000"/>
-                <w:sz w:val="22"/>
-                <w:szCs w:val="22"/>
-                <w:lang w:val="en-AU" w:eastAsia="en-AU"/>
-              </w:rPr>
-            </w:pPr>
-            <w:r>
-              <w:rPr>
-                <w:rFonts w:ascii="Calibri" w:hAnsi="Calibri" w:cs="Calibri"/>
-                <w:b/>
-                <w:bCs/>
-                <w:color w:val="000000"/>
-                <w:sz w:val="22"/>
-                <w:szCs w:val="22"/>
+                <w:rFonts w:ascii="Times New Roman" w:hAnsi="Times New Roman" w:cs="Times New Roman"/>
+                <w:b/>
+                <w:bCs/>
+                <w:color w:val="000000"/>
+                <w:sz w:val="20"/>
+                <w:lang w:val="en-AU" w:eastAsia="en-AU"/>
+              </w:rPr>
+            </w:pPr>
+            <w:r>
+              <w:rPr>
+                <w:rFonts w:ascii="Times New Roman" w:hAnsi="Times New Roman" w:cs="Times New Roman"/>
+                <w:b/>
+                <w:bCs/>
+                <w:color w:val="000000"/>
+                <w:sz w:val="20"/>
                 <w:lang w:val="en-AU" w:eastAsia="en-AU"/>
               </w:rPr>
               <w:t>No NER</w:t>
@@ -887,19 +2698,13 @@
               <w:textAlignment w:val="auto"/>
               <w:cnfStyle w:val="000000100000" w:firstRow="0" w:lastRow="0" w:firstColumn="0" w:lastColumn="0" w:oddVBand="0" w:evenVBand="0" w:oddHBand="1" w:evenHBand="0" w:firstRowFirstColumn="0" w:firstRowLastColumn="0" w:lastRowFirstColumn="0" w:lastRowLastColumn="0"/>
               <w:rPr>
-                <w:rFonts w:ascii="Calibri" w:hAnsi="Calibri" w:cs="Calibri"/>
-                <w:color w:val="000000"/>
-                <w:sz w:val="22"/>
-                <w:szCs w:val="22"/>
-                <w:lang w:val="en-AU" w:eastAsia="en-AU"/>
-              </w:rPr>
-            </w:pPr>
-            <w:r>
-              <w:rPr>
-                <w:rFonts w:ascii="Calibri" w:hAnsi="Calibri" w:cs="Calibri"/>
-                <w:color w:val="000000"/>
-                <w:sz w:val="22"/>
-                <w:szCs w:val="22"/>
+                <w:color w:val="000000"/>
+                <w:lang w:val="en-AU" w:eastAsia="en-AU"/>
+              </w:rPr>
+            </w:pPr>
+            <w:r>
+              <w:rPr>
+                <w:color w:val="000000"/>
                 <w:lang w:val="en-AU" w:eastAsia="en-AU"/>
               </w:rPr>
               <w:t>0.1359</w:t>
@@ -921,19 +2726,13 @@
               <w:textAlignment w:val="auto"/>
               <w:cnfStyle w:val="000000100000" w:firstRow="0" w:lastRow="0" w:firstColumn="0" w:lastColumn="0" w:oddVBand="0" w:evenVBand="0" w:oddHBand="1" w:evenHBand="0" w:firstRowFirstColumn="0" w:firstRowLastColumn="0" w:lastRowFirstColumn="0" w:lastRowLastColumn="0"/>
               <w:rPr>
-                <w:rFonts w:ascii="Calibri" w:hAnsi="Calibri" w:cs="Calibri"/>
-                <w:color w:val="000000"/>
-                <w:sz w:val="22"/>
-                <w:szCs w:val="22"/>
-                <w:lang w:val="en-AU" w:eastAsia="en-AU"/>
-              </w:rPr>
-            </w:pPr>
-            <w:r>
-              <w:rPr>
-                <w:rFonts w:ascii="Calibri" w:hAnsi="Calibri" w:cs="Calibri"/>
-                <w:color w:val="000000"/>
-                <w:sz w:val="22"/>
-                <w:szCs w:val="22"/>
+                <w:color w:val="000000"/>
+                <w:lang w:val="en-AU" w:eastAsia="en-AU"/>
+              </w:rPr>
+            </w:pPr>
+            <w:r>
+              <w:rPr>
+                <w:color w:val="000000"/>
                 <w:lang w:val="en-AU" w:eastAsia="en-AU"/>
               </w:rPr>
               <w:t>0.1365</w:t>
@@ -955,19 +2754,13 @@
               <w:textAlignment w:val="auto"/>
               <w:cnfStyle w:val="000000100000" w:firstRow="0" w:lastRow="0" w:firstColumn="0" w:lastColumn="0" w:oddVBand="0" w:evenVBand="0" w:oddHBand="1" w:evenHBand="0" w:firstRowFirstColumn="0" w:firstRowLastColumn="0" w:lastRowFirstColumn="0" w:lastRowLastColumn="0"/>
               <w:rPr>
-                <w:rFonts w:ascii="Calibri" w:hAnsi="Calibri" w:cs="Calibri"/>
-                <w:color w:val="000000"/>
-                <w:sz w:val="22"/>
-                <w:szCs w:val="22"/>
-                <w:lang w:val="en-AU" w:eastAsia="en-AU"/>
-              </w:rPr>
-            </w:pPr>
-            <w:r>
-              <w:rPr>
-                <w:rFonts w:ascii="Calibri" w:hAnsi="Calibri" w:cs="Calibri"/>
-                <w:color w:val="000000"/>
-                <w:sz w:val="22"/>
-                <w:szCs w:val="22"/>
+                <w:color w:val="000000"/>
+                <w:lang w:val="en-AU" w:eastAsia="en-AU"/>
+              </w:rPr>
+            </w:pPr>
+            <w:r>
+              <w:rPr>
+                <w:color w:val="000000"/>
                 <w:lang w:val="en-AU" w:eastAsia="en-AU"/>
               </w:rPr>
               <w:t>0.1362</w:t>
@@ -989,19 +2782,13 @@
               <w:textAlignment w:val="auto"/>
               <w:cnfStyle w:val="000000100000" w:firstRow="0" w:lastRow="0" w:firstColumn="0" w:lastColumn="0" w:oddVBand="0" w:evenVBand="0" w:oddHBand="1" w:evenHBand="0" w:firstRowFirstColumn="0" w:firstRowLastColumn="0" w:lastRowFirstColumn="0" w:lastRowLastColumn="0"/>
               <w:rPr>
-                <w:rFonts w:ascii="Calibri" w:hAnsi="Calibri" w:cs="Calibri"/>
-                <w:color w:val="000000"/>
-                <w:sz w:val="22"/>
-                <w:szCs w:val="22"/>
-                <w:lang w:val="en-AU" w:eastAsia="en-AU"/>
-              </w:rPr>
-            </w:pPr>
-            <w:r>
-              <w:rPr>
-                <w:rFonts w:ascii="Calibri" w:hAnsi="Calibri" w:cs="Calibri"/>
-                <w:color w:val="000000"/>
-                <w:sz w:val="22"/>
-                <w:szCs w:val="22"/>
+                <w:color w:val="000000"/>
+                <w:lang w:val="en-AU" w:eastAsia="en-AU"/>
+              </w:rPr>
+            </w:pPr>
+            <w:r>
+              <w:rPr>
+                <w:color w:val="000000"/>
                 <w:lang w:val="en-AU" w:eastAsia="en-AU"/>
               </w:rPr>
               <w:t>0.1353</w:t>
@@ -1028,27 +2815,25 @@
               <w:jc w:val="left"/>
               <w:textAlignment w:val="auto"/>
               <w:rPr>
-                <w:rFonts w:ascii="Calibri" w:hAnsi="Calibri" w:cs="Calibri"/>
+                <w:rFonts w:ascii="Times New Roman" w:hAnsi="Times New Roman" w:cs="Times New Roman"/>
                 <w:b/>
                 <w:bCs/>
                 <w:i w:val="0"/>
                 <w:iCs w:val="0"/>
                 <w:color w:val="000000"/>
-                <w:sz w:val="22"/>
-                <w:szCs w:val="22"/>
-                <w:lang w:val="en-AU" w:eastAsia="en-AU"/>
-              </w:rPr>
-            </w:pPr>
-            <w:r>
-              <w:rPr>
-                <w:rFonts w:ascii="Calibri" w:hAnsi="Calibri" w:cs="Calibri"/>
+                <w:sz w:val="20"/>
+                <w:lang w:val="en-AU" w:eastAsia="en-AU"/>
+              </w:rPr>
+            </w:pPr>
+            <w:r>
+              <w:rPr>
+                <w:rFonts w:ascii="Times New Roman" w:hAnsi="Times New Roman" w:cs="Times New Roman"/>
                 <w:b/>
                 <w:bCs/>
                 <w:i w:val="0"/>
                 <w:iCs w:val="0"/>
                 <w:color w:val="000000"/>
-                <w:sz w:val="22"/>
-                <w:szCs w:val="22"/>
+                <w:sz w:val="20"/>
                 <w:lang w:val="en-AU" w:eastAsia="en-AU"/>
               </w:rPr>
               <w:t>Doc NER</w:t>
@@ -1070,19 +2855,13 @@
               <w:textAlignment w:val="auto"/>
               <w:cnfStyle w:val="000000000000" w:firstRow="0" w:lastRow="0" w:firstColumn="0" w:lastColumn="0" w:oddVBand="0" w:evenVBand="0" w:oddHBand="0" w:evenHBand="0" w:firstRowFirstColumn="0" w:firstRowLastColumn="0" w:lastRowFirstColumn="0" w:lastRowLastColumn="0"/>
               <w:rPr>
-                <w:rFonts w:ascii="Calibri" w:hAnsi="Calibri" w:cs="Calibri"/>
-                <w:color w:val="000000"/>
-                <w:sz w:val="22"/>
-                <w:szCs w:val="22"/>
-                <w:lang w:val="en-AU" w:eastAsia="en-AU"/>
-              </w:rPr>
-            </w:pPr>
-            <w:r>
-              <w:rPr>
-                <w:rFonts w:ascii="Calibri" w:hAnsi="Calibri" w:cs="Calibri"/>
-                <w:color w:val="000000"/>
-                <w:sz w:val="22"/>
-                <w:szCs w:val="22"/>
+                <w:color w:val="000000"/>
+                <w:lang w:val="en-AU" w:eastAsia="en-AU"/>
+              </w:rPr>
+            </w:pPr>
+            <w:r>
+              <w:rPr>
+                <w:color w:val="000000"/>
                 <w:lang w:val="en-AU" w:eastAsia="en-AU"/>
               </w:rPr>
               <w:t>0.1524</w:t>
@@ -1104,19 +2883,13 @@
               <w:textAlignment w:val="auto"/>
               <w:cnfStyle w:val="000000000000" w:firstRow="0" w:lastRow="0" w:firstColumn="0" w:lastColumn="0" w:oddVBand="0" w:evenVBand="0" w:oddHBand="0" w:evenHBand="0" w:firstRowFirstColumn="0" w:firstRowLastColumn="0" w:lastRowFirstColumn="0" w:lastRowLastColumn="0"/>
               <w:rPr>
-                <w:rFonts w:ascii="Calibri" w:hAnsi="Calibri" w:cs="Calibri"/>
-                <w:color w:val="000000"/>
-                <w:sz w:val="22"/>
-                <w:szCs w:val="22"/>
-                <w:lang w:val="en-AU" w:eastAsia="en-AU"/>
-              </w:rPr>
-            </w:pPr>
-            <w:r>
-              <w:rPr>
-                <w:rFonts w:ascii="Calibri" w:hAnsi="Calibri" w:cs="Calibri"/>
-                <w:color w:val="000000"/>
-                <w:sz w:val="22"/>
-                <w:szCs w:val="22"/>
+                <w:color w:val="000000"/>
+                <w:lang w:val="en-AU" w:eastAsia="en-AU"/>
+              </w:rPr>
+            </w:pPr>
+            <w:r>
+              <w:rPr>
+                <w:color w:val="000000"/>
                 <w:lang w:val="en-AU" w:eastAsia="en-AU"/>
               </w:rPr>
               <w:t>0.1623</w:t>
@@ -1138,19 +2911,13 @@
               <w:textAlignment w:val="auto"/>
               <w:cnfStyle w:val="000000000000" w:firstRow="0" w:lastRow="0" w:firstColumn="0" w:lastColumn="0" w:oddVBand="0" w:evenVBand="0" w:oddHBand="0" w:evenHBand="0" w:firstRowFirstColumn="0" w:firstRowLastColumn="0" w:lastRowFirstColumn="0" w:lastRowLastColumn="0"/>
               <w:rPr>
-                <w:rFonts w:ascii="Calibri" w:hAnsi="Calibri" w:cs="Calibri"/>
-                <w:color w:val="000000"/>
-                <w:sz w:val="22"/>
-                <w:szCs w:val="22"/>
-                <w:lang w:val="en-AU" w:eastAsia="en-AU"/>
-              </w:rPr>
-            </w:pPr>
-            <w:r>
-              <w:rPr>
-                <w:rFonts w:ascii="Calibri" w:hAnsi="Calibri" w:cs="Calibri"/>
-                <w:color w:val="000000"/>
-                <w:sz w:val="22"/>
-                <w:szCs w:val="22"/>
+                <w:color w:val="000000"/>
+                <w:lang w:val="en-AU" w:eastAsia="en-AU"/>
+              </w:rPr>
+            </w:pPr>
+            <w:r>
+              <w:rPr>
+                <w:color w:val="000000"/>
                 <w:lang w:val="en-AU" w:eastAsia="en-AU"/>
               </w:rPr>
               <w:t>0.1575</w:t>
@@ -1172,19 +2939,13 @@
               <w:textAlignment w:val="auto"/>
               <w:cnfStyle w:val="000000000000" w:firstRow="0" w:lastRow="0" w:firstColumn="0" w:lastColumn="0" w:oddVBand="0" w:evenVBand="0" w:oddHBand="0" w:evenHBand="0" w:firstRowFirstColumn="0" w:firstRowLastColumn="0" w:lastRowFirstColumn="0" w:lastRowLastColumn="0"/>
               <w:rPr>
-                <w:rFonts w:ascii="Calibri" w:hAnsi="Calibri" w:cs="Calibri"/>
-                <w:color w:val="000000"/>
-                <w:sz w:val="22"/>
-                <w:szCs w:val="22"/>
-                <w:lang w:val="en-AU" w:eastAsia="en-AU"/>
-              </w:rPr>
-            </w:pPr>
-            <w:r>
-              <w:rPr>
-                <w:rFonts w:ascii="Calibri" w:hAnsi="Calibri" w:cs="Calibri"/>
-                <w:color w:val="000000"/>
-                <w:sz w:val="22"/>
-                <w:szCs w:val="22"/>
+                <w:color w:val="000000"/>
+                <w:lang w:val="en-AU" w:eastAsia="en-AU"/>
+              </w:rPr>
+            </w:pPr>
+            <w:r>
+              <w:rPr>
+                <w:color w:val="000000"/>
                 <w:lang w:val="en-AU" w:eastAsia="en-AU"/>
               </w:rPr>
               <w:t>0.1485</w:t>
@@ -1212,27 +2973,25 @@
               <w:jc w:val="left"/>
               <w:textAlignment w:val="auto"/>
               <w:rPr>
-                <w:rFonts w:ascii="Calibri" w:hAnsi="Calibri" w:cs="Calibri"/>
+                <w:rFonts w:ascii="Times New Roman" w:hAnsi="Times New Roman" w:cs="Times New Roman"/>
                 <w:b/>
                 <w:bCs/>
                 <w:i w:val="0"/>
                 <w:iCs w:val="0"/>
                 <w:color w:val="000000"/>
-                <w:sz w:val="22"/>
-                <w:szCs w:val="22"/>
-                <w:lang w:val="en-AU" w:eastAsia="en-AU"/>
-              </w:rPr>
-            </w:pPr>
-            <w:r>
-              <w:rPr>
-                <w:rFonts w:ascii="Calibri" w:hAnsi="Calibri" w:cs="Calibri"/>
+                <w:sz w:val="20"/>
+                <w:lang w:val="en-AU" w:eastAsia="en-AU"/>
+              </w:rPr>
+            </w:pPr>
+            <w:r>
+              <w:rPr>
+                <w:rFonts w:ascii="Times New Roman" w:hAnsi="Times New Roman" w:cs="Times New Roman"/>
                 <w:b/>
                 <w:bCs/>
                 <w:i w:val="0"/>
                 <w:iCs w:val="0"/>
                 <w:color w:val="000000"/>
-                <w:sz w:val="22"/>
-                <w:szCs w:val="22"/>
+                <w:sz w:val="20"/>
                 <w:lang w:val="en-AU" w:eastAsia="en-AU"/>
               </w:rPr>
               <w:t>Q NER</w:t>
@@ -1254,19 +3013,13 @@
               <w:textAlignment w:val="auto"/>
               <w:cnfStyle w:val="000000100000" w:firstRow="0" w:lastRow="0" w:firstColumn="0" w:lastColumn="0" w:oddVBand="0" w:evenVBand="0" w:oddHBand="1" w:evenHBand="0" w:firstRowFirstColumn="0" w:firstRowLastColumn="0" w:lastRowFirstColumn="0" w:lastRowLastColumn="0"/>
               <w:rPr>
-                <w:rFonts w:ascii="Calibri" w:hAnsi="Calibri" w:cs="Calibri"/>
-                <w:color w:val="000000"/>
-                <w:sz w:val="22"/>
-                <w:szCs w:val="22"/>
-                <w:lang w:val="en-AU" w:eastAsia="en-AU"/>
-              </w:rPr>
-            </w:pPr>
-            <w:r>
-              <w:rPr>
-                <w:rFonts w:ascii="Calibri" w:hAnsi="Calibri" w:cs="Calibri"/>
-                <w:color w:val="000000"/>
-                <w:sz w:val="22"/>
-                <w:szCs w:val="22"/>
+                <w:color w:val="000000"/>
+                <w:lang w:val="en-AU" w:eastAsia="en-AU"/>
+              </w:rPr>
+            </w:pPr>
+            <w:r>
+              <w:rPr>
+                <w:color w:val="000000"/>
                 <w:lang w:val="en-AU" w:eastAsia="en-AU"/>
               </w:rPr>
               <w:t>0.1567</w:t>
@@ -1288,19 +3041,13 @@
               <w:textAlignment w:val="auto"/>
               <w:cnfStyle w:val="000000100000" w:firstRow="0" w:lastRow="0" w:firstColumn="0" w:lastColumn="0" w:oddVBand="0" w:evenVBand="0" w:oddHBand="1" w:evenHBand="0" w:firstRowFirstColumn="0" w:firstRowLastColumn="0" w:lastRowFirstColumn="0" w:lastRowLastColumn="0"/>
               <w:rPr>
-                <w:rFonts w:ascii="Calibri" w:hAnsi="Calibri" w:cs="Calibri"/>
-                <w:color w:val="000000"/>
-                <w:sz w:val="22"/>
-                <w:szCs w:val="22"/>
-                <w:lang w:val="en-AU" w:eastAsia="en-AU"/>
-              </w:rPr>
-            </w:pPr>
-            <w:r>
-              <w:rPr>
-                <w:rFonts w:ascii="Calibri" w:hAnsi="Calibri" w:cs="Calibri"/>
-                <w:color w:val="000000"/>
-                <w:sz w:val="22"/>
-                <w:szCs w:val="22"/>
+                <w:color w:val="000000"/>
+                <w:lang w:val="en-AU" w:eastAsia="en-AU"/>
+              </w:rPr>
+            </w:pPr>
+            <w:r>
+              <w:rPr>
+                <w:color w:val="000000"/>
                 <w:lang w:val="en-AU" w:eastAsia="en-AU"/>
               </w:rPr>
               <w:t>0.1689</w:t>
@@ -1322,19 +3069,13 @@
               <w:textAlignment w:val="auto"/>
               <w:cnfStyle w:val="000000100000" w:firstRow="0" w:lastRow="0" w:firstColumn="0" w:lastColumn="0" w:oddVBand="0" w:evenVBand="0" w:oddHBand="1" w:evenHBand="0" w:firstRowFirstColumn="0" w:firstRowLastColumn="0" w:lastRowFirstColumn="0" w:lastRowLastColumn="0"/>
               <w:rPr>
-                <w:rFonts w:ascii="Calibri" w:hAnsi="Calibri" w:cs="Calibri"/>
-                <w:color w:val="000000"/>
-                <w:sz w:val="22"/>
-                <w:szCs w:val="22"/>
-                <w:lang w:val="en-AU" w:eastAsia="en-AU"/>
-              </w:rPr>
-            </w:pPr>
-            <w:r>
-              <w:rPr>
-                <w:rFonts w:ascii="Calibri" w:hAnsi="Calibri" w:cs="Calibri"/>
-                <w:color w:val="000000"/>
-                <w:sz w:val="22"/>
-                <w:szCs w:val="22"/>
+                <w:color w:val="000000"/>
+                <w:lang w:val="en-AU" w:eastAsia="en-AU"/>
+              </w:rPr>
+            </w:pPr>
+            <w:r>
+              <w:rPr>
+                <w:color w:val="000000"/>
                 <w:lang w:val="en-AU" w:eastAsia="en-AU"/>
               </w:rPr>
               <w:t>0.1345</w:t>
@@ -1356,19 +3097,13 @@
               <w:textAlignment w:val="auto"/>
               <w:cnfStyle w:val="000000100000" w:firstRow="0" w:lastRow="0" w:firstColumn="0" w:lastColumn="0" w:oddVBand="0" w:evenVBand="0" w:oddHBand="1" w:evenHBand="0" w:firstRowFirstColumn="0" w:firstRowLastColumn="0" w:lastRowFirstColumn="0" w:lastRowLastColumn="0"/>
               <w:rPr>
-                <w:rFonts w:ascii="Calibri" w:hAnsi="Calibri" w:cs="Calibri"/>
-                <w:color w:val="000000"/>
-                <w:sz w:val="22"/>
-                <w:szCs w:val="22"/>
-                <w:lang w:val="en-AU" w:eastAsia="en-AU"/>
-              </w:rPr>
-            </w:pPr>
-            <w:r>
-              <w:rPr>
-                <w:rFonts w:ascii="Calibri" w:hAnsi="Calibri" w:cs="Calibri"/>
-                <w:color w:val="000000"/>
-                <w:sz w:val="22"/>
-                <w:szCs w:val="22"/>
+                <w:color w:val="000000"/>
+                <w:lang w:val="en-AU" w:eastAsia="en-AU"/>
+              </w:rPr>
+            </w:pPr>
+            <w:r>
+              <w:rPr>
+                <w:color w:val="000000"/>
                 <w:lang w:val="en-AU" w:eastAsia="en-AU"/>
               </w:rPr>
               <w:t>0.1456</w:t>
@@ -1395,27 +3130,25 @@
               <w:jc w:val="left"/>
               <w:textAlignment w:val="auto"/>
               <w:rPr>
-                <w:rFonts w:ascii="Calibri" w:hAnsi="Calibri" w:cs="Calibri"/>
+                <w:rFonts w:ascii="Times New Roman" w:hAnsi="Times New Roman" w:cs="Times New Roman"/>
                 <w:b/>
                 <w:bCs/>
                 <w:i w:val="0"/>
                 <w:iCs w:val="0"/>
                 <w:color w:val="000000"/>
-                <w:sz w:val="22"/>
-                <w:szCs w:val="22"/>
-                <w:lang w:val="en-AU" w:eastAsia="en-AU"/>
-              </w:rPr>
-            </w:pPr>
-            <w:r>
-              <w:rPr>
-                <w:rFonts w:ascii="Calibri" w:hAnsi="Calibri" w:cs="Calibri"/>
+                <w:sz w:val="20"/>
+                <w:lang w:val="en-AU" w:eastAsia="en-AU"/>
+              </w:rPr>
+            </w:pPr>
+            <w:r>
+              <w:rPr>
+                <w:rFonts w:ascii="Times New Roman" w:hAnsi="Times New Roman" w:cs="Times New Roman"/>
                 <w:b/>
                 <w:bCs/>
                 <w:i w:val="0"/>
                 <w:iCs w:val="0"/>
                 <w:color w:val="000000"/>
-                <w:sz w:val="22"/>
-                <w:szCs w:val="22"/>
+                <w:sz w:val="20"/>
                 <w:lang w:val="en-AU" w:eastAsia="en-AU"/>
               </w:rPr>
               <w:t>Doc and Q NER</w:t>
@@ -1437,19 +3170,13 @@
               <w:textAlignment w:val="auto"/>
               <w:cnfStyle w:val="000000000000" w:firstRow="0" w:lastRow="0" w:firstColumn="0" w:lastColumn="0" w:oddVBand="0" w:evenVBand="0" w:oddHBand="0" w:evenHBand="0" w:firstRowFirstColumn="0" w:firstRowLastColumn="0" w:lastRowFirstColumn="0" w:lastRowLastColumn="0"/>
               <w:rPr>
-                <w:rFonts w:ascii="Calibri" w:hAnsi="Calibri" w:cs="Calibri"/>
-                <w:color w:val="000000"/>
-                <w:sz w:val="22"/>
-                <w:szCs w:val="22"/>
-                <w:lang w:val="en-AU" w:eastAsia="en-AU"/>
-              </w:rPr>
-            </w:pPr>
-            <w:r>
-              <w:rPr>
-                <w:rFonts w:ascii="Calibri" w:hAnsi="Calibri" w:cs="Calibri"/>
-                <w:color w:val="000000"/>
-                <w:sz w:val="22"/>
-                <w:szCs w:val="22"/>
+                <w:color w:val="000000"/>
+                <w:lang w:val="en-AU" w:eastAsia="en-AU"/>
+              </w:rPr>
+            </w:pPr>
+            <w:r>
+              <w:rPr>
+                <w:color w:val="000000"/>
                 <w:lang w:val="en-AU" w:eastAsia="en-AU"/>
               </w:rPr>
               <w:t>0.1833</w:t>
@@ -1471,19 +3198,13 @@
               <w:textAlignment w:val="auto"/>
               <w:cnfStyle w:val="000000000000" w:firstRow="0" w:lastRow="0" w:firstColumn="0" w:lastColumn="0" w:oddVBand="0" w:evenVBand="0" w:oddHBand="0" w:evenHBand="0" w:firstRowFirstColumn="0" w:firstRowLastColumn="0" w:lastRowFirstColumn="0" w:lastRowLastColumn="0"/>
               <w:rPr>
-                <w:rFonts w:ascii="Calibri" w:hAnsi="Calibri" w:cs="Calibri"/>
-                <w:color w:val="000000"/>
-                <w:sz w:val="22"/>
-                <w:szCs w:val="22"/>
-                <w:lang w:val="en-AU" w:eastAsia="en-AU"/>
-              </w:rPr>
-            </w:pPr>
-            <w:r>
-              <w:rPr>
-                <w:rFonts w:ascii="Calibri" w:hAnsi="Calibri" w:cs="Calibri"/>
-                <w:color w:val="000000"/>
-                <w:sz w:val="22"/>
-                <w:szCs w:val="22"/>
+                <w:color w:val="000000"/>
+                <w:lang w:val="en-AU" w:eastAsia="en-AU"/>
+              </w:rPr>
+            </w:pPr>
+            <w:r>
+              <w:rPr>
+                <w:color w:val="000000"/>
                 <w:lang w:val="en-AU" w:eastAsia="en-AU"/>
               </w:rPr>
               <w:t>0.1630</w:t>
@@ -1505,19 +3226,13 @@
               <w:textAlignment w:val="auto"/>
               <w:cnfStyle w:val="000000000000" w:firstRow="0" w:lastRow="0" w:firstColumn="0" w:lastColumn="0" w:oddVBand="0" w:evenVBand="0" w:oddHBand="0" w:evenHBand="0" w:firstRowFirstColumn="0" w:firstRowLastColumn="0" w:lastRowFirstColumn="0" w:lastRowLastColumn="0"/>
               <w:rPr>
-                <w:rFonts w:ascii="Calibri" w:hAnsi="Calibri" w:cs="Calibri"/>
-                <w:color w:val="000000"/>
-                <w:sz w:val="22"/>
-                <w:szCs w:val="22"/>
-                <w:lang w:val="en-AU" w:eastAsia="en-AU"/>
-              </w:rPr>
-            </w:pPr>
-            <w:r>
-              <w:rPr>
-                <w:rFonts w:ascii="Calibri" w:hAnsi="Calibri" w:cs="Calibri"/>
-                <w:color w:val="000000"/>
-                <w:sz w:val="22"/>
-                <w:szCs w:val="22"/>
+                <w:color w:val="000000"/>
+                <w:lang w:val="en-AU" w:eastAsia="en-AU"/>
+              </w:rPr>
+            </w:pPr>
+            <w:r>
+              <w:rPr>
+                <w:color w:val="000000"/>
                 <w:lang w:val="en-AU" w:eastAsia="en-AU"/>
               </w:rPr>
               <w:t>0.1543</w:t>
@@ -1539,19 +3254,13 @@
               <w:textAlignment w:val="auto"/>
               <w:cnfStyle w:val="000000000000" w:firstRow="0" w:lastRow="0" w:firstColumn="0" w:lastColumn="0" w:oddVBand="0" w:evenVBand="0" w:oddHBand="0" w:evenHBand="0" w:firstRowFirstColumn="0" w:firstRowLastColumn="0" w:lastRowFirstColumn="0" w:lastRowLastColumn="0"/>
               <w:rPr>
-                <w:rFonts w:ascii="Calibri" w:hAnsi="Calibri" w:cs="Calibri"/>
-                <w:color w:val="000000"/>
-                <w:sz w:val="22"/>
-                <w:szCs w:val="22"/>
-                <w:lang w:val="en-AU" w:eastAsia="en-AU"/>
-              </w:rPr>
-            </w:pPr>
-            <w:r>
-              <w:rPr>
-                <w:rFonts w:ascii="Calibri" w:hAnsi="Calibri" w:cs="Calibri"/>
-                <w:color w:val="000000"/>
-                <w:sz w:val="22"/>
-                <w:szCs w:val="22"/>
+                <w:color w:val="000000"/>
+                <w:lang w:val="en-AU" w:eastAsia="en-AU"/>
+              </w:rPr>
+            </w:pPr>
+            <w:r>
+              <w:rPr>
+                <w:color w:val="000000"/>
                 <w:lang w:val="en-AU" w:eastAsia="en-AU"/>
               </w:rPr>
               <w:t>0.1393</w:t>
@@ -1570,6 +3279,2292 @@
         <w:ind w:firstLine="0"/>
       </w:pPr>
       <w:r>
+        <w:t xml:space="preserve">In contrast, the best </w:t>
+      </w:r>
+      <w:r>
+        <w:t>RNN BIA models</w:t>
+      </w:r>
+      <w:r>
+        <w:t xml:space="preserve"> were found to have utilized a different set feature embeddings</w:t>
+      </w:r>
+      <w:r>
+        <w:t xml:space="preserve"> </w:t>
+      </w:r>
+      <w:r>
+        <w:t>than the RNN IO model. These best-performing RNN BIA models we</w:t>
+      </w:r>
+      <w:r>
+        <w:t>re as follows. Again, while we ran the models at 0.001, 0.01, and 0.1, all the best models had a learning rate of 0.1</w:t>
+      </w:r>
+    </w:p>
+    <w:p>
+      <w:pPr>
+        <w:ind w:firstLine="0"/>
+      </w:pPr>
+    </w:p>
+    <w:tbl>
+      <w:tblPr>
+        <w:tblStyle w:val="PlainTable5"/>
+        <w:tblW w:w="6918" w:type="dxa"/>
+        <w:tblLook w:val="04A0" w:firstRow="1" w:lastRow="0" w:firstColumn="1" w:lastColumn="0" w:noHBand="0" w:noVBand="1"/>
+      </w:tblPr>
+      <w:tblGrid>
+        <w:gridCol w:w="834"/>
+        <w:gridCol w:w="867"/>
+        <w:gridCol w:w="639"/>
+        <w:gridCol w:w="717"/>
+        <w:gridCol w:w="782"/>
+        <w:gridCol w:w="717"/>
+        <w:gridCol w:w="781"/>
+        <w:gridCol w:w="800"/>
+        <w:gridCol w:w="781"/>
+      </w:tblGrid>
+      <w:tr>
+        <w:trPr>
+          <w:cnfStyle w:val="100000000000" w:firstRow="1" w:lastRow="0" w:firstColumn="0" w:lastColumn="0" w:oddVBand="0" w:evenVBand="0" w:oddHBand="0" w:evenHBand="0" w:firstRowFirstColumn="0" w:firstRowLastColumn="0" w:lastRowFirstColumn="0" w:lastRowLastColumn="0"/>
+          <w:trHeight w:val="361"/>
+        </w:trPr>
+        <w:tc>
+          <w:tcPr>
+            <w:cnfStyle w:val="001000000100" w:firstRow="0" w:lastRow="0" w:firstColumn="1" w:lastColumn="0" w:oddVBand="0" w:evenVBand="0" w:oddHBand="0" w:evenHBand="0" w:firstRowFirstColumn="1" w:firstRowLastColumn="0" w:lastRowFirstColumn="0" w:lastRowLastColumn="0"/>
+            <w:tcW w:w="834" w:type="dxa"/>
+            <w:noWrap/>
+            <w:hideMark/>
+          </w:tcPr>
+          <w:p>
+            <w:pPr>
+              <w:overflowPunct/>
+              <w:spacing w:line="240" w:lineRule="auto"/>
+              <w:ind w:firstLine="0"/>
+              <w:jc w:val="left"/>
+              <w:textAlignment w:val="auto"/>
+              <w:rPr>
+                <w:rFonts w:ascii="Times New Roman" w:hAnsi="Times New Roman" w:cs="Times New Roman"/>
+                <w:b/>
+                <w:bCs/>
+                <w:sz w:val="18"/>
+                <w:szCs w:val="18"/>
+                <w:lang w:val="en-AU" w:eastAsia="en-AU"/>
+              </w:rPr>
+            </w:pPr>
+            <w:r>
+              <w:rPr>
+                <w:rFonts w:ascii="Times New Roman" w:hAnsi="Times New Roman" w:cs="Times New Roman"/>
+                <w:b/>
+                <w:bCs/>
+                <w:sz w:val="18"/>
+                <w:szCs w:val="18"/>
+                <w:lang w:val="en-AU" w:eastAsia="en-AU"/>
+              </w:rPr>
+              <w:t>BIA model</w:t>
+            </w:r>
+          </w:p>
+        </w:tc>
+        <w:tc>
+          <w:tcPr>
+            <w:tcW w:w="867" w:type="dxa"/>
+            <w:noWrap/>
+            <w:hideMark/>
+          </w:tcPr>
+          <w:p>
+            <w:pPr>
+              <w:overflowPunct/>
+              <w:spacing w:line="240" w:lineRule="auto"/>
+              <w:ind w:firstLine="0"/>
+              <w:jc w:val="left"/>
+              <w:textAlignment w:val="auto"/>
+              <w:cnfStyle w:val="100000000000" w:firstRow="1" w:lastRow="0" w:firstColumn="0" w:lastColumn="0" w:oddVBand="0" w:evenVBand="0" w:oddHBand="0" w:evenHBand="0" w:firstRowFirstColumn="0" w:firstRowLastColumn="0" w:lastRowFirstColumn="0" w:lastRowLastColumn="0"/>
+              <w:rPr>
+                <w:b/>
+                <w:bCs/>
+                <w:color w:val="000000"/>
+                <w:sz w:val="18"/>
+                <w:szCs w:val="18"/>
+                <w:lang w:val="en-AU" w:eastAsia="en-AU"/>
+              </w:rPr>
+            </w:pPr>
+            <w:r>
+              <w:rPr>
+                <w:b/>
+                <w:bCs/>
+                <w:color w:val="000000"/>
+                <w:sz w:val="18"/>
+                <w:szCs w:val="18"/>
+                <w:lang w:val="en-AU" w:eastAsia="en-AU"/>
+              </w:rPr>
+              <w:t>Doc word match</w:t>
+            </w:r>
+          </w:p>
+        </w:tc>
+        <w:tc>
+          <w:tcPr>
+            <w:tcW w:w="639" w:type="dxa"/>
+            <w:noWrap/>
+            <w:hideMark/>
+          </w:tcPr>
+          <w:p>
+            <w:pPr>
+              <w:overflowPunct/>
+              <w:spacing w:line="240" w:lineRule="auto"/>
+              <w:ind w:firstLine="0"/>
+              <w:jc w:val="left"/>
+              <w:textAlignment w:val="auto"/>
+              <w:cnfStyle w:val="100000000000" w:firstRow="1" w:lastRow="0" w:firstColumn="0" w:lastColumn="0" w:oddVBand="0" w:evenVBand="0" w:oddHBand="0" w:evenHBand="0" w:firstRowFirstColumn="0" w:firstRowLastColumn="0" w:lastRowFirstColumn="0" w:lastRowLastColumn="0"/>
+              <w:rPr>
+                <w:b/>
+                <w:bCs/>
+                <w:color w:val="000000"/>
+                <w:sz w:val="18"/>
+                <w:szCs w:val="18"/>
+                <w:lang w:val="en-AU" w:eastAsia="en-AU"/>
+              </w:rPr>
+            </w:pPr>
+            <w:r>
+              <w:rPr>
+                <w:b/>
+                <w:bCs/>
+                <w:color w:val="000000"/>
+                <w:sz w:val="18"/>
+                <w:szCs w:val="18"/>
+                <w:lang w:val="en-AU" w:eastAsia="en-AU"/>
+              </w:rPr>
+              <w:t>Attention</w:t>
+            </w:r>
+          </w:p>
+        </w:tc>
+        <w:tc>
+          <w:tcPr>
+            <w:tcW w:w="717" w:type="dxa"/>
+            <w:noWrap/>
+            <w:hideMark/>
+          </w:tcPr>
+          <w:p>
+            <w:pPr>
+              <w:overflowPunct/>
+              <w:spacing w:line="240" w:lineRule="auto"/>
+              <w:ind w:firstLine="0"/>
+              <w:jc w:val="left"/>
+              <w:textAlignment w:val="auto"/>
+              <w:cnfStyle w:val="100000000000" w:firstRow="1" w:lastRow="0" w:firstColumn="0" w:lastColumn="0" w:oddVBand="0" w:evenVBand="0" w:oddHBand="0" w:evenHBand="0" w:firstRowFirstColumn="0" w:firstRowLastColumn="0" w:lastRowFirstColumn="0" w:lastRowLastColumn="0"/>
+              <w:rPr>
+                <w:b/>
+                <w:bCs/>
+                <w:color w:val="000000"/>
+                <w:sz w:val="18"/>
+                <w:szCs w:val="18"/>
+                <w:lang w:val="en-AU" w:eastAsia="en-AU"/>
+              </w:rPr>
+            </w:pPr>
+            <w:r>
+              <w:rPr>
+                <w:b/>
+                <w:bCs/>
+                <w:color w:val="000000"/>
+                <w:sz w:val="18"/>
+                <w:szCs w:val="18"/>
+                <w:lang w:val="en-AU" w:eastAsia="en-AU"/>
+              </w:rPr>
+              <w:t>Q</w:t>
+            </w:r>
+            <w:r>
+              <w:rPr>
+                <w:b/>
+                <w:bCs/>
+                <w:color w:val="000000"/>
+                <w:sz w:val="18"/>
+                <w:szCs w:val="18"/>
+                <w:lang w:val="en-AU" w:eastAsia="en-AU"/>
+              </w:rPr>
+              <w:t xml:space="preserve"> NER</w:t>
+            </w:r>
+          </w:p>
+        </w:tc>
+        <w:tc>
+          <w:tcPr>
+            <w:tcW w:w="782" w:type="dxa"/>
+            <w:noWrap/>
+            <w:hideMark/>
+          </w:tcPr>
+          <w:p>
+            <w:pPr>
+              <w:overflowPunct/>
+              <w:spacing w:line="240" w:lineRule="auto"/>
+              <w:ind w:firstLine="0"/>
+              <w:jc w:val="left"/>
+              <w:textAlignment w:val="auto"/>
+              <w:cnfStyle w:val="100000000000" w:firstRow="1" w:lastRow="0" w:firstColumn="0" w:lastColumn="0" w:oddVBand="0" w:evenVBand="0" w:oddHBand="0" w:evenHBand="0" w:firstRowFirstColumn="0" w:firstRowLastColumn="0" w:lastRowFirstColumn="0" w:lastRowLastColumn="0"/>
+              <w:rPr>
+                <w:b/>
+                <w:bCs/>
+                <w:color w:val="000000"/>
+                <w:sz w:val="18"/>
+                <w:szCs w:val="18"/>
+                <w:lang w:val="en-AU" w:eastAsia="en-AU"/>
+              </w:rPr>
+            </w:pPr>
+            <w:r>
+              <w:rPr>
+                <w:b/>
+                <w:bCs/>
+                <w:color w:val="000000"/>
+                <w:sz w:val="18"/>
+                <w:szCs w:val="18"/>
+                <w:lang w:val="en-AU" w:eastAsia="en-AU"/>
+              </w:rPr>
+              <w:t>Doc NER</w:t>
+            </w:r>
+          </w:p>
+        </w:tc>
+        <w:tc>
+          <w:tcPr>
+            <w:tcW w:w="717" w:type="dxa"/>
+            <w:noWrap/>
+            <w:hideMark/>
+          </w:tcPr>
+          <w:p>
+            <w:pPr>
+              <w:overflowPunct/>
+              <w:spacing w:line="240" w:lineRule="auto"/>
+              <w:ind w:firstLine="0"/>
+              <w:jc w:val="left"/>
+              <w:textAlignment w:val="auto"/>
+              <w:cnfStyle w:val="100000000000" w:firstRow="1" w:lastRow="0" w:firstColumn="0" w:lastColumn="0" w:oddVBand="0" w:evenVBand="0" w:oddHBand="0" w:evenHBand="0" w:firstRowFirstColumn="0" w:firstRowLastColumn="0" w:lastRowFirstColumn="0" w:lastRowLastColumn="0"/>
+              <w:rPr>
+                <w:b/>
+                <w:bCs/>
+                <w:color w:val="000000"/>
+                <w:sz w:val="18"/>
+                <w:szCs w:val="18"/>
+                <w:lang w:val="en-AU" w:eastAsia="en-AU"/>
+              </w:rPr>
+            </w:pPr>
+            <w:r>
+              <w:rPr>
+                <w:b/>
+                <w:bCs/>
+                <w:color w:val="000000"/>
+                <w:sz w:val="18"/>
+                <w:szCs w:val="18"/>
+                <w:lang w:val="en-AU" w:eastAsia="en-AU"/>
+              </w:rPr>
+              <w:t>Doc POS</w:t>
+            </w:r>
+          </w:p>
+        </w:tc>
+        <w:tc>
+          <w:tcPr>
+            <w:tcW w:w="781" w:type="dxa"/>
+            <w:noWrap/>
+            <w:hideMark/>
+          </w:tcPr>
+          <w:p>
+            <w:pPr>
+              <w:overflowPunct/>
+              <w:spacing w:line="240" w:lineRule="auto"/>
+              <w:ind w:firstLine="0"/>
+              <w:jc w:val="left"/>
+              <w:textAlignment w:val="auto"/>
+              <w:cnfStyle w:val="100000000000" w:firstRow="1" w:lastRow="0" w:firstColumn="0" w:lastColumn="0" w:oddVBand="0" w:evenVBand="0" w:oddHBand="0" w:evenHBand="0" w:firstRowFirstColumn="0" w:firstRowLastColumn="0" w:lastRowFirstColumn="0" w:lastRowLastColumn="0"/>
+              <w:rPr>
+                <w:b/>
+                <w:bCs/>
+                <w:color w:val="000000"/>
+                <w:sz w:val="18"/>
+                <w:szCs w:val="18"/>
+                <w:lang w:val="en-AU" w:eastAsia="en-AU"/>
+              </w:rPr>
+            </w:pPr>
+            <w:r>
+              <w:rPr>
+                <w:b/>
+                <w:bCs/>
+                <w:color w:val="000000"/>
+                <w:sz w:val="18"/>
+                <w:szCs w:val="18"/>
+                <w:lang w:val="en-AU" w:eastAsia="en-AU"/>
+              </w:rPr>
+              <w:t>Q</w:t>
+            </w:r>
+            <w:r>
+              <w:rPr>
+                <w:b/>
+                <w:bCs/>
+                <w:color w:val="000000"/>
+                <w:sz w:val="18"/>
+                <w:szCs w:val="18"/>
+                <w:lang w:val="en-AU" w:eastAsia="en-AU"/>
+              </w:rPr>
+              <w:t xml:space="preserve"> POS</w:t>
+            </w:r>
+          </w:p>
+        </w:tc>
+        <w:tc>
+          <w:tcPr>
+            <w:tcW w:w="800" w:type="dxa"/>
+            <w:noWrap/>
+            <w:hideMark/>
+          </w:tcPr>
+          <w:p>
+            <w:pPr>
+              <w:overflowPunct/>
+              <w:spacing w:line="240" w:lineRule="auto"/>
+              <w:ind w:firstLine="0"/>
+              <w:jc w:val="left"/>
+              <w:textAlignment w:val="auto"/>
+              <w:cnfStyle w:val="100000000000" w:firstRow="1" w:lastRow="0" w:firstColumn="0" w:lastColumn="0" w:oddVBand="0" w:evenVBand="0" w:oddHBand="0" w:evenHBand="0" w:firstRowFirstColumn="0" w:firstRowLastColumn="0" w:lastRowFirstColumn="0" w:lastRowLastColumn="0"/>
+              <w:rPr>
+                <w:b/>
+                <w:bCs/>
+                <w:color w:val="000000"/>
+                <w:sz w:val="18"/>
+                <w:szCs w:val="18"/>
+                <w:lang w:val="en-AU" w:eastAsia="en-AU"/>
+              </w:rPr>
+            </w:pPr>
+            <w:r>
+              <w:rPr>
+                <w:b/>
+                <w:bCs/>
+                <w:color w:val="000000"/>
+                <w:sz w:val="18"/>
+                <w:szCs w:val="18"/>
+                <w:lang w:val="en-AU" w:eastAsia="en-AU"/>
+              </w:rPr>
+              <w:t>Doc TFIDF</w:t>
+            </w:r>
+          </w:p>
+        </w:tc>
+        <w:tc>
+          <w:tcPr>
+            <w:tcW w:w="781" w:type="dxa"/>
+            <w:noWrap/>
+            <w:hideMark/>
+          </w:tcPr>
+          <w:p>
+            <w:pPr>
+              <w:overflowPunct/>
+              <w:spacing w:line="240" w:lineRule="auto"/>
+              <w:ind w:firstLine="0"/>
+              <w:jc w:val="left"/>
+              <w:textAlignment w:val="auto"/>
+              <w:cnfStyle w:val="100000000000" w:firstRow="1" w:lastRow="0" w:firstColumn="0" w:lastColumn="0" w:oddVBand="0" w:evenVBand="0" w:oddHBand="0" w:evenHBand="0" w:firstRowFirstColumn="0" w:firstRowLastColumn="0" w:lastRowFirstColumn="0" w:lastRowLastColumn="0"/>
+              <w:rPr>
+                <w:b/>
+                <w:bCs/>
+                <w:color w:val="000000"/>
+                <w:sz w:val="18"/>
+                <w:szCs w:val="18"/>
+                <w:lang w:val="en-AU" w:eastAsia="en-AU"/>
+              </w:rPr>
+            </w:pPr>
+            <w:r>
+              <w:rPr>
+                <w:b/>
+                <w:bCs/>
+                <w:color w:val="000000"/>
+                <w:sz w:val="18"/>
+                <w:szCs w:val="18"/>
+                <w:lang w:val="en-AU" w:eastAsia="en-AU"/>
+              </w:rPr>
+              <w:t>Bidirectional</w:t>
+            </w:r>
+          </w:p>
+        </w:tc>
+      </w:tr>
+      <w:tr>
+        <w:trPr>
+          <w:cnfStyle w:val="000000100000" w:firstRow="0" w:lastRow="0" w:firstColumn="0" w:lastColumn="0" w:oddVBand="0" w:evenVBand="0" w:oddHBand="1" w:evenHBand="0" w:firstRowFirstColumn="0" w:firstRowLastColumn="0" w:lastRowFirstColumn="0" w:lastRowLastColumn="0"/>
+          <w:trHeight w:val="361"/>
+        </w:trPr>
+        <w:tc>
+          <w:tcPr>
+            <w:cnfStyle w:val="001000000000" w:firstRow="0" w:lastRow="0" w:firstColumn="1" w:lastColumn="0" w:oddVBand="0" w:evenVBand="0" w:oddHBand="0" w:evenHBand="0" w:firstRowFirstColumn="0" w:firstRowLastColumn="0" w:lastRowFirstColumn="0" w:lastRowLastColumn="0"/>
+            <w:tcW w:w="834" w:type="dxa"/>
+            <w:noWrap/>
+            <w:hideMark/>
+          </w:tcPr>
+          <w:p>
+            <w:pPr>
+              <w:overflowPunct/>
+              <w:spacing w:line="240" w:lineRule="auto"/>
+              <w:ind w:firstLine="0"/>
+              <w:jc w:val="left"/>
+              <w:textAlignment w:val="auto"/>
+              <w:rPr>
+                <w:b/>
+                <w:bCs/>
+                <w:color w:val="000000"/>
+                <w:lang w:val="en-AU" w:eastAsia="en-AU"/>
+              </w:rPr>
+            </w:pPr>
+            <w:r>
+              <w:rPr>
+                <w:b/>
+                <w:bCs/>
+                <w:color w:val="000000"/>
+                <w:lang w:val="en-AU" w:eastAsia="en-AU"/>
+              </w:rPr>
+              <w:t>591</w:t>
+            </w:r>
+          </w:p>
+        </w:tc>
+        <w:tc>
+          <w:tcPr>
+            <w:tcW w:w="867" w:type="dxa"/>
+            <w:noWrap/>
+            <w:hideMark/>
+          </w:tcPr>
+          <w:p>
+            <w:pPr>
+              <w:overflowPunct/>
+              <w:spacing w:line="240" w:lineRule="auto"/>
+              <w:ind w:firstLine="0"/>
+              <w:jc w:val="center"/>
+              <w:textAlignment w:val="auto"/>
+              <w:cnfStyle w:val="000000100000" w:firstRow="0" w:lastRow="0" w:firstColumn="0" w:lastColumn="0" w:oddVBand="0" w:evenVBand="0" w:oddHBand="1" w:evenHBand="0" w:firstRowFirstColumn="0" w:firstRowLastColumn="0" w:lastRowFirstColumn="0" w:lastRowLastColumn="0"/>
+              <w:rPr>
+                <w:color w:val="000000"/>
+                <w:lang w:val="en-AU" w:eastAsia="en-AU"/>
+              </w:rPr>
+            </w:pPr>
+            <w:r>
+              <w:rPr>
+                <w:color w:val="000000"/>
+                <w:lang w:val="en-AU" w:eastAsia="en-AU"/>
+              </w:rPr>
+              <w:t>T</w:t>
+            </w:r>
+          </w:p>
+        </w:tc>
+        <w:tc>
+          <w:tcPr>
+            <w:tcW w:w="639" w:type="dxa"/>
+            <w:noWrap/>
+            <w:hideMark/>
+          </w:tcPr>
+          <w:p>
+            <w:pPr>
+              <w:overflowPunct/>
+              <w:spacing w:line="240" w:lineRule="auto"/>
+              <w:ind w:firstLine="0"/>
+              <w:jc w:val="left"/>
+              <w:textAlignment w:val="auto"/>
+              <w:cnfStyle w:val="000000100000" w:firstRow="0" w:lastRow="0" w:firstColumn="0" w:lastColumn="0" w:oddVBand="0" w:evenVBand="0" w:oddHBand="1" w:evenHBand="0" w:firstRowFirstColumn="0" w:firstRowLastColumn="0" w:lastRowFirstColumn="0" w:lastRowLastColumn="0"/>
+              <w:rPr>
+                <w:color w:val="000000"/>
+                <w:lang w:val="en-AU" w:eastAsia="en-AU"/>
+              </w:rPr>
+            </w:pPr>
+            <w:r>
+              <w:rPr>
+                <w:color w:val="000000"/>
+                <w:lang w:val="en-AU" w:eastAsia="en-AU"/>
+              </w:rPr>
+              <w:t>Cos</w:t>
+            </w:r>
+          </w:p>
+        </w:tc>
+        <w:tc>
+          <w:tcPr>
+            <w:tcW w:w="717" w:type="dxa"/>
+            <w:noWrap/>
+            <w:hideMark/>
+          </w:tcPr>
+          <w:p>
+            <w:pPr>
+              <w:overflowPunct/>
+              <w:spacing w:line="240" w:lineRule="auto"/>
+              <w:ind w:firstLine="0"/>
+              <w:jc w:val="center"/>
+              <w:textAlignment w:val="auto"/>
+              <w:cnfStyle w:val="000000100000" w:firstRow="0" w:lastRow="0" w:firstColumn="0" w:lastColumn="0" w:oddVBand="0" w:evenVBand="0" w:oddHBand="1" w:evenHBand="0" w:firstRowFirstColumn="0" w:firstRowLastColumn="0" w:lastRowFirstColumn="0" w:lastRowLastColumn="0"/>
+              <w:rPr>
+                <w:color w:val="000000"/>
+                <w:lang w:val="en-AU" w:eastAsia="en-AU"/>
+              </w:rPr>
+            </w:pPr>
+            <w:r>
+              <w:rPr>
+                <w:color w:val="000000"/>
+                <w:lang w:val="en-AU" w:eastAsia="en-AU"/>
+              </w:rPr>
+              <w:t>T</w:t>
+            </w:r>
+          </w:p>
+        </w:tc>
+        <w:tc>
+          <w:tcPr>
+            <w:tcW w:w="782" w:type="dxa"/>
+            <w:noWrap/>
+            <w:hideMark/>
+          </w:tcPr>
+          <w:p>
+            <w:pPr>
+              <w:overflowPunct/>
+              <w:spacing w:line="240" w:lineRule="auto"/>
+              <w:ind w:firstLine="0"/>
+              <w:jc w:val="center"/>
+              <w:textAlignment w:val="auto"/>
+              <w:cnfStyle w:val="000000100000" w:firstRow="0" w:lastRow="0" w:firstColumn="0" w:lastColumn="0" w:oddVBand="0" w:evenVBand="0" w:oddHBand="1" w:evenHBand="0" w:firstRowFirstColumn="0" w:firstRowLastColumn="0" w:lastRowFirstColumn="0" w:lastRowLastColumn="0"/>
+              <w:rPr>
+                <w:color w:val="000000"/>
+                <w:lang w:val="en-AU" w:eastAsia="en-AU"/>
+              </w:rPr>
+            </w:pPr>
+            <w:r>
+              <w:rPr>
+                <w:color w:val="000000"/>
+                <w:lang w:val="en-AU" w:eastAsia="en-AU"/>
+              </w:rPr>
+              <w:t>F</w:t>
+            </w:r>
+          </w:p>
+        </w:tc>
+        <w:tc>
+          <w:tcPr>
+            <w:tcW w:w="717" w:type="dxa"/>
+            <w:noWrap/>
+            <w:hideMark/>
+          </w:tcPr>
+          <w:p>
+            <w:pPr>
+              <w:overflowPunct/>
+              <w:spacing w:line="240" w:lineRule="auto"/>
+              <w:ind w:firstLine="0"/>
+              <w:jc w:val="center"/>
+              <w:textAlignment w:val="auto"/>
+              <w:cnfStyle w:val="000000100000" w:firstRow="0" w:lastRow="0" w:firstColumn="0" w:lastColumn="0" w:oddVBand="0" w:evenVBand="0" w:oddHBand="1" w:evenHBand="0" w:firstRowFirstColumn="0" w:firstRowLastColumn="0" w:lastRowFirstColumn="0" w:lastRowLastColumn="0"/>
+              <w:rPr>
+                <w:color w:val="000000"/>
+                <w:lang w:val="en-AU" w:eastAsia="en-AU"/>
+              </w:rPr>
+            </w:pPr>
+            <w:r>
+              <w:rPr>
+                <w:color w:val="000000"/>
+                <w:lang w:val="en-AU" w:eastAsia="en-AU"/>
+              </w:rPr>
+              <w:t>F</w:t>
+            </w:r>
+          </w:p>
+        </w:tc>
+        <w:tc>
+          <w:tcPr>
+            <w:tcW w:w="781" w:type="dxa"/>
+            <w:noWrap/>
+            <w:hideMark/>
+          </w:tcPr>
+          <w:p>
+            <w:pPr>
+              <w:overflowPunct/>
+              <w:spacing w:line="240" w:lineRule="auto"/>
+              <w:ind w:firstLine="0"/>
+              <w:jc w:val="center"/>
+              <w:textAlignment w:val="auto"/>
+              <w:cnfStyle w:val="000000100000" w:firstRow="0" w:lastRow="0" w:firstColumn="0" w:lastColumn="0" w:oddVBand="0" w:evenVBand="0" w:oddHBand="1" w:evenHBand="0" w:firstRowFirstColumn="0" w:firstRowLastColumn="0" w:lastRowFirstColumn="0" w:lastRowLastColumn="0"/>
+              <w:rPr>
+                <w:color w:val="000000"/>
+                <w:lang w:val="en-AU" w:eastAsia="en-AU"/>
+              </w:rPr>
+            </w:pPr>
+            <w:r>
+              <w:rPr>
+                <w:color w:val="000000"/>
+                <w:lang w:val="en-AU" w:eastAsia="en-AU"/>
+              </w:rPr>
+              <w:t>T</w:t>
+            </w:r>
+          </w:p>
+        </w:tc>
+        <w:tc>
+          <w:tcPr>
+            <w:tcW w:w="800" w:type="dxa"/>
+            <w:noWrap/>
+            <w:hideMark/>
+          </w:tcPr>
+          <w:p>
+            <w:pPr>
+              <w:overflowPunct/>
+              <w:spacing w:line="240" w:lineRule="auto"/>
+              <w:ind w:firstLine="0"/>
+              <w:jc w:val="center"/>
+              <w:textAlignment w:val="auto"/>
+              <w:cnfStyle w:val="000000100000" w:firstRow="0" w:lastRow="0" w:firstColumn="0" w:lastColumn="0" w:oddVBand="0" w:evenVBand="0" w:oddHBand="1" w:evenHBand="0" w:firstRowFirstColumn="0" w:firstRowLastColumn="0" w:lastRowFirstColumn="0" w:lastRowLastColumn="0"/>
+              <w:rPr>
+                <w:color w:val="000000"/>
+                <w:lang w:val="en-AU" w:eastAsia="en-AU"/>
+              </w:rPr>
+            </w:pPr>
+            <w:r>
+              <w:rPr>
+                <w:color w:val="000000"/>
+                <w:lang w:val="en-AU" w:eastAsia="en-AU"/>
+              </w:rPr>
+              <w:t>F</w:t>
+            </w:r>
+          </w:p>
+        </w:tc>
+        <w:tc>
+          <w:tcPr>
+            <w:tcW w:w="781" w:type="dxa"/>
+            <w:noWrap/>
+            <w:hideMark/>
+          </w:tcPr>
+          <w:p>
+            <w:pPr>
+              <w:overflowPunct/>
+              <w:spacing w:line="240" w:lineRule="auto"/>
+              <w:ind w:firstLine="0"/>
+              <w:jc w:val="center"/>
+              <w:textAlignment w:val="auto"/>
+              <w:cnfStyle w:val="000000100000" w:firstRow="0" w:lastRow="0" w:firstColumn="0" w:lastColumn="0" w:oddVBand="0" w:evenVBand="0" w:oddHBand="1" w:evenHBand="0" w:firstRowFirstColumn="0" w:firstRowLastColumn="0" w:lastRowFirstColumn="0" w:lastRowLastColumn="0"/>
+              <w:rPr>
+                <w:color w:val="000000"/>
+                <w:lang w:val="en-AU" w:eastAsia="en-AU"/>
+              </w:rPr>
+            </w:pPr>
+            <w:r>
+              <w:rPr>
+                <w:color w:val="000000"/>
+                <w:lang w:val="en-AU" w:eastAsia="en-AU"/>
+              </w:rPr>
+              <w:t>T</w:t>
+            </w:r>
+          </w:p>
+        </w:tc>
+      </w:tr>
+      <w:tr>
+        <w:trPr>
+          <w:trHeight w:val="361"/>
+        </w:trPr>
+        <w:tc>
+          <w:tcPr>
+            <w:cnfStyle w:val="001000000000" w:firstRow="0" w:lastRow="0" w:firstColumn="1" w:lastColumn="0" w:oddVBand="0" w:evenVBand="0" w:oddHBand="0" w:evenHBand="0" w:firstRowFirstColumn="0" w:firstRowLastColumn="0" w:lastRowFirstColumn="0" w:lastRowLastColumn="0"/>
+            <w:tcW w:w="834" w:type="dxa"/>
+            <w:noWrap/>
+            <w:hideMark/>
+          </w:tcPr>
+          <w:p>
+            <w:pPr>
+              <w:overflowPunct/>
+              <w:spacing w:line="240" w:lineRule="auto"/>
+              <w:ind w:firstLine="0"/>
+              <w:jc w:val="left"/>
+              <w:textAlignment w:val="auto"/>
+              <w:rPr>
+                <w:rFonts w:ascii="Times New Roman" w:hAnsi="Times New Roman" w:cs="Times New Roman"/>
+                <w:b/>
+                <w:bCs/>
+                <w:color w:val="000000"/>
+                <w:sz w:val="20"/>
+                <w:lang w:val="en-AU" w:eastAsia="en-AU"/>
+              </w:rPr>
+            </w:pPr>
+            <w:r>
+              <w:rPr>
+                <w:rFonts w:ascii="Times New Roman" w:hAnsi="Times New Roman" w:cs="Times New Roman"/>
+                <w:b/>
+                <w:bCs/>
+                <w:color w:val="000000"/>
+                <w:sz w:val="20"/>
+                <w:lang w:val="en-AU" w:eastAsia="en-AU"/>
+              </w:rPr>
+              <w:t>475</w:t>
+            </w:r>
+          </w:p>
+        </w:tc>
+        <w:tc>
+          <w:tcPr>
+            <w:tcW w:w="867" w:type="dxa"/>
+            <w:noWrap/>
+            <w:hideMark/>
+          </w:tcPr>
+          <w:p>
+            <w:pPr>
+              <w:overflowPunct/>
+              <w:spacing w:line="240" w:lineRule="auto"/>
+              <w:ind w:firstLine="0"/>
+              <w:jc w:val="center"/>
+              <w:textAlignment w:val="auto"/>
+              <w:cnfStyle w:val="000000000000" w:firstRow="0" w:lastRow="0" w:firstColumn="0" w:lastColumn="0" w:oddVBand="0" w:evenVBand="0" w:oddHBand="0" w:evenHBand="0" w:firstRowFirstColumn="0" w:firstRowLastColumn="0" w:lastRowFirstColumn="0" w:lastRowLastColumn="0"/>
+              <w:rPr>
+                <w:color w:val="000000"/>
+                <w:lang w:val="en-AU" w:eastAsia="en-AU"/>
+              </w:rPr>
+            </w:pPr>
+            <w:r>
+              <w:rPr>
+                <w:color w:val="000000"/>
+                <w:lang w:val="en-AU" w:eastAsia="en-AU"/>
+              </w:rPr>
+              <w:t>F</w:t>
+            </w:r>
+          </w:p>
+        </w:tc>
+        <w:tc>
+          <w:tcPr>
+            <w:tcW w:w="639" w:type="dxa"/>
+            <w:noWrap/>
+            <w:hideMark/>
+          </w:tcPr>
+          <w:p>
+            <w:pPr>
+              <w:overflowPunct/>
+              <w:spacing w:line="240" w:lineRule="auto"/>
+              <w:ind w:firstLine="0"/>
+              <w:jc w:val="left"/>
+              <w:textAlignment w:val="auto"/>
+              <w:cnfStyle w:val="000000000000" w:firstRow="0" w:lastRow="0" w:firstColumn="0" w:lastColumn="0" w:oddVBand="0" w:evenVBand="0" w:oddHBand="0" w:evenHBand="0" w:firstRowFirstColumn="0" w:firstRowLastColumn="0" w:lastRowFirstColumn="0" w:lastRowLastColumn="0"/>
+              <w:rPr>
+                <w:color w:val="000000"/>
+                <w:lang w:val="en-AU" w:eastAsia="en-AU"/>
+              </w:rPr>
+            </w:pPr>
+            <w:r>
+              <w:rPr>
+                <w:color w:val="000000"/>
+                <w:lang w:val="en-AU" w:eastAsia="en-AU"/>
+              </w:rPr>
+              <w:t>Dot Prod</w:t>
+            </w:r>
+          </w:p>
+        </w:tc>
+        <w:tc>
+          <w:tcPr>
+            <w:tcW w:w="717" w:type="dxa"/>
+            <w:noWrap/>
+            <w:hideMark/>
+          </w:tcPr>
+          <w:p>
+            <w:pPr>
+              <w:overflowPunct/>
+              <w:spacing w:line="240" w:lineRule="auto"/>
+              <w:ind w:firstLine="0"/>
+              <w:jc w:val="center"/>
+              <w:textAlignment w:val="auto"/>
+              <w:cnfStyle w:val="000000000000" w:firstRow="0" w:lastRow="0" w:firstColumn="0" w:lastColumn="0" w:oddVBand="0" w:evenVBand="0" w:oddHBand="0" w:evenHBand="0" w:firstRowFirstColumn="0" w:firstRowLastColumn="0" w:lastRowFirstColumn="0" w:lastRowLastColumn="0"/>
+              <w:rPr>
+                <w:color w:val="000000"/>
+                <w:lang w:val="en-AU" w:eastAsia="en-AU"/>
+              </w:rPr>
+            </w:pPr>
+            <w:r>
+              <w:rPr>
+                <w:color w:val="000000"/>
+                <w:lang w:val="en-AU" w:eastAsia="en-AU"/>
+              </w:rPr>
+              <w:t>F</w:t>
+            </w:r>
+          </w:p>
+        </w:tc>
+        <w:tc>
+          <w:tcPr>
+            <w:tcW w:w="782" w:type="dxa"/>
+            <w:noWrap/>
+            <w:hideMark/>
+          </w:tcPr>
+          <w:p>
+            <w:pPr>
+              <w:overflowPunct/>
+              <w:spacing w:line="240" w:lineRule="auto"/>
+              <w:ind w:firstLine="0"/>
+              <w:jc w:val="center"/>
+              <w:textAlignment w:val="auto"/>
+              <w:cnfStyle w:val="000000000000" w:firstRow="0" w:lastRow="0" w:firstColumn="0" w:lastColumn="0" w:oddVBand="0" w:evenVBand="0" w:oddHBand="0" w:evenHBand="0" w:firstRowFirstColumn="0" w:firstRowLastColumn="0" w:lastRowFirstColumn="0" w:lastRowLastColumn="0"/>
+              <w:rPr>
+                <w:color w:val="000000"/>
+                <w:lang w:val="en-AU" w:eastAsia="en-AU"/>
+              </w:rPr>
+            </w:pPr>
+            <w:r>
+              <w:rPr>
+                <w:color w:val="000000"/>
+                <w:lang w:val="en-AU" w:eastAsia="en-AU"/>
+              </w:rPr>
+              <w:t>T</w:t>
+            </w:r>
+          </w:p>
+        </w:tc>
+        <w:tc>
+          <w:tcPr>
+            <w:tcW w:w="717" w:type="dxa"/>
+            <w:noWrap/>
+            <w:hideMark/>
+          </w:tcPr>
+          <w:p>
+            <w:pPr>
+              <w:overflowPunct/>
+              <w:spacing w:line="240" w:lineRule="auto"/>
+              <w:ind w:firstLine="0"/>
+              <w:jc w:val="center"/>
+              <w:textAlignment w:val="auto"/>
+              <w:cnfStyle w:val="000000000000" w:firstRow="0" w:lastRow="0" w:firstColumn="0" w:lastColumn="0" w:oddVBand="0" w:evenVBand="0" w:oddHBand="0" w:evenHBand="0" w:firstRowFirstColumn="0" w:firstRowLastColumn="0" w:lastRowFirstColumn="0" w:lastRowLastColumn="0"/>
+              <w:rPr>
+                <w:color w:val="000000"/>
+                <w:lang w:val="en-AU" w:eastAsia="en-AU"/>
+              </w:rPr>
+            </w:pPr>
+            <w:r>
+              <w:rPr>
+                <w:color w:val="000000"/>
+                <w:lang w:val="en-AU" w:eastAsia="en-AU"/>
+              </w:rPr>
+              <w:t>F</w:t>
+            </w:r>
+          </w:p>
+        </w:tc>
+        <w:tc>
+          <w:tcPr>
+            <w:tcW w:w="781" w:type="dxa"/>
+            <w:noWrap/>
+            <w:hideMark/>
+          </w:tcPr>
+          <w:p>
+            <w:pPr>
+              <w:overflowPunct/>
+              <w:spacing w:line="240" w:lineRule="auto"/>
+              <w:ind w:firstLine="0"/>
+              <w:jc w:val="center"/>
+              <w:textAlignment w:val="auto"/>
+              <w:cnfStyle w:val="000000000000" w:firstRow="0" w:lastRow="0" w:firstColumn="0" w:lastColumn="0" w:oddVBand="0" w:evenVBand="0" w:oddHBand="0" w:evenHBand="0" w:firstRowFirstColumn="0" w:firstRowLastColumn="0" w:lastRowFirstColumn="0" w:lastRowLastColumn="0"/>
+              <w:rPr>
+                <w:color w:val="000000"/>
+                <w:lang w:val="en-AU" w:eastAsia="en-AU"/>
+              </w:rPr>
+            </w:pPr>
+            <w:r>
+              <w:rPr>
+                <w:color w:val="000000"/>
+                <w:lang w:val="en-AU" w:eastAsia="en-AU"/>
+              </w:rPr>
+              <w:t>F</w:t>
+            </w:r>
+          </w:p>
+        </w:tc>
+        <w:tc>
+          <w:tcPr>
+            <w:tcW w:w="800" w:type="dxa"/>
+            <w:noWrap/>
+            <w:hideMark/>
+          </w:tcPr>
+          <w:p>
+            <w:pPr>
+              <w:overflowPunct/>
+              <w:spacing w:line="240" w:lineRule="auto"/>
+              <w:ind w:firstLine="0"/>
+              <w:jc w:val="center"/>
+              <w:textAlignment w:val="auto"/>
+              <w:cnfStyle w:val="000000000000" w:firstRow="0" w:lastRow="0" w:firstColumn="0" w:lastColumn="0" w:oddVBand="0" w:evenVBand="0" w:oddHBand="0" w:evenHBand="0" w:firstRowFirstColumn="0" w:firstRowLastColumn="0" w:lastRowFirstColumn="0" w:lastRowLastColumn="0"/>
+              <w:rPr>
+                <w:color w:val="000000"/>
+                <w:lang w:val="en-AU" w:eastAsia="en-AU"/>
+              </w:rPr>
+            </w:pPr>
+            <w:r>
+              <w:rPr>
+                <w:color w:val="000000"/>
+                <w:lang w:val="en-AU" w:eastAsia="en-AU"/>
+              </w:rPr>
+              <w:t>T</w:t>
+            </w:r>
+          </w:p>
+        </w:tc>
+        <w:tc>
+          <w:tcPr>
+            <w:tcW w:w="781" w:type="dxa"/>
+            <w:noWrap/>
+            <w:hideMark/>
+          </w:tcPr>
+          <w:p>
+            <w:pPr>
+              <w:overflowPunct/>
+              <w:spacing w:line="240" w:lineRule="auto"/>
+              <w:ind w:firstLine="0"/>
+              <w:jc w:val="center"/>
+              <w:textAlignment w:val="auto"/>
+              <w:cnfStyle w:val="000000000000" w:firstRow="0" w:lastRow="0" w:firstColumn="0" w:lastColumn="0" w:oddVBand="0" w:evenVBand="0" w:oddHBand="0" w:evenHBand="0" w:firstRowFirstColumn="0" w:firstRowLastColumn="0" w:lastRowFirstColumn="0" w:lastRowLastColumn="0"/>
+              <w:rPr>
+                <w:color w:val="000000"/>
+                <w:lang w:val="en-AU" w:eastAsia="en-AU"/>
+              </w:rPr>
+            </w:pPr>
+            <w:r>
+              <w:rPr>
+                <w:color w:val="000000"/>
+                <w:lang w:val="en-AU" w:eastAsia="en-AU"/>
+              </w:rPr>
+              <w:t>T</w:t>
+            </w:r>
+          </w:p>
+        </w:tc>
+      </w:tr>
+      <w:tr>
+        <w:trPr>
+          <w:cnfStyle w:val="000000100000" w:firstRow="0" w:lastRow="0" w:firstColumn="0" w:lastColumn="0" w:oddVBand="0" w:evenVBand="0" w:oddHBand="1" w:evenHBand="0" w:firstRowFirstColumn="0" w:firstRowLastColumn="0" w:lastRowFirstColumn="0" w:lastRowLastColumn="0"/>
+          <w:trHeight w:val="361"/>
+        </w:trPr>
+        <w:tc>
+          <w:tcPr>
+            <w:cnfStyle w:val="001000000000" w:firstRow="0" w:lastRow="0" w:firstColumn="1" w:lastColumn="0" w:oddVBand="0" w:evenVBand="0" w:oddHBand="0" w:evenHBand="0" w:firstRowFirstColumn="0" w:firstRowLastColumn="0" w:lastRowFirstColumn="0" w:lastRowLastColumn="0"/>
+            <w:tcW w:w="834" w:type="dxa"/>
+            <w:noWrap/>
+            <w:hideMark/>
+          </w:tcPr>
+          <w:p>
+            <w:pPr>
+              <w:overflowPunct/>
+              <w:spacing w:line="240" w:lineRule="auto"/>
+              <w:ind w:firstLine="0"/>
+              <w:jc w:val="left"/>
+              <w:textAlignment w:val="auto"/>
+              <w:rPr>
+                <w:rFonts w:ascii="Times New Roman" w:hAnsi="Times New Roman" w:cs="Times New Roman"/>
+                <w:b/>
+                <w:bCs/>
+                <w:color w:val="000000"/>
+                <w:sz w:val="20"/>
+                <w:lang w:val="en-AU" w:eastAsia="en-AU"/>
+              </w:rPr>
+            </w:pPr>
+            <w:r>
+              <w:rPr>
+                <w:rFonts w:ascii="Times New Roman" w:hAnsi="Times New Roman" w:cs="Times New Roman"/>
+                <w:b/>
+                <w:bCs/>
+                <w:color w:val="000000"/>
+                <w:sz w:val="20"/>
+                <w:lang w:val="en-AU" w:eastAsia="en-AU"/>
+              </w:rPr>
+              <w:t>510</w:t>
+            </w:r>
+          </w:p>
+        </w:tc>
+        <w:tc>
+          <w:tcPr>
+            <w:tcW w:w="867" w:type="dxa"/>
+            <w:noWrap/>
+            <w:hideMark/>
+          </w:tcPr>
+          <w:p>
+            <w:pPr>
+              <w:overflowPunct/>
+              <w:spacing w:line="240" w:lineRule="auto"/>
+              <w:ind w:firstLine="0"/>
+              <w:jc w:val="center"/>
+              <w:textAlignment w:val="auto"/>
+              <w:cnfStyle w:val="000000100000" w:firstRow="0" w:lastRow="0" w:firstColumn="0" w:lastColumn="0" w:oddVBand="0" w:evenVBand="0" w:oddHBand="1" w:evenHBand="0" w:firstRowFirstColumn="0" w:firstRowLastColumn="0" w:lastRowFirstColumn="0" w:lastRowLastColumn="0"/>
+              <w:rPr>
+                <w:color w:val="000000"/>
+                <w:lang w:val="en-AU" w:eastAsia="en-AU"/>
+              </w:rPr>
+            </w:pPr>
+            <w:r>
+              <w:rPr>
+                <w:color w:val="000000"/>
+                <w:lang w:val="en-AU" w:eastAsia="en-AU"/>
+              </w:rPr>
+              <w:t>T</w:t>
+            </w:r>
+          </w:p>
+        </w:tc>
+        <w:tc>
+          <w:tcPr>
+            <w:tcW w:w="639" w:type="dxa"/>
+            <w:noWrap/>
+            <w:hideMark/>
+          </w:tcPr>
+          <w:p>
+            <w:pPr>
+              <w:overflowPunct/>
+              <w:spacing w:line="240" w:lineRule="auto"/>
+              <w:ind w:firstLine="0"/>
+              <w:jc w:val="left"/>
+              <w:textAlignment w:val="auto"/>
+              <w:cnfStyle w:val="000000100000" w:firstRow="0" w:lastRow="0" w:firstColumn="0" w:lastColumn="0" w:oddVBand="0" w:evenVBand="0" w:oddHBand="1" w:evenHBand="0" w:firstRowFirstColumn="0" w:firstRowLastColumn="0" w:lastRowFirstColumn="0" w:lastRowLastColumn="0"/>
+              <w:rPr>
+                <w:color w:val="000000"/>
+                <w:lang w:val="en-AU" w:eastAsia="en-AU"/>
+              </w:rPr>
+            </w:pPr>
+            <w:r>
+              <w:rPr>
+                <w:color w:val="000000"/>
+                <w:lang w:val="en-AU" w:eastAsia="en-AU"/>
+              </w:rPr>
+              <w:t>Cos</w:t>
+            </w:r>
+          </w:p>
+        </w:tc>
+        <w:tc>
+          <w:tcPr>
+            <w:tcW w:w="717" w:type="dxa"/>
+            <w:noWrap/>
+            <w:hideMark/>
+          </w:tcPr>
+          <w:p>
+            <w:pPr>
+              <w:overflowPunct/>
+              <w:spacing w:line="240" w:lineRule="auto"/>
+              <w:ind w:firstLine="0"/>
+              <w:jc w:val="center"/>
+              <w:textAlignment w:val="auto"/>
+              <w:cnfStyle w:val="000000100000" w:firstRow="0" w:lastRow="0" w:firstColumn="0" w:lastColumn="0" w:oddVBand="0" w:evenVBand="0" w:oddHBand="1" w:evenHBand="0" w:firstRowFirstColumn="0" w:firstRowLastColumn="0" w:lastRowFirstColumn="0" w:lastRowLastColumn="0"/>
+              <w:rPr>
+                <w:color w:val="000000"/>
+                <w:lang w:val="en-AU" w:eastAsia="en-AU"/>
+              </w:rPr>
+            </w:pPr>
+            <w:r>
+              <w:rPr>
+                <w:color w:val="000000"/>
+                <w:lang w:val="en-AU" w:eastAsia="en-AU"/>
+              </w:rPr>
+              <w:t>T</w:t>
+            </w:r>
+          </w:p>
+        </w:tc>
+        <w:tc>
+          <w:tcPr>
+            <w:tcW w:w="782" w:type="dxa"/>
+            <w:noWrap/>
+            <w:hideMark/>
+          </w:tcPr>
+          <w:p>
+            <w:pPr>
+              <w:overflowPunct/>
+              <w:spacing w:line="240" w:lineRule="auto"/>
+              <w:ind w:firstLine="0"/>
+              <w:jc w:val="center"/>
+              <w:textAlignment w:val="auto"/>
+              <w:cnfStyle w:val="000000100000" w:firstRow="0" w:lastRow="0" w:firstColumn="0" w:lastColumn="0" w:oddVBand="0" w:evenVBand="0" w:oddHBand="1" w:evenHBand="0" w:firstRowFirstColumn="0" w:firstRowLastColumn="0" w:lastRowFirstColumn="0" w:lastRowLastColumn="0"/>
+              <w:rPr>
+                <w:color w:val="000000"/>
+                <w:lang w:val="en-AU" w:eastAsia="en-AU"/>
+              </w:rPr>
+            </w:pPr>
+            <w:r>
+              <w:rPr>
+                <w:color w:val="000000"/>
+                <w:lang w:val="en-AU" w:eastAsia="en-AU"/>
+              </w:rPr>
+              <w:t>F</w:t>
+            </w:r>
+          </w:p>
+        </w:tc>
+        <w:tc>
+          <w:tcPr>
+            <w:tcW w:w="717" w:type="dxa"/>
+            <w:noWrap/>
+            <w:hideMark/>
+          </w:tcPr>
+          <w:p>
+            <w:pPr>
+              <w:overflowPunct/>
+              <w:spacing w:line="240" w:lineRule="auto"/>
+              <w:ind w:firstLine="0"/>
+              <w:jc w:val="center"/>
+              <w:textAlignment w:val="auto"/>
+              <w:cnfStyle w:val="000000100000" w:firstRow="0" w:lastRow="0" w:firstColumn="0" w:lastColumn="0" w:oddVBand="0" w:evenVBand="0" w:oddHBand="1" w:evenHBand="0" w:firstRowFirstColumn="0" w:firstRowLastColumn="0" w:lastRowFirstColumn="0" w:lastRowLastColumn="0"/>
+              <w:rPr>
+                <w:color w:val="000000"/>
+                <w:lang w:val="en-AU" w:eastAsia="en-AU"/>
+              </w:rPr>
+            </w:pPr>
+            <w:r>
+              <w:rPr>
+                <w:color w:val="000000"/>
+                <w:lang w:val="en-AU" w:eastAsia="en-AU"/>
+              </w:rPr>
+              <w:t>F</w:t>
+            </w:r>
+          </w:p>
+        </w:tc>
+        <w:tc>
+          <w:tcPr>
+            <w:tcW w:w="781" w:type="dxa"/>
+            <w:noWrap/>
+            <w:hideMark/>
+          </w:tcPr>
+          <w:p>
+            <w:pPr>
+              <w:overflowPunct/>
+              <w:spacing w:line="240" w:lineRule="auto"/>
+              <w:ind w:firstLine="0"/>
+              <w:jc w:val="center"/>
+              <w:textAlignment w:val="auto"/>
+              <w:cnfStyle w:val="000000100000" w:firstRow="0" w:lastRow="0" w:firstColumn="0" w:lastColumn="0" w:oddVBand="0" w:evenVBand="0" w:oddHBand="1" w:evenHBand="0" w:firstRowFirstColumn="0" w:firstRowLastColumn="0" w:lastRowFirstColumn="0" w:lastRowLastColumn="0"/>
+              <w:rPr>
+                <w:color w:val="000000"/>
+                <w:lang w:val="en-AU" w:eastAsia="en-AU"/>
+              </w:rPr>
+            </w:pPr>
+            <w:r>
+              <w:rPr>
+                <w:color w:val="000000"/>
+                <w:lang w:val="en-AU" w:eastAsia="en-AU"/>
+              </w:rPr>
+              <w:t>F</w:t>
+            </w:r>
+          </w:p>
+        </w:tc>
+        <w:tc>
+          <w:tcPr>
+            <w:tcW w:w="800" w:type="dxa"/>
+            <w:noWrap/>
+            <w:hideMark/>
+          </w:tcPr>
+          <w:p>
+            <w:pPr>
+              <w:overflowPunct/>
+              <w:spacing w:line="240" w:lineRule="auto"/>
+              <w:ind w:firstLine="0"/>
+              <w:jc w:val="center"/>
+              <w:textAlignment w:val="auto"/>
+              <w:cnfStyle w:val="000000100000" w:firstRow="0" w:lastRow="0" w:firstColumn="0" w:lastColumn="0" w:oddVBand="0" w:evenVBand="0" w:oddHBand="1" w:evenHBand="0" w:firstRowFirstColumn="0" w:firstRowLastColumn="0" w:lastRowFirstColumn="0" w:lastRowLastColumn="0"/>
+              <w:rPr>
+                <w:color w:val="000000"/>
+                <w:lang w:val="en-AU" w:eastAsia="en-AU"/>
+              </w:rPr>
+            </w:pPr>
+            <w:r>
+              <w:rPr>
+                <w:color w:val="000000"/>
+                <w:lang w:val="en-AU" w:eastAsia="en-AU"/>
+              </w:rPr>
+              <w:t>T</w:t>
+            </w:r>
+          </w:p>
+        </w:tc>
+        <w:tc>
+          <w:tcPr>
+            <w:tcW w:w="781" w:type="dxa"/>
+            <w:noWrap/>
+            <w:hideMark/>
+          </w:tcPr>
+          <w:p>
+            <w:pPr>
+              <w:overflowPunct/>
+              <w:spacing w:line="240" w:lineRule="auto"/>
+              <w:ind w:firstLine="0"/>
+              <w:jc w:val="center"/>
+              <w:textAlignment w:val="auto"/>
+              <w:cnfStyle w:val="000000100000" w:firstRow="0" w:lastRow="0" w:firstColumn="0" w:lastColumn="0" w:oddVBand="0" w:evenVBand="0" w:oddHBand="1" w:evenHBand="0" w:firstRowFirstColumn="0" w:firstRowLastColumn="0" w:lastRowFirstColumn="0" w:lastRowLastColumn="0"/>
+              <w:rPr>
+                <w:color w:val="000000"/>
+                <w:lang w:val="en-AU" w:eastAsia="en-AU"/>
+              </w:rPr>
+            </w:pPr>
+            <w:r>
+              <w:rPr>
+                <w:color w:val="000000"/>
+                <w:lang w:val="en-AU" w:eastAsia="en-AU"/>
+              </w:rPr>
+              <w:t>F</w:t>
+            </w:r>
+          </w:p>
+        </w:tc>
+      </w:tr>
+      <w:tr>
+        <w:trPr>
+          <w:trHeight w:val="361"/>
+        </w:trPr>
+        <w:tc>
+          <w:tcPr>
+            <w:cnfStyle w:val="001000000000" w:firstRow="0" w:lastRow="0" w:firstColumn="1" w:lastColumn="0" w:oddVBand="0" w:evenVBand="0" w:oddHBand="0" w:evenHBand="0" w:firstRowFirstColumn="0" w:firstRowLastColumn="0" w:lastRowFirstColumn="0" w:lastRowLastColumn="0"/>
+            <w:tcW w:w="834" w:type="dxa"/>
+            <w:noWrap/>
+            <w:hideMark/>
+          </w:tcPr>
+          <w:p>
+            <w:pPr>
+              <w:overflowPunct/>
+              <w:spacing w:line="240" w:lineRule="auto"/>
+              <w:ind w:firstLine="0"/>
+              <w:jc w:val="left"/>
+              <w:textAlignment w:val="auto"/>
+              <w:rPr>
+                <w:rFonts w:ascii="Times New Roman" w:hAnsi="Times New Roman" w:cs="Times New Roman"/>
+                <w:b/>
+                <w:bCs/>
+                <w:color w:val="000000"/>
+                <w:sz w:val="20"/>
+                <w:lang w:val="en-AU" w:eastAsia="en-AU"/>
+              </w:rPr>
+            </w:pPr>
+            <w:r>
+              <w:rPr>
+                <w:rFonts w:ascii="Times New Roman" w:hAnsi="Times New Roman" w:cs="Times New Roman"/>
+                <w:b/>
+                <w:bCs/>
+                <w:color w:val="000000"/>
+                <w:sz w:val="20"/>
+                <w:lang w:val="en-AU" w:eastAsia="en-AU"/>
+              </w:rPr>
+              <w:t>430</w:t>
+            </w:r>
+          </w:p>
+        </w:tc>
+        <w:tc>
+          <w:tcPr>
+            <w:tcW w:w="867" w:type="dxa"/>
+            <w:noWrap/>
+            <w:hideMark/>
+          </w:tcPr>
+          <w:p>
+            <w:pPr>
+              <w:overflowPunct/>
+              <w:spacing w:line="240" w:lineRule="auto"/>
+              <w:ind w:firstLine="0"/>
+              <w:jc w:val="center"/>
+              <w:textAlignment w:val="auto"/>
+              <w:cnfStyle w:val="000000000000" w:firstRow="0" w:lastRow="0" w:firstColumn="0" w:lastColumn="0" w:oddVBand="0" w:evenVBand="0" w:oddHBand="0" w:evenHBand="0" w:firstRowFirstColumn="0" w:firstRowLastColumn="0" w:lastRowFirstColumn="0" w:lastRowLastColumn="0"/>
+              <w:rPr>
+                <w:color w:val="000000"/>
+                <w:lang w:val="en-AU" w:eastAsia="en-AU"/>
+              </w:rPr>
+            </w:pPr>
+            <w:r>
+              <w:rPr>
+                <w:color w:val="000000"/>
+                <w:lang w:val="en-AU" w:eastAsia="en-AU"/>
+              </w:rPr>
+              <w:t>T</w:t>
+            </w:r>
+          </w:p>
+        </w:tc>
+        <w:tc>
+          <w:tcPr>
+            <w:tcW w:w="639" w:type="dxa"/>
+            <w:noWrap/>
+            <w:hideMark/>
+          </w:tcPr>
+          <w:p>
+            <w:pPr>
+              <w:overflowPunct/>
+              <w:spacing w:line="240" w:lineRule="auto"/>
+              <w:ind w:firstLine="0"/>
+              <w:jc w:val="left"/>
+              <w:textAlignment w:val="auto"/>
+              <w:cnfStyle w:val="000000000000" w:firstRow="0" w:lastRow="0" w:firstColumn="0" w:lastColumn="0" w:oddVBand="0" w:evenVBand="0" w:oddHBand="0" w:evenHBand="0" w:firstRowFirstColumn="0" w:firstRowLastColumn="0" w:lastRowFirstColumn="0" w:lastRowLastColumn="0"/>
+              <w:rPr>
+                <w:color w:val="000000"/>
+                <w:lang w:val="en-AU" w:eastAsia="en-AU"/>
+              </w:rPr>
+            </w:pPr>
+            <w:r>
+              <w:rPr>
+                <w:color w:val="000000"/>
+                <w:lang w:val="en-AU" w:eastAsia="en-AU"/>
+              </w:rPr>
+              <w:t>Dot Prod</w:t>
+            </w:r>
+          </w:p>
+        </w:tc>
+        <w:tc>
+          <w:tcPr>
+            <w:tcW w:w="717" w:type="dxa"/>
+            <w:noWrap/>
+            <w:hideMark/>
+          </w:tcPr>
+          <w:p>
+            <w:pPr>
+              <w:overflowPunct/>
+              <w:spacing w:line="240" w:lineRule="auto"/>
+              <w:ind w:firstLine="0"/>
+              <w:jc w:val="center"/>
+              <w:textAlignment w:val="auto"/>
+              <w:cnfStyle w:val="000000000000" w:firstRow="0" w:lastRow="0" w:firstColumn="0" w:lastColumn="0" w:oddVBand="0" w:evenVBand="0" w:oddHBand="0" w:evenHBand="0" w:firstRowFirstColumn="0" w:firstRowLastColumn="0" w:lastRowFirstColumn="0" w:lastRowLastColumn="0"/>
+              <w:rPr>
+                <w:color w:val="000000"/>
+                <w:lang w:val="en-AU" w:eastAsia="en-AU"/>
+              </w:rPr>
+            </w:pPr>
+            <w:r>
+              <w:rPr>
+                <w:color w:val="000000"/>
+                <w:lang w:val="en-AU" w:eastAsia="en-AU"/>
+              </w:rPr>
+              <w:t>F</w:t>
+            </w:r>
+          </w:p>
+        </w:tc>
+        <w:tc>
+          <w:tcPr>
+            <w:tcW w:w="782" w:type="dxa"/>
+            <w:noWrap/>
+            <w:hideMark/>
+          </w:tcPr>
+          <w:p>
+            <w:pPr>
+              <w:overflowPunct/>
+              <w:spacing w:line="240" w:lineRule="auto"/>
+              <w:ind w:firstLine="0"/>
+              <w:jc w:val="center"/>
+              <w:textAlignment w:val="auto"/>
+              <w:cnfStyle w:val="000000000000" w:firstRow="0" w:lastRow="0" w:firstColumn="0" w:lastColumn="0" w:oddVBand="0" w:evenVBand="0" w:oddHBand="0" w:evenHBand="0" w:firstRowFirstColumn="0" w:firstRowLastColumn="0" w:lastRowFirstColumn="0" w:lastRowLastColumn="0"/>
+              <w:rPr>
+                <w:color w:val="000000"/>
+                <w:lang w:val="en-AU" w:eastAsia="en-AU"/>
+              </w:rPr>
+            </w:pPr>
+            <w:r>
+              <w:rPr>
+                <w:color w:val="000000"/>
+                <w:lang w:val="en-AU" w:eastAsia="en-AU"/>
+              </w:rPr>
+              <w:t>T</w:t>
+            </w:r>
+          </w:p>
+        </w:tc>
+        <w:tc>
+          <w:tcPr>
+            <w:tcW w:w="717" w:type="dxa"/>
+            <w:noWrap/>
+            <w:hideMark/>
+          </w:tcPr>
+          <w:p>
+            <w:pPr>
+              <w:overflowPunct/>
+              <w:spacing w:line="240" w:lineRule="auto"/>
+              <w:ind w:firstLine="0"/>
+              <w:jc w:val="center"/>
+              <w:textAlignment w:val="auto"/>
+              <w:cnfStyle w:val="000000000000" w:firstRow="0" w:lastRow="0" w:firstColumn="0" w:lastColumn="0" w:oddVBand="0" w:evenVBand="0" w:oddHBand="0" w:evenHBand="0" w:firstRowFirstColumn="0" w:firstRowLastColumn="0" w:lastRowFirstColumn="0" w:lastRowLastColumn="0"/>
+              <w:rPr>
+                <w:color w:val="000000"/>
+                <w:lang w:val="en-AU" w:eastAsia="en-AU"/>
+              </w:rPr>
+            </w:pPr>
+            <w:r>
+              <w:rPr>
+                <w:color w:val="000000"/>
+                <w:lang w:val="en-AU" w:eastAsia="en-AU"/>
+              </w:rPr>
+              <w:t>F</w:t>
+            </w:r>
+          </w:p>
+        </w:tc>
+        <w:tc>
+          <w:tcPr>
+            <w:tcW w:w="781" w:type="dxa"/>
+            <w:noWrap/>
+            <w:hideMark/>
+          </w:tcPr>
+          <w:p>
+            <w:pPr>
+              <w:overflowPunct/>
+              <w:spacing w:line="240" w:lineRule="auto"/>
+              <w:ind w:firstLine="0"/>
+              <w:jc w:val="center"/>
+              <w:textAlignment w:val="auto"/>
+              <w:cnfStyle w:val="000000000000" w:firstRow="0" w:lastRow="0" w:firstColumn="0" w:lastColumn="0" w:oddVBand="0" w:evenVBand="0" w:oddHBand="0" w:evenHBand="0" w:firstRowFirstColumn="0" w:firstRowLastColumn="0" w:lastRowFirstColumn="0" w:lastRowLastColumn="0"/>
+              <w:rPr>
+                <w:color w:val="000000"/>
+                <w:lang w:val="en-AU" w:eastAsia="en-AU"/>
+              </w:rPr>
+            </w:pPr>
+            <w:r>
+              <w:rPr>
+                <w:color w:val="000000"/>
+                <w:lang w:val="en-AU" w:eastAsia="en-AU"/>
+              </w:rPr>
+              <w:t>F</w:t>
+            </w:r>
+          </w:p>
+        </w:tc>
+        <w:tc>
+          <w:tcPr>
+            <w:tcW w:w="800" w:type="dxa"/>
+            <w:noWrap/>
+            <w:hideMark/>
+          </w:tcPr>
+          <w:p>
+            <w:pPr>
+              <w:overflowPunct/>
+              <w:spacing w:line="240" w:lineRule="auto"/>
+              <w:ind w:firstLine="0"/>
+              <w:jc w:val="center"/>
+              <w:textAlignment w:val="auto"/>
+              <w:cnfStyle w:val="000000000000" w:firstRow="0" w:lastRow="0" w:firstColumn="0" w:lastColumn="0" w:oddVBand="0" w:evenVBand="0" w:oddHBand="0" w:evenHBand="0" w:firstRowFirstColumn="0" w:firstRowLastColumn="0" w:lastRowFirstColumn="0" w:lastRowLastColumn="0"/>
+              <w:rPr>
+                <w:color w:val="000000"/>
+                <w:lang w:val="en-AU" w:eastAsia="en-AU"/>
+              </w:rPr>
+            </w:pPr>
+            <w:r>
+              <w:rPr>
+                <w:color w:val="000000"/>
+                <w:lang w:val="en-AU" w:eastAsia="en-AU"/>
+              </w:rPr>
+              <w:t>T</w:t>
+            </w:r>
+          </w:p>
+        </w:tc>
+        <w:tc>
+          <w:tcPr>
+            <w:tcW w:w="781" w:type="dxa"/>
+            <w:noWrap/>
+            <w:hideMark/>
+          </w:tcPr>
+          <w:p>
+            <w:pPr>
+              <w:overflowPunct/>
+              <w:spacing w:line="240" w:lineRule="auto"/>
+              <w:ind w:firstLine="0"/>
+              <w:jc w:val="center"/>
+              <w:textAlignment w:val="auto"/>
+              <w:cnfStyle w:val="000000000000" w:firstRow="0" w:lastRow="0" w:firstColumn="0" w:lastColumn="0" w:oddVBand="0" w:evenVBand="0" w:oddHBand="0" w:evenHBand="0" w:firstRowFirstColumn="0" w:firstRowLastColumn="0" w:lastRowFirstColumn="0" w:lastRowLastColumn="0"/>
+              <w:rPr>
+                <w:color w:val="000000"/>
+                <w:lang w:val="en-AU" w:eastAsia="en-AU"/>
+              </w:rPr>
+            </w:pPr>
+            <w:r>
+              <w:rPr>
+                <w:color w:val="000000"/>
+                <w:lang w:val="en-AU" w:eastAsia="en-AU"/>
+              </w:rPr>
+              <w:t>F</w:t>
+            </w:r>
+          </w:p>
+        </w:tc>
+      </w:tr>
+    </w:tbl>
+    <w:p>
+      <w:pPr>
+        <w:ind w:firstLine="0"/>
+      </w:pPr>
+    </w:p>
+    <w:tbl>
+      <w:tblPr>
+        <w:tblStyle w:val="PlainTable5"/>
+        <w:tblW w:w="5565" w:type="dxa"/>
+        <w:tblLook w:val="04A0" w:firstRow="1" w:lastRow="0" w:firstColumn="1" w:lastColumn="0" w:noHBand="0" w:noVBand="1"/>
+      </w:tblPr>
+      <w:tblGrid>
+        <w:gridCol w:w="1843"/>
+        <w:gridCol w:w="1134"/>
+        <w:gridCol w:w="766"/>
+        <w:gridCol w:w="960"/>
+        <w:gridCol w:w="960"/>
+      </w:tblGrid>
+      <w:tr>
+        <w:trPr>
+          <w:cnfStyle w:val="100000000000" w:firstRow="1" w:lastRow="0" w:firstColumn="0" w:lastColumn="0" w:oddVBand="0" w:evenVBand="0" w:oddHBand="0" w:evenHBand="0" w:firstRowFirstColumn="0" w:firstRowLastColumn="0" w:lastRowFirstColumn="0" w:lastRowLastColumn="0"/>
+          <w:trHeight w:val="300"/>
+        </w:trPr>
+        <w:tc>
+          <w:tcPr>
+            <w:cnfStyle w:val="001000000100" w:firstRow="0" w:lastRow="0" w:firstColumn="1" w:lastColumn="0" w:oddVBand="0" w:evenVBand="0" w:oddHBand="0" w:evenHBand="0" w:firstRowFirstColumn="1" w:firstRowLastColumn="0" w:lastRowFirstColumn="0" w:lastRowLastColumn="0"/>
+            <w:tcW w:w="1843" w:type="dxa"/>
+            <w:noWrap/>
+          </w:tcPr>
+          <w:p>
+            <w:pPr>
+              <w:overflowPunct/>
+              <w:spacing w:line="240" w:lineRule="auto"/>
+              <w:ind w:firstLine="0"/>
+              <w:jc w:val="left"/>
+              <w:textAlignment w:val="auto"/>
+              <w:rPr>
+                <w:rFonts w:ascii="Times New Roman" w:hAnsi="Times New Roman" w:cs="Times New Roman"/>
+                <w:color w:val="000000"/>
+                <w:sz w:val="20"/>
+                <w:lang w:val="en-AU" w:eastAsia="en-AU"/>
+              </w:rPr>
+            </w:pPr>
+          </w:p>
+        </w:tc>
+        <w:tc>
+          <w:tcPr>
+            <w:tcW w:w="1134" w:type="dxa"/>
+            <w:noWrap/>
+            <w:hideMark/>
+          </w:tcPr>
+          <w:p>
+            <w:pPr>
+              <w:overflowPunct/>
+              <w:spacing w:line="240" w:lineRule="auto"/>
+              <w:ind w:firstLine="0"/>
+              <w:jc w:val="left"/>
+              <w:textAlignment w:val="auto"/>
+              <w:cnfStyle w:val="100000000000" w:firstRow="1" w:lastRow="0" w:firstColumn="0" w:lastColumn="0" w:oddVBand="0" w:evenVBand="0" w:oddHBand="0" w:evenHBand="0" w:firstRowFirstColumn="0" w:firstRowLastColumn="0" w:lastRowFirstColumn="0" w:lastRowLastColumn="0"/>
+              <w:rPr>
+                <w:b/>
+                <w:bCs/>
+                <w:color w:val="000000"/>
+                <w:lang w:val="en-AU" w:eastAsia="en-AU"/>
+              </w:rPr>
+            </w:pPr>
+            <w:r>
+              <w:rPr>
+                <w:b/>
+                <w:bCs/>
+                <w:color w:val="000000"/>
+                <w:lang w:val="en-AU" w:eastAsia="en-AU"/>
+              </w:rPr>
+              <w:t>Precision</w:t>
+            </w:r>
+          </w:p>
+        </w:tc>
+        <w:tc>
+          <w:tcPr>
+            <w:tcW w:w="668" w:type="dxa"/>
+            <w:noWrap/>
+            <w:hideMark/>
+          </w:tcPr>
+          <w:p>
+            <w:pPr>
+              <w:overflowPunct/>
+              <w:spacing w:line="240" w:lineRule="auto"/>
+              <w:ind w:firstLine="0"/>
+              <w:jc w:val="left"/>
+              <w:textAlignment w:val="auto"/>
+              <w:cnfStyle w:val="100000000000" w:firstRow="1" w:lastRow="0" w:firstColumn="0" w:lastColumn="0" w:oddVBand="0" w:evenVBand="0" w:oddHBand="0" w:evenHBand="0" w:firstRowFirstColumn="0" w:firstRowLastColumn="0" w:lastRowFirstColumn="0" w:lastRowLastColumn="0"/>
+              <w:rPr>
+                <w:b/>
+                <w:bCs/>
+                <w:color w:val="000000"/>
+                <w:lang w:val="en-AU" w:eastAsia="en-AU"/>
+              </w:rPr>
+            </w:pPr>
+            <w:r>
+              <w:rPr>
+                <w:b/>
+                <w:bCs/>
+                <w:color w:val="000000"/>
+                <w:lang w:val="en-AU" w:eastAsia="en-AU"/>
+              </w:rPr>
+              <w:t>Recall</w:t>
+            </w:r>
+          </w:p>
+        </w:tc>
+        <w:tc>
+          <w:tcPr>
+            <w:tcW w:w="960" w:type="dxa"/>
+            <w:noWrap/>
+            <w:hideMark/>
+          </w:tcPr>
+          <w:p>
+            <w:pPr>
+              <w:overflowPunct/>
+              <w:spacing w:line="240" w:lineRule="auto"/>
+              <w:ind w:firstLine="0"/>
+              <w:jc w:val="left"/>
+              <w:textAlignment w:val="auto"/>
+              <w:cnfStyle w:val="100000000000" w:firstRow="1" w:lastRow="0" w:firstColumn="0" w:lastColumn="0" w:oddVBand="0" w:evenVBand="0" w:oddHBand="0" w:evenHBand="0" w:firstRowFirstColumn="0" w:firstRowLastColumn="0" w:lastRowFirstColumn="0" w:lastRowLastColumn="0"/>
+              <w:rPr>
+                <w:b/>
+                <w:bCs/>
+                <w:color w:val="000000"/>
+                <w:lang w:val="en-AU" w:eastAsia="en-AU"/>
+              </w:rPr>
+            </w:pPr>
+            <w:r>
+              <w:rPr>
+                <w:b/>
+                <w:bCs/>
+                <w:color w:val="000000"/>
+                <w:lang w:val="en-AU" w:eastAsia="en-AU"/>
+              </w:rPr>
+              <w:t>F</w:t>
+            </w:r>
+            <w:r>
+              <w:rPr>
+                <w:b/>
+                <w:bCs/>
+                <w:color w:val="000000"/>
+                <w:lang w:val="en-AU" w:eastAsia="en-AU"/>
+              </w:rPr>
+              <w:t>1</w:t>
+            </w:r>
+          </w:p>
+        </w:tc>
+        <w:tc>
+          <w:tcPr>
+            <w:tcW w:w="960" w:type="dxa"/>
+            <w:noWrap/>
+            <w:hideMark/>
+          </w:tcPr>
+          <w:p>
+            <w:pPr>
+              <w:overflowPunct/>
+              <w:spacing w:line="240" w:lineRule="auto"/>
+              <w:ind w:firstLine="0"/>
+              <w:jc w:val="left"/>
+              <w:textAlignment w:val="auto"/>
+              <w:cnfStyle w:val="100000000000" w:firstRow="1" w:lastRow="0" w:firstColumn="0" w:lastColumn="0" w:oddVBand="0" w:evenVBand="0" w:oddHBand="0" w:evenHBand="0" w:firstRowFirstColumn="0" w:firstRowLastColumn="0" w:lastRowFirstColumn="0" w:lastRowLastColumn="0"/>
+              <w:rPr>
+                <w:b/>
+                <w:bCs/>
+                <w:color w:val="000000"/>
+                <w:lang w:val="en-AU" w:eastAsia="en-AU"/>
+              </w:rPr>
+            </w:pPr>
+            <w:r>
+              <w:rPr>
+                <w:b/>
+                <w:bCs/>
+                <w:color w:val="000000"/>
+                <w:lang w:val="en-AU" w:eastAsia="en-AU"/>
+              </w:rPr>
+              <w:t>Support</w:t>
+            </w:r>
+          </w:p>
+        </w:tc>
+      </w:tr>
+      <w:tr>
+        <w:trPr>
+          <w:cnfStyle w:val="000000100000" w:firstRow="0" w:lastRow="0" w:firstColumn="0" w:lastColumn="0" w:oddVBand="0" w:evenVBand="0" w:oddHBand="1" w:evenHBand="0" w:firstRowFirstColumn="0" w:firstRowLastColumn="0" w:lastRowFirstColumn="0" w:lastRowLastColumn="0"/>
+          <w:trHeight w:val="300"/>
+        </w:trPr>
+        <w:tc>
+          <w:tcPr>
+            <w:cnfStyle w:val="001000000000" w:firstRow="0" w:lastRow="0" w:firstColumn="1" w:lastColumn="0" w:oddVBand="0" w:evenVBand="0" w:oddHBand="0" w:evenHBand="0" w:firstRowFirstColumn="0" w:firstRowLastColumn="0" w:lastRowFirstColumn="0" w:lastRowLastColumn="0"/>
+            <w:tcW w:w="1843" w:type="dxa"/>
+            <w:noWrap/>
+            <w:hideMark/>
+          </w:tcPr>
+          <w:p>
+            <w:pPr>
+              <w:overflowPunct/>
+              <w:spacing w:line="240" w:lineRule="auto"/>
+              <w:ind w:firstLine="0"/>
+              <w:jc w:val="left"/>
+              <w:textAlignment w:val="auto"/>
+              <w:rPr>
+                <w:b/>
+                <w:bCs/>
+                <w:color w:val="000000"/>
+                <w:lang w:val="en-AU" w:eastAsia="en-AU"/>
+              </w:rPr>
+            </w:pPr>
+            <w:r>
+              <w:rPr>
+                <w:b/>
+                <w:bCs/>
+                <w:color w:val="000000"/>
+                <w:lang w:val="en-AU" w:eastAsia="en-AU"/>
+              </w:rPr>
+              <w:t>Model 591</w:t>
+            </w:r>
+          </w:p>
+        </w:tc>
+        <w:tc>
+          <w:tcPr>
+            <w:tcW w:w="1134" w:type="dxa"/>
+            <w:noWrap/>
+            <w:hideMark/>
+          </w:tcPr>
+          <w:p>
+            <w:pPr>
+              <w:overflowPunct/>
+              <w:spacing w:line="240" w:lineRule="auto"/>
+              <w:ind w:firstLine="0"/>
+              <w:jc w:val="right"/>
+              <w:textAlignment w:val="auto"/>
+              <w:cnfStyle w:val="000000100000" w:firstRow="0" w:lastRow="0" w:firstColumn="0" w:lastColumn="0" w:oddVBand="0" w:evenVBand="0" w:oddHBand="1" w:evenHBand="0" w:firstRowFirstColumn="0" w:firstRowLastColumn="0" w:lastRowFirstColumn="0" w:lastRowLastColumn="0"/>
+              <w:rPr>
+                <w:color w:val="000000"/>
+                <w:lang w:val="en-AU" w:eastAsia="en-AU"/>
+              </w:rPr>
+            </w:pPr>
+            <w:r>
+              <w:rPr>
+                <w:color w:val="000000"/>
+                <w:lang w:val="en-AU" w:eastAsia="en-AU"/>
+              </w:rPr>
+              <w:t>0.4690</w:t>
+            </w:r>
+          </w:p>
+        </w:tc>
+        <w:tc>
+          <w:tcPr>
+            <w:tcW w:w="668" w:type="dxa"/>
+            <w:noWrap/>
+            <w:hideMark/>
+          </w:tcPr>
+          <w:p>
+            <w:pPr>
+              <w:overflowPunct/>
+              <w:spacing w:line="240" w:lineRule="auto"/>
+              <w:ind w:firstLine="0"/>
+              <w:jc w:val="right"/>
+              <w:textAlignment w:val="auto"/>
+              <w:cnfStyle w:val="000000100000" w:firstRow="0" w:lastRow="0" w:firstColumn="0" w:lastColumn="0" w:oddVBand="0" w:evenVBand="0" w:oddHBand="1" w:evenHBand="0" w:firstRowFirstColumn="0" w:firstRowLastColumn="0" w:lastRowFirstColumn="0" w:lastRowLastColumn="0"/>
+              <w:rPr>
+                <w:color w:val="000000"/>
+                <w:lang w:val="en-AU" w:eastAsia="en-AU"/>
+              </w:rPr>
+            </w:pPr>
+            <w:r>
+              <w:rPr>
+                <w:color w:val="000000"/>
+                <w:lang w:val="en-AU" w:eastAsia="en-AU"/>
+              </w:rPr>
+              <w:t>0.1231</w:t>
+            </w:r>
+          </w:p>
+        </w:tc>
+        <w:tc>
+          <w:tcPr>
+            <w:tcW w:w="960" w:type="dxa"/>
+            <w:noWrap/>
+            <w:hideMark/>
+          </w:tcPr>
+          <w:p>
+            <w:pPr>
+              <w:overflowPunct/>
+              <w:spacing w:line="240" w:lineRule="auto"/>
+              <w:ind w:firstLine="0"/>
+              <w:jc w:val="right"/>
+              <w:textAlignment w:val="auto"/>
+              <w:cnfStyle w:val="000000100000" w:firstRow="0" w:lastRow="0" w:firstColumn="0" w:lastColumn="0" w:oddVBand="0" w:evenVBand="0" w:oddHBand="1" w:evenHBand="0" w:firstRowFirstColumn="0" w:firstRowLastColumn="0" w:lastRowFirstColumn="0" w:lastRowLastColumn="0"/>
+              <w:rPr>
+                <w:color w:val="000000"/>
+                <w:lang w:val="en-AU" w:eastAsia="en-AU"/>
+              </w:rPr>
+            </w:pPr>
+            <w:r>
+              <w:rPr>
+                <w:color w:val="000000"/>
+                <w:lang w:val="en-AU" w:eastAsia="en-AU"/>
+              </w:rPr>
+              <w:t>0.1950</w:t>
+            </w:r>
+          </w:p>
+        </w:tc>
+        <w:tc>
+          <w:tcPr>
+            <w:tcW w:w="960" w:type="dxa"/>
+            <w:noWrap/>
+            <w:hideMark/>
+          </w:tcPr>
+          <w:p>
+            <w:pPr>
+              <w:overflowPunct/>
+              <w:spacing w:line="240" w:lineRule="auto"/>
+              <w:ind w:firstLine="0"/>
+              <w:jc w:val="right"/>
+              <w:textAlignment w:val="auto"/>
+              <w:cnfStyle w:val="000000100000" w:firstRow="0" w:lastRow="0" w:firstColumn="0" w:lastColumn="0" w:oddVBand="0" w:evenVBand="0" w:oddHBand="1" w:evenHBand="0" w:firstRowFirstColumn="0" w:firstRowLastColumn="0" w:lastRowFirstColumn="0" w:lastRowLastColumn="0"/>
+              <w:rPr>
+                <w:color w:val="000000"/>
+                <w:lang w:val="en-AU" w:eastAsia="en-AU"/>
+              </w:rPr>
+            </w:pPr>
+            <w:r>
+              <w:rPr>
+                <w:color w:val="000000"/>
+                <w:lang w:val="en-AU" w:eastAsia="en-AU"/>
+              </w:rPr>
+              <w:t>31,966</w:t>
+            </w:r>
+          </w:p>
+        </w:tc>
+      </w:tr>
+      <w:tr>
+        <w:trPr>
+          <w:trHeight w:val="300"/>
+        </w:trPr>
+        <w:tc>
+          <w:tcPr>
+            <w:cnfStyle w:val="001000000000" w:firstRow="0" w:lastRow="0" w:firstColumn="1" w:lastColumn="0" w:oddVBand="0" w:evenVBand="0" w:oddHBand="0" w:evenHBand="0" w:firstRowFirstColumn="0" w:firstRowLastColumn="0" w:lastRowFirstColumn="0" w:lastRowLastColumn="0"/>
+            <w:tcW w:w="1843" w:type="dxa"/>
+            <w:noWrap/>
+            <w:hideMark/>
+          </w:tcPr>
+          <w:p>
+            <w:pPr>
+              <w:overflowPunct/>
+              <w:spacing w:line="240" w:lineRule="auto"/>
+              <w:ind w:firstLine="0"/>
+              <w:jc w:val="left"/>
+              <w:textAlignment w:val="auto"/>
+              <w:rPr>
+                <w:rFonts w:ascii="Times New Roman" w:hAnsi="Times New Roman" w:cs="Times New Roman"/>
+                <w:b/>
+                <w:bCs/>
+                <w:i w:val="0"/>
+                <w:iCs w:val="0"/>
+                <w:color w:val="000000"/>
+                <w:sz w:val="20"/>
+                <w:lang w:val="en-AU" w:eastAsia="en-AU"/>
+              </w:rPr>
+            </w:pPr>
+            <w:r>
+              <w:rPr>
+                <w:rFonts w:ascii="Times New Roman" w:hAnsi="Times New Roman" w:cs="Times New Roman"/>
+                <w:b/>
+                <w:bCs/>
+                <w:i w:val="0"/>
+                <w:iCs w:val="0"/>
+                <w:color w:val="000000"/>
+                <w:sz w:val="20"/>
+                <w:lang w:val="en-AU" w:eastAsia="en-AU"/>
+              </w:rPr>
+              <w:t>Model 475</w:t>
+            </w:r>
+          </w:p>
+        </w:tc>
+        <w:tc>
+          <w:tcPr>
+            <w:tcW w:w="1134" w:type="dxa"/>
+            <w:noWrap/>
+            <w:hideMark/>
+          </w:tcPr>
+          <w:p>
+            <w:pPr>
+              <w:overflowPunct/>
+              <w:spacing w:line="240" w:lineRule="auto"/>
+              <w:ind w:firstLine="0"/>
+              <w:jc w:val="right"/>
+              <w:textAlignment w:val="auto"/>
+              <w:cnfStyle w:val="000000000000" w:firstRow="0" w:lastRow="0" w:firstColumn="0" w:lastColumn="0" w:oddVBand="0" w:evenVBand="0" w:oddHBand="0" w:evenHBand="0" w:firstRowFirstColumn="0" w:firstRowLastColumn="0" w:lastRowFirstColumn="0" w:lastRowLastColumn="0"/>
+              <w:rPr>
+                <w:color w:val="000000"/>
+                <w:lang w:val="en-AU" w:eastAsia="en-AU"/>
+              </w:rPr>
+            </w:pPr>
+            <w:r>
+              <w:rPr>
+                <w:color w:val="000000"/>
+                <w:lang w:val="en-AU" w:eastAsia="en-AU"/>
+              </w:rPr>
+              <w:t>0.4495</w:t>
+            </w:r>
+          </w:p>
+        </w:tc>
+        <w:tc>
+          <w:tcPr>
+            <w:tcW w:w="668" w:type="dxa"/>
+            <w:noWrap/>
+            <w:hideMark/>
+          </w:tcPr>
+          <w:p>
+            <w:pPr>
+              <w:overflowPunct/>
+              <w:spacing w:line="240" w:lineRule="auto"/>
+              <w:ind w:firstLine="0"/>
+              <w:jc w:val="right"/>
+              <w:textAlignment w:val="auto"/>
+              <w:cnfStyle w:val="000000000000" w:firstRow="0" w:lastRow="0" w:firstColumn="0" w:lastColumn="0" w:oddVBand="0" w:evenVBand="0" w:oddHBand="0" w:evenHBand="0" w:firstRowFirstColumn="0" w:firstRowLastColumn="0" w:lastRowFirstColumn="0" w:lastRowLastColumn="0"/>
+              <w:rPr>
+                <w:color w:val="000000"/>
+                <w:lang w:val="en-AU" w:eastAsia="en-AU"/>
+              </w:rPr>
+            </w:pPr>
+            <w:r>
+              <w:rPr>
+                <w:color w:val="000000"/>
+                <w:lang w:val="en-AU" w:eastAsia="en-AU"/>
+              </w:rPr>
+              <w:t>0.1228</w:t>
+            </w:r>
+          </w:p>
+        </w:tc>
+        <w:tc>
+          <w:tcPr>
+            <w:tcW w:w="960" w:type="dxa"/>
+            <w:noWrap/>
+            <w:hideMark/>
+          </w:tcPr>
+          <w:p>
+            <w:pPr>
+              <w:overflowPunct/>
+              <w:spacing w:line="240" w:lineRule="auto"/>
+              <w:ind w:firstLine="0"/>
+              <w:jc w:val="right"/>
+              <w:textAlignment w:val="auto"/>
+              <w:cnfStyle w:val="000000000000" w:firstRow="0" w:lastRow="0" w:firstColumn="0" w:lastColumn="0" w:oddVBand="0" w:evenVBand="0" w:oddHBand="0" w:evenHBand="0" w:firstRowFirstColumn="0" w:firstRowLastColumn="0" w:lastRowFirstColumn="0" w:lastRowLastColumn="0"/>
+              <w:rPr>
+                <w:color w:val="000000"/>
+                <w:lang w:val="en-AU" w:eastAsia="en-AU"/>
+              </w:rPr>
+            </w:pPr>
+            <w:r>
+              <w:rPr>
+                <w:color w:val="000000"/>
+                <w:lang w:val="en-AU" w:eastAsia="en-AU"/>
+              </w:rPr>
+              <w:t>0.1929</w:t>
+            </w:r>
+          </w:p>
+        </w:tc>
+        <w:tc>
+          <w:tcPr>
+            <w:tcW w:w="960" w:type="dxa"/>
+            <w:noWrap/>
+            <w:hideMark/>
+          </w:tcPr>
+          <w:p>
+            <w:pPr>
+              <w:overflowPunct/>
+              <w:spacing w:line="240" w:lineRule="auto"/>
+              <w:ind w:firstLine="0"/>
+              <w:jc w:val="right"/>
+              <w:textAlignment w:val="auto"/>
+              <w:cnfStyle w:val="000000000000" w:firstRow="0" w:lastRow="0" w:firstColumn="0" w:lastColumn="0" w:oddVBand="0" w:evenVBand="0" w:oddHBand="0" w:evenHBand="0" w:firstRowFirstColumn="0" w:firstRowLastColumn="0" w:lastRowFirstColumn="0" w:lastRowLastColumn="0"/>
+              <w:rPr>
+                <w:color w:val="000000"/>
+                <w:lang w:val="en-AU" w:eastAsia="en-AU"/>
+              </w:rPr>
+            </w:pPr>
+            <w:r>
+              <w:rPr>
+                <w:color w:val="000000"/>
+                <w:lang w:val="en-AU" w:eastAsia="en-AU"/>
+              </w:rPr>
+              <w:t>30,727</w:t>
+            </w:r>
+          </w:p>
+        </w:tc>
+      </w:tr>
+      <w:tr>
+        <w:trPr>
+          <w:cnfStyle w:val="000000100000" w:firstRow="0" w:lastRow="0" w:firstColumn="0" w:lastColumn="0" w:oddVBand="0" w:evenVBand="0" w:oddHBand="1" w:evenHBand="0" w:firstRowFirstColumn="0" w:firstRowLastColumn="0" w:lastRowFirstColumn="0" w:lastRowLastColumn="0"/>
+          <w:trHeight w:val="300"/>
+        </w:trPr>
+        <w:tc>
+          <w:tcPr>
+            <w:cnfStyle w:val="001000000000" w:firstRow="0" w:lastRow="0" w:firstColumn="1" w:lastColumn="0" w:oddVBand="0" w:evenVBand="0" w:oddHBand="0" w:evenHBand="0" w:firstRowFirstColumn="0" w:firstRowLastColumn="0" w:lastRowFirstColumn="0" w:lastRowLastColumn="0"/>
+            <w:tcW w:w="1843" w:type="dxa"/>
+            <w:noWrap/>
+            <w:hideMark/>
+          </w:tcPr>
+          <w:p>
+            <w:pPr>
+              <w:overflowPunct/>
+              <w:spacing w:line="240" w:lineRule="auto"/>
+              <w:ind w:firstLine="0"/>
+              <w:jc w:val="left"/>
+              <w:textAlignment w:val="auto"/>
+              <w:rPr>
+                <w:rFonts w:ascii="Times New Roman" w:hAnsi="Times New Roman" w:cs="Times New Roman"/>
+                <w:b/>
+                <w:bCs/>
+                <w:i w:val="0"/>
+                <w:iCs w:val="0"/>
+                <w:color w:val="000000"/>
+                <w:sz w:val="20"/>
+                <w:lang w:val="en-AU" w:eastAsia="en-AU"/>
+              </w:rPr>
+            </w:pPr>
+            <w:r>
+              <w:rPr>
+                <w:rFonts w:ascii="Times New Roman" w:hAnsi="Times New Roman" w:cs="Times New Roman"/>
+                <w:b/>
+                <w:bCs/>
+                <w:i w:val="0"/>
+                <w:iCs w:val="0"/>
+                <w:color w:val="000000"/>
+                <w:sz w:val="20"/>
+                <w:lang w:val="en-AU" w:eastAsia="en-AU"/>
+              </w:rPr>
+              <w:t>Model 510</w:t>
+            </w:r>
+          </w:p>
+        </w:tc>
+        <w:tc>
+          <w:tcPr>
+            <w:tcW w:w="1134" w:type="dxa"/>
+            <w:noWrap/>
+            <w:hideMark/>
+          </w:tcPr>
+          <w:p>
+            <w:pPr>
+              <w:overflowPunct/>
+              <w:spacing w:line="240" w:lineRule="auto"/>
+              <w:ind w:firstLine="0"/>
+              <w:jc w:val="right"/>
+              <w:textAlignment w:val="auto"/>
+              <w:cnfStyle w:val="000000100000" w:firstRow="0" w:lastRow="0" w:firstColumn="0" w:lastColumn="0" w:oddVBand="0" w:evenVBand="0" w:oddHBand="1" w:evenHBand="0" w:firstRowFirstColumn="0" w:firstRowLastColumn="0" w:lastRowFirstColumn="0" w:lastRowLastColumn="0"/>
+              <w:rPr>
+                <w:color w:val="000000"/>
+                <w:lang w:val="en-AU" w:eastAsia="en-AU"/>
+              </w:rPr>
+            </w:pPr>
+            <w:r>
+              <w:rPr>
+                <w:color w:val="000000"/>
+                <w:lang w:val="en-AU" w:eastAsia="en-AU"/>
+              </w:rPr>
+              <w:t>0.5941</w:t>
+            </w:r>
+          </w:p>
+        </w:tc>
+        <w:tc>
+          <w:tcPr>
+            <w:tcW w:w="668" w:type="dxa"/>
+            <w:noWrap/>
+            <w:hideMark/>
+          </w:tcPr>
+          <w:p>
+            <w:pPr>
+              <w:overflowPunct/>
+              <w:spacing w:line="240" w:lineRule="auto"/>
+              <w:ind w:firstLine="0"/>
+              <w:jc w:val="right"/>
+              <w:textAlignment w:val="auto"/>
+              <w:cnfStyle w:val="000000100000" w:firstRow="0" w:lastRow="0" w:firstColumn="0" w:lastColumn="0" w:oddVBand="0" w:evenVBand="0" w:oddHBand="1" w:evenHBand="0" w:firstRowFirstColumn="0" w:firstRowLastColumn="0" w:lastRowFirstColumn="0" w:lastRowLastColumn="0"/>
+              <w:rPr>
+                <w:color w:val="000000"/>
+                <w:lang w:val="en-AU" w:eastAsia="en-AU"/>
+              </w:rPr>
+            </w:pPr>
+            <w:r>
+              <w:rPr>
+                <w:color w:val="000000"/>
+                <w:lang w:val="en-AU" w:eastAsia="en-AU"/>
+              </w:rPr>
+              <w:t>0.1131</w:t>
+            </w:r>
+          </w:p>
+        </w:tc>
+        <w:tc>
+          <w:tcPr>
+            <w:tcW w:w="960" w:type="dxa"/>
+            <w:noWrap/>
+            <w:hideMark/>
+          </w:tcPr>
+          <w:p>
+            <w:pPr>
+              <w:overflowPunct/>
+              <w:spacing w:line="240" w:lineRule="auto"/>
+              <w:ind w:firstLine="0"/>
+              <w:jc w:val="right"/>
+              <w:textAlignment w:val="auto"/>
+              <w:cnfStyle w:val="000000100000" w:firstRow="0" w:lastRow="0" w:firstColumn="0" w:lastColumn="0" w:oddVBand="0" w:evenVBand="0" w:oddHBand="1" w:evenHBand="0" w:firstRowFirstColumn="0" w:firstRowLastColumn="0" w:lastRowFirstColumn="0" w:lastRowLastColumn="0"/>
+              <w:rPr>
+                <w:color w:val="000000"/>
+                <w:lang w:val="en-AU" w:eastAsia="en-AU"/>
+              </w:rPr>
+            </w:pPr>
+            <w:r>
+              <w:rPr>
+                <w:color w:val="000000"/>
+                <w:lang w:val="en-AU" w:eastAsia="en-AU"/>
+              </w:rPr>
+              <w:t>0.1900</w:t>
+            </w:r>
+          </w:p>
+        </w:tc>
+        <w:tc>
+          <w:tcPr>
+            <w:tcW w:w="960" w:type="dxa"/>
+            <w:noWrap/>
+            <w:hideMark/>
+          </w:tcPr>
+          <w:p>
+            <w:pPr>
+              <w:overflowPunct/>
+              <w:spacing w:line="240" w:lineRule="auto"/>
+              <w:ind w:firstLine="0"/>
+              <w:jc w:val="right"/>
+              <w:textAlignment w:val="auto"/>
+              <w:cnfStyle w:val="000000100000" w:firstRow="0" w:lastRow="0" w:firstColumn="0" w:lastColumn="0" w:oddVBand="0" w:evenVBand="0" w:oddHBand="1" w:evenHBand="0" w:firstRowFirstColumn="0" w:firstRowLastColumn="0" w:lastRowFirstColumn="0" w:lastRowLastColumn="0"/>
+              <w:rPr>
+                <w:color w:val="000000"/>
+                <w:lang w:val="en-AU" w:eastAsia="en-AU"/>
+              </w:rPr>
+            </w:pPr>
+            <w:r>
+              <w:rPr>
+                <w:color w:val="000000"/>
+                <w:lang w:val="en-AU" w:eastAsia="en-AU"/>
+              </w:rPr>
+              <w:t>44,076</w:t>
+            </w:r>
+          </w:p>
+        </w:tc>
+      </w:tr>
+      <w:tr>
+        <w:trPr>
+          <w:trHeight w:val="300"/>
+        </w:trPr>
+        <w:tc>
+          <w:tcPr>
+            <w:cnfStyle w:val="001000000000" w:firstRow="0" w:lastRow="0" w:firstColumn="1" w:lastColumn="0" w:oddVBand="0" w:evenVBand="0" w:oddHBand="0" w:evenHBand="0" w:firstRowFirstColumn="0" w:firstRowLastColumn="0" w:lastRowFirstColumn="0" w:lastRowLastColumn="0"/>
+            <w:tcW w:w="1843" w:type="dxa"/>
+            <w:noWrap/>
+            <w:hideMark/>
+          </w:tcPr>
+          <w:p>
+            <w:pPr>
+              <w:overflowPunct/>
+              <w:spacing w:line="240" w:lineRule="auto"/>
+              <w:ind w:firstLine="0"/>
+              <w:jc w:val="left"/>
+              <w:textAlignment w:val="auto"/>
+              <w:rPr>
+                <w:rFonts w:ascii="Times New Roman" w:hAnsi="Times New Roman" w:cs="Times New Roman"/>
+                <w:b/>
+                <w:bCs/>
+                <w:i w:val="0"/>
+                <w:iCs w:val="0"/>
+                <w:color w:val="000000"/>
+                <w:sz w:val="20"/>
+                <w:lang w:val="en-AU" w:eastAsia="en-AU"/>
+              </w:rPr>
+            </w:pPr>
+            <w:r>
+              <w:rPr>
+                <w:rFonts w:ascii="Times New Roman" w:hAnsi="Times New Roman" w:cs="Times New Roman"/>
+                <w:b/>
+                <w:bCs/>
+                <w:i w:val="0"/>
+                <w:iCs w:val="0"/>
+                <w:color w:val="000000"/>
+                <w:sz w:val="20"/>
+                <w:lang w:val="en-AU" w:eastAsia="en-AU"/>
+              </w:rPr>
+              <w:t>Model 430</w:t>
+            </w:r>
+          </w:p>
+        </w:tc>
+        <w:tc>
+          <w:tcPr>
+            <w:tcW w:w="1134" w:type="dxa"/>
+            <w:noWrap/>
+            <w:hideMark/>
+          </w:tcPr>
+          <w:p>
+            <w:pPr>
+              <w:overflowPunct/>
+              <w:spacing w:line="240" w:lineRule="auto"/>
+              <w:ind w:firstLine="0"/>
+              <w:jc w:val="right"/>
+              <w:textAlignment w:val="auto"/>
+              <w:cnfStyle w:val="000000000000" w:firstRow="0" w:lastRow="0" w:firstColumn="0" w:lastColumn="0" w:oddVBand="0" w:evenVBand="0" w:oddHBand="0" w:evenHBand="0" w:firstRowFirstColumn="0" w:firstRowLastColumn="0" w:lastRowFirstColumn="0" w:lastRowLastColumn="0"/>
+              <w:rPr>
+                <w:color w:val="000000"/>
+                <w:lang w:val="en-AU" w:eastAsia="en-AU"/>
+              </w:rPr>
+            </w:pPr>
+            <w:r>
+              <w:rPr>
+                <w:color w:val="000000"/>
+                <w:lang w:val="en-AU" w:eastAsia="en-AU"/>
+              </w:rPr>
+              <w:t>0.5513</w:t>
+            </w:r>
+          </w:p>
+        </w:tc>
+        <w:tc>
+          <w:tcPr>
+            <w:tcW w:w="668" w:type="dxa"/>
+            <w:noWrap/>
+            <w:hideMark/>
+          </w:tcPr>
+          <w:p>
+            <w:pPr>
+              <w:overflowPunct/>
+              <w:spacing w:line="240" w:lineRule="auto"/>
+              <w:ind w:firstLine="0"/>
+              <w:jc w:val="right"/>
+              <w:textAlignment w:val="auto"/>
+              <w:cnfStyle w:val="000000000000" w:firstRow="0" w:lastRow="0" w:firstColumn="0" w:lastColumn="0" w:oddVBand="0" w:evenVBand="0" w:oddHBand="0" w:evenHBand="0" w:firstRowFirstColumn="0" w:firstRowLastColumn="0" w:lastRowFirstColumn="0" w:lastRowLastColumn="0"/>
+              <w:rPr>
+                <w:color w:val="000000"/>
+                <w:lang w:val="en-AU" w:eastAsia="en-AU"/>
+              </w:rPr>
+            </w:pPr>
+            <w:r>
+              <w:rPr>
+                <w:color w:val="000000"/>
+                <w:lang w:val="en-AU" w:eastAsia="en-AU"/>
+              </w:rPr>
+              <w:t>0.1132</w:t>
+            </w:r>
+          </w:p>
+        </w:tc>
+        <w:tc>
+          <w:tcPr>
+            <w:tcW w:w="960" w:type="dxa"/>
+            <w:noWrap/>
+            <w:hideMark/>
+          </w:tcPr>
+          <w:p>
+            <w:pPr>
+              <w:overflowPunct/>
+              <w:spacing w:line="240" w:lineRule="auto"/>
+              <w:ind w:firstLine="0"/>
+              <w:jc w:val="right"/>
+              <w:textAlignment w:val="auto"/>
+              <w:cnfStyle w:val="000000000000" w:firstRow="0" w:lastRow="0" w:firstColumn="0" w:lastColumn="0" w:oddVBand="0" w:evenVBand="0" w:oddHBand="0" w:evenHBand="0" w:firstRowFirstColumn="0" w:firstRowLastColumn="0" w:lastRowFirstColumn="0" w:lastRowLastColumn="0"/>
+              <w:rPr>
+                <w:color w:val="000000"/>
+                <w:lang w:val="en-AU" w:eastAsia="en-AU"/>
+              </w:rPr>
+            </w:pPr>
+            <w:r>
+              <w:rPr>
+                <w:color w:val="000000"/>
+                <w:lang w:val="en-AU" w:eastAsia="en-AU"/>
+              </w:rPr>
+              <w:t>0.1878</w:t>
+            </w:r>
+          </w:p>
+        </w:tc>
+        <w:tc>
+          <w:tcPr>
+            <w:tcW w:w="960" w:type="dxa"/>
+            <w:noWrap/>
+            <w:hideMark/>
+          </w:tcPr>
+          <w:p>
+            <w:pPr>
+              <w:overflowPunct/>
+              <w:spacing w:line="240" w:lineRule="auto"/>
+              <w:ind w:firstLine="0"/>
+              <w:jc w:val="right"/>
+              <w:textAlignment w:val="auto"/>
+              <w:cnfStyle w:val="000000000000" w:firstRow="0" w:lastRow="0" w:firstColumn="0" w:lastColumn="0" w:oddVBand="0" w:evenVBand="0" w:oddHBand="0" w:evenHBand="0" w:firstRowFirstColumn="0" w:firstRowLastColumn="0" w:lastRowFirstColumn="0" w:lastRowLastColumn="0"/>
+              <w:rPr>
+                <w:color w:val="000000"/>
+                <w:lang w:val="en-AU" w:eastAsia="en-AU"/>
+              </w:rPr>
+            </w:pPr>
+            <w:r>
+              <w:rPr>
+                <w:color w:val="000000"/>
+                <w:lang w:val="en-AU" w:eastAsia="en-AU"/>
+              </w:rPr>
+              <w:t>40,871</w:t>
+            </w:r>
+          </w:p>
+        </w:tc>
+      </w:tr>
+    </w:tbl>
+    <w:p>
+      <w:pPr>
+        <w:ind w:firstLine="0"/>
+      </w:pPr>
+    </w:p>
+    <w:p>
+      <w:pPr>
+        <w:ind w:firstLine="0"/>
+      </w:pPr>
+      <w:r>
+        <w:t>While we were able to produce a better RNN model with this before-inside-after system, than with the IO labeling, the eventual GRU IO model we developed performed better than any of the GRU BIA models we were able to test.</w:t>
+      </w:r>
+    </w:p>
+    <w:p>
+      <w:pPr>
+        <w:ind w:firstLine="0"/>
+      </w:pPr>
+    </w:p>
+    <w:p>
+      <w:pPr>
+        <w:ind w:firstLine="0"/>
+      </w:pPr>
+    </w:p>
+    <w:p>
+      <w:pPr>
+        <w:ind w:firstLine="0"/>
+      </w:pPr>
+      <w:r>
+        <w:lastRenderedPageBreak/>
         <w:t>We thus preceded with this RNN model embedding to test with models of different hidden layer and attention layers.</w:t>
       </w:r>
     </w:p>
@@ -1596,7 +5591,6 @@
         <w:pStyle w:val="heading1"/>
       </w:pPr>
       <w:r>
-        <w:lastRenderedPageBreak/>
         <w:t>Model Testing</w:t>
       </w:r>
     </w:p>
@@ -1695,10 +5689,23 @@
         <w:pStyle w:val="referenceitem"/>
       </w:pPr>
       <w:r>
-        <w:t xml:space="preserve">Yang, Y., Yih, W., Meek, C.: </w:t>
-      </w:r>
-      <w:r>
-        <w:t>WikiQA: A Challenge Dataset for Open-Domain Question Answering</w:t>
+        <w:t xml:space="preserve">Yang, Y., </w:t>
+      </w:r>
+      <w:proofErr w:type="spellStart"/>
+      <w:r>
+        <w:t>Yih</w:t>
+      </w:r>
+      <w:proofErr w:type="spellEnd"/>
+      <w:r>
+        <w:t xml:space="preserve">, W., Meek, C.: </w:t>
+      </w:r>
+      <w:proofErr w:type="spellStart"/>
+      <w:r>
+        <w:t>WikiQA</w:t>
+      </w:r>
+      <w:proofErr w:type="spellEnd"/>
+      <w:r>
+        <w:t>: A Challenge Dataset for Open-Domain Question Answering</w:t>
       </w:r>
       <w:r>
         <w:t xml:space="preserve">. </w:t>
@@ -1766,7 +5773,15 @@
         <w:pStyle w:val="referenceitem"/>
       </w:pPr>
       <w:r>
-        <w:t>Author, F., Author, S., Author, T.: Book title. 2nd edn. Publisher, Location (1999).</w:t>
+        <w:t xml:space="preserve">Author, F., Author, S., Author, T.: Book title. 2nd </w:t>
+      </w:r>
+      <w:proofErr w:type="spellStart"/>
+      <w:r>
+        <w:t>edn</w:t>
+      </w:r>
+      <w:proofErr w:type="spellEnd"/>
+      <w:r>
+        <w:t>. Publisher, Location (1999).</w:t>
       </w:r>
     </w:p>
     <w:p>

--- a/cits4012_groupid_28.docx
+++ b/cits4012_groupid_28.docx
@@ -1,49 +1,43 @@
 
 <file path=word/document.xml><?xml version="1.0" encoding="utf-8"?>
-<w:document xmlns:wpc="http://schemas.microsoft.com/office/word/2010/wordprocessingCanvas" xmlns:cx="http://schemas.microsoft.com/office/drawing/2014/chartex" xmlns:cx1="http://schemas.microsoft.com/office/drawing/2015/9/8/chartex" xmlns:cx2="http://schemas.microsoft.com/office/drawing/2015/10/21/chartex" xmlns:cx3="http://schemas.microsoft.com/office/drawing/2016/5/9/chartex" xmlns:cx4="http://schemas.microsoft.com/office/drawing/2016/5/10/chartex" xmlns:cx5="http://schemas.microsoft.com/office/drawing/2016/5/11/chartex" xmlns:cx6="http://schemas.microsoft.com/office/drawing/2016/5/12/chartex" xmlns:cx7="http://schemas.microsoft.com/office/drawing/2016/5/13/chartex" xmlns:cx8="http://schemas.microsoft.com/office/drawing/2016/5/14/chartex" xmlns:mc="http://schemas.openxmlformats.org/markup-compatibility/2006" xmlns:aink="http://schemas.microsoft.com/office/drawing/2016/ink" xmlns:am3d="http://schemas.microsoft.com/office/drawing/2017/model3d" xmlns:o="urn:schemas-microsoft-com:office:office" xmlns:oel="http://schemas.microsoft.com/office/2019/extlst" xmlns:r="http://schemas.openxmlformats.org/officeDocument/2006/relationships" xmlns:m="http://schemas.openxmlformats.org/officeDocument/2006/math" xmlns:v="urn:schemas-microsoft-com:vml" xmlns:wp14="http://schemas.microsoft.com/office/word/2010/wordprocessingDrawing" xmlns:wp="http://schemas.openxmlformats.org/drawingml/2006/wordprocessingDrawing" xmlns:w10="urn:schemas-microsoft-com:office:word" xmlns:w="http://schemas.openxmlformats.org/wordprocessingml/2006/main" xmlns:w14="http://schemas.microsoft.com/office/word/2010/wordml" xmlns:w15="http://schemas.microsoft.com/office/word/2012/wordml" xmlns:w16cex="http://schemas.microsoft.com/office/word/2018/wordml/cex" xmlns:w16cid="http://schemas.microsoft.com/office/word/2016/wordml/cid" xmlns:w16="http://schemas.microsoft.com/office/word/2018/wordml" xmlns:w16du="http://schemas.microsoft.com/office/word/2023/wordml/word16du" xmlns:w16sdtdh="http://schemas.microsoft.com/office/word/2020/wordml/sdtdatahash" xmlns:w16se="http://schemas.microsoft.com/office/word/2015/wordml/symex" xmlns:wpg="http://schemas.microsoft.com/office/word/2010/wordprocessingGroup" xmlns:wpi="http://schemas.microsoft.com/office/word/2010/wordprocessingInk" xmlns:wne="http://schemas.microsoft.com/office/word/2006/wordml" xmlns:wps="http://schemas.microsoft.com/office/word/2010/wordprocessingShape" mc:Ignorable="w14 w15 w16se w16cid w16 w16cex w16sdtdh wp14">
+<w:document xmlns:o="urn:schemas-microsoft-com:office:office" xmlns:r="http://schemas.openxmlformats.org/officeDocument/2006/relationships" xmlns:v="urn:schemas-microsoft-com:vml" xmlns:w="http://schemas.openxmlformats.org/wordprocessingml/2006/main" xmlns:w10="urn:schemas-microsoft-com:office:word" xmlns:wp="http://schemas.openxmlformats.org/drawingml/2006/wordprocessingDrawing" xmlns:wps="http://schemas.microsoft.com/office/word/2010/wordprocessingShape" xmlns:wpg="http://schemas.microsoft.com/office/word/2010/wordprocessingGroup" xmlns:mc="http://schemas.openxmlformats.org/markup-compatibility/2006" xmlns:wp14="http://schemas.microsoft.com/office/word/2010/wordprocessingDrawing" xmlns:w14="http://schemas.microsoft.com/office/word/2010/wordml" xmlns:w15="http://schemas.microsoft.com/office/word/2012/wordml" mc:Ignorable="w14 wp14 w15">
   <w:body>
     <w:p>
       <w:pPr>
-        <w:pStyle w:val="papertitle"/>
-      </w:pPr>
-      <w:r>
+        <w:pStyle w:val="Papertitle"/>
+        <w:rPr/>
+      </w:pPr>
+      <w:r>
+        <w:rPr/>
         <w:t>CITS4012 Project</w:t>
       </w:r>
     </w:p>
     <w:p>
       <w:pPr>
-        <w:pStyle w:val="author"/>
-      </w:pPr>
-      <w:r>
-        <w:t xml:space="preserve">Group 28: </w:t>
-      </w:r>
-      <w:r>
-        <w:t>Max Chatfield and Nic</w:t>
-      </w:r>
-      <w:r>
-        <w:t>holas</w:t>
-      </w:r>
-      <w:r>
-        <w:t xml:space="preserve"> Clarke</w:t>
-      </w:r>
-    </w:p>
-    <w:p>
-      <w:pPr>
-        <w:pStyle w:val="address"/>
+        <w:pStyle w:val="Author"/>
+        <w:rPr/>
+      </w:pPr>
+      <w:r>
+        <w:rPr/>
+        <w:t>Group 28: Max Chatfield and Nicholas Clarke</w:t>
+      </w:r>
+    </w:p>
+    <w:p>
+      <w:pPr>
+        <w:pStyle w:val="Address"/>
         <w:rPr>
-          <w:rStyle w:val="e-mail"/>
+          <w:rStyle w:val="E-mail"/>
         </w:rPr>
       </w:pPr>
       <w:r>
+        <w:rPr/>
         <w:t>University of Western Australia, Australia</w:t>
-      </w:r>
-      <w:r>
         <w:br/>
       </w:r>
-      <w:hyperlink r:id="rId7">
+      <w:hyperlink r:id="rId2">
         <w:r>
           <w:rPr>
-            <w:rStyle w:val="Hyperlink"/>
+            <w:rStyle w:val="InternetLink"/>
             <w:rFonts w:ascii="Courier" w:hAnsi="Courier"/>
           </w:rPr>
           <w:t>2</w:t>
@@ -51,7 +45,7 @@
       </w:hyperlink>
       <w:r>
         <w:rPr>
-          <w:rStyle w:val="Hyperlink"/>
+          <w:rStyle w:val="InternetLink"/>
           <w:rFonts w:ascii="Courier" w:hAnsi="Courier"/>
         </w:rPr>
         <w:t>2176321@student.uwa.edu.au</w:t>
@@ -59,695 +53,2058 @@
     </w:p>
     <w:p>
       <w:pPr>
-        <w:pStyle w:val="address"/>
+        <w:pStyle w:val="Address"/>
+        <w:rPr/>
       </w:pPr>
       <w:r>
         <w:rPr>
-          <w:rStyle w:val="Hyperlink"/>
+          <w:rStyle w:val="InternetLink"/>
           <w:rFonts w:ascii="Courier" w:hAnsi="Courier"/>
         </w:rPr>
-        <w:t>10417777</w:t>
-      </w:r>
-      <w:r>
-        <w:rPr>
-          <w:rStyle w:val="Hyperlink"/>
-          <w:rFonts w:ascii="Courier" w:hAnsi="Courier"/>
-        </w:rPr>
-        <w:t>@student.uwa.edu.au</w:t>
-      </w:r>
-    </w:p>
-    <w:p>
-      <w:pPr>
-        <w:pStyle w:val="heading1"/>
-      </w:pPr>
-      <w:r>
-        <w:t>Dataset</w:t>
-      </w:r>
-    </w:p>
-    <w:p>
-      <w:pPr>
-        <w:pStyle w:val="p1a"/>
-      </w:pPr>
-      <w:r>
-        <w:t xml:space="preserve">We used a predefined split of training and test data from the </w:t>
-      </w:r>
-      <w:proofErr w:type="spellStart"/>
-      <w:r>
-        <w:t>WikiQA</w:t>
-      </w:r>
-      <w:proofErr w:type="spellEnd"/>
-      <w:r>
-        <w:t xml:space="preserve"> dataset. This dataset was assembled from Bing query logs from May 1st 2010 to July 31st 2011 and </w:t>
-      </w:r>
-      <w:r>
-        <w:t xml:space="preserve">the </w:t>
-      </w:r>
-      <w:r>
-        <w:t>summary sections of Wikipedia pages linked to these queries</w:t>
-      </w:r>
-      <w:r>
-        <w:t xml:space="preserve"> </w:t>
-      </w:r>
-      <w:r>
-        <w:t>[1]</w:t>
-      </w:r>
-      <w:r>
-        <w:t xml:space="preserve">. In this data, candidate answers to the question were labeled 0 and 1, with 1 indicating that the sentence was </w:t>
-      </w:r>
-      <w:r>
-        <w:t xml:space="preserve">judged </w:t>
-      </w:r>
-      <w:r>
-        <w:t xml:space="preserve">an answer to the question. </w:t>
-      </w:r>
-      <w:r>
-        <w:t>There were some queries for which there were</w:t>
-      </w:r>
-      <w:r>
-        <w:t xml:space="preserve"> multiple, or no, sentences which were </w:t>
-      </w:r>
-      <w:r>
-        <w:t>labeled</w:t>
-      </w:r>
-      <w:r>
-        <w:t xml:space="preserve"> as answering the question.</w:t>
-      </w:r>
-    </w:p>
-    <w:p>
-      <w:pPr>
-        <w:ind w:firstLine="0"/>
-      </w:pPr>
-    </w:p>
-    <w:p>
-      <w:pPr>
-        <w:ind w:firstLine="0"/>
-      </w:pPr>
-      <w:r>
-        <w:t xml:space="preserve">The dataset consisted of one row for each sentence of the document, we extracted the question sentence, and </w:t>
-      </w:r>
-      <w:r>
-        <w:t>collated all sentences associated with that question id along with their answer labels.</w:t>
-      </w:r>
-    </w:p>
-    <w:p>
-      <w:pPr>
-        <w:pStyle w:val="p1a"/>
-      </w:pPr>
-    </w:p>
-    <w:p>
-      <w:pPr>
-        <w:pStyle w:val="p1a"/>
-      </w:pPr>
-      <w:r>
-        <w:t>Some of the text had irregular spacing, which caused issues for our embedding functions, so we converted all multiple whitespaces to single spaces through a simple regex substitution. We also used this step to space out punctuation from adjacent words.</w:t>
-      </w:r>
-    </w:p>
-    <w:p>
-      <w:pPr>
-        <w:pStyle w:val="p1a"/>
-      </w:pPr>
-    </w:p>
-    <w:p>
-      <w:pPr>
-        <w:pStyle w:val="p1a"/>
-      </w:pPr>
-      <w:r>
-        <w:t xml:space="preserve">We chose to keep </w:t>
-      </w:r>
-      <w:r>
-        <w:t>most</w:t>
-      </w:r>
-      <w:r>
-        <w:t xml:space="preserve"> punctuation symbols in the data, because we felt </w:t>
-      </w:r>
-      <w:r>
-        <w:t>that things like brackets</w:t>
-      </w:r>
-      <w:r>
-        <w:t xml:space="preserve"> were necessary for the context and meaning of certain sentences</w:t>
-      </w:r>
-      <w:r>
-        <w:t xml:space="preserve">, and full stops would help demarcate separation of sentences. </w:t>
-      </w:r>
-      <w:r>
-        <w:t>We also noticed that there was a question “what is the @ sign called?” which implied that for some questions in the dataset certain non-alphanumeric characters m</w:t>
-      </w:r>
-      <w:r>
-        <w:t>ight</w:t>
-      </w:r>
-      <w:r>
-        <w:t xml:space="preserve"> play an important role</w:t>
-      </w:r>
-      <w:r>
-        <w:t xml:space="preserve"> in identifying the answer</w:t>
-      </w:r>
-      <w:r>
-        <w:t>.</w:t>
-      </w:r>
-    </w:p>
-    <w:p>
-      <w:pPr>
-        <w:ind w:firstLine="0"/>
-      </w:pPr>
-    </w:p>
-    <w:p>
-      <w:pPr>
-        <w:ind w:firstLine="0"/>
-      </w:pPr>
-      <w:r>
-        <w:t>The sentences were tokenized into their individual terms, and later the embeddings of each term were collated into one list of embeddings for the entire document.</w:t>
-      </w:r>
-    </w:p>
-    <w:p>
-      <w:pPr>
-        <w:pStyle w:val="p1a"/>
-      </w:pPr>
-    </w:p>
-    <w:p>
-      <w:pPr>
-        <w:pStyle w:val="p1a"/>
-      </w:pPr>
-      <w:r>
-        <w:t>We chose to take the approach of labeling all individual words within the document as being within the answer or not</w:t>
-      </w:r>
-      <w:r>
-        <w:t xml:space="preserve">, and using that as the target of our model. </w:t>
-      </w:r>
-      <w:r>
-        <w:t>We</w:t>
-      </w:r>
-      <w:r>
-        <w:t xml:space="preserve"> trained our model to predict which </w:t>
-      </w:r>
-      <w:r>
-        <w:t>span of words</w:t>
-      </w:r>
-      <w:r>
-        <w:t xml:space="preserve"> in a document </w:t>
-      </w:r>
-      <w:r>
-        <w:t>were</w:t>
-      </w:r>
-      <w:r>
-        <w:t xml:space="preserve"> the answer</w:t>
-      </w:r>
-      <w:r>
-        <w:t xml:space="preserve">, </w:t>
-      </w:r>
-      <w:r>
-        <w:t>rather than modeling answer classification sentence by sentence</w:t>
-      </w:r>
-      <w:r>
-        <w:t>.</w:t>
-      </w:r>
-    </w:p>
-    <w:p>
-      <w:pPr>
-        <w:pStyle w:val="p1a"/>
-      </w:pPr>
-      <w:r>
-        <w:t>We tested two possible systems of labeling:</w:t>
-      </w:r>
-    </w:p>
-    <w:p>
-      <w:pPr>
-        <w:pStyle w:val="p1a"/>
+        <w:t>10417777@student.uwa.edu.au</w:t>
+      </w:r>
+    </w:p>
+    <w:p>
+      <w:pPr>
+        <w:pStyle w:val="Heading11"/>
         <w:numPr>
           <w:ilvl w:val="0"/>
-          <w:numId w:val="7"/>
+          <w:numId w:val="4"/>
         </w:numPr>
-      </w:pPr>
-      <w:r>
-        <w:t>A</w:t>
-      </w:r>
-      <w:r>
-        <w:t xml:space="preserve">n </w:t>
-      </w:r>
-      <w:r>
-        <w:t>inside-outside (IO)</w:t>
-      </w:r>
-      <w:r>
-        <w:t xml:space="preserve"> labeling system in which answer words were labeled ‘IOA’ and non-answers labeled ‘OOA’</w:t>
-      </w:r>
-    </w:p>
-    <w:p>
-      <w:pPr>
-        <w:pStyle w:val="p1a"/>
+        <w:rPr/>
+      </w:pPr>
+      <w:r>
+        <w:rPr/>
+        <w:t>Dataset</w:t>
+      </w:r>
+    </w:p>
+    <w:p>
+      <w:pPr>
+        <w:pStyle w:val="P1a"/>
+        <w:rPr/>
+      </w:pPr>
+      <w:r>
+        <w:rPr/>
+        <w:t>We used a predefined split of training and test data from the WikiQA dataset. This dataset was assembled from Bing query logs from May 1st 2010 to July 31st 2011 and the summary sections of Wikipedia pages linked to these queries [1]. In this data, candidate answers to the question were labeled 0 and 1, with 1 indicating that the sentence was judged an answer to the question. There were some queries for which there were multiple, or no, sentences which were labeled as answering the question.</w:t>
+      </w:r>
+    </w:p>
+    <w:p>
+      <w:pPr>
+        <w:pStyle w:val="Normal"/>
+        <w:ind w:hanging="0"/>
+        <w:rPr/>
+      </w:pPr>
+      <w:r>
+        <w:rPr/>
+      </w:r>
+    </w:p>
+    <w:p>
+      <w:pPr>
+        <w:pStyle w:val="Normal"/>
+        <w:ind w:hanging="0"/>
+        <w:rPr/>
+      </w:pPr>
+      <w:r>
+        <w:rPr/>
+        <w:t>The dataset consisted of one row for each sentence of the document, we extracted the question sentence, and collated all sentences associated with that question id along with their answer labels.</w:t>
+      </w:r>
+    </w:p>
+    <w:p>
+      <w:pPr>
+        <w:pStyle w:val="P1a"/>
+        <w:rPr/>
+      </w:pPr>
+      <w:r>
+        <w:rPr/>
+      </w:r>
+    </w:p>
+    <w:p>
+      <w:pPr>
+        <w:pStyle w:val="P1a"/>
+        <w:rPr/>
+      </w:pPr>
+      <w:r>
+        <w:rPr/>
+        <w:t>Some of the text had irregular spacing, which caused issues for our embedding functions, so we converted all multiple whitespaces to single spaces through a simple regex substitution. We also used this step to space out punctuation from adjacent words.</w:t>
+      </w:r>
+    </w:p>
+    <w:p>
+      <w:pPr>
+        <w:pStyle w:val="P1a"/>
+        <w:rPr/>
+      </w:pPr>
+      <w:r>
+        <w:rPr/>
+      </w:r>
+    </w:p>
+    <w:p>
+      <w:pPr>
+        <w:pStyle w:val="P1a"/>
+        <w:rPr/>
+      </w:pPr>
+      <w:r>
+        <w:rPr/>
+        <w:t>We chose to keep most punctuation symbols in the data, because we felt that things like brackets were necessary for the context and meaning of certain sentences, and full stops would help demarcate separation of sentences. We also noticed that there was a question “what is the @ sign called?” which implied that for some questions in the dataset certain non-alphanumeric characters might play an important role in identifying the answer.</w:t>
+      </w:r>
+    </w:p>
+    <w:p>
+      <w:pPr>
+        <w:pStyle w:val="Normal"/>
+        <w:ind w:hanging="0"/>
+        <w:rPr/>
+      </w:pPr>
+      <w:r>
+        <w:rPr/>
+      </w:r>
+    </w:p>
+    <w:p>
+      <w:pPr>
+        <w:pStyle w:val="Normal"/>
+        <w:ind w:hanging="0"/>
+        <w:rPr/>
+      </w:pPr>
+      <w:r>
+        <w:rPr/>
+        <w:t>The sentences were tokenized into their individual terms, and later the embeddings of each term were collated into one list of embeddings for the entire document.</w:t>
+      </w:r>
+    </w:p>
+    <w:p>
+      <w:pPr>
+        <w:pStyle w:val="P1a"/>
+        <w:rPr/>
+      </w:pPr>
+      <w:r>
+        <w:rPr/>
+      </w:r>
+    </w:p>
+    <w:p>
+      <w:pPr>
+        <w:pStyle w:val="P1a"/>
+        <w:rPr/>
+      </w:pPr>
+      <w:r>
+        <w:rPr/>
+        <w:t>We chose to take the approach of labeling all individual words within the document as being within the answer or not, and using that as the target of our model. We trained our model to predict which span of words in a document were the answer, rather than modeling answer classification sentence by sentence.</w:t>
+      </w:r>
+    </w:p>
+    <w:p>
+      <w:pPr>
+        <w:pStyle w:val="P1a"/>
+        <w:rPr/>
+      </w:pPr>
+      <w:r>
+        <w:rPr/>
+        <w:t>We tested two possible systems of labeling:</w:t>
+      </w:r>
+    </w:p>
+    <w:p>
+      <w:pPr>
+        <w:pStyle w:val="P1a"/>
         <w:numPr>
           <w:ilvl w:val="0"/>
-          <w:numId w:val="7"/>
+          <w:numId w:val="6"/>
         </w:numPr>
-      </w:pPr>
-      <w:r>
-        <w:lastRenderedPageBreak/>
-        <w:t>A before-after-answer system where words before the answer sentence were labeled as ‘BA</w:t>
-      </w:r>
-      <w:proofErr w:type="gramStart"/>
-      <w:r>
-        <w:t>’,</w:t>
-      </w:r>
-      <w:proofErr w:type="gramEnd"/>
-      <w:r>
-        <w:t xml:space="preserve"> all words within an answer were labeled ‘IA’ and all words after </w:t>
-      </w:r>
-      <w:r>
-        <w:t>an</w:t>
-      </w:r>
-      <w:r>
-        <w:t xml:space="preserve"> answer </w:t>
-      </w:r>
-      <w:r>
-        <w:t xml:space="preserve">sentence </w:t>
-      </w:r>
-      <w:r>
-        <w:t>were labeled ‘AA’.</w:t>
-      </w:r>
-    </w:p>
-    <w:p>
-      <w:pPr>
-        <w:pStyle w:val="p1a"/>
-      </w:pPr>
-      <w:r>
-        <w:t>Initially we began with an inside-outside-beginning-end</w:t>
-      </w:r>
-      <w:r>
-        <w:t xml:space="preserve"> (IOBE)</w:t>
-      </w:r>
-      <w:r>
-        <w:t xml:space="preserve"> classification, </w:t>
-      </w:r>
-      <w:r>
-        <w:t>where the start and finish of the answer would be labeled as ‘BOA’ and ‘EOA’ respectively. However,</w:t>
-      </w:r>
-      <w:r>
-        <w:t xml:space="preserve"> we later decided that there would be insufficient support for the beginning and end tokens, and thus shifted to a</w:t>
-      </w:r>
-      <w:r>
-        <w:t xml:space="preserve"> simpler</w:t>
-      </w:r>
-      <w:r>
-        <w:t xml:space="preserve"> IO </w:t>
-      </w:r>
-      <w:r>
-        <w:t>classification</w:t>
-      </w:r>
-      <w:r>
-        <w:t>.</w:t>
-      </w:r>
-    </w:p>
-    <w:p>
-      <w:pPr>
-        <w:pStyle w:val="p1a"/>
-      </w:pPr>
-    </w:p>
-    <w:p>
-      <w:pPr>
-        <w:pStyle w:val="p1a"/>
-      </w:pPr>
-      <w:r>
-        <w:t xml:space="preserve">The second system trialed, </w:t>
-      </w:r>
-      <w:r>
-        <w:t>classifying</w:t>
-      </w:r>
-      <w:r>
-        <w:t xml:space="preserve"> the words before and after the answer with</w:t>
-      </w:r>
-      <w:r>
-        <w:t xml:space="preserve"> two</w:t>
-      </w:r>
-      <w:r>
-        <w:t xml:space="preserve"> different labels was explored for a similar reason. Our initial training run produced a </w:t>
-      </w:r>
-      <w:r>
-        <w:t>model</w:t>
-      </w:r>
-      <w:r>
-        <w:t xml:space="preserve"> which predicted zero answer tokens, and while we later improved and refined our model training process, as discussed in </w:t>
-      </w:r>
-      <w:r>
-        <w:t>subsequent</w:t>
-      </w:r>
-      <w:r>
-        <w:t xml:space="preserve"> sections, these results led us to explore alternative labeling systems with more even proportions of the classes. By splitting non-answer sentences into two groups, before and after answer, the proportions of labels in the data would not be as unbalanced</w:t>
-      </w:r>
-      <w:r>
-        <w:t xml:space="preserve"> as before.</w:t>
-      </w:r>
-    </w:p>
-    <w:p>
-      <w:pPr>
-        <w:pStyle w:val="p1a"/>
-      </w:pPr>
-    </w:p>
-    <w:p>
-      <w:pPr>
-        <w:pStyle w:val="heading1"/>
-      </w:pPr>
-      <w:r>
+        <w:rPr/>
+      </w:pPr>
+      <w:r>
+        <w:rPr/>
+        <w:t>An inside-outside (IO) labeling system in which answer words were labeled ‘IOA’ and non-answers labeled ‘OOA’</w:t>
+      </w:r>
+    </w:p>
+    <w:p>
+      <w:pPr>
+        <w:pStyle w:val="P1a"/>
+        <w:numPr>
+          <w:ilvl w:val="0"/>
+          <w:numId w:val="6"/>
+        </w:numPr>
+        <w:rPr/>
+      </w:pPr>
+      <w:r>
+        <w:rPr/>
+        <w:t>A before-after-answer system where words before the answer sentence were labeled as ‘BA’, all words within an answer were labeled ‘IA’ and all words after an answer sentence were labeled ‘AA’.</w:t>
+      </w:r>
+    </w:p>
+    <w:p>
+      <w:pPr>
+        <w:pStyle w:val="P1a"/>
+        <w:rPr/>
+      </w:pPr>
+      <w:r>
+        <w:rPr/>
+        <w:t>Initially we began with an inside-outside-beginning-end (IOBE) classification, where the start and finish of the answer would be labeled as ‘BOA’ and ‘EOA’ respectively. However, we later decided that there would be insufficient support for the beginning and end tokens, and thus shifted to a simpler IO classification.</w:t>
+      </w:r>
+    </w:p>
+    <w:p>
+      <w:pPr>
+        <w:pStyle w:val="P1a"/>
+        <w:rPr/>
+      </w:pPr>
+      <w:r>
+        <w:rPr/>
+      </w:r>
+    </w:p>
+    <w:p>
+      <w:pPr>
+        <w:pStyle w:val="P1a"/>
+        <w:rPr/>
+      </w:pPr>
+      <w:r>
+        <w:rPr/>
+        <w:t xml:space="preserve">The second system trialed, classifying the words before and after the answer with two different labels was explored for a similar reason. Our initial training run produced a model which predicted zero answer tokens, and while we later improved and refined our model training process, as discussed in subsequent sections, these results led us to explore alternative labeling systems with more even proportions of the classes. By splitting non-answer sentences into two groups, before and after answer, the proportions of labels in the data would not be as unbalanced as before. </w:t>
+      </w:r>
+      <w:r>
+        <w:rPr/>
+        <w:t>We do not present the before-after-answer system in this paper as we focused our efforts on the simpler case.</w:t>
+      </w:r>
+    </w:p>
+    <w:p>
+      <w:pPr>
+        <w:pStyle w:val="P1a"/>
+        <w:rPr/>
+      </w:pPr>
+      <w:r>
+        <w:rPr/>
+      </w:r>
+    </w:p>
+    <w:p>
+      <w:pPr>
+        <w:pStyle w:val="Normal"/>
+        <w:ind w:hanging="0"/>
+        <w:rPr/>
+      </w:pPr>
+      <w:r>
+        <w:rPr/>
+        <w:t>We decided to cut the documents to the maximum length of 256 words. Although this is quite limited as the documents are quite large, we found that computing over the entire document space was too difficult in time and compute.</w:t>
+      </w:r>
+    </w:p>
+    <w:p>
+      <w:pPr>
+        <w:pStyle w:val="Heading11"/>
+        <w:numPr>
+          <w:ilvl w:val="0"/>
+          <w:numId w:val="4"/>
+        </w:numPr>
+        <w:rPr/>
+      </w:pPr>
+      <w:r>
+        <w:rPr/>
         <w:t>Sequence QA model</w:t>
       </w:r>
     </w:p>
     <w:p>
       <w:pPr>
-        <w:pStyle w:val="p1a"/>
-      </w:pPr>
-      <w:r>
-        <w:t xml:space="preserve">We embedded each word using </w:t>
-      </w:r>
-      <w:proofErr w:type="spellStart"/>
-      <w:r>
-        <w:t>gensim’s</w:t>
-      </w:r>
-      <w:proofErr w:type="spellEnd"/>
-      <w:r>
-        <w:t xml:space="preserve"> pretrained glove-wiki-gigaword-100 model. Th</w:t>
-      </w:r>
-      <w:r>
-        <w:t>is word embedder</w:t>
-      </w:r>
-      <w:r>
-        <w:t xml:space="preserve"> was chosen because it was a medium-sized model trained on 2014 Wikipedia and the </w:t>
-      </w:r>
-      <w:proofErr w:type="spellStart"/>
-      <w:r>
-        <w:t>Gigaword</w:t>
-      </w:r>
-      <w:proofErr w:type="spellEnd"/>
-      <w:r>
-        <w:t xml:space="preserve"> datasets. As this was partially trained on Wikipedia text, it was thought that </w:t>
-      </w:r>
-      <w:r>
-        <w:t>its</w:t>
-      </w:r>
-      <w:r>
-        <w:t xml:space="preserve"> word embedding</w:t>
-      </w:r>
-      <w:r>
-        <w:t>s</w:t>
-      </w:r>
-      <w:r>
-        <w:t xml:space="preserve"> may be more suitable than</w:t>
-      </w:r>
-      <w:r>
-        <w:t xml:space="preserve"> those of a model</w:t>
-      </w:r>
-      <w:r>
-        <w:t xml:space="preserve"> trained only on news or twitter corpora.</w:t>
-      </w:r>
-    </w:p>
-    <w:p>
-      <w:pPr>
-        <w:pStyle w:val="p1a"/>
-      </w:pPr>
-    </w:p>
-    <w:p>
-      <w:pPr>
-        <w:pStyle w:val="p1a"/>
-      </w:pPr>
-      <w:r>
-        <w:t>For feature extraction, we chose to perform part-of-speech tagging, term-frequency-inverse-document-frequency, named entity recognition, and implement a word match function.</w:t>
-      </w:r>
-    </w:p>
-    <w:p/>
-    <w:p>
-      <w:pPr>
-        <w:pStyle w:val="p1a"/>
-      </w:pPr>
-      <w:r>
-        <w:t xml:space="preserve">Of these, the word match between question and answer seemed like it might be the most helpful. The question text was cleaned of </w:t>
-      </w:r>
-      <w:r>
-        <w:t>common function words and simple punctuation using a list of ‘stop words</w:t>
-      </w:r>
-      <w:proofErr w:type="gramStart"/>
-      <w:r>
-        <w:t>’,</w:t>
-      </w:r>
-      <w:proofErr w:type="gramEnd"/>
-      <w:r>
-        <w:t xml:space="preserve"> before being passed to </w:t>
-      </w:r>
-      <w:r>
-        <w:t>the Natural Language Toolkit WordNet</w:t>
-      </w:r>
-      <w:r>
-        <w:t xml:space="preserve"> </w:t>
-      </w:r>
-      <w:proofErr w:type="spellStart"/>
-      <w:r>
-        <w:t>lemmati</w:t>
-      </w:r>
-      <w:r>
-        <w:t>z</w:t>
-      </w:r>
-      <w:r>
-        <w:t>er</w:t>
-      </w:r>
-      <w:proofErr w:type="spellEnd"/>
-      <w:r>
-        <w:t xml:space="preserve"> to re</w:t>
-      </w:r>
-      <w:r>
-        <w:t>t</w:t>
-      </w:r>
-      <w:r>
-        <w:t xml:space="preserve">urn a list of lemmas </w:t>
-      </w:r>
-      <w:r>
-        <w:t xml:space="preserve">for </w:t>
-      </w:r>
-      <w:r>
-        <w:t>content words</w:t>
-      </w:r>
-      <w:r>
-        <w:t xml:space="preserve"> within the sentence. The lemmatized words of the document were then compared to this list of question lemmas to identify which words</w:t>
-      </w:r>
-      <w:r>
-        <w:t xml:space="preserve"> matched with the lemma of a question word.</w:t>
-      </w:r>
-    </w:p>
-    <w:p/>
-    <w:p>
-      <w:pPr>
-        <w:pStyle w:val="p1a"/>
-      </w:pPr>
-      <w:r>
-        <w:t>TF-IDF was performed on the document, using term frequency of a word within each sentence</w:t>
-      </w:r>
-      <w:r>
-        <w:t>. Document</w:t>
-      </w:r>
-      <w:r>
-        <w:t xml:space="preserve"> frequency</w:t>
-      </w:r>
-      <w:r>
-        <w:t xml:space="preserve"> for the purposes of the calculation was number of</w:t>
-      </w:r>
-      <w:r>
-        <w:t xml:space="preserve"> sentences</w:t>
-      </w:r>
-      <w:r>
-        <w:t xml:space="preserve"> containing that word within</w:t>
-      </w:r>
-      <w:r>
-        <w:t xml:space="preserve"> the document.</w:t>
-      </w:r>
-    </w:p>
-    <w:p/>
-    <w:p>
-      <w:pPr>
-        <w:pStyle w:val="p1a"/>
-      </w:pPr>
-      <w:r>
-        <w:t>Both the query and the document were tagged with POS and NER</w:t>
-      </w:r>
-      <w:r>
-        <w:t xml:space="preserve">. POS tagging was performed using NLTK’s POS tagging model, with </w:t>
-      </w:r>
-      <w:r>
-        <w:t>the output tags then converted to integer labels using a predefined index.</w:t>
-      </w:r>
-    </w:p>
-    <w:p>
-      <w:pPr>
-        <w:ind w:firstLine="0"/>
-      </w:pPr>
-    </w:p>
-    <w:p>
-      <w:pPr>
-        <w:ind w:firstLine="0"/>
-      </w:pPr>
-      <w:r>
-        <w:lastRenderedPageBreak/>
-        <w:t xml:space="preserve">NER tagging was done using </w:t>
-      </w:r>
-      <w:proofErr w:type="spellStart"/>
-      <w:r>
-        <w:t>spaCy’s</w:t>
-      </w:r>
-      <w:proofErr w:type="spellEnd"/>
-      <w:r>
-        <w:t xml:space="preserve"> pretrained </w:t>
-      </w:r>
-      <w:proofErr w:type="spellStart"/>
-      <w:r>
-        <w:t>en_core_web_sm</w:t>
-      </w:r>
-      <w:proofErr w:type="spellEnd"/>
-      <w:r>
-        <w:t xml:space="preserve"> model. Words were embedded with both the entity type and the entity IOB predicted by the model.</w:t>
-      </w:r>
-    </w:p>
-    <w:p>
-      <w:pPr>
-        <w:ind w:firstLine="0"/>
-      </w:pPr>
-    </w:p>
-    <w:p>
-      <w:pPr>
-        <w:ind w:firstLine="0"/>
-      </w:pPr>
-    </w:p>
-    <w:p>
-      <w:pPr>
-        <w:ind w:firstLine="0"/>
-      </w:pPr>
-      <w:r>
-        <w:t>INSERT DETAILS OF THE MODEL ARCHITECTURE, ATTENTION ETC</w:t>
-      </w:r>
-    </w:p>
-    <w:p>
-      <w:pPr>
-        <w:ind w:firstLine="0"/>
-      </w:pPr>
-    </w:p>
-    <w:p>
-      <w:pPr>
-        <w:pStyle w:val="heading1"/>
-      </w:pPr>
-      <w:r>
+        <w:pStyle w:val="P1a"/>
+        <w:rPr/>
+      </w:pPr>
+      <w:r>
+        <w:rPr/>
+        <w:t>We embedded each word using gensim’s pretrained glove-wiki-gigaword-100 model. This word embedd</w:t>
+      </w:r>
+      <w:r>
+        <w:rPr/>
+        <w:t>ing</w:t>
+      </w:r>
+      <w:r>
+        <w:rPr/>
+        <w:t xml:space="preserve"> was chosen because it was a medium-sized model trained on 2014 Wikipedia and the Gigaword datasets. As this was partially trained on Wikipedia text, it was thought that its word embeddings may be more suitable than those of a model trained only on news or twitter corpora.</w:t>
+      </w:r>
+    </w:p>
+    <w:p>
+      <w:pPr>
+        <w:pStyle w:val="P1a"/>
+        <w:rPr/>
+      </w:pPr>
+      <w:r>
+        <w:rPr/>
+      </w:r>
+    </w:p>
+    <w:p>
+      <w:pPr>
+        <w:pStyle w:val="P1a"/>
+        <w:rPr/>
+      </w:pPr>
+      <w:r>
+        <w:rPr/>
+        <w:t xml:space="preserve">For feature extraction, we chose to perform part-of-speech tagging, term-frequency-inverse-document-frequency, named entity recognition, and implement a word match function </w:t>
+      </w:r>
+      <w:r>
+        <w:rPr/>
+        <w:t>on the document. We used POS and NER on the question.</w:t>
+      </w:r>
+    </w:p>
+    <w:p>
+      <w:pPr>
+        <w:pStyle w:val="Normal"/>
+        <w:rPr/>
+      </w:pPr>
+      <w:r>
+        <w:rPr/>
+      </w:r>
+    </w:p>
+    <w:p>
+      <w:pPr>
+        <w:pStyle w:val="P1a"/>
+        <w:rPr/>
+      </w:pPr>
+      <w:r>
+        <w:rPr/>
+        <w:t>Of these, the word match between question and answer seemed like it might be the most helpful. The question text was cleaned of common function words and simple punctuation using a list of ‘stop words’, before being passed to the Natural Language Toolkit WordNet lemmatizer to return a list of lemmas for content words within the sentence. The lemmatized words of the document were then compared to this list of question lemmas to identify which words matched with the lemma of a question word.</w:t>
+      </w:r>
+    </w:p>
+    <w:p>
+      <w:pPr>
+        <w:pStyle w:val="Normal"/>
+        <w:rPr/>
+      </w:pPr>
+      <w:r>
+        <w:rPr/>
+      </w:r>
+    </w:p>
+    <w:p>
+      <w:pPr>
+        <w:pStyle w:val="P1a"/>
+        <w:rPr/>
+      </w:pPr>
+      <w:r>
+        <w:rPr/>
+        <w:t>TF-IDF was performed on the document, using term frequency of a word within each sentence. Document frequency for the purposes of the calculation was number of sentences containing that word within the document.</w:t>
+      </w:r>
+    </w:p>
+    <w:p>
+      <w:pPr>
+        <w:pStyle w:val="Normal"/>
+        <w:rPr/>
+      </w:pPr>
+      <w:r>
+        <w:rPr/>
+      </w:r>
+    </w:p>
+    <w:p>
+      <w:pPr>
+        <w:pStyle w:val="P1a"/>
+        <w:rPr/>
+      </w:pPr>
+      <w:r>
+        <w:rPr/>
+        <w:t>Both the query and the document were tagged with POS and NER. POS tagging was performed using NLTK’s POS tagging model, with the output tags then converted to integer labels using a predefined index.</w:t>
+      </w:r>
+    </w:p>
+    <w:p>
+      <w:pPr>
+        <w:pStyle w:val="Normal"/>
+        <w:ind w:hanging="0"/>
+        <w:rPr/>
+      </w:pPr>
+      <w:r>
+        <w:rPr/>
+      </w:r>
+    </w:p>
+    <w:p>
+      <w:pPr>
+        <w:pStyle w:val="Normal"/>
+        <w:ind w:hanging="0"/>
+        <w:rPr/>
+      </w:pPr>
+      <w:r>
+        <w:rPr/>
+        <w:t>NER tagging was done using spaCy’s pretrained en_core_web_sm model. Words were embedded with both the entity type and the entity IOB predicted by the model.</w:t>
+      </w:r>
+    </w:p>
+    <w:p>
+      <w:pPr>
+        <w:pStyle w:val="Normal"/>
+        <w:ind w:hanging="0"/>
+        <w:rPr/>
+      </w:pPr>
+      <w:r>
+        <w:rPr/>
+      </w:r>
+    </w:p>
+    <w:p>
+      <w:pPr>
+        <w:pStyle w:val="Normal"/>
+        <w:ind w:hanging="0"/>
+        <w:rPr/>
+      </w:pPr>
+      <w:r>
+        <w:rPr/>
+        <w:t xml:space="preserve">We choose the architecture corresponding to the best model found through iteratively training large number of models over the parameter space. The models/batch_training.py file was used to perform this search. The criteria for selecting the best model was the model that had the best f1 score over the test set. After this process, the best model discovered was a single-directional GRU based model, with two hidden layers and an attention dot product layer. The GRU hidden size was 100. The embeddings used on this model are document NER and question POS. This means that all other embeddings were found to decrease the performance of the model, although slightly, and thus are not included in the final model. </w:t>
+      </w:r>
+    </w:p>
+    <w:p>
+      <w:pPr>
+        <w:pStyle w:val="Normal"/>
+        <w:ind w:hanging="0"/>
+        <w:rPr/>
+      </w:pPr>
+      <w:r>
+        <w:rPr/>
+      </w:r>
+    </w:p>
+    <w:p>
+      <w:pPr>
+        <w:pStyle w:val="Normal"/>
+        <w:ind w:hanging="0"/>
+        <w:rPr/>
+      </w:pPr>
+      <w:r>
+        <w:rPr/>
+      </w:r>
+      <w:r>
+        <mc:AlternateContent>
+          <mc:Choice Requires="wps">
+            <w:drawing>
+              <wp:anchor behindDoc="0" distT="0" distB="0" distL="0" distR="0" simplePos="0" locked="0" layoutInCell="0" allowOverlap="1" relativeHeight="2">
+                <wp:simplePos x="0" y="0"/>
+                <wp:positionH relativeFrom="column">
+                  <wp:align>center</wp:align>
+                </wp:positionH>
+                <wp:positionV relativeFrom="paragraph">
+                  <wp:posOffset>635</wp:posOffset>
+                </wp:positionV>
+                <wp:extent cx="4392930" cy="3595370"/>
+                <wp:effectExtent l="0" t="0" r="0" b="0"/>
+                <wp:wrapSquare wrapText="largest"/>
+                <wp:docPr id="1" name="Frame1"/>
+                <a:graphic xmlns:a="http://schemas.openxmlformats.org/drawingml/2006/main">
+                  <a:graphicData uri="http://schemas.microsoft.com/office/word/2010/wordprocessingShape">
+                    <wps:wsp>
+                      <wps:cNvSpPr txBox="1"/>
+                      <wps:spPr>
+                        <a:xfrm>
+                          <a:off x="0" y="0"/>
+                          <a:ext cx="4392930" cy="3595370"/>
+                        </a:xfrm>
+                        <a:prstGeom prst="rect"/>
+                        <a:solidFill>
+                          <a:srgbClr val="FFFFFF"/>
+                        </a:solidFill>
+                      </wps:spPr>
+                      <wps:txbx>
+                        <w:txbxContent>
+                          <w:p>
+                            <w:pPr>
+                              <w:pStyle w:val="Figure"/>
+                              <w:spacing w:before="120" w:after="120"/>
+                              <w:rPr/>
+                            </w:pPr>
+                            <w:r>
+                              <w:rPr/>
+                              <w:drawing>
+                                <wp:inline distT="0" distB="0" distL="0" distR="0">
+                                  <wp:extent cx="4392930" cy="3092450"/>
+                                  <wp:effectExtent l="0" t="0" r="0" b="0"/>
+                                  <wp:docPr id="2" name="Image1" descr=""/>
+                                  <wp:cNvGraphicFramePr>
+                                    <a:graphicFrameLocks xmlns:a="http://schemas.openxmlformats.org/drawingml/2006/main" noChangeAspect="1"/>
+                                  </wp:cNvGraphicFramePr>
+                                  <a:graphic xmlns:a="http://schemas.openxmlformats.org/drawingml/2006/main">
+                                    <a:graphicData uri="http://schemas.openxmlformats.org/drawingml/2006/picture">
+                                      <pic:pic xmlns:pic="http://schemas.openxmlformats.org/drawingml/2006/picture">
+                                        <pic:nvPicPr>
+                                          <pic:cNvPr id="2" name="Image1" descr=""/>
+                                          <pic:cNvPicPr>
+                                            <a:picLocks noChangeAspect="1" noChangeArrowheads="1"/>
+                                          </pic:cNvPicPr>
+                                        </pic:nvPicPr>
+                                        <pic:blipFill>
+                                          <a:blip r:embed="rId3"/>
+                                          <a:stretch>
+                                            <a:fillRect/>
+                                          </a:stretch>
+                                        </pic:blipFill>
+                                        <pic:spPr bwMode="auto">
+                                          <a:xfrm>
+                                            <a:off x="0" y="0"/>
+                                            <a:ext cx="4392930" cy="3092450"/>
+                                          </a:xfrm>
+                                          <a:prstGeom prst="rect">
+                                            <a:avLst/>
+                                          </a:prstGeom>
+                                        </pic:spPr>
+                                      </pic:pic>
+                                    </a:graphicData>
+                                  </a:graphic>
+                                </wp:inline>
+                              </w:drawing>
+                              <w:t xml:space="preserve">Figure </w:t>
+                            </w:r>
+                            <w:r>
+                              <w:rPr/>
+                              <w:fldChar w:fldCharType="begin"/>
+                            </w:r>
+                            <w:r>
+                              <w:rPr/>
+                              <w:instrText xml:space="preserve"> SEQ Figure \* ARABIC </w:instrText>
+                            </w:r>
+                            <w:r>
+                              <w:rPr/>
+                              <w:fldChar w:fldCharType="separate"/>
+                            </w:r>
+                            <w:r>
+                              <w:rPr/>
+                              <w:t>1</w:t>
+                            </w:r>
+                            <w:r>
+                              <w:rPr/>
+                              <w:fldChar w:fldCharType="end"/>
+                            </w:r>
+                            <w:r>
+                              <w:rPr/>
+                              <w:t>: Architecture of the final model. The grayed out embedding</w:t>
+                            </w:r>
+                            <w:r>
+                              <w:rPr/>
+                              <w:t>s</w:t>
+                            </w:r>
+                            <w:r>
+                              <w:rPr/>
+                              <w:t xml:space="preserve"> mean they were not included.</w:t>
+                            </w:r>
+                          </w:p>
+                        </w:txbxContent>
+                      </wps:txbx>
+                      <wps:bodyPr anchor="t" lIns="0" tIns="0" rIns="0" bIns="0">
+                        <a:noAutofit/>
+                      </wps:bodyPr>
+                    </wps:wsp>
+                  </a:graphicData>
+                </a:graphic>
+              </wp:anchor>
+            </w:drawing>
+          </mc:Choice>
+          <mc:Fallback>
+            <w:pict>
+              <v:rect style="position:absolute;rotation:-0;width:345.9pt;height:283.1pt;mso-wrap-distance-left:0pt;mso-wrap-distance-right:0pt;mso-wrap-distance-top:0pt;mso-wrap-distance-bottom:0pt;margin-top:0pt;mso-position-vertical:top;mso-position-vertical-relative:text;margin-left:0pt;mso-position-horizontal:center;mso-position-horizontal-relative:text">
+                <v:textbox inset="0in,0in,0in,0in">
+                  <w:txbxContent>
+                    <w:p>
+                      <w:pPr>
+                        <w:pStyle w:val="Figure"/>
+                        <w:spacing w:before="120" w:after="120"/>
+                        <w:rPr/>
+                      </w:pPr>
+                      <w:r>
+                        <w:rPr/>
+                        <w:drawing>
+                          <wp:inline distT="0" distB="0" distL="0" distR="0">
+                            <wp:extent cx="4392930" cy="3092450"/>
+                            <wp:effectExtent l="0" t="0" r="0" b="0"/>
+                            <wp:docPr id="3" name="Image1" descr=""/>
+                            <wp:cNvGraphicFramePr>
+                              <a:graphicFrameLocks xmlns:a="http://schemas.openxmlformats.org/drawingml/2006/main" noChangeAspect="1"/>
+                            </wp:cNvGraphicFramePr>
+                            <a:graphic xmlns:a="http://schemas.openxmlformats.org/drawingml/2006/main">
+                              <a:graphicData uri="http://schemas.openxmlformats.org/drawingml/2006/picture">
+                                <pic:pic xmlns:pic="http://schemas.openxmlformats.org/drawingml/2006/picture">
+                                  <pic:nvPicPr>
+                                    <pic:cNvPr id="3" name="Image1" descr=""/>
+                                    <pic:cNvPicPr>
+                                      <a:picLocks noChangeAspect="1" noChangeArrowheads="1"/>
+                                    </pic:cNvPicPr>
+                                  </pic:nvPicPr>
+                                  <pic:blipFill>
+                                    <a:blip r:embed="rId4"/>
+                                    <a:stretch>
+                                      <a:fillRect/>
+                                    </a:stretch>
+                                  </pic:blipFill>
+                                  <pic:spPr bwMode="auto">
+                                    <a:xfrm>
+                                      <a:off x="0" y="0"/>
+                                      <a:ext cx="4392930" cy="3092450"/>
+                                    </a:xfrm>
+                                    <a:prstGeom prst="rect">
+                                      <a:avLst/>
+                                    </a:prstGeom>
+                                  </pic:spPr>
+                                </pic:pic>
+                              </a:graphicData>
+                            </a:graphic>
+                          </wp:inline>
+                        </w:drawing>
+                        <w:t xml:space="preserve">Figure </w:t>
+                      </w:r>
+                      <w:r>
+                        <w:rPr/>
+                        <w:fldChar w:fldCharType="begin"/>
+                      </w:r>
+                      <w:r>
+                        <w:rPr/>
+                        <w:instrText xml:space="preserve"> SEQ Figure \* ARABIC </w:instrText>
+                      </w:r>
+                      <w:r>
+                        <w:rPr/>
+                        <w:fldChar w:fldCharType="separate"/>
+                      </w:r>
+                      <w:r>
+                        <w:rPr/>
+                        <w:t>1</w:t>
+                      </w:r>
+                      <w:r>
+                        <w:rPr/>
+                        <w:fldChar w:fldCharType="end"/>
+                      </w:r>
+                      <w:r>
+                        <w:rPr/>
+                        <w:t>: Architecture of the final model. The grayed out embedding</w:t>
+                      </w:r>
+                      <w:r>
+                        <w:rPr/>
+                        <w:t>s</w:t>
+                      </w:r>
+                      <w:r>
+                        <w:rPr/>
+                        <w:t xml:space="preserve"> mean they were not included.</w:t>
+                      </w:r>
+                    </w:p>
+                  </w:txbxContent>
+                </v:textbox>
+                <w10:wrap type="square" side="largest"/>
+              </v:rect>
+            </w:pict>
+          </mc:Fallback>
+        </mc:AlternateContent>
+      </w:r>
+    </w:p>
+    <w:p>
+      <w:pPr>
+        <w:pStyle w:val="Normal"/>
+        <w:ind w:hanging="0"/>
+        <w:rPr/>
+      </w:pPr>
+      <w:r>
+        <w:rPr/>
+        <w:t xml:space="preserve">We chose to put the attention layer after the recurrent layer. We did this as it follows established models used by others in the NLP sphere[2] and is simpler conceptually and easier to implement. </w:t>
+      </w:r>
+    </w:p>
+    <w:p>
+      <w:pPr>
+        <w:pStyle w:val="Normal"/>
+        <w:ind w:hanging="0"/>
+        <w:rPr/>
+      </w:pPr>
+      <w:r>
+        <w:rPr/>
+        <w:t>All parameters were determined experimentally according to the criteria described above. We include some plots demonstrating the best model parameters beats other choices.</w:t>
+      </w:r>
+    </w:p>
+    <w:p>
+      <w:pPr>
+        <w:pStyle w:val="Normal"/>
+        <w:ind w:hanging="0"/>
+        <w:rPr/>
+      </w:pPr>
+      <w:r>
+        <w:rPr/>
+        <w:drawing>
+          <wp:anchor behindDoc="0" distT="0" distB="0" distL="0" distR="0" simplePos="0" locked="0" layoutInCell="0" allowOverlap="1" relativeHeight="10">
+            <wp:simplePos x="0" y="0"/>
+            <wp:positionH relativeFrom="column">
+              <wp:posOffset>704215</wp:posOffset>
+            </wp:positionH>
+            <wp:positionV relativeFrom="paragraph">
+              <wp:posOffset>125095</wp:posOffset>
+            </wp:positionV>
+            <wp:extent cx="4392930" cy="2428240"/>
+            <wp:effectExtent l="0" t="0" r="0" b="0"/>
+            <wp:wrapSquare wrapText="largest"/>
+            <wp:docPr id="4" name="Image5" descr=""/>
+            <wp:cNvGraphicFramePr>
+              <a:graphicFrameLocks xmlns:a="http://schemas.openxmlformats.org/drawingml/2006/main" noChangeAspect="1"/>
+            </wp:cNvGraphicFramePr>
+            <a:graphic xmlns:a="http://schemas.openxmlformats.org/drawingml/2006/main">
+              <a:graphicData uri="http://schemas.openxmlformats.org/drawingml/2006/picture">
+                <pic:pic xmlns:pic="http://schemas.openxmlformats.org/drawingml/2006/picture">
+                  <pic:nvPicPr>
+                    <pic:cNvPr id="4" name="Image5" descr=""/>
+                    <pic:cNvPicPr>
+                      <a:picLocks noChangeAspect="1" noChangeArrowheads="1"/>
+                    </pic:cNvPicPr>
+                  </pic:nvPicPr>
+                  <pic:blipFill>
+                    <a:blip r:embed="rId5"/>
+                    <a:stretch>
+                      <a:fillRect/>
+                    </a:stretch>
+                  </pic:blipFill>
+                  <pic:spPr bwMode="auto">
+                    <a:xfrm>
+                      <a:off x="0" y="0"/>
+                      <a:ext cx="4392930" cy="2428240"/>
+                    </a:xfrm>
+                    <a:prstGeom prst="rect">
+                      <a:avLst/>
+                    </a:prstGeom>
+                  </pic:spPr>
+                </pic:pic>
+              </a:graphicData>
+            </a:graphic>
+          </wp:anchor>
+        </w:drawing>
+      </w:r>
+    </w:p>
+    <w:p>
+      <w:pPr>
+        <w:pStyle w:val="Normal"/>
+        <w:ind w:hanging="0"/>
+        <w:rPr/>
+      </w:pPr>
+      <w:r>
+        <w:rPr/>
+      </w:r>
+    </w:p>
+    <w:p>
+      <w:pPr>
+        <w:pStyle w:val="Normal"/>
+        <w:ind w:hanging="0"/>
+        <w:rPr/>
+      </w:pPr>
+      <w:r>
+        <w:rPr/>
+      </w:r>
+    </w:p>
+    <w:p>
+      <w:pPr>
+        <w:pStyle w:val="Normal"/>
+        <w:ind w:hanging="0"/>
+        <w:rPr/>
+      </w:pPr>
+      <w:r>
+        <w:rPr/>
+      </w:r>
+    </w:p>
+    <w:p>
+      <w:pPr>
+        <w:pStyle w:val="Normal"/>
+        <w:ind w:hanging="0"/>
+        <w:rPr/>
+      </w:pPr>
+      <w:r>
+        <w:rPr/>
+      </w:r>
+    </w:p>
+    <w:p>
+      <w:pPr>
+        <w:pStyle w:val="Normal"/>
+        <w:ind w:hanging="0"/>
+        <w:rPr/>
+      </w:pPr>
+      <w:r>
+        <w:rPr/>
+      </w:r>
+    </w:p>
+    <w:p>
+      <w:pPr>
+        <w:pStyle w:val="Normal"/>
+        <w:ind w:hanging="0"/>
+        <w:rPr/>
+      </w:pPr>
+      <w:r>
+        <w:rPr/>
+      </w:r>
+    </w:p>
+    <w:p>
+      <w:pPr>
+        <w:pStyle w:val="Normal"/>
+        <w:ind w:hanging="0"/>
+        <w:rPr/>
+      </w:pPr>
+      <w:r>
+        <w:rPr/>
+      </w:r>
+    </w:p>
+    <w:p>
+      <w:pPr>
+        <w:pStyle w:val="Normal"/>
+        <w:ind w:hanging="0"/>
+        <w:rPr/>
+      </w:pPr>
+      <w:r>
+        <w:rPr/>
+      </w:r>
+    </w:p>
+    <w:p>
+      <w:pPr>
+        <w:pStyle w:val="Normal"/>
+        <w:ind w:hanging="0"/>
+        <w:rPr/>
+      </w:pPr>
+      <w:r>
+        <w:rPr/>
+      </w:r>
+    </w:p>
+    <w:p>
+      <w:pPr>
+        <w:pStyle w:val="Normal"/>
+        <w:ind w:hanging="0"/>
+        <w:rPr/>
+      </w:pPr>
+      <w:r>
+        <w:rPr/>
+      </w:r>
+    </w:p>
+    <w:p>
+      <w:pPr>
+        <w:pStyle w:val="Normal"/>
+        <w:ind w:hanging="0"/>
+        <w:rPr/>
+      </w:pPr>
+      <w:r>
+        <w:rPr/>
+      </w:r>
+    </w:p>
+    <w:p>
+      <w:pPr>
+        <w:pStyle w:val="Normal"/>
+        <w:ind w:hanging="0"/>
+        <w:rPr/>
+      </w:pPr>
+      <w:r>
+        <w:rPr/>
+        <w:drawing>
+          <wp:anchor behindDoc="0" distT="0" distB="0" distL="0" distR="0" simplePos="0" locked="0" layoutInCell="0" allowOverlap="1" relativeHeight="11">
+            <wp:simplePos x="0" y="0"/>
+            <wp:positionH relativeFrom="column">
+              <wp:align>center</wp:align>
+            </wp:positionH>
+            <wp:positionV relativeFrom="paragraph">
+              <wp:posOffset>635</wp:posOffset>
+            </wp:positionV>
+            <wp:extent cx="4392930" cy="2428240"/>
+            <wp:effectExtent l="0" t="0" r="0" b="0"/>
+            <wp:wrapSquare wrapText="largest"/>
+            <wp:docPr id="5" name="Image6" descr=""/>
+            <wp:cNvGraphicFramePr>
+              <a:graphicFrameLocks xmlns:a="http://schemas.openxmlformats.org/drawingml/2006/main" noChangeAspect="1"/>
+            </wp:cNvGraphicFramePr>
+            <a:graphic xmlns:a="http://schemas.openxmlformats.org/drawingml/2006/main">
+              <a:graphicData uri="http://schemas.openxmlformats.org/drawingml/2006/picture">
+                <pic:pic xmlns:pic="http://schemas.openxmlformats.org/drawingml/2006/picture">
+                  <pic:nvPicPr>
+                    <pic:cNvPr id="5" name="Image6" descr=""/>
+                    <pic:cNvPicPr>
+                      <a:picLocks noChangeAspect="1" noChangeArrowheads="1"/>
+                    </pic:cNvPicPr>
+                  </pic:nvPicPr>
+                  <pic:blipFill>
+                    <a:blip r:embed="rId6"/>
+                    <a:stretch>
+                      <a:fillRect/>
+                    </a:stretch>
+                  </pic:blipFill>
+                  <pic:spPr bwMode="auto">
+                    <a:xfrm>
+                      <a:off x="0" y="0"/>
+                      <a:ext cx="4392930" cy="2428240"/>
+                    </a:xfrm>
+                    <a:prstGeom prst="rect">
+                      <a:avLst/>
+                    </a:prstGeom>
+                  </pic:spPr>
+                </pic:pic>
+              </a:graphicData>
+            </a:graphic>
+          </wp:anchor>
+        </w:drawing>
+      </w:r>
+    </w:p>
+    <w:p>
+      <w:pPr>
+        <w:pStyle w:val="Normal"/>
+        <w:ind w:hanging="0"/>
+        <w:rPr/>
+      </w:pPr>
+      <w:r>
+        <w:rPr/>
+        <w:drawing>
+          <wp:anchor behindDoc="0" distT="0" distB="0" distL="0" distR="0" simplePos="0" locked="0" layoutInCell="0" allowOverlap="1" relativeHeight="12">
+            <wp:simplePos x="0" y="0"/>
+            <wp:positionH relativeFrom="column">
+              <wp:align>center</wp:align>
+            </wp:positionH>
+            <wp:positionV relativeFrom="paragraph">
+              <wp:posOffset>635</wp:posOffset>
+            </wp:positionV>
+            <wp:extent cx="4392930" cy="2447925"/>
+            <wp:effectExtent l="0" t="0" r="0" b="0"/>
+            <wp:wrapSquare wrapText="largest"/>
+            <wp:docPr id="6" name="Image7" descr=""/>
+            <wp:cNvGraphicFramePr>
+              <a:graphicFrameLocks xmlns:a="http://schemas.openxmlformats.org/drawingml/2006/main" noChangeAspect="1"/>
+            </wp:cNvGraphicFramePr>
+            <a:graphic xmlns:a="http://schemas.openxmlformats.org/drawingml/2006/main">
+              <a:graphicData uri="http://schemas.openxmlformats.org/drawingml/2006/picture">
+                <pic:pic xmlns:pic="http://schemas.openxmlformats.org/drawingml/2006/picture">
+                  <pic:nvPicPr>
+                    <pic:cNvPr id="6" name="Image7" descr=""/>
+                    <pic:cNvPicPr>
+                      <a:picLocks noChangeAspect="1" noChangeArrowheads="1"/>
+                    </pic:cNvPicPr>
+                  </pic:nvPicPr>
+                  <pic:blipFill>
+                    <a:blip r:embed="rId7"/>
+                    <a:stretch>
+                      <a:fillRect/>
+                    </a:stretch>
+                  </pic:blipFill>
+                  <pic:spPr bwMode="auto">
+                    <a:xfrm>
+                      <a:off x="0" y="0"/>
+                      <a:ext cx="4392930" cy="2447925"/>
+                    </a:xfrm>
+                    <a:prstGeom prst="rect">
+                      <a:avLst/>
+                    </a:prstGeom>
+                  </pic:spPr>
+                </pic:pic>
+              </a:graphicData>
+            </a:graphic>
+          </wp:anchor>
+        </w:drawing>
+      </w:r>
+    </w:p>
+    <w:p>
+      <w:pPr>
+        <w:pStyle w:val="Normal"/>
+        <w:ind w:hanging="0"/>
+        <w:rPr/>
+      </w:pPr>
+      <w:r>
+        <w:drawing>
+          <wp:anchor behindDoc="0" distT="0" distB="0" distL="0" distR="0" simplePos="0" locked="0" layoutInCell="0" allowOverlap="1" relativeHeight="13">
+            <wp:simplePos x="0" y="0"/>
+            <wp:positionH relativeFrom="column">
+              <wp:align>center</wp:align>
+            </wp:positionH>
+            <wp:positionV relativeFrom="paragraph">
+              <wp:posOffset>635</wp:posOffset>
+            </wp:positionV>
+            <wp:extent cx="4392930" cy="1739265"/>
+            <wp:effectExtent l="0" t="0" r="0" b="0"/>
+            <wp:wrapSquare wrapText="largest"/>
+            <wp:docPr id="7" name="Image8" descr=""/>
+            <wp:cNvGraphicFramePr>
+              <a:graphicFrameLocks xmlns:a="http://schemas.openxmlformats.org/drawingml/2006/main" noChangeAspect="1"/>
+            </wp:cNvGraphicFramePr>
+            <a:graphic xmlns:a="http://schemas.openxmlformats.org/drawingml/2006/main">
+              <a:graphicData uri="http://schemas.openxmlformats.org/drawingml/2006/picture">
+                <pic:pic xmlns:pic="http://schemas.openxmlformats.org/drawingml/2006/picture">
+                  <pic:nvPicPr>
+                    <pic:cNvPr id="7" name="Image8" descr=""/>
+                    <pic:cNvPicPr>
+                      <a:picLocks noChangeAspect="1" noChangeArrowheads="1"/>
+                    </pic:cNvPicPr>
+                  </pic:nvPicPr>
+                  <pic:blipFill>
+                    <a:blip r:embed="rId8"/>
+                    <a:stretch>
+                      <a:fillRect/>
+                    </a:stretch>
+                  </pic:blipFill>
+                  <pic:spPr bwMode="auto">
+                    <a:xfrm>
+                      <a:off x="0" y="0"/>
+                      <a:ext cx="4392930" cy="1739265"/>
+                    </a:xfrm>
+                    <a:prstGeom prst="rect">
+                      <a:avLst/>
+                    </a:prstGeom>
+                  </pic:spPr>
+                </pic:pic>
+              </a:graphicData>
+            </a:graphic>
+          </wp:anchor>
+        </w:drawing>
+      </w:r>
+      <w:r>
+        <w:rPr/>
+        <w:t>The GRU has the best performance by far. It is able to generalize better, but as for why its performance is so much better we are unsure. Empirical results [3] suggest the LSTMs and GRUs perform similarly in a music and speech modeling scenario.</w:t>
+      </w:r>
+    </w:p>
+    <w:p>
+      <w:pPr>
+        <w:pStyle w:val="Normal"/>
+        <w:ind w:hanging="0"/>
+        <w:rPr/>
+      </w:pPr>
+      <w:r>
+        <w:rPr/>
+      </w:r>
+    </w:p>
+    <w:p>
+      <w:pPr>
+        <w:pStyle w:val="Normal"/>
+        <w:ind w:hanging="0"/>
+        <w:rPr/>
+      </w:pPr>
+      <w:r>
+        <w:rPr/>
+        <w:t>We were surprised to find that the GRU generalized best on a smaller hidden size and smaller number of layers. Specifically above, we also found that bi-directional models perform worse than single-directional models. This trend seemed to hold over a wide class of models.</w:t>
+      </w:r>
+    </w:p>
+    <w:p>
+      <w:pPr>
+        <w:pStyle w:val="Normal"/>
+        <w:ind w:hanging="0"/>
+        <w:rPr/>
+      </w:pPr>
+      <w:r>
+        <w:rPr/>
+      </w:r>
+    </w:p>
+    <w:p>
+      <w:pPr>
+        <w:pStyle w:val="Normal"/>
+        <w:ind w:hanging="0"/>
+        <w:rPr/>
+      </w:pPr>
+      <w:r>
+        <w:rPr/>
+      </w:r>
+    </w:p>
+    <w:p>
+      <w:pPr>
+        <w:pStyle w:val="Normal"/>
+        <w:ind w:hanging="0"/>
+        <w:rPr/>
+      </w:pPr>
+      <w:r>
+        <w:rPr/>
+      </w:r>
+    </w:p>
+    <w:p>
+      <w:pPr>
+        <w:pStyle w:val="Normal"/>
+        <w:ind w:hanging="0"/>
+        <w:rPr/>
+      </w:pPr>
+      <w:r>
+        <w:rPr/>
+      </w:r>
+    </w:p>
+    <w:p>
+      <w:pPr>
+        <w:pStyle w:val="Normal"/>
+        <w:ind w:hanging="0"/>
+        <w:rPr/>
+      </w:pPr>
+      <w:r>
+        <w:rPr/>
+      </w:r>
+    </w:p>
+    <w:p>
+      <w:pPr>
+        <w:pStyle w:val="Normal"/>
+        <w:ind w:hanging="0"/>
+        <w:rPr/>
+      </w:pPr>
+      <w:r>
+        <w:rPr/>
+      </w:r>
+    </w:p>
+    <w:p>
+      <w:pPr>
+        <w:pStyle w:val="Normal"/>
+        <w:ind w:hanging="0"/>
+        <w:rPr/>
+      </w:pPr>
+      <w:r>
+        <w:rPr/>
+      </w:r>
+    </w:p>
+    <w:p>
+      <w:pPr>
+        <w:pStyle w:val="Normal"/>
+        <w:ind w:hanging="0"/>
+        <w:rPr/>
+      </w:pPr>
+      <w:r>
+        <w:rPr/>
+      </w:r>
+    </w:p>
+    <w:p>
+      <w:pPr>
+        <w:pStyle w:val="Normal"/>
+        <w:ind w:hanging="0"/>
+        <w:rPr/>
+      </w:pPr>
+      <w:r>
+        <w:rPr/>
+      </w:r>
+    </w:p>
+    <w:p>
+      <w:pPr>
+        <w:pStyle w:val="Normal"/>
+        <w:ind w:hanging="0"/>
+        <w:rPr/>
+      </w:pPr>
+      <w:r>
+        <w:rPr/>
+      </w:r>
+    </w:p>
+    <w:p>
+      <w:pPr>
+        <w:pStyle w:val="Normal"/>
+        <w:ind w:hanging="0"/>
+        <w:rPr/>
+      </w:pPr>
+      <w:r>
+        <w:rPr/>
+      </w:r>
+    </w:p>
+    <w:p>
+      <w:pPr>
+        <w:pStyle w:val="Normal"/>
+        <w:ind w:hanging="0"/>
+        <w:rPr/>
+      </w:pPr>
+      <w:r>
+        <w:rPr/>
+      </w:r>
+    </w:p>
+    <w:p>
+      <w:pPr>
+        <w:pStyle w:val="Normal"/>
+        <w:ind w:hanging="0"/>
+        <w:rPr/>
+      </w:pPr>
+      <w:r>
+        <w:rPr/>
+      </w:r>
+    </w:p>
+    <w:p>
+      <w:pPr>
+        <w:pStyle w:val="Normal"/>
+        <w:ind w:hanging="0"/>
+        <w:rPr/>
+      </w:pPr>
+      <w:r>
+        <w:rPr/>
+      </w:r>
+    </w:p>
+    <w:p>
+      <w:pPr>
+        <w:pStyle w:val="Normal"/>
+        <w:ind w:hanging="0"/>
+        <w:rPr/>
+      </w:pPr>
+      <w:r>
+        <w:rPr/>
+      </w:r>
+    </w:p>
+    <w:p>
+      <w:pPr>
+        <w:pStyle w:val="Normal"/>
+        <w:ind w:hanging="0"/>
+        <w:rPr/>
+      </w:pPr>
+      <w:r>
+        <w:rPr/>
+      </w:r>
+    </w:p>
+    <w:p>
+      <w:pPr>
+        <w:pStyle w:val="Normal"/>
+        <w:ind w:hanging="0"/>
+        <w:rPr/>
+      </w:pPr>
+      <w:r>
+        <w:rPr/>
+      </w:r>
+    </w:p>
+    <w:p>
+      <w:pPr>
+        <w:pStyle w:val="Normal"/>
+        <w:ind w:hanging="0"/>
+        <w:rPr/>
+      </w:pPr>
+      <w:r>
+        <w:rPr/>
+      </w:r>
+    </w:p>
+    <w:p>
+      <w:pPr>
+        <w:pStyle w:val="Normal"/>
+        <w:ind w:hanging="0"/>
+        <w:rPr/>
+      </w:pPr>
+      <w:r>
+        <w:rPr/>
+      </w:r>
+    </w:p>
+    <w:p>
+      <w:pPr>
+        <w:pStyle w:val="Normal"/>
+        <w:ind w:hanging="0"/>
+        <w:rPr/>
+      </w:pPr>
+      <w:r>
+        <w:rPr/>
+      </w:r>
+    </w:p>
+    <w:p>
+      <w:pPr>
+        <w:pStyle w:val="Normal"/>
+        <w:ind w:hanging="0"/>
+        <w:rPr/>
+      </w:pPr>
+      <w:r>
+        <w:rPr/>
+      </w:r>
+    </w:p>
+    <w:p>
+      <w:pPr>
+        <w:pStyle w:val="Normal"/>
+        <w:ind w:hanging="0"/>
+        <w:rPr/>
+      </w:pPr>
+      <w:r>
+        <w:rPr/>
+      </w:r>
+    </w:p>
+    <w:p>
+      <w:pPr>
+        <w:pStyle w:val="Normal"/>
+        <w:ind w:hanging="0"/>
+        <w:rPr/>
+      </w:pPr>
+      <w:r>
+        <w:rPr/>
+      </w:r>
+    </w:p>
+    <w:p>
+      <w:pPr>
+        <w:pStyle w:val="Normal"/>
+        <w:ind w:hanging="0"/>
+        <w:rPr/>
+      </w:pPr>
+      <w:r>
+        <w:rPr/>
+      </w:r>
+    </w:p>
+    <w:p>
+      <w:pPr>
+        <w:pStyle w:val="Heading11"/>
+        <w:numPr>
+          <w:ilvl w:val="0"/>
+          <w:numId w:val="4"/>
+        </w:numPr>
+        <w:rPr/>
+      </w:pPr>
+      <w:r>
+        <w:rPr/>
         <w:t>Model Testing</w:t>
       </w:r>
     </w:p>
     <w:p>
       <w:pPr>
-        <w:pStyle w:val="p1a"/>
-      </w:pPr>
-      <w:r>
-        <w:t>Performance of the models were assessed by comparing the predicted classifications of each word in the document to the ground truth.</w:t>
-      </w:r>
-    </w:p>
-    <w:p/>
-    <w:p>
-      <w:pPr>
-        <w:pStyle w:val="heading2"/>
-        <w:spacing w:before="0"/>
-      </w:pPr>
-      <w:r>
+        <w:pStyle w:val="P1a"/>
+        <w:rPr/>
+      </w:pPr>
+      <w:r>
+        <w:rPr/>
+        <w:t xml:space="preserve">Performance of the models were assessed by comparing the predicted classifications of each word in the document to the ground truth. </w:t>
+      </w:r>
+    </w:p>
+    <w:p>
+      <w:pPr>
+        <w:pStyle w:val="Normal"/>
+        <w:rPr/>
+      </w:pPr>
+      <w:r>
+        <w:rPr/>
+      </w:r>
+    </w:p>
+    <w:p>
+      <w:pPr>
+        <w:pStyle w:val="Heading21"/>
+        <w:numPr>
+          <w:ilvl w:val="1"/>
+          <w:numId w:val="4"/>
+        </w:numPr>
+        <w:spacing w:before="0" w:after="160"/>
+        <w:rPr/>
+      </w:pPr>
+      <w:r>
+        <w:rPr/>
         <w:t>Input Embedding Ablation Study</w:t>
       </w:r>
     </w:p>
     <w:p>
       <w:pPr>
-        <w:pStyle w:val="p1a"/>
-      </w:pPr>
-      <w:r>
-        <w:t>Put your content here</w:t>
-      </w:r>
-    </w:p>
-    <w:p/>
-    <w:p/>
-    <w:p>
-      <w:pPr>
-        <w:pStyle w:val="heading2"/>
-        <w:spacing w:before="0"/>
-      </w:pPr>
-      <w:r>
+        <w:pStyle w:val="P1a"/>
+        <w:rPr/>
+      </w:pPr>
+      <w:r>
+        <w:rPr/>
+        <w:t>We found that the specified combination of embeddings (Glove100, Document NER and question POS) gave the best model performance. It is very interesting that not including some embeddings such as word match and tf-idf led to better performance. Although it seems difficult to hypothesize how tf-idf may help or hamper the model, we thought that word match may not increase model performance as questions usually are general, and so it doesn’t matter if some words match between the document and question.</w:t>
+      </w:r>
+      <w:r>
+        <mc:AlternateContent>
+          <mc:Choice Requires="wps">
+            <w:drawing>
+              <wp:anchor behindDoc="0" distT="0" distB="0" distL="0" distR="0" simplePos="0" locked="0" layoutInCell="0" allowOverlap="1" relativeHeight="4">
+                <wp:simplePos x="0" y="0"/>
+                <wp:positionH relativeFrom="column">
+                  <wp:align>center</wp:align>
+                </wp:positionH>
+                <wp:positionV relativeFrom="paragraph">
+                  <wp:posOffset>635</wp:posOffset>
+                </wp:positionV>
+                <wp:extent cx="4392930" cy="2822575"/>
+                <wp:effectExtent l="0" t="0" r="0" b="0"/>
+                <wp:wrapSquare wrapText="largest"/>
+                <wp:docPr id="8" name="Frame2"/>
+                <a:graphic xmlns:a="http://schemas.openxmlformats.org/drawingml/2006/main">
+                  <a:graphicData uri="http://schemas.microsoft.com/office/word/2010/wordprocessingShape">
+                    <wps:wsp>
+                      <wps:cNvSpPr txBox="1"/>
+                      <wps:spPr>
+                        <a:xfrm>
+                          <a:off x="0" y="0"/>
+                          <a:ext cx="4392930" cy="2822575"/>
+                        </a:xfrm>
+                        <a:prstGeom prst="rect"/>
+                        <a:solidFill>
+                          <a:srgbClr val="FFFFFF"/>
+                        </a:solidFill>
+                      </wps:spPr>
+                      <wps:txbx>
+                        <w:txbxContent>
+                          <w:p>
+                            <w:pPr>
+                              <w:pStyle w:val="Figure"/>
+                              <w:spacing w:before="120" w:after="120"/>
+                              <w:rPr/>
+                            </w:pPr>
+                            <w:r>
+                              <w:rPr/>
+                              <w:drawing>
+                                <wp:inline distT="0" distB="0" distL="0" distR="0">
+                                  <wp:extent cx="4392930" cy="2144395"/>
+                                  <wp:effectExtent l="0" t="0" r="0" b="0"/>
+                                  <wp:docPr id="9" name="Image2" descr=""/>
+                                  <wp:cNvGraphicFramePr>
+                                    <a:graphicFrameLocks xmlns:a="http://schemas.openxmlformats.org/drawingml/2006/main" noChangeAspect="1"/>
+                                  </wp:cNvGraphicFramePr>
+                                  <a:graphic xmlns:a="http://schemas.openxmlformats.org/drawingml/2006/main">
+                                    <a:graphicData uri="http://schemas.openxmlformats.org/drawingml/2006/picture">
+                                      <pic:pic xmlns:pic="http://schemas.openxmlformats.org/drawingml/2006/picture">
+                                        <pic:nvPicPr>
+                                          <pic:cNvPr id="9" name="Image2" descr=""/>
+                                          <pic:cNvPicPr>
+                                            <a:picLocks noChangeAspect="1" noChangeArrowheads="1"/>
+                                          </pic:cNvPicPr>
+                                        </pic:nvPicPr>
+                                        <pic:blipFill>
+                                          <a:blip r:embed="rId9"/>
+                                          <a:stretch>
+                                            <a:fillRect/>
+                                          </a:stretch>
+                                        </pic:blipFill>
+                                        <pic:spPr bwMode="auto">
+                                          <a:xfrm>
+                                            <a:off x="0" y="0"/>
+                                            <a:ext cx="4392930" cy="2144395"/>
+                                          </a:xfrm>
+                                          <a:prstGeom prst="rect">
+                                            <a:avLst/>
+                                          </a:prstGeom>
+                                        </pic:spPr>
+                                      </pic:pic>
+                                    </a:graphicData>
+                                  </a:graphic>
+                                </wp:inline>
+                              </w:drawing>
+                              <w:t xml:space="preserve">Figure </w:t>
+                            </w:r>
+                            <w:r>
+                              <w:rPr/>
+                              <w:fldChar w:fldCharType="begin"/>
+                            </w:r>
+                            <w:r>
+                              <w:rPr/>
+                              <w:instrText xml:space="preserve"> SEQ Figure \* ARABIC </w:instrText>
+                            </w:r>
+                            <w:r>
+                              <w:rPr/>
+                              <w:fldChar w:fldCharType="separate"/>
+                            </w:r>
+                            <w:r>
+                              <w:rPr/>
+                              <w:t>2</w:t>
+                            </w:r>
+                            <w:r>
+                              <w:rPr/>
+                              <w:fldChar w:fldCharType="end"/>
+                            </w:r>
+                            <w:r>
+                              <w:rPr/>
+                              <w:t>: Albation over the input embeddings. Selected Embeddings have some embeddings chosen such as document tfidf and word match, and question NER and POS.</w:t>
+                            </w:r>
+                          </w:p>
+                        </w:txbxContent>
+                      </wps:txbx>
+                      <wps:bodyPr anchor="t" lIns="0" tIns="0" rIns="0" bIns="0">
+                        <a:noAutofit/>
+                      </wps:bodyPr>
+                    </wps:wsp>
+                  </a:graphicData>
+                </a:graphic>
+              </wp:anchor>
+            </w:drawing>
+          </mc:Choice>
+          <mc:Fallback>
+            <w:pict>
+              <v:rect style="position:absolute;rotation:-0;width:345.9pt;height:222.25pt;mso-wrap-distance-left:0pt;mso-wrap-distance-right:0pt;mso-wrap-distance-top:0pt;mso-wrap-distance-bottom:0pt;margin-top:0pt;mso-position-vertical:top;mso-position-vertical-relative:text;margin-left:0pt;mso-position-horizontal:center;mso-position-horizontal-relative:text">
+                <v:textbox inset="0in,0in,0in,0in">
+                  <w:txbxContent>
+                    <w:p>
+                      <w:pPr>
+                        <w:pStyle w:val="Figure"/>
+                        <w:spacing w:before="120" w:after="120"/>
+                        <w:rPr/>
+                      </w:pPr>
+                      <w:r>
+                        <w:rPr/>
+                        <w:drawing>
+                          <wp:inline distT="0" distB="0" distL="0" distR="0">
+                            <wp:extent cx="4392930" cy="2144395"/>
+                            <wp:effectExtent l="0" t="0" r="0" b="0"/>
+                            <wp:docPr id="10" name="Image2" descr=""/>
+                            <wp:cNvGraphicFramePr>
+                              <a:graphicFrameLocks xmlns:a="http://schemas.openxmlformats.org/drawingml/2006/main" noChangeAspect="1"/>
+                            </wp:cNvGraphicFramePr>
+                            <a:graphic xmlns:a="http://schemas.openxmlformats.org/drawingml/2006/main">
+                              <a:graphicData uri="http://schemas.openxmlformats.org/drawingml/2006/picture">
+                                <pic:pic xmlns:pic="http://schemas.openxmlformats.org/drawingml/2006/picture">
+                                  <pic:nvPicPr>
+                                    <pic:cNvPr id="10" name="Image2" descr=""/>
+                                    <pic:cNvPicPr>
+                                      <a:picLocks noChangeAspect="1" noChangeArrowheads="1"/>
+                                    </pic:cNvPicPr>
+                                  </pic:nvPicPr>
+                                  <pic:blipFill>
+                                    <a:blip r:embed="rId10"/>
+                                    <a:stretch>
+                                      <a:fillRect/>
+                                    </a:stretch>
+                                  </pic:blipFill>
+                                  <pic:spPr bwMode="auto">
+                                    <a:xfrm>
+                                      <a:off x="0" y="0"/>
+                                      <a:ext cx="4392930" cy="2144395"/>
+                                    </a:xfrm>
+                                    <a:prstGeom prst="rect">
+                                      <a:avLst/>
+                                    </a:prstGeom>
+                                  </pic:spPr>
+                                </pic:pic>
+                              </a:graphicData>
+                            </a:graphic>
+                          </wp:inline>
+                        </w:drawing>
+                        <w:t xml:space="preserve">Figure </w:t>
+                      </w:r>
+                      <w:r>
+                        <w:rPr/>
+                        <w:fldChar w:fldCharType="begin"/>
+                      </w:r>
+                      <w:r>
+                        <w:rPr/>
+                        <w:instrText xml:space="preserve"> SEQ Figure \* ARABIC </w:instrText>
+                      </w:r>
+                      <w:r>
+                        <w:rPr/>
+                        <w:fldChar w:fldCharType="separate"/>
+                      </w:r>
+                      <w:r>
+                        <w:rPr/>
+                        <w:t>2</w:t>
+                      </w:r>
+                      <w:r>
+                        <w:rPr/>
+                        <w:fldChar w:fldCharType="end"/>
+                      </w:r>
+                      <w:r>
+                        <w:rPr/>
+                        <w:t>: Albation over the input embeddings. Selected Embeddings have some embeddings chosen such as document tfidf and word match, and question NER and POS.</w:t>
+                      </w:r>
+                    </w:p>
+                  </w:txbxContent>
+                </v:textbox>
+                <w10:wrap type="square" side="largest"/>
+              </v:rect>
+            </w:pict>
+          </mc:Fallback>
+        </mc:AlternateContent>
+      </w:r>
+    </w:p>
+    <w:p>
+      <w:pPr>
+        <w:pStyle w:val="Normal"/>
+        <w:rPr/>
+      </w:pPr>
+      <w:r>
+        <w:rPr/>
+      </w:r>
+    </w:p>
+    <w:p>
+      <w:pPr>
+        <w:pStyle w:val="Normal"/>
+        <w:rPr/>
+      </w:pPr>
+      <w:r>
+        <w:rPr/>
+      </w:r>
+    </w:p>
+    <w:p>
+      <w:pPr>
+        <w:pStyle w:val="Normal"/>
+        <w:rPr/>
+      </w:pPr>
+      <w:r>
+        <w:rPr/>
+      </w:r>
+    </w:p>
+    <w:p>
+      <w:pPr>
+        <w:pStyle w:val="Normal"/>
+        <w:rPr/>
+      </w:pPr>
+      <w:r>
+        <w:rPr/>
+      </w:r>
+    </w:p>
+    <w:p>
+      <w:pPr>
+        <w:pStyle w:val="Normal"/>
+        <w:rPr/>
+      </w:pPr>
+      <w:r>
+        <w:rPr/>
+      </w:r>
+    </w:p>
+    <w:p>
+      <w:pPr>
+        <w:pStyle w:val="Heading21"/>
+        <w:numPr>
+          <w:ilvl w:val="1"/>
+          <w:numId w:val="4"/>
+        </w:numPr>
+        <w:spacing w:before="0" w:after="160"/>
+        <w:rPr/>
+      </w:pPr>
+      <w:r>
+        <w:rPr/>
         <w:t>Attention Ablation Study</w:t>
       </w:r>
     </w:p>
     <w:p>
       <w:pPr>
-        <w:pStyle w:val="p1a"/>
-      </w:pPr>
-      <w:r>
-        <w:t>Put your content here</w:t>
-      </w:r>
-    </w:p>
-    <w:p/>
-    <w:p>
-      <w:pPr>
-        <w:pStyle w:val="heading2"/>
-        <w:spacing w:before="0"/>
-      </w:pPr>
-      <w:r>
+        <w:pStyle w:val="P1a"/>
+        <w:rPr/>
+      </w:pPr>
+      <w:r>
+        <w:rPr/>
+        <w:t>We chose simple attention variants. Scaled Dot Product seems to decrease the performance of the model drastically. As we can see from the high precision score and lower recall score, the model using Scaled Dot Product seems to over predict the positive (IOA) class.</w:t>
+      </w:r>
+      <w:r>
+        <mc:AlternateContent>
+          <mc:Choice Requires="wps">
+            <w:drawing>
+              <wp:anchor behindDoc="0" distT="0" distB="0" distL="0" distR="0" simplePos="0" locked="0" layoutInCell="0" allowOverlap="1" relativeHeight="6">
+                <wp:simplePos x="0" y="0"/>
+                <wp:positionH relativeFrom="column">
+                  <wp:posOffset>-43815</wp:posOffset>
+                </wp:positionH>
+                <wp:positionV relativeFrom="paragraph">
+                  <wp:posOffset>49530</wp:posOffset>
+                </wp:positionV>
+                <wp:extent cx="4392930" cy="2902585"/>
+                <wp:effectExtent l="0" t="0" r="0" b="0"/>
+                <wp:wrapSquare wrapText="largest"/>
+                <wp:docPr id="11" name="Frame3"/>
+                <a:graphic xmlns:a="http://schemas.openxmlformats.org/drawingml/2006/main">
+                  <a:graphicData uri="http://schemas.microsoft.com/office/word/2010/wordprocessingShape">
+                    <wps:wsp>
+                      <wps:cNvSpPr txBox="1"/>
+                      <wps:spPr>
+                        <a:xfrm>
+                          <a:off x="0" y="0"/>
+                          <a:ext cx="4392930" cy="2902585"/>
+                        </a:xfrm>
+                        <a:prstGeom prst="rect"/>
+                        <a:solidFill>
+                          <a:srgbClr val="FFFFFF"/>
+                        </a:solidFill>
+                      </wps:spPr>
+                      <wps:txbx>
+                        <w:txbxContent>
+                          <w:p>
+                            <w:pPr>
+                              <w:pStyle w:val="Figure"/>
+                              <w:spacing w:before="120" w:after="120"/>
+                              <w:rPr/>
+                            </w:pPr>
+                            <w:r>
+                              <w:rPr/>
+                              <w:drawing>
+                                <wp:inline distT="0" distB="0" distL="0" distR="0">
+                                  <wp:extent cx="4392930" cy="2224405"/>
+                                  <wp:effectExtent l="0" t="0" r="0" b="0"/>
+                                  <wp:docPr id="12" name="Image3" descr=""/>
+                                  <wp:cNvGraphicFramePr>
+                                    <a:graphicFrameLocks xmlns:a="http://schemas.openxmlformats.org/drawingml/2006/main" noChangeAspect="1"/>
+                                  </wp:cNvGraphicFramePr>
+                                  <a:graphic xmlns:a="http://schemas.openxmlformats.org/drawingml/2006/main">
+                                    <a:graphicData uri="http://schemas.openxmlformats.org/drawingml/2006/picture">
+                                      <pic:pic xmlns:pic="http://schemas.openxmlformats.org/drawingml/2006/picture">
+                                        <pic:nvPicPr>
+                                          <pic:cNvPr id="12" name="Image3" descr=""/>
+                                          <pic:cNvPicPr>
+                                            <a:picLocks noChangeAspect="1" noChangeArrowheads="1"/>
+                                          </pic:cNvPicPr>
+                                        </pic:nvPicPr>
+                                        <pic:blipFill>
+                                          <a:blip r:embed="rId11"/>
+                                          <a:stretch>
+                                            <a:fillRect/>
+                                          </a:stretch>
+                                        </pic:blipFill>
+                                        <pic:spPr bwMode="auto">
+                                          <a:xfrm>
+                                            <a:off x="0" y="0"/>
+                                            <a:ext cx="4392930" cy="2224405"/>
+                                          </a:xfrm>
+                                          <a:prstGeom prst="rect">
+                                            <a:avLst/>
+                                          </a:prstGeom>
+                                        </pic:spPr>
+                                      </pic:pic>
+                                    </a:graphicData>
+                                  </a:graphic>
+                                </wp:inline>
+                              </w:drawing>
+                              <w:t xml:space="preserve">Figure </w:t>
+                            </w:r>
+                            <w:r>
+                              <w:rPr/>
+                              <w:fldChar w:fldCharType="begin"/>
+                            </w:r>
+                            <w:r>
+                              <w:rPr/>
+                              <w:instrText xml:space="preserve"> SEQ Figure \* ARABIC </w:instrText>
+                            </w:r>
+                            <w:r>
+                              <w:rPr/>
+                              <w:fldChar w:fldCharType="separate"/>
+                            </w:r>
+                            <w:r>
+                              <w:rPr/>
+                              <w:t>3</w:t>
+                            </w:r>
+                            <w:r>
+                              <w:rPr/>
+                              <w:fldChar w:fldCharType="end"/>
+                            </w:r>
+                            <w:r>
+                              <w:rPr/>
+                              <w:t xml:space="preserve">: Attention ablation. The best model uses Dot Product. The results between the Tanh </w:t>
+                            </w:r>
+                            <w:r>
+                              <w:rPr/>
+                              <w:t xml:space="preserve">Dot Product </w:t>
+                            </w:r>
+                            <w:r>
+                              <w:rPr/>
+                              <w:t xml:space="preserve">and Dot </w:t>
+                            </w:r>
+                            <w:r>
+                              <w:rPr/>
+                              <w:t xml:space="preserve">Product </w:t>
+                            </w:r>
+                            <w:r>
+                              <w:rPr/>
+                              <w:t>are very similar.</w:t>
+                            </w:r>
+                          </w:p>
+                        </w:txbxContent>
+                      </wps:txbx>
+                      <wps:bodyPr anchor="t" lIns="0" tIns="0" rIns="0" bIns="0">
+                        <a:noAutofit/>
+                      </wps:bodyPr>
+                    </wps:wsp>
+                  </a:graphicData>
+                </a:graphic>
+              </wp:anchor>
+            </w:drawing>
+          </mc:Choice>
+          <mc:Fallback>
+            <w:pict>
+              <v:rect style="position:absolute;rotation:-0;width:345.9pt;height:228.55pt;mso-wrap-distance-left:0pt;mso-wrap-distance-right:0pt;mso-wrap-distance-top:0pt;mso-wrap-distance-bottom:0pt;margin-top:3.9pt;mso-position-vertical-relative:text;margin-left:-3.45pt;mso-position-horizontal-relative:text">
+                <v:textbox inset="0in,0in,0in,0in">
+                  <w:txbxContent>
+                    <w:p>
+                      <w:pPr>
+                        <w:pStyle w:val="Figure"/>
+                        <w:spacing w:before="120" w:after="120"/>
+                        <w:rPr/>
+                      </w:pPr>
+                      <w:r>
+                        <w:rPr/>
+                        <w:drawing>
+                          <wp:inline distT="0" distB="0" distL="0" distR="0">
+                            <wp:extent cx="4392930" cy="2224405"/>
+                            <wp:effectExtent l="0" t="0" r="0" b="0"/>
+                            <wp:docPr id="13" name="Image3" descr=""/>
+                            <wp:cNvGraphicFramePr>
+                              <a:graphicFrameLocks xmlns:a="http://schemas.openxmlformats.org/drawingml/2006/main" noChangeAspect="1"/>
+                            </wp:cNvGraphicFramePr>
+                            <a:graphic xmlns:a="http://schemas.openxmlformats.org/drawingml/2006/main">
+                              <a:graphicData uri="http://schemas.openxmlformats.org/drawingml/2006/picture">
+                                <pic:pic xmlns:pic="http://schemas.openxmlformats.org/drawingml/2006/picture">
+                                  <pic:nvPicPr>
+                                    <pic:cNvPr id="13" name="Image3" descr=""/>
+                                    <pic:cNvPicPr>
+                                      <a:picLocks noChangeAspect="1" noChangeArrowheads="1"/>
+                                    </pic:cNvPicPr>
+                                  </pic:nvPicPr>
+                                  <pic:blipFill>
+                                    <a:blip r:embed="rId12"/>
+                                    <a:stretch>
+                                      <a:fillRect/>
+                                    </a:stretch>
+                                  </pic:blipFill>
+                                  <pic:spPr bwMode="auto">
+                                    <a:xfrm>
+                                      <a:off x="0" y="0"/>
+                                      <a:ext cx="4392930" cy="2224405"/>
+                                    </a:xfrm>
+                                    <a:prstGeom prst="rect">
+                                      <a:avLst/>
+                                    </a:prstGeom>
+                                  </pic:spPr>
+                                </pic:pic>
+                              </a:graphicData>
+                            </a:graphic>
+                          </wp:inline>
+                        </w:drawing>
+                        <w:t xml:space="preserve">Figure </w:t>
+                      </w:r>
+                      <w:r>
+                        <w:rPr/>
+                        <w:fldChar w:fldCharType="begin"/>
+                      </w:r>
+                      <w:r>
+                        <w:rPr/>
+                        <w:instrText xml:space="preserve"> SEQ Figure \* ARABIC </w:instrText>
+                      </w:r>
+                      <w:r>
+                        <w:rPr/>
+                        <w:fldChar w:fldCharType="separate"/>
+                      </w:r>
+                      <w:r>
+                        <w:rPr/>
+                        <w:t>3</w:t>
+                      </w:r>
+                      <w:r>
+                        <w:rPr/>
+                        <w:fldChar w:fldCharType="end"/>
+                      </w:r>
+                      <w:r>
+                        <w:rPr/>
+                        <w:t xml:space="preserve">: Attention ablation. The best model uses Dot Product. The results between the Tanh </w:t>
+                      </w:r>
+                      <w:r>
+                        <w:rPr/>
+                        <w:t xml:space="preserve">Dot Product </w:t>
+                      </w:r>
+                      <w:r>
+                        <w:rPr/>
+                        <w:t xml:space="preserve">and Dot </w:t>
+                      </w:r>
+                      <w:r>
+                        <w:rPr/>
+                        <w:t xml:space="preserve">Product </w:t>
+                      </w:r>
+                      <w:r>
+                        <w:rPr/>
+                        <w:t>are very similar.</w:t>
+                      </w:r>
+                    </w:p>
+                  </w:txbxContent>
+                </v:textbox>
+                <w10:wrap type="square" side="largest"/>
+              </v:rect>
+            </w:pict>
+          </mc:Fallback>
+        </mc:AlternateContent>
+      </w:r>
+    </w:p>
+    <w:p>
+      <w:pPr>
+        <w:pStyle w:val="Normal"/>
+        <w:rPr/>
+      </w:pPr>
+      <w:r>
+        <w:rPr/>
+      </w:r>
+    </w:p>
+    <w:p>
+      <w:pPr>
+        <w:pStyle w:val="Heading21"/>
+        <w:numPr>
+          <w:ilvl w:val="1"/>
+          <w:numId w:val="4"/>
+        </w:numPr>
+        <w:spacing w:before="0" w:after="160"/>
+        <w:rPr/>
+      </w:pPr>
+      <w:r>
+        <w:rPr/>
         <w:t>Hyper Parameter Testing</w:t>
       </w:r>
     </w:p>
     <w:p>
       <w:pPr>
-        <w:pStyle w:val="p1a"/>
-      </w:pPr>
-      <w:r>
-        <w:t>Put your content here</w:t>
-      </w:r>
-    </w:p>
-    <w:p/>
-    <w:p>
-      <w:pPr>
-        <w:pStyle w:val="p1a"/>
-      </w:pPr>
-    </w:p>
-    <w:p>
-      <w:pPr>
-        <w:pStyle w:val="p1a"/>
-      </w:pPr>
-      <w:r>
-        <w:t>For citations of references, we prefer the use of square brackets and consecutive numbers. Citations using labels or the author/year convention are also acceptable. The following bibliography provides a sample reference list with entries for journal articles [1], an LNCS chapter [2], a book [3], proceedings without editors [4], as well as a URL [5].</w:t>
-      </w:r>
-    </w:p>
-    <w:p>
-      <w:pPr>
-        <w:pStyle w:val="heading1"/>
+        <w:pStyle w:val="P1a"/>
+        <w:rPr/>
+      </w:pPr>
+      <w:r>
+        <w:rPr/>
+        <w:t>We sampled the model at 6 iterations: 1,5,10,20,40 and 80. Initially as we were training models, we saw after 40 to 80 iterations, that the model seemed to be overfitting. In this case, the GRU model seems to be able to generalize well and could train for longer, achieving better performance. We stop here due to time and compute concerns.</w:t>
+      </w:r>
+      <w:r>
+        <mc:AlternateContent>
+          <mc:Choice Requires="wps">
+            <w:drawing>
+              <wp:anchor behindDoc="0" distT="0" distB="0" distL="0" distR="0" simplePos="0" locked="0" layoutInCell="0" allowOverlap="1" relativeHeight="8">
+                <wp:simplePos x="0" y="0"/>
+                <wp:positionH relativeFrom="column">
+                  <wp:align>center</wp:align>
+                </wp:positionH>
+                <wp:positionV relativeFrom="paragraph">
+                  <wp:posOffset>635</wp:posOffset>
+                </wp:positionV>
+                <wp:extent cx="4392930" cy="2266315"/>
+                <wp:effectExtent l="0" t="0" r="0" b="0"/>
+                <wp:wrapSquare wrapText="largest"/>
+                <wp:docPr id="14" name="Frame4"/>
+                <a:graphic xmlns:a="http://schemas.openxmlformats.org/drawingml/2006/main">
+                  <a:graphicData uri="http://schemas.microsoft.com/office/word/2010/wordprocessingShape">
+                    <wps:wsp>
+                      <wps:cNvSpPr txBox="1"/>
+                      <wps:spPr>
+                        <a:xfrm>
+                          <a:off x="0" y="0"/>
+                          <a:ext cx="4392930" cy="2266315"/>
+                        </a:xfrm>
+                        <a:prstGeom prst="rect"/>
+                        <a:solidFill>
+                          <a:srgbClr val="FFFFFF"/>
+                        </a:solidFill>
+                      </wps:spPr>
+                      <wps:txbx>
+                        <w:txbxContent>
+                          <w:p>
+                            <w:pPr>
+                              <w:pStyle w:val="Figure"/>
+                              <w:spacing w:before="120" w:after="120"/>
+                              <w:rPr/>
+                            </w:pPr>
+                            <w:r>
+                              <w:rPr/>
+                              <w:drawing>
+                                <wp:inline distT="0" distB="0" distL="0" distR="0">
+                                  <wp:extent cx="4392930" cy="1763395"/>
+                                  <wp:effectExtent l="0" t="0" r="0" b="0"/>
+                                  <wp:docPr id="15" name="Image4" descr=""/>
+                                  <wp:cNvGraphicFramePr>
+                                    <a:graphicFrameLocks xmlns:a="http://schemas.openxmlformats.org/drawingml/2006/main" noChangeAspect="1"/>
+                                  </wp:cNvGraphicFramePr>
+                                  <a:graphic xmlns:a="http://schemas.openxmlformats.org/drawingml/2006/main">
+                                    <a:graphicData uri="http://schemas.openxmlformats.org/drawingml/2006/picture">
+                                      <pic:pic xmlns:pic="http://schemas.openxmlformats.org/drawingml/2006/picture">
+                                        <pic:nvPicPr>
+                                          <pic:cNvPr id="15" name="Image4" descr=""/>
+                                          <pic:cNvPicPr>
+                                            <a:picLocks noChangeAspect="1" noChangeArrowheads="1"/>
+                                          </pic:cNvPicPr>
+                                        </pic:nvPicPr>
+                                        <pic:blipFill>
+                                          <a:blip r:embed="rId13"/>
+                                          <a:stretch>
+                                            <a:fillRect/>
+                                          </a:stretch>
+                                        </pic:blipFill>
+                                        <pic:spPr bwMode="auto">
+                                          <a:xfrm>
+                                            <a:off x="0" y="0"/>
+                                            <a:ext cx="4392930" cy="1763395"/>
+                                          </a:xfrm>
+                                          <a:prstGeom prst="rect">
+                                            <a:avLst/>
+                                          </a:prstGeom>
+                                        </pic:spPr>
+                                      </pic:pic>
+                                    </a:graphicData>
+                                  </a:graphic>
+                                </wp:inline>
+                              </w:drawing>
+                              <w:t xml:space="preserve">Figure </w:t>
+                            </w:r>
+                            <w:r>
+                              <w:rPr/>
+                              <w:fldChar w:fldCharType="begin"/>
+                            </w:r>
+                            <w:r>
+                              <w:rPr/>
+                              <w:instrText xml:space="preserve"> SEQ Figure \* ARABIC </w:instrText>
+                            </w:r>
+                            <w:r>
+                              <w:rPr/>
+                              <w:fldChar w:fldCharType="separate"/>
+                            </w:r>
+                            <w:r>
+                              <w:rPr/>
+                              <w:t>4</w:t>
+                            </w:r>
+                            <w:r>
+                              <w:rPr/>
+                              <w:fldChar w:fldCharType="end"/>
+                            </w:r>
+                            <w:r>
+                              <w:rPr/>
+                              <w:t>: Iteration ablation for the best model. The model achieves the best f1 seen at iteration 80.</w:t>
+                            </w:r>
+                          </w:p>
+                        </w:txbxContent>
+                      </wps:txbx>
+                      <wps:bodyPr anchor="t" lIns="0" tIns="0" rIns="0" bIns="0">
+                        <a:noAutofit/>
+                      </wps:bodyPr>
+                    </wps:wsp>
+                  </a:graphicData>
+                </a:graphic>
+              </wp:anchor>
+            </w:drawing>
+          </mc:Choice>
+          <mc:Fallback>
+            <w:pict>
+              <v:rect style="position:absolute;rotation:-0;width:345.9pt;height:178.45pt;mso-wrap-distance-left:0pt;mso-wrap-distance-right:0pt;mso-wrap-distance-top:0pt;mso-wrap-distance-bottom:0pt;margin-top:0pt;mso-position-vertical:top;mso-position-vertical-relative:text;margin-left:0pt;mso-position-horizontal:center;mso-position-horizontal-relative:text">
+                <v:textbox inset="0in,0in,0in,0in">
+                  <w:txbxContent>
+                    <w:p>
+                      <w:pPr>
+                        <w:pStyle w:val="Figure"/>
+                        <w:spacing w:before="120" w:after="120"/>
+                        <w:rPr/>
+                      </w:pPr>
+                      <w:r>
+                        <w:rPr/>
+                        <w:drawing>
+                          <wp:inline distT="0" distB="0" distL="0" distR="0">
+                            <wp:extent cx="4392930" cy="1763395"/>
+                            <wp:effectExtent l="0" t="0" r="0" b="0"/>
+                            <wp:docPr id="16" name="Image4" descr=""/>
+                            <wp:cNvGraphicFramePr>
+                              <a:graphicFrameLocks xmlns:a="http://schemas.openxmlformats.org/drawingml/2006/main" noChangeAspect="1"/>
+                            </wp:cNvGraphicFramePr>
+                            <a:graphic xmlns:a="http://schemas.openxmlformats.org/drawingml/2006/main">
+                              <a:graphicData uri="http://schemas.openxmlformats.org/drawingml/2006/picture">
+                                <pic:pic xmlns:pic="http://schemas.openxmlformats.org/drawingml/2006/picture">
+                                  <pic:nvPicPr>
+                                    <pic:cNvPr id="16" name="Image4" descr=""/>
+                                    <pic:cNvPicPr>
+                                      <a:picLocks noChangeAspect="1" noChangeArrowheads="1"/>
+                                    </pic:cNvPicPr>
+                                  </pic:nvPicPr>
+                                  <pic:blipFill>
+                                    <a:blip r:embed="rId14"/>
+                                    <a:stretch>
+                                      <a:fillRect/>
+                                    </a:stretch>
+                                  </pic:blipFill>
+                                  <pic:spPr bwMode="auto">
+                                    <a:xfrm>
+                                      <a:off x="0" y="0"/>
+                                      <a:ext cx="4392930" cy="1763395"/>
+                                    </a:xfrm>
+                                    <a:prstGeom prst="rect">
+                                      <a:avLst/>
+                                    </a:prstGeom>
+                                  </pic:spPr>
+                                </pic:pic>
+                              </a:graphicData>
+                            </a:graphic>
+                          </wp:inline>
+                        </w:drawing>
+                        <w:t xml:space="preserve">Figure </w:t>
+                      </w:r>
+                      <w:r>
+                        <w:rPr/>
+                        <w:fldChar w:fldCharType="begin"/>
+                      </w:r>
+                      <w:r>
+                        <w:rPr/>
+                        <w:instrText xml:space="preserve"> SEQ Figure \* ARABIC </w:instrText>
+                      </w:r>
+                      <w:r>
+                        <w:rPr/>
+                        <w:fldChar w:fldCharType="separate"/>
+                      </w:r>
+                      <w:r>
+                        <w:rPr/>
+                        <w:t>4</w:t>
+                      </w:r>
+                      <w:r>
+                        <w:rPr/>
+                        <w:fldChar w:fldCharType="end"/>
+                      </w:r>
+                      <w:r>
+                        <w:rPr/>
+                        <w:t>: Iteration ablation for the best model. The model achieves the best f1 seen at iteration 80.</w:t>
+                      </w:r>
+                    </w:p>
+                  </w:txbxContent>
+                </v:textbox>
+                <w10:wrap type="square" side="largest"/>
+              </v:rect>
+            </w:pict>
+          </mc:Fallback>
+        </mc:AlternateContent>
+      </w:r>
+    </w:p>
+    <w:p>
+      <w:pPr>
+        <w:pStyle w:val="Heading11"/>
         <w:numPr>
           <w:ilvl w:val="0"/>
           <w:numId w:val="0"/>
         </w:numPr>
         <w:ind w:left="567" w:hanging="567"/>
-      </w:pPr>
-      <w:r>
+        <w:rPr/>
+      </w:pPr>
+      <w:r>
+        <w:rPr/>
         <w:t>References</w:t>
       </w:r>
     </w:p>
     <w:p>
       <w:pPr>
-        <w:pStyle w:val="referenceitem"/>
-      </w:pPr>
-      <w:r>
-        <w:t xml:space="preserve">Yang, Y., </w:t>
-      </w:r>
-      <w:proofErr w:type="spellStart"/>
-      <w:r>
-        <w:t>Yih</w:t>
-      </w:r>
-      <w:proofErr w:type="spellEnd"/>
-      <w:r>
-        <w:t xml:space="preserve">, W., Meek, C.: </w:t>
-      </w:r>
-      <w:proofErr w:type="spellStart"/>
-      <w:r>
-        <w:t>WikiQA</w:t>
-      </w:r>
-      <w:proofErr w:type="spellEnd"/>
-      <w:r>
-        <w:t>: A Challenge Dataset for Open-Domain Question Answering</w:t>
-      </w:r>
-      <w:r>
-        <w:t xml:space="preserve">. </w:t>
-      </w:r>
-      <w:r>
-        <w:t xml:space="preserve">In </w:t>
+        <w:pStyle w:val="Referenceitem"/>
+        <w:numPr>
+          <w:ilvl w:val="0"/>
+          <w:numId w:val="5"/>
+        </w:numPr>
+        <w:rPr/>
+      </w:pPr>
+      <w:r>
+        <w:rPr/>
+        <w:t xml:space="preserve">Yang, Y., Yih, W., Meek, C.: WikiQA: A Challenge Dataset for Open-Domain Question Answering. In </w:t>
       </w:r>
       <w:r>
         <w:rPr>
@@ -757,180 +2114,121 @@
         <w:t>Proceedings of the 2015 Conference on Empirical Methods in Natural Language Processing</w:t>
       </w:r>
       <w:r>
-        <w:t>,</w:t>
-      </w:r>
-      <w:r>
-        <w:t xml:space="preserve"> pp. </w:t>
-      </w:r>
-      <w:r>
-        <w:t>2013–2018</w:t>
-      </w:r>
-      <w:r>
-        <w:t xml:space="preserve">. </w:t>
-      </w:r>
-      <w:r>
-        <w:t>Association for Computational Linguistics</w:t>
-      </w:r>
-      <w:r>
-        <w:t>, Lisbon (2015).</w:t>
-      </w:r>
-    </w:p>
-    <w:p>
-      <w:pPr>
-        <w:pStyle w:val="referenceitem"/>
-      </w:pPr>
-    </w:p>
-    <w:p>
-      <w:pPr>
-        <w:pStyle w:val="referenceitem"/>
-      </w:pPr>
-      <w:r>
-        <w:t>EXAMPLE CITATIONS FOR DELETION BELOW</w:t>
-      </w:r>
-    </w:p>
-    <w:p>
-      <w:pPr>
-        <w:pStyle w:val="referenceitem"/>
-      </w:pPr>
-      <w:r>
-        <w:t>Author, F.: Article title. Journal 2(5), 99–110 (2016).</w:t>
-      </w:r>
-    </w:p>
-    <w:p>
-      <w:pPr>
-        <w:pStyle w:val="referenceitem"/>
-      </w:pPr>
-      <w:r>
-        <w:t xml:space="preserve">Author, F., Author, S.: Title of a proceedings paper. In: Editor, F., Editor, S. (eds.) CONFERENCE 2016, LNCS, vol. 9999, pp. 1–13. Springer, Heidelberg (2016). </w:t>
-      </w:r>
-    </w:p>
-    <w:p>
-      <w:pPr>
-        <w:pStyle w:val="referenceitem"/>
-      </w:pPr>
-      <w:r>
-        <w:t xml:space="preserve">Author, F., Author, S., Author, T.: Book title. 2nd </w:t>
-      </w:r>
-      <w:proofErr w:type="spellStart"/>
-      <w:r>
-        <w:t>edn</w:t>
-      </w:r>
-      <w:proofErr w:type="spellEnd"/>
-      <w:r>
-        <w:t>. Publisher, Location (1999).</w:t>
-      </w:r>
-    </w:p>
-    <w:p>
-      <w:pPr>
-        <w:pStyle w:val="referenceitem"/>
-      </w:pPr>
-      <w:r>
-        <w:t>Author, F.: Contribution title. In: 9th International Proceedings on Proceedings, pp. 1–2. Publisher, Location (2010).</w:t>
-      </w:r>
-    </w:p>
-    <w:p>
-      <w:pPr>
-        <w:pStyle w:val="referenceitem"/>
-      </w:pPr>
-      <w:r>
-        <w:lastRenderedPageBreak/>
-        <w:t xml:space="preserve">LNCS Homepage, </w:t>
-      </w:r>
-      <w:hyperlink r:id="rId8">
-        <w:r>
-          <w:rPr>
-            <w:rStyle w:val="Hyperlink"/>
-          </w:rPr>
-          <w:t>http://www.springer.com/lncs</w:t>
-        </w:r>
-      </w:hyperlink>
-      <w:r>
-        <w:t>, last accessed 2016/11/21.</w:t>
+        <w:rPr/>
+        <w:t>, pp. 2013–2018. Association for Computational Linguistics, Lisbon (2015).</w:t>
+      </w:r>
+    </w:p>
+    <w:p>
+      <w:pPr>
+        <w:pStyle w:val="TextBody"/>
+        <w:numPr>
+          <w:ilvl w:val="0"/>
+          <w:numId w:val="5"/>
+        </w:numPr>
+        <w:rPr/>
+      </w:pPr>
+      <w:r>
+        <w:rPr/>
+        <w:t xml:space="preserve">Luong, Minh-Thang, et al: Effective Approaches to Attention-Based Neural Machine Translation. </w:t>
+      </w:r>
+      <w:r>
+        <w:rPr>
+          <w:i/>
+        </w:rPr>
+        <w:t>arXiv.Org</w:t>
+      </w:r>
+      <w:r>
+        <w:rPr/>
+        <w:t xml:space="preserve">, arxiv.org/abs/1508.04025. </w:t>
+      </w:r>
+      <w:r>
+        <w:rPr/>
+        <w:t>(2015)</w:t>
+      </w:r>
+    </w:p>
+    <w:p>
+      <w:pPr>
+        <w:pStyle w:val="TextBody"/>
+        <w:numPr>
+          <w:ilvl w:val="0"/>
+          <w:numId w:val="5"/>
+        </w:numPr>
+        <w:rPr/>
+      </w:pPr>
+      <w:r>
+        <w:rPr/>
+        <w:t xml:space="preserve">Chung, Junyoung, et al. </w:t>
+      </w:r>
+      <w:r>
+        <w:rPr>
+          <w:i/>
+        </w:rPr>
+        <w:t>Empirical Evaluation of Gated Recurrent Neural Networks on Sequence</w:t>
+      </w:r>
+      <w:r>
+        <w:rPr/>
+        <w:t xml:space="preserve"> arxiv.org/pdf/1412.3555v1.pdf. </w:t>
+      </w:r>
+      <w:r>
+        <w:rPr/>
+        <w:t>(2014)</w:t>
+      </w:r>
+    </w:p>
+    <w:p>
+      <w:pPr>
+        <w:pStyle w:val="Referenceitem"/>
+        <w:numPr>
+          <w:ilvl w:val="0"/>
+          <w:numId w:val="0"/>
+        </w:numPr>
+        <w:ind w:left="341" w:hanging="0"/>
+        <w:rPr/>
+      </w:pPr>
+      <w:r>
+        <w:rPr/>
       </w:r>
     </w:p>
     <w:sectPr>
-      <w:headerReference w:type="even" r:id="rId9"/>
-      <w:headerReference w:type="default" r:id="rId10"/>
+      <w:headerReference w:type="even" r:id="rId15"/>
+      <w:headerReference w:type="default" r:id="rId16"/>
+      <w:type w:val="nextPage"/>
       <w:pgSz w:w="11906" w:h="16838"/>
-      <w:pgMar w:top="2948" w:right="2494" w:bottom="2948" w:left="2494" w:header="2381" w:footer="0" w:gutter="0"/>
-      <w:cols w:space="720"/>
-      <w:formProt w:val="0"/>
+      <w:pgMar w:left="2494" w:right="2494" w:gutter="0" w:header="2268" w:top="2835" w:footer="0" w:bottom="2268"/>
+      <w:pgNumType w:fmt="decimal"/>
+      <w:formProt w:val="false"/>
       <w:titlePg/>
-      <w:docGrid w:linePitch="240" w:charSpace="8192"/>
+      <w:textDirection w:val="lrTb"/>
+      <w:docGrid w:type="default" w:linePitch="240" w:charSpace="16384"/>
     </w:sectPr>
   </w:body>
 </w:document>
 </file>
 
-<file path=word/endnotes.xml><?xml version="1.0" encoding="utf-8"?>
-<w:endnotes xmlns:wpc="http://schemas.microsoft.com/office/word/2010/wordprocessingCanvas" xmlns:cx="http://schemas.microsoft.com/office/drawing/2014/chartex" xmlns:cx1="http://schemas.microsoft.com/office/drawing/2015/9/8/chartex" xmlns:cx2="http://schemas.microsoft.com/office/drawing/2015/10/21/chartex" xmlns:cx3="http://schemas.microsoft.com/office/drawing/2016/5/9/chartex" xmlns:cx4="http://schemas.microsoft.com/office/drawing/2016/5/10/chartex" xmlns:cx5="http://schemas.microsoft.com/office/drawing/2016/5/11/chartex" xmlns:cx6="http://schemas.microsoft.com/office/drawing/2016/5/12/chartex" xmlns:cx7="http://schemas.microsoft.com/office/drawing/2016/5/13/chartex" xmlns:cx8="http://schemas.microsoft.com/office/drawing/2016/5/14/chartex" xmlns:mc="http://schemas.openxmlformats.org/markup-compatibility/2006" xmlns:aink="http://schemas.microsoft.com/office/drawing/2016/ink" xmlns:am3d="http://schemas.microsoft.com/office/drawing/2017/model3d" xmlns:o="urn:schemas-microsoft-com:office:office" xmlns:oel="http://schemas.microsoft.com/office/2019/extlst" xmlns:r="http://schemas.openxmlformats.org/officeDocument/2006/relationships" xmlns:m="http://schemas.openxmlformats.org/officeDocument/2006/math" xmlns:v="urn:schemas-microsoft-com:vml" xmlns:wp14="http://schemas.microsoft.com/office/word/2010/wordprocessingDrawing" xmlns:wp="http://schemas.openxmlformats.org/drawingml/2006/wordprocessingDrawing" xmlns:w10="urn:schemas-microsoft-com:office:word" xmlns:w="http://schemas.openxmlformats.org/wordprocessingml/2006/main" xmlns:w14="http://schemas.microsoft.com/office/word/2010/wordml" xmlns:w15="http://schemas.microsoft.com/office/word/2012/wordml" xmlns:w16cex="http://schemas.microsoft.com/office/word/2018/wordml/cex" xmlns:w16cid="http://schemas.microsoft.com/office/word/2016/wordml/cid" xmlns:w16="http://schemas.microsoft.com/office/word/2018/wordml" xmlns:w16du="http://schemas.microsoft.com/office/word/2023/wordml/word16du" xmlns:w16sdtdh="http://schemas.microsoft.com/office/word/2020/wordml/sdtdatahash" xmlns:w16se="http://schemas.microsoft.com/office/word/2015/wordml/symex" xmlns:wpg="http://schemas.microsoft.com/office/word/2010/wordprocessingGroup" xmlns:wpi="http://schemas.microsoft.com/office/word/2010/wordprocessingInk" xmlns:wne="http://schemas.microsoft.com/office/word/2006/wordml" xmlns:wps="http://schemas.microsoft.com/office/word/2010/wordprocessingShape" mc:Ignorable="w14 w15 w16se w16cid w16 w16cex w16sdtdh wp14">
-  <w:endnote w:type="separator" w:id="-1">
-    <w:p>
-      <w:pPr>
-        <w:spacing w:line="240" w:lineRule="auto"/>
-      </w:pPr>
-      <w:r>
-        <w:separator/>
-      </w:r>
-    </w:p>
-  </w:endnote>
-  <w:endnote w:type="continuationSeparator" w:id="0">
-    <w:p>
-      <w:pPr>
-        <w:spacing w:line="240" w:lineRule="auto"/>
-      </w:pPr>
-      <w:r>
-        <w:continuationSeparator/>
-      </w:r>
-    </w:p>
-  </w:endnote>
-</w:endnotes>
-</file>
-
-<file path=word/footnotes.xml><?xml version="1.0" encoding="utf-8"?>
-<w:footnotes xmlns:wpc="http://schemas.microsoft.com/office/word/2010/wordprocessingCanvas" xmlns:cx="http://schemas.microsoft.com/office/drawing/2014/chartex" xmlns:cx1="http://schemas.microsoft.com/office/drawing/2015/9/8/chartex" xmlns:cx2="http://schemas.microsoft.com/office/drawing/2015/10/21/chartex" xmlns:cx3="http://schemas.microsoft.com/office/drawing/2016/5/9/chartex" xmlns:cx4="http://schemas.microsoft.com/office/drawing/2016/5/10/chartex" xmlns:cx5="http://schemas.microsoft.com/office/drawing/2016/5/11/chartex" xmlns:cx6="http://schemas.microsoft.com/office/drawing/2016/5/12/chartex" xmlns:cx7="http://schemas.microsoft.com/office/drawing/2016/5/13/chartex" xmlns:cx8="http://schemas.microsoft.com/office/drawing/2016/5/14/chartex" xmlns:mc="http://schemas.openxmlformats.org/markup-compatibility/2006" xmlns:aink="http://schemas.microsoft.com/office/drawing/2016/ink" xmlns:am3d="http://schemas.microsoft.com/office/drawing/2017/model3d" xmlns:o="urn:schemas-microsoft-com:office:office" xmlns:oel="http://schemas.microsoft.com/office/2019/extlst" xmlns:r="http://schemas.openxmlformats.org/officeDocument/2006/relationships" xmlns:m="http://schemas.openxmlformats.org/officeDocument/2006/math" xmlns:v="urn:schemas-microsoft-com:vml" xmlns:wp14="http://schemas.microsoft.com/office/word/2010/wordprocessingDrawing" xmlns:wp="http://schemas.openxmlformats.org/drawingml/2006/wordprocessingDrawing" xmlns:w10="urn:schemas-microsoft-com:office:word" xmlns:w="http://schemas.openxmlformats.org/wordprocessingml/2006/main" xmlns:w14="http://schemas.microsoft.com/office/word/2010/wordml" xmlns:w15="http://schemas.microsoft.com/office/word/2012/wordml" xmlns:w16cex="http://schemas.microsoft.com/office/word/2018/wordml/cex" xmlns:w16cid="http://schemas.microsoft.com/office/word/2016/wordml/cid" xmlns:w16="http://schemas.microsoft.com/office/word/2018/wordml" xmlns:w16du="http://schemas.microsoft.com/office/word/2023/wordml/word16du" xmlns:w16sdtdh="http://schemas.microsoft.com/office/word/2020/wordml/sdtdatahash" xmlns:w16se="http://schemas.microsoft.com/office/word/2015/wordml/symex" xmlns:wpg="http://schemas.microsoft.com/office/word/2010/wordprocessingGroup" xmlns:wpi="http://schemas.microsoft.com/office/word/2010/wordprocessingInk" xmlns:wne="http://schemas.microsoft.com/office/word/2006/wordml" xmlns:wps="http://schemas.microsoft.com/office/word/2010/wordprocessingShape" mc:Ignorable="w14 w15 w16se w16cid w16 w16cex w16sdtdh wp14">
-  <w:footnote w:type="separator" w:id="-1">
-    <w:p>
-      <w:pPr>
-        <w:spacing w:line="240" w:lineRule="auto"/>
-      </w:pPr>
-      <w:r>
-        <w:separator/>
-      </w:r>
-    </w:p>
-  </w:footnote>
-  <w:footnote w:type="continuationSeparator" w:id="0">
-    <w:p>
-      <w:pPr>
-        <w:spacing w:line="240" w:lineRule="auto"/>
-      </w:pPr>
-      <w:r>
-        <w:continuationSeparator/>
-      </w:r>
-    </w:p>
-  </w:footnote>
-</w:footnotes>
-</file>
-
 <file path=word/header1.xml><?xml version="1.0" encoding="utf-8"?>
-<w:hdr xmlns:wpc="http://schemas.microsoft.com/office/word/2010/wordprocessingCanvas" xmlns:cx="http://schemas.microsoft.com/office/drawing/2014/chartex" xmlns:cx1="http://schemas.microsoft.com/office/drawing/2015/9/8/chartex" xmlns:cx2="http://schemas.microsoft.com/office/drawing/2015/10/21/chartex" xmlns:cx3="http://schemas.microsoft.com/office/drawing/2016/5/9/chartex" xmlns:cx4="http://schemas.microsoft.com/office/drawing/2016/5/10/chartex" xmlns:cx5="http://schemas.microsoft.com/office/drawing/2016/5/11/chartex" xmlns:cx6="http://schemas.microsoft.com/office/drawing/2016/5/12/chartex" xmlns:cx7="http://schemas.microsoft.com/office/drawing/2016/5/13/chartex" xmlns:cx8="http://schemas.microsoft.com/office/drawing/2016/5/14/chartex" xmlns:mc="http://schemas.openxmlformats.org/markup-compatibility/2006" xmlns:aink="http://schemas.microsoft.com/office/drawing/2016/ink" xmlns:am3d="http://schemas.microsoft.com/office/drawing/2017/model3d" xmlns:o="urn:schemas-microsoft-com:office:office" xmlns:oel="http://schemas.microsoft.com/office/2019/extlst" xmlns:r="http://schemas.openxmlformats.org/officeDocument/2006/relationships" xmlns:m="http://schemas.openxmlformats.org/officeDocument/2006/math" xmlns:v="urn:schemas-microsoft-com:vml" xmlns:wp14="http://schemas.microsoft.com/office/word/2010/wordprocessingDrawing" xmlns:wp="http://schemas.openxmlformats.org/drawingml/2006/wordprocessingDrawing" xmlns:w10="urn:schemas-microsoft-com:office:word" xmlns:w="http://schemas.openxmlformats.org/wordprocessingml/2006/main" xmlns:w14="http://schemas.microsoft.com/office/word/2010/wordml" xmlns:w15="http://schemas.microsoft.com/office/word/2012/wordml" xmlns:w16cex="http://schemas.microsoft.com/office/word/2018/wordml/cex" xmlns:w16cid="http://schemas.microsoft.com/office/word/2016/wordml/cid" xmlns:w16="http://schemas.microsoft.com/office/word/2018/wordml" xmlns:w16du="http://schemas.microsoft.com/office/word/2023/wordml/word16du" xmlns:w16sdtdh="http://schemas.microsoft.com/office/word/2020/wordml/sdtdatahash" xmlns:w16se="http://schemas.microsoft.com/office/word/2015/wordml/symex" xmlns:wpg="http://schemas.microsoft.com/office/word/2010/wordprocessingGroup" xmlns:wpi="http://schemas.microsoft.com/office/word/2010/wordprocessingInk" xmlns:wne="http://schemas.microsoft.com/office/word/2006/wordml" xmlns:wps="http://schemas.microsoft.com/office/word/2010/wordprocessingShape" mc:Ignorable="w14 w15 w16se w16cid w16 w16cex w16sdtdh wp14">
+<w:hdr xmlns:o="urn:schemas-microsoft-com:office:office" xmlns:r="http://schemas.openxmlformats.org/officeDocument/2006/relationships" xmlns:v="urn:schemas-microsoft-com:vml" xmlns:w="http://schemas.openxmlformats.org/wordprocessingml/2006/main" xmlns:w10="urn:schemas-microsoft-com:office:word" xmlns:wp="http://schemas.openxmlformats.org/drawingml/2006/wordprocessingDrawing" xmlns:wps="http://schemas.microsoft.com/office/word/2010/wordprocessingShape" xmlns:wpg="http://schemas.microsoft.com/office/word/2010/wordprocessingGroup" xmlns:mc="http://schemas.openxmlformats.org/markup-compatibility/2006" xmlns:wp14="http://schemas.microsoft.com/office/word/2010/wordprocessingDrawing" xmlns:w14="http://schemas.microsoft.com/office/word/2010/wordml" xmlns:w15="http://schemas.microsoft.com/office/word/2012/wordml" mc:Ignorable="w14 wp14 w15">
   <w:p>
     <w:pPr>
       <w:pStyle w:val="Header"/>
+      <w:rPr/>
     </w:pPr>
     <w:r>
+      <w:rPr/>
       <w:fldChar w:fldCharType="begin"/>
     </w:r>
     <w:r>
+      <w:rPr/>
       <w:instrText xml:space="preserve"> PAGE </w:instrText>
     </w:r>
     <w:r>
+      <w:rPr/>
       <w:fldChar w:fldCharType="separate"/>
     </w:r>
     <w:r>
-      <w:t>2</w:t>
+      <w:rPr/>
+      <w:t>8</w:t>
     </w:r>
     <w:r>
+      <w:rPr/>
       <w:fldChar w:fldCharType="end"/>
     </w:r>
   </w:p>
@@ -938,25 +2236,31 @@
 </file>
 
 <file path=word/header2.xml><?xml version="1.0" encoding="utf-8"?>
-<w:hdr xmlns:wpc="http://schemas.microsoft.com/office/word/2010/wordprocessingCanvas" xmlns:cx="http://schemas.microsoft.com/office/drawing/2014/chartex" xmlns:cx1="http://schemas.microsoft.com/office/drawing/2015/9/8/chartex" xmlns:cx2="http://schemas.microsoft.com/office/drawing/2015/10/21/chartex" xmlns:cx3="http://schemas.microsoft.com/office/drawing/2016/5/9/chartex" xmlns:cx4="http://schemas.microsoft.com/office/drawing/2016/5/10/chartex" xmlns:cx5="http://schemas.microsoft.com/office/drawing/2016/5/11/chartex" xmlns:cx6="http://schemas.microsoft.com/office/drawing/2016/5/12/chartex" xmlns:cx7="http://schemas.microsoft.com/office/drawing/2016/5/13/chartex" xmlns:cx8="http://schemas.microsoft.com/office/drawing/2016/5/14/chartex" xmlns:mc="http://schemas.openxmlformats.org/markup-compatibility/2006" xmlns:aink="http://schemas.microsoft.com/office/drawing/2016/ink" xmlns:am3d="http://schemas.microsoft.com/office/drawing/2017/model3d" xmlns:o="urn:schemas-microsoft-com:office:office" xmlns:oel="http://schemas.microsoft.com/office/2019/extlst" xmlns:r="http://schemas.openxmlformats.org/officeDocument/2006/relationships" xmlns:m="http://schemas.openxmlformats.org/officeDocument/2006/math" xmlns:v="urn:schemas-microsoft-com:vml" xmlns:wp14="http://schemas.microsoft.com/office/word/2010/wordprocessingDrawing" xmlns:wp="http://schemas.openxmlformats.org/drawingml/2006/wordprocessingDrawing" xmlns:w10="urn:schemas-microsoft-com:office:word" xmlns:w="http://schemas.openxmlformats.org/wordprocessingml/2006/main" xmlns:w14="http://schemas.microsoft.com/office/word/2010/wordml" xmlns:w15="http://schemas.microsoft.com/office/word/2012/wordml" xmlns:w16cex="http://schemas.microsoft.com/office/word/2018/wordml/cex" xmlns:w16cid="http://schemas.microsoft.com/office/word/2016/wordml/cid" xmlns:w16="http://schemas.microsoft.com/office/word/2018/wordml" xmlns:w16du="http://schemas.microsoft.com/office/word/2023/wordml/word16du" xmlns:w16sdtdh="http://schemas.microsoft.com/office/word/2020/wordml/sdtdatahash" xmlns:w16se="http://schemas.microsoft.com/office/word/2015/wordml/symex" xmlns:wpg="http://schemas.microsoft.com/office/word/2010/wordprocessingGroup" xmlns:wpi="http://schemas.microsoft.com/office/word/2010/wordprocessingInk" xmlns:wne="http://schemas.microsoft.com/office/word/2006/wordml" xmlns:wps="http://schemas.microsoft.com/office/word/2010/wordprocessingShape" mc:Ignorable="w14 w15 w16se w16cid w16 w16cex w16sdtdh wp14">
+<w:hdr xmlns:o="urn:schemas-microsoft-com:office:office" xmlns:r="http://schemas.openxmlformats.org/officeDocument/2006/relationships" xmlns:v="urn:schemas-microsoft-com:vml" xmlns:w="http://schemas.openxmlformats.org/wordprocessingml/2006/main" xmlns:w10="urn:schemas-microsoft-com:office:word" xmlns:wp="http://schemas.openxmlformats.org/drawingml/2006/wordprocessingDrawing" xmlns:wps="http://schemas.microsoft.com/office/word/2010/wordprocessingShape" xmlns:wpg="http://schemas.microsoft.com/office/word/2010/wordprocessingGroup" xmlns:mc="http://schemas.openxmlformats.org/markup-compatibility/2006" xmlns:wp14="http://schemas.microsoft.com/office/word/2010/wordprocessingDrawing" xmlns:w14="http://schemas.microsoft.com/office/word/2010/wordml" xmlns:w15="http://schemas.microsoft.com/office/word/2012/wordml" mc:Ignorable="w14 wp14 w15">
   <w:p>
     <w:pPr>
       <w:pStyle w:val="Header"/>
       <w:jc w:val="right"/>
+      <w:rPr/>
     </w:pPr>
     <w:r>
+      <w:rPr/>
       <w:fldChar w:fldCharType="begin"/>
     </w:r>
     <w:r>
+      <w:rPr/>
       <w:instrText xml:space="preserve"> PAGE </w:instrText>
     </w:r>
     <w:r>
+      <w:rPr/>
       <w:fldChar w:fldCharType="separate"/>
     </w:r>
     <w:r>
-      <w:t>0</w:t>
+      <w:rPr/>
+      <w:t>7</w:t>
     </w:r>
     <w:r>
+      <w:rPr/>
       <w:fldChar w:fldCharType="end"/>
     </w:r>
   </w:p>
@@ -964,15 +2268,11 @@
 </file>
 
 <file path=word/numbering.xml><?xml version="1.0" encoding="utf-8"?>
-<w:numbering xmlns:wpc="http://schemas.microsoft.com/office/word/2010/wordprocessingCanvas" xmlns:cx="http://schemas.microsoft.com/office/drawing/2014/chartex" xmlns:cx1="http://schemas.microsoft.com/office/drawing/2015/9/8/chartex" xmlns:cx2="http://schemas.microsoft.com/office/drawing/2015/10/21/chartex" xmlns:cx3="http://schemas.microsoft.com/office/drawing/2016/5/9/chartex" xmlns:cx4="http://schemas.microsoft.com/office/drawing/2016/5/10/chartex" xmlns:cx5="http://schemas.microsoft.com/office/drawing/2016/5/11/chartex" xmlns:cx6="http://schemas.microsoft.com/office/drawing/2016/5/12/chartex" xmlns:cx7="http://schemas.microsoft.com/office/drawing/2016/5/13/chartex" xmlns:cx8="http://schemas.microsoft.com/office/drawing/2016/5/14/chartex" xmlns:mc="http://schemas.openxmlformats.org/markup-compatibility/2006" xmlns:aink="http://schemas.microsoft.com/office/drawing/2016/ink" xmlns:am3d="http://schemas.microsoft.com/office/drawing/2017/model3d" xmlns:o="urn:schemas-microsoft-com:office:office" xmlns:oel="http://schemas.microsoft.com/office/2019/extlst" xmlns:r="http://schemas.openxmlformats.org/officeDocument/2006/relationships" xmlns:m="http://schemas.openxmlformats.org/officeDocument/2006/math" xmlns:v="urn:schemas-microsoft-com:vml" xmlns:wp14="http://schemas.microsoft.com/office/word/2010/wordprocessingDrawing" xmlns:wp="http://schemas.openxmlformats.org/drawingml/2006/wordprocessingDrawing" xmlns:w10="urn:schemas-microsoft-com:office:word" xmlns:w="http://schemas.openxmlformats.org/wordprocessingml/2006/main" xmlns:w14="http://schemas.microsoft.com/office/word/2010/wordml" xmlns:w15="http://schemas.microsoft.com/office/word/2012/wordml" xmlns:w16cex="http://schemas.microsoft.com/office/word/2018/wordml/cex" xmlns:w16cid="http://schemas.microsoft.com/office/word/2016/wordml/cid" xmlns:w16="http://schemas.microsoft.com/office/word/2018/wordml" xmlns:w16du="http://schemas.microsoft.com/office/word/2023/wordml/word16du" xmlns:w16sdtdh="http://schemas.microsoft.com/office/word/2020/wordml/sdtdatahash" xmlns:w16se="http://schemas.microsoft.com/office/word/2015/wordml/symex" xmlns:wpg="http://schemas.microsoft.com/office/word/2010/wordprocessingGroup" xmlns:wpi="http://schemas.microsoft.com/office/word/2010/wordprocessingInk" xmlns:wne="http://schemas.microsoft.com/office/word/2006/wordml" xmlns:wps="http://schemas.microsoft.com/office/word/2010/wordprocessingShape" mc:Ignorable="w14 w15 w16se w16cid w16 w16cex w16sdtdh wp14">
-  <w:abstractNum w:abstractNumId="0" w15:restartNumberingAfterBreak="0">
-    <w:nsid w:val="1AC10499"/>
-    <w:multiLevelType w:val="multilevel"/>
-    <w:tmpl w:val="33C680B0"/>
+<w:numbering xmlns:w="http://schemas.openxmlformats.org/wordprocessingml/2006/main" xmlns:o="urn:schemas-microsoft-com:office:office" xmlns:r="http://schemas.openxmlformats.org/officeDocument/2006/relationships" xmlns:v="urn:schemas-microsoft-com:vml" xmlns:mc="http://schemas.openxmlformats.org/markup-compatibility/2006" xmlns:w14="http://schemas.microsoft.com/office/word/2010/wordml" mc:Ignorable="w14">
+  <w:abstractNum w:abstractNumId="1">
     <w:lvl w:ilvl="0">
       <w:start w:val="1"/>
       <w:numFmt w:val="bullet"/>
-      <w:pStyle w:val="bulletitem"/>
       <w:lvlText w:val=""/>
       <w:lvlJc w:val="left"/>
       <w:pPr>
@@ -1106,14 +2406,266 @@
       </w:rPr>
     </w:lvl>
   </w:abstractNum>
-  <w:abstractNum w:abstractNumId="1" w15:restartNumberingAfterBreak="0">
-    <w:nsid w:val="1FC167C3"/>
-    <w:multiLevelType w:val="multilevel"/>
-    <w:tmpl w:val="D646B516"/>
+  <w:abstractNum w:abstractNumId="2">
     <w:lvl w:ilvl="0">
       <w:start w:val="1"/>
+      <w:numFmt w:val="bullet"/>
+      <w:lvlText w:val="─"/>
+      <w:lvlJc w:val="left"/>
+      <w:pPr>
+        <w:tabs>
+          <w:tab w:val="num" w:pos="227"/>
+        </w:tabs>
+        <w:ind w:left="227" w:hanging="227"/>
+      </w:pPr>
+      <w:rPr>
+        <w:rFonts w:ascii="Times New Roman" w:hAnsi="Times New Roman" w:cs="Times New Roman" w:hint="default"/>
+      </w:rPr>
+    </w:lvl>
+    <w:lvl w:ilvl="1">
+      <w:start w:val="1"/>
+      <w:numFmt w:val="bullet"/>
+      <w:lvlText w:val=""/>
+      <w:lvlJc w:val="left"/>
+      <w:pPr>
+        <w:tabs>
+          <w:tab w:val="num" w:pos="454"/>
+        </w:tabs>
+        <w:ind w:left="454" w:hanging="227"/>
+      </w:pPr>
+      <w:rPr>
+        <w:rFonts w:ascii="Symbol" w:hAnsi="Symbol" w:cs="Symbol" w:hint="default"/>
+      </w:rPr>
+    </w:lvl>
+    <w:lvl w:ilvl="2">
+      <w:start w:val="1"/>
+      <w:numFmt w:val="bullet"/>
+      <w:lvlText w:val="○"/>
+      <w:lvlJc w:val="left"/>
+      <w:pPr>
+        <w:tabs>
+          <w:tab w:val="num" w:pos="680"/>
+        </w:tabs>
+        <w:ind w:left="680" w:hanging="226"/>
+      </w:pPr>
+      <w:rPr>
+        <w:rFonts w:ascii="Times New Roman" w:hAnsi="Times New Roman" w:cs="Times New Roman" w:hint="default"/>
+      </w:rPr>
+    </w:lvl>
+    <w:lvl w:ilvl="3">
+      <w:start w:val="1"/>
+      <w:numFmt w:val="bullet"/>
+      <w:lvlText w:val="■"/>
+      <w:lvlJc w:val="left"/>
+      <w:pPr>
+        <w:tabs>
+          <w:tab w:val="num" w:pos="907"/>
+        </w:tabs>
+        <w:ind w:left="907" w:hanging="227"/>
+      </w:pPr>
+      <w:rPr>
+        <w:rFonts w:ascii="Times New Roman" w:hAnsi="Times New Roman" w:cs="Times New Roman" w:hint="default"/>
+      </w:rPr>
+    </w:lvl>
+    <w:lvl w:ilvl="4">
+      <w:start w:val="1"/>
+      <w:numFmt w:val="bullet"/>
+      <w:lvlText w:val="○"/>
+      <w:lvlJc w:val="left"/>
+      <w:pPr>
+        <w:tabs>
+          <w:tab w:val="num" w:pos="1134"/>
+        </w:tabs>
+        <w:ind w:left="1134" w:hanging="227"/>
+      </w:pPr>
+      <w:rPr>
+        <w:rFonts w:ascii="Times New Roman" w:hAnsi="Times New Roman" w:cs="Times New Roman" w:hint="default"/>
+      </w:rPr>
+    </w:lvl>
+    <w:lvl w:ilvl="5">
+      <w:start w:val="1"/>
+      <w:numFmt w:val="bullet"/>
+      <w:lvlText w:val="■"/>
+      <w:lvlJc w:val="left"/>
+      <w:pPr>
+        <w:tabs>
+          <w:tab w:val="num" w:pos="1361"/>
+        </w:tabs>
+        <w:ind w:left="1361" w:hanging="227"/>
+      </w:pPr>
+      <w:rPr>
+        <w:rFonts w:ascii="Times New Roman" w:hAnsi="Times New Roman" w:cs="Times New Roman" w:hint="default"/>
+      </w:rPr>
+    </w:lvl>
+    <w:lvl w:ilvl="6">
+      <w:start w:val="1"/>
+      <w:numFmt w:val="bullet"/>
+      <w:lvlText w:val=""/>
+      <w:lvlJc w:val="left"/>
+      <w:pPr>
+        <w:tabs>
+          <w:tab w:val="num" w:pos="1588"/>
+        </w:tabs>
+        <w:ind w:left="1588" w:hanging="227"/>
+      </w:pPr>
+      <w:rPr>
+        <w:rFonts w:ascii="Symbol" w:hAnsi="Symbol" w:cs="Symbol" w:hint="default"/>
+      </w:rPr>
+    </w:lvl>
+    <w:lvl w:ilvl="7">
+      <w:start w:val="1"/>
+      <w:numFmt w:val="bullet"/>
+      <w:lvlText w:val="○"/>
+      <w:lvlJc w:val="left"/>
+      <w:pPr>
+        <w:tabs>
+          <w:tab w:val="num" w:pos="1814"/>
+        </w:tabs>
+        <w:ind w:left="1814" w:hanging="226"/>
+      </w:pPr>
+      <w:rPr>
+        <w:rFonts w:ascii="Times New Roman" w:hAnsi="Times New Roman" w:cs="Times New Roman" w:hint="default"/>
+      </w:rPr>
+    </w:lvl>
+    <w:lvl w:ilvl="8">
+      <w:start w:val="1"/>
+      <w:numFmt w:val="bullet"/>
+      <w:lvlText w:val="■"/>
+      <w:lvlJc w:val="left"/>
+      <w:pPr>
+        <w:tabs>
+          <w:tab w:val="num" w:pos="2041"/>
+        </w:tabs>
+        <w:ind w:left="2041" w:hanging="227"/>
+      </w:pPr>
+      <w:rPr>
+        <w:rFonts w:ascii="Times New Roman" w:hAnsi="Times New Roman" w:cs="Times New Roman" w:hint="default"/>
+      </w:rPr>
+    </w:lvl>
+  </w:abstractNum>
+  <w:abstractNum w:abstractNumId="3">
+    <w:lvl w:ilvl="0">
+      <w:start w:val="1"/>
       <w:numFmt w:val="decimal"/>
-      <w:pStyle w:val="heading1"/>
+      <w:lvlText w:val="%1."/>
+      <w:lvlJc w:val="right"/>
+      <w:pPr>
+        <w:tabs>
+          <w:tab w:val="num" w:pos="0"/>
+        </w:tabs>
+        <w:ind w:left="227" w:hanging="57"/>
+      </w:pPr>
+      <w:rPr/>
+    </w:lvl>
+    <w:lvl w:ilvl="1">
+      <w:start w:val="1"/>
+      <w:numFmt w:val="lowerLetter"/>
+      <w:lvlText w:val="%2."/>
+      <w:lvlJc w:val="left"/>
+      <w:pPr>
+        <w:tabs>
+          <w:tab w:val="num" w:pos="227"/>
+        </w:tabs>
+        <w:ind w:left="454" w:hanging="227"/>
+      </w:pPr>
+      <w:rPr/>
+    </w:lvl>
+    <w:lvl w:ilvl="2">
+      <w:start w:val="1"/>
+      <w:numFmt w:val="decimal"/>
+      <w:lvlText w:val="(%3)"/>
+      <w:lvlJc w:val="left"/>
+      <w:pPr>
+        <w:tabs>
+          <w:tab w:val="num" w:pos="454"/>
+        </w:tabs>
+        <w:ind w:left="794" w:hanging="340"/>
+      </w:pPr>
+      <w:rPr/>
+    </w:lvl>
+    <w:lvl w:ilvl="3">
+      <w:start w:val="1"/>
+      <w:numFmt w:val="lowerRoman"/>
+      <w:lvlText w:val="%4."/>
+      <w:lvlJc w:val="left"/>
+      <w:pPr>
+        <w:tabs>
+          <w:tab w:val="num" w:pos="794"/>
+        </w:tabs>
+        <w:ind w:left="1077" w:hanging="283"/>
+      </w:pPr>
+      <w:rPr/>
+    </w:lvl>
+    <w:lvl w:ilvl="4">
+      <w:start w:val="1"/>
+      <w:numFmt w:val="lowerLetter"/>
+      <w:lvlText w:val="(%5)"/>
+      <w:lvlJc w:val="left"/>
+      <w:pPr>
+        <w:tabs>
+          <w:tab w:val="num" w:pos="1077"/>
+        </w:tabs>
+        <w:ind w:left="1360" w:hanging="283"/>
+      </w:pPr>
+      <w:rPr/>
+    </w:lvl>
+    <w:lvl w:ilvl="5">
+      <w:start w:val="1"/>
+      <w:numFmt w:val="upperLetter"/>
+      <w:lvlText w:val="%6."/>
+      <w:lvlJc w:val="left"/>
+      <w:pPr>
+        <w:tabs>
+          <w:tab w:val="num" w:pos="1360"/>
+        </w:tabs>
+        <w:ind w:left="1700" w:hanging="340"/>
+      </w:pPr>
+      <w:rPr/>
+    </w:lvl>
+    <w:lvl w:ilvl="6">
+      <w:start w:val="0"/>
+      <w:numFmt w:val="decimal"/>
+      <w:lvlText w:val=""/>
+      <w:lvlJc w:val="left"/>
+      <w:pPr>
+        <w:tabs>
+          <w:tab w:val="num" w:pos="0"/>
+        </w:tabs>
+        <w:ind w:left="0" w:hanging="0"/>
+      </w:pPr>
+      <w:rPr/>
+    </w:lvl>
+    <w:lvl w:ilvl="7">
+      <w:start w:val="0"/>
+      <w:numFmt w:val="decimal"/>
+      <w:lvlText w:val=""/>
+      <w:lvlJc w:val="left"/>
+      <w:pPr>
+        <w:tabs>
+          <w:tab w:val="num" w:pos="0"/>
+        </w:tabs>
+        <w:ind w:left="0" w:hanging="0"/>
+      </w:pPr>
+      <w:rPr/>
+    </w:lvl>
+    <w:lvl w:ilvl="8">
+      <w:start w:val="0"/>
+      <w:numFmt w:val="decimal"/>
+      <w:lvlText w:val=""/>
+      <w:lvlJc w:val="left"/>
+      <w:pPr>
+        <w:tabs>
+          <w:tab w:val="num" w:pos="0"/>
+        </w:tabs>
+        <w:ind w:left="0" w:hanging="0"/>
+      </w:pPr>
+      <w:rPr/>
+    </w:lvl>
+  </w:abstractNum>
+  <w:abstractNum w:abstractNumId="4">
+    <w:lvl w:ilvl="0">
+      <w:start w:val="1"/>
+      <w:numFmt w:val="decimal"/>
       <w:lvlText w:val="%1"/>
       <w:lvlJc w:val="left"/>
       <w:pPr>
@@ -1122,11 +2674,11 @@
         </w:tabs>
         <w:ind w:left="567" w:hanging="567"/>
       </w:pPr>
+      <w:rPr/>
     </w:lvl>
     <w:lvl w:ilvl="1">
       <w:start w:val="1"/>
       <w:numFmt w:val="decimal"/>
-      <w:pStyle w:val="heading2"/>
       <w:lvlText w:val="%1.%2"/>
       <w:lvlJc w:val="left"/>
       <w:pPr>
@@ -1135,6 +2687,7 @@
         </w:tabs>
         <w:ind w:left="567" w:hanging="567"/>
       </w:pPr>
+      <w:rPr/>
     </w:lvl>
     <w:lvl w:ilvl="2">
       <w:start w:val="1"/>
@@ -1147,6 +2700,7 @@
         </w:tabs>
         <w:ind w:left="851" w:hanging="851"/>
       </w:pPr>
+      <w:rPr/>
     </w:lvl>
     <w:lvl w:ilvl="3">
       <w:start w:val="1"/>
@@ -1159,6 +2713,7 @@
         </w:tabs>
         <w:ind w:left="851" w:hanging="851"/>
       </w:pPr>
+      <w:rPr/>
     </w:lvl>
     <w:lvl w:ilvl="4">
       <w:start w:val="1"/>
@@ -1172,10 +2727,10 @@
         <w:ind w:left="964" w:hanging="964"/>
       </w:pPr>
       <w:rPr>
+        <w:sz w:val="20"/>
+        <w:i/>
+        <w:b w:val="false"/>
         <w:rFonts w:ascii="Times New Roman" w:hAnsi="Times New Roman"/>
-        <w:b w:val="0"/>
-        <w:i/>
-        <w:sz w:val="20"/>
       </w:rPr>
     </w:lvl>
     <w:lvl w:ilvl="5">
@@ -1189,6 +2744,7 @@
         </w:tabs>
         <w:ind w:left="1152" w:hanging="1152"/>
       </w:pPr>
+      <w:rPr/>
     </w:lvl>
     <w:lvl w:ilvl="6">
       <w:start w:val="1"/>
@@ -1201,6 +2757,7 @@
         </w:tabs>
         <w:ind w:left="1296" w:hanging="1296"/>
       </w:pPr>
+      <w:rPr/>
     </w:lvl>
     <w:lvl w:ilvl="7">
       <w:start w:val="1"/>
@@ -1213,6 +2770,7 @@
         </w:tabs>
         <w:ind w:left="1440" w:hanging="1440"/>
       </w:pPr>
+      <w:rPr/>
     </w:lvl>
     <w:lvl w:ilvl="8">
       <w:start w:val="1"/>
@@ -1225,16 +2783,13 @@
         </w:tabs>
         <w:ind w:left="1584" w:hanging="1584"/>
       </w:pPr>
+      <w:rPr/>
     </w:lvl>
   </w:abstractNum>
-  <w:abstractNum w:abstractNumId="2" w15:restartNumberingAfterBreak="0">
-    <w:nsid w:val="26C75C1B"/>
-    <w:multiLevelType w:val="multilevel"/>
-    <w:tmpl w:val="7DD850A0"/>
+  <w:abstractNum w:abstractNumId="5">
     <w:lvl w:ilvl="0">
       <w:start w:val="1"/>
       <w:numFmt w:val="decimal"/>
-      <w:pStyle w:val="referenceitem"/>
       <w:lvlText w:val="%1."/>
       <w:lvlJc w:val="right"/>
       <w:pPr>
@@ -1243,6 +2798,7 @@
         </w:tabs>
         <w:ind w:left="341" w:hanging="114"/>
       </w:pPr>
+      <w:rPr/>
     </w:lvl>
     <w:lvl w:ilvl="1">
       <w:start w:val="1"/>
@@ -1255,6 +2811,7 @@
         </w:tabs>
         <w:ind w:left="1896" w:hanging="360"/>
       </w:pPr>
+      <w:rPr/>
     </w:lvl>
     <w:lvl w:ilvl="2">
       <w:start w:val="1"/>
@@ -1267,6 +2824,7 @@
         </w:tabs>
         <w:ind w:left="2616" w:hanging="180"/>
       </w:pPr>
+      <w:rPr/>
     </w:lvl>
     <w:lvl w:ilvl="3">
       <w:start w:val="1"/>
@@ -1279,6 +2837,7 @@
         </w:tabs>
         <w:ind w:left="3336" w:hanging="360"/>
       </w:pPr>
+      <w:rPr/>
     </w:lvl>
     <w:lvl w:ilvl="4">
       <w:start w:val="1"/>
@@ -1291,6 +2850,7 @@
         </w:tabs>
         <w:ind w:left="4056" w:hanging="360"/>
       </w:pPr>
+      <w:rPr/>
     </w:lvl>
     <w:lvl w:ilvl="5">
       <w:start w:val="1"/>
@@ -1303,6 +2863,7 @@
         </w:tabs>
         <w:ind w:left="4776" w:hanging="180"/>
       </w:pPr>
+      <w:rPr/>
     </w:lvl>
     <w:lvl w:ilvl="6">
       <w:start w:val="1"/>
@@ -1315,6 +2876,7 @@
         </w:tabs>
         <w:ind w:left="5496" w:hanging="360"/>
       </w:pPr>
+      <w:rPr/>
     </w:lvl>
     <w:lvl w:ilvl="7">
       <w:start w:val="1"/>
@@ -1327,6 +2889,7 @@
         </w:tabs>
         <w:ind w:left="6216" w:hanging="360"/>
       </w:pPr>
+      <w:rPr/>
     </w:lvl>
     <w:lvl w:ilvl="8">
       <w:start w:val="1"/>
@@ -1339,12 +2902,146 @@
         </w:tabs>
         <w:ind w:left="6936" w:hanging="180"/>
       </w:pPr>
+      <w:rPr/>
     </w:lvl>
   </w:abstractNum>
-  <w:abstractNum w:abstractNumId="3" w15:restartNumberingAfterBreak="0">
-    <w:nsid w:val="278E2B4C"/>
-    <w:multiLevelType w:val="multilevel"/>
-    <w:tmpl w:val="57DC1E70"/>
+  <w:abstractNum w:abstractNumId="6">
+    <w:lvl w:ilvl="0">
+      <w:numFmt w:val="bullet"/>
+      <w:lvlText w:val="-"/>
+      <w:lvlJc w:val="left"/>
+      <w:pPr>
+        <w:tabs>
+          <w:tab w:val="num" w:pos="0"/>
+        </w:tabs>
+        <w:ind w:left="720" w:hanging="360"/>
+      </w:pPr>
+      <w:rPr>
+        <w:rFonts w:ascii="Times New Roman" w:hAnsi="Times New Roman" w:cs="Times New Roman" w:hint="default"/>
+      </w:rPr>
+    </w:lvl>
+    <w:lvl w:ilvl="1">
+      <w:start w:val="1"/>
+      <w:numFmt w:val="bullet"/>
+      <w:lvlText w:val="o"/>
+      <w:lvlJc w:val="left"/>
+      <w:pPr>
+        <w:tabs>
+          <w:tab w:val="num" w:pos="0"/>
+        </w:tabs>
+        <w:ind w:left="1440" w:hanging="360"/>
+      </w:pPr>
+      <w:rPr>
+        <w:rFonts w:ascii="Courier New" w:hAnsi="Courier New" w:cs="Courier New" w:hint="default"/>
+      </w:rPr>
+    </w:lvl>
+    <w:lvl w:ilvl="2">
+      <w:start w:val="1"/>
+      <w:numFmt w:val="bullet"/>
+      <w:lvlText w:val=""/>
+      <w:lvlJc w:val="left"/>
+      <w:pPr>
+        <w:tabs>
+          <w:tab w:val="num" w:pos="0"/>
+        </w:tabs>
+        <w:ind w:left="2160" w:hanging="360"/>
+      </w:pPr>
+      <w:rPr>
+        <w:rFonts w:ascii="Wingdings" w:hAnsi="Wingdings" w:cs="Wingdings" w:hint="default"/>
+      </w:rPr>
+    </w:lvl>
+    <w:lvl w:ilvl="3">
+      <w:start w:val="1"/>
+      <w:numFmt w:val="bullet"/>
+      <w:lvlText w:val=""/>
+      <w:lvlJc w:val="left"/>
+      <w:pPr>
+        <w:tabs>
+          <w:tab w:val="num" w:pos="0"/>
+        </w:tabs>
+        <w:ind w:left="2880" w:hanging="360"/>
+      </w:pPr>
+      <w:rPr>
+        <w:rFonts w:ascii="Symbol" w:hAnsi="Symbol" w:cs="Symbol" w:hint="default"/>
+      </w:rPr>
+    </w:lvl>
+    <w:lvl w:ilvl="4">
+      <w:start w:val="1"/>
+      <w:numFmt w:val="bullet"/>
+      <w:lvlText w:val="o"/>
+      <w:lvlJc w:val="left"/>
+      <w:pPr>
+        <w:tabs>
+          <w:tab w:val="num" w:pos="0"/>
+        </w:tabs>
+        <w:ind w:left="3600" w:hanging="360"/>
+      </w:pPr>
+      <w:rPr>
+        <w:rFonts w:ascii="Courier New" w:hAnsi="Courier New" w:cs="Courier New" w:hint="default"/>
+      </w:rPr>
+    </w:lvl>
+    <w:lvl w:ilvl="5">
+      <w:start w:val="1"/>
+      <w:numFmt w:val="bullet"/>
+      <w:lvlText w:val=""/>
+      <w:lvlJc w:val="left"/>
+      <w:pPr>
+        <w:tabs>
+          <w:tab w:val="num" w:pos="0"/>
+        </w:tabs>
+        <w:ind w:left="4320" w:hanging="360"/>
+      </w:pPr>
+      <w:rPr>
+        <w:rFonts w:ascii="Wingdings" w:hAnsi="Wingdings" w:cs="Wingdings" w:hint="default"/>
+      </w:rPr>
+    </w:lvl>
+    <w:lvl w:ilvl="6">
+      <w:start w:val="1"/>
+      <w:numFmt w:val="bullet"/>
+      <w:lvlText w:val=""/>
+      <w:lvlJc w:val="left"/>
+      <w:pPr>
+        <w:tabs>
+          <w:tab w:val="num" w:pos="0"/>
+        </w:tabs>
+        <w:ind w:left="5040" w:hanging="360"/>
+      </w:pPr>
+      <w:rPr>
+        <w:rFonts w:ascii="Symbol" w:hAnsi="Symbol" w:cs="Symbol" w:hint="default"/>
+      </w:rPr>
+    </w:lvl>
+    <w:lvl w:ilvl="7">
+      <w:start w:val="1"/>
+      <w:numFmt w:val="bullet"/>
+      <w:lvlText w:val="o"/>
+      <w:lvlJc w:val="left"/>
+      <w:pPr>
+        <w:tabs>
+          <w:tab w:val="num" w:pos="0"/>
+        </w:tabs>
+        <w:ind w:left="5760" w:hanging="360"/>
+      </w:pPr>
+      <w:rPr>
+        <w:rFonts w:ascii="Courier New" w:hAnsi="Courier New" w:cs="Courier New" w:hint="default"/>
+      </w:rPr>
+    </w:lvl>
+    <w:lvl w:ilvl="8">
+      <w:start w:val="1"/>
+      <w:numFmt w:val="bullet"/>
+      <w:lvlText w:val=""/>
+      <w:lvlJc w:val="left"/>
+      <w:pPr>
+        <w:tabs>
+          <w:tab w:val="num" w:pos="0"/>
+        </w:tabs>
+        <w:ind w:left="6480" w:hanging="360"/>
+      </w:pPr>
+      <w:rPr>
+        <w:rFonts w:ascii="Wingdings" w:hAnsi="Wingdings" w:cs="Wingdings" w:hint="default"/>
+      </w:rPr>
+    </w:lvl>
+  </w:abstractNum>
+  <w:abstractNum w:abstractNumId="7">
     <w:lvl w:ilvl="0">
       <w:start w:val="1"/>
       <w:numFmt w:val="none"/>
@@ -1355,7 +3052,7 @@
         <w:tabs>
           <w:tab w:val="num" w:pos="0"/>
         </w:tabs>
-        <w:ind w:left="0" w:firstLine="0"/>
+        <w:ind w:left="0" w:hanging="0"/>
       </w:pPr>
     </w:lvl>
     <w:lvl w:ilvl="1">
@@ -1368,7 +3065,7 @@
         <w:tabs>
           <w:tab w:val="num" w:pos="0"/>
         </w:tabs>
-        <w:ind w:left="0" w:firstLine="0"/>
+        <w:ind w:left="0" w:hanging="0"/>
       </w:pPr>
     </w:lvl>
     <w:lvl w:ilvl="2">
@@ -1381,7 +3078,7 @@
         <w:tabs>
           <w:tab w:val="num" w:pos="0"/>
         </w:tabs>
-        <w:ind w:left="0" w:firstLine="0"/>
+        <w:ind w:left="0" w:hanging="0"/>
       </w:pPr>
     </w:lvl>
     <w:lvl w:ilvl="3">
@@ -1394,7 +3091,7 @@
         <w:tabs>
           <w:tab w:val="num" w:pos="0"/>
         </w:tabs>
-        <w:ind w:left="0" w:firstLine="0"/>
+        <w:ind w:left="0" w:hanging="0"/>
       </w:pPr>
     </w:lvl>
     <w:lvl w:ilvl="4">
@@ -1407,7 +3104,7 @@
         <w:tabs>
           <w:tab w:val="num" w:pos="0"/>
         </w:tabs>
-        <w:ind w:left="0" w:firstLine="0"/>
+        <w:ind w:left="0" w:hanging="0"/>
       </w:pPr>
     </w:lvl>
     <w:lvl w:ilvl="5">
@@ -1420,7 +3117,7 @@
         <w:tabs>
           <w:tab w:val="num" w:pos="0"/>
         </w:tabs>
-        <w:ind w:left="0" w:firstLine="0"/>
+        <w:ind w:left="0" w:hanging="0"/>
       </w:pPr>
     </w:lvl>
     <w:lvl w:ilvl="6">
@@ -1433,7 +3130,7 @@
         <w:tabs>
           <w:tab w:val="num" w:pos="0"/>
         </w:tabs>
-        <w:ind w:left="0" w:firstLine="0"/>
+        <w:ind w:left="0" w:hanging="0"/>
       </w:pPr>
     </w:lvl>
     <w:lvl w:ilvl="7">
@@ -1446,7 +3143,7 @@
         <w:tabs>
           <w:tab w:val="num" w:pos="0"/>
         </w:tabs>
-        <w:ind w:left="0" w:firstLine="0"/>
+        <w:ind w:left="0" w:hanging="0"/>
       </w:pPr>
     </w:lvl>
     <w:lvl w:ilvl="8">
@@ -1459,410 +3156,46 @@
         <w:tabs>
           <w:tab w:val="num" w:pos="0"/>
         </w:tabs>
-        <w:ind w:left="0" w:firstLine="0"/>
+        <w:ind w:left="0" w:hanging="0"/>
       </w:pPr>
     </w:lvl>
   </w:abstractNum>
-  <w:abstractNum w:abstractNumId="4" w15:restartNumberingAfterBreak="0">
-    <w:nsid w:val="3C067911"/>
-    <w:multiLevelType w:val="multilevel"/>
-    <w:tmpl w:val="B23E779E"/>
-    <w:lvl w:ilvl="0">
-      <w:start w:val="1"/>
-      <w:numFmt w:val="bullet"/>
-      <w:pStyle w:val="dashitem"/>
-      <w:lvlText w:val="─"/>
-      <w:lvlJc w:val="left"/>
-      <w:pPr>
-        <w:tabs>
-          <w:tab w:val="num" w:pos="227"/>
-        </w:tabs>
-        <w:ind w:left="227" w:hanging="227"/>
-      </w:pPr>
-      <w:rPr>
-        <w:rFonts w:ascii="Times New Roman" w:hAnsi="Times New Roman" w:cs="Times New Roman" w:hint="default"/>
-      </w:rPr>
-    </w:lvl>
-    <w:lvl w:ilvl="1">
-      <w:start w:val="1"/>
-      <w:numFmt w:val="bullet"/>
-      <w:lvlText w:val=""/>
-      <w:lvlJc w:val="left"/>
-      <w:pPr>
-        <w:tabs>
-          <w:tab w:val="num" w:pos="454"/>
-        </w:tabs>
-        <w:ind w:left="454" w:hanging="227"/>
-      </w:pPr>
-      <w:rPr>
-        <w:rFonts w:ascii="Symbol" w:hAnsi="Symbol" w:cs="Symbol" w:hint="default"/>
-      </w:rPr>
-    </w:lvl>
-    <w:lvl w:ilvl="2">
-      <w:start w:val="1"/>
-      <w:numFmt w:val="bullet"/>
-      <w:lvlText w:val="○"/>
-      <w:lvlJc w:val="left"/>
-      <w:pPr>
-        <w:tabs>
-          <w:tab w:val="num" w:pos="680"/>
-        </w:tabs>
-        <w:ind w:left="680" w:hanging="226"/>
-      </w:pPr>
-      <w:rPr>
-        <w:rFonts w:ascii="Times New Roman" w:hAnsi="Times New Roman" w:cs="Times New Roman" w:hint="default"/>
-      </w:rPr>
-    </w:lvl>
-    <w:lvl w:ilvl="3">
-      <w:start w:val="1"/>
-      <w:numFmt w:val="bullet"/>
-      <w:lvlText w:val="■"/>
-      <w:lvlJc w:val="left"/>
-      <w:pPr>
-        <w:tabs>
-          <w:tab w:val="num" w:pos="907"/>
-        </w:tabs>
-        <w:ind w:left="907" w:hanging="227"/>
-      </w:pPr>
-      <w:rPr>
-        <w:rFonts w:ascii="Times New Roman" w:hAnsi="Times New Roman" w:cs="Times New Roman" w:hint="default"/>
-      </w:rPr>
-    </w:lvl>
-    <w:lvl w:ilvl="4">
-      <w:start w:val="1"/>
-      <w:numFmt w:val="bullet"/>
-      <w:lvlText w:val="○"/>
-      <w:lvlJc w:val="left"/>
-      <w:pPr>
-        <w:tabs>
-          <w:tab w:val="num" w:pos="1134"/>
-        </w:tabs>
-        <w:ind w:left="1134" w:hanging="227"/>
-      </w:pPr>
-      <w:rPr>
-        <w:rFonts w:ascii="Times New Roman" w:hAnsi="Times New Roman" w:cs="Times New Roman" w:hint="default"/>
-      </w:rPr>
-    </w:lvl>
-    <w:lvl w:ilvl="5">
-      <w:start w:val="1"/>
-      <w:numFmt w:val="bullet"/>
-      <w:lvlText w:val="■"/>
-      <w:lvlJc w:val="left"/>
-      <w:pPr>
-        <w:tabs>
-          <w:tab w:val="num" w:pos="1361"/>
-        </w:tabs>
-        <w:ind w:left="1361" w:hanging="227"/>
-      </w:pPr>
-      <w:rPr>
-        <w:rFonts w:ascii="Times New Roman" w:hAnsi="Times New Roman" w:cs="Times New Roman" w:hint="default"/>
-      </w:rPr>
-    </w:lvl>
-    <w:lvl w:ilvl="6">
-      <w:start w:val="1"/>
-      <w:numFmt w:val="bullet"/>
-      <w:lvlText w:val=""/>
-      <w:lvlJc w:val="left"/>
-      <w:pPr>
-        <w:tabs>
-          <w:tab w:val="num" w:pos="1588"/>
-        </w:tabs>
-        <w:ind w:left="1588" w:hanging="227"/>
-      </w:pPr>
-      <w:rPr>
-        <w:rFonts w:ascii="Symbol" w:hAnsi="Symbol" w:cs="Symbol" w:hint="default"/>
-      </w:rPr>
-    </w:lvl>
-    <w:lvl w:ilvl="7">
-      <w:start w:val="1"/>
-      <w:numFmt w:val="bullet"/>
-      <w:lvlText w:val="○"/>
-      <w:lvlJc w:val="left"/>
-      <w:pPr>
-        <w:tabs>
-          <w:tab w:val="num" w:pos="1814"/>
-        </w:tabs>
-        <w:ind w:left="1814" w:hanging="226"/>
-      </w:pPr>
-      <w:rPr>
-        <w:rFonts w:ascii="Times New Roman" w:hAnsi="Times New Roman" w:cs="Times New Roman" w:hint="default"/>
-      </w:rPr>
-    </w:lvl>
-    <w:lvl w:ilvl="8">
-      <w:start w:val="1"/>
-      <w:numFmt w:val="bullet"/>
-      <w:lvlText w:val="■"/>
-      <w:lvlJc w:val="left"/>
-      <w:pPr>
-        <w:tabs>
-          <w:tab w:val="num" w:pos="2041"/>
-        </w:tabs>
-        <w:ind w:left="2041" w:hanging="227"/>
-      </w:pPr>
-      <w:rPr>
-        <w:rFonts w:ascii="Times New Roman" w:hAnsi="Times New Roman" w:cs="Times New Roman" w:hint="default"/>
-      </w:rPr>
-    </w:lvl>
-  </w:abstractNum>
-  <w:abstractNum w:abstractNumId="5" w15:restartNumberingAfterBreak="0">
-    <w:nsid w:val="446F0A87"/>
-    <w:multiLevelType w:val="multilevel"/>
-    <w:tmpl w:val="F74CB610"/>
-    <w:lvl w:ilvl="0">
-      <w:start w:val="1"/>
-      <w:numFmt w:val="decimal"/>
-      <w:pStyle w:val="numitem"/>
-      <w:lvlText w:val="%1."/>
-      <w:lvlJc w:val="right"/>
-      <w:pPr>
-        <w:tabs>
-          <w:tab w:val="num" w:pos="0"/>
-        </w:tabs>
-        <w:ind w:left="227" w:hanging="57"/>
-      </w:pPr>
-    </w:lvl>
-    <w:lvl w:ilvl="1">
-      <w:start w:val="1"/>
-      <w:numFmt w:val="lowerLetter"/>
-      <w:lvlText w:val="%2."/>
-      <w:lvlJc w:val="left"/>
-      <w:pPr>
-        <w:tabs>
-          <w:tab w:val="num" w:pos="227"/>
-        </w:tabs>
-        <w:ind w:left="454" w:hanging="227"/>
-      </w:pPr>
-    </w:lvl>
-    <w:lvl w:ilvl="2">
-      <w:start w:val="1"/>
-      <w:numFmt w:val="decimal"/>
-      <w:lvlText w:val="(%3)"/>
-      <w:lvlJc w:val="left"/>
-      <w:pPr>
-        <w:tabs>
-          <w:tab w:val="num" w:pos="454"/>
-        </w:tabs>
-        <w:ind w:left="794" w:hanging="340"/>
-      </w:pPr>
-    </w:lvl>
-    <w:lvl w:ilvl="3">
-      <w:start w:val="1"/>
-      <w:numFmt w:val="lowerRoman"/>
-      <w:lvlText w:val="%4."/>
-      <w:lvlJc w:val="left"/>
-      <w:pPr>
-        <w:tabs>
-          <w:tab w:val="num" w:pos="794"/>
-        </w:tabs>
-        <w:ind w:left="1077" w:hanging="283"/>
-      </w:pPr>
-    </w:lvl>
-    <w:lvl w:ilvl="4">
-      <w:start w:val="1"/>
-      <w:numFmt w:val="lowerLetter"/>
-      <w:lvlText w:val="(%5)"/>
-      <w:lvlJc w:val="left"/>
-      <w:pPr>
-        <w:tabs>
-          <w:tab w:val="num" w:pos="1077"/>
-        </w:tabs>
-        <w:ind w:left="1360" w:hanging="283"/>
-      </w:pPr>
-    </w:lvl>
-    <w:lvl w:ilvl="5">
-      <w:start w:val="1"/>
-      <w:numFmt w:val="upperLetter"/>
-      <w:lvlText w:val="%6."/>
-      <w:lvlJc w:val="left"/>
-      <w:pPr>
-        <w:tabs>
-          <w:tab w:val="num" w:pos="1360"/>
-        </w:tabs>
-        <w:ind w:left="1700" w:hanging="340"/>
-      </w:pPr>
-    </w:lvl>
-    <w:lvl w:ilvl="6">
-      <w:numFmt w:val="decimal"/>
-      <w:lvlText w:val=""/>
-      <w:lvlJc w:val="left"/>
-      <w:pPr>
-        <w:tabs>
-          <w:tab w:val="num" w:pos="0"/>
-        </w:tabs>
-        <w:ind w:left="0" w:firstLine="0"/>
-      </w:pPr>
-    </w:lvl>
-    <w:lvl w:ilvl="7">
-      <w:numFmt w:val="decimal"/>
-      <w:lvlText w:val=""/>
-      <w:lvlJc w:val="left"/>
-      <w:pPr>
-        <w:tabs>
-          <w:tab w:val="num" w:pos="0"/>
-        </w:tabs>
-        <w:ind w:left="0" w:firstLine="0"/>
-      </w:pPr>
-    </w:lvl>
-    <w:lvl w:ilvl="8">
-      <w:numFmt w:val="decimal"/>
-      <w:lvlText w:val=""/>
-      <w:lvlJc w:val="left"/>
-      <w:pPr>
-        <w:tabs>
-          <w:tab w:val="num" w:pos="0"/>
-        </w:tabs>
-        <w:ind w:left="0" w:firstLine="0"/>
-      </w:pPr>
-    </w:lvl>
-  </w:abstractNum>
-  <w:abstractNum w:abstractNumId="6" w15:restartNumberingAfterBreak="0">
-    <w:nsid w:val="77AE21A9"/>
-    <w:multiLevelType w:val="hybridMultilevel"/>
-    <w:tmpl w:val="F21A5F70"/>
-    <w:lvl w:ilvl="0" w:tplc="FFF055DA">
-      <w:numFmt w:val="bullet"/>
-      <w:lvlText w:val="-"/>
-      <w:lvlJc w:val="left"/>
-      <w:pPr>
-        <w:ind w:left="720" w:hanging="360"/>
-      </w:pPr>
-      <w:rPr>
-        <w:rFonts w:ascii="Times New Roman" w:eastAsia="Times New Roman" w:hAnsi="Times New Roman" w:cs="Times New Roman" w:hint="default"/>
-      </w:rPr>
-    </w:lvl>
-    <w:lvl w:ilvl="1" w:tplc="0C090003" w:tentative="1">
-      <w:start w:val="1"/>
-      <w:numFmt w:val="bullet"/>
-      <w:lvlText w:val="o"/>
-      <w:lvlJc w:val="left"/>
-      <w:pPr>
-        <w:ind w:left="1440" w:hanging="360"/>
-      </w:pPr>
-      <w:rPr>
-        <w:rFonts w:ascii="Courier New" w:hAnsi="Courier New" w:cs="Courier New" w:hint="default"/>
-      </w:rPr>
-    </w:lvl>
-    <w:lvl w:ilvl="2" w:tplc="0C090005" w:tentative="1">
-      <w:start w:val="1"/>
-      <w:numFmt w:val="bullet"/>
-      <w:lvlText w:val=""/>
-      <w:lvlJc w:val="left"/>
-      <w:pPr>
-        <w:ind w:left="2160" w:hanging="360"/>
-      </w:pPr>
-      <w:rPr>
-        <w:rFonts w:ascii="Wingdings" w:hAnsi="Wingdings" w:hint="default"/>
-      </w:rPr>
-    </w:lvl>
-    <w:lvl w:ilvl="3" w:tplc="0C090001" w:tentative="1">
-      <w:start w:val="1"/>
-      <w:numFmt w:val="bullet"/>
-      <w:lvlText w:val=""/>
-      <w:lvlJc w:val="left"/>
-      <w:pPr>
-        <w:ind w:left="2880" w:hanging="360"/>
-      </w:pPr>
-      <w:rPr>
-        <w:rFonts w:ascii="Symbol" w:hAnsi="Symbol" w:hint="default"/>
-      </w:rPr>
-    </w:lvl>
-    <w:lvl w:ilvl="4" w:tplc="0C090003" w:tentative="1">
-      <w:start w:val="1"/>
-      <w:numFmt w:val="bullet"/>
-      <w:lvlText w:val="o"/>
-      <w:lvlJc w:val="left"/>
-      <w:pPr>
-        <w:ind w:left="3600" w:hanging="360"/>
-      </w:pPr>
-      <w:rPr>
-        <w:rFonts w:ascii="Courier New" w:hAnsi="Courier New" w:cs="Courier New" w:hint="default"/>
-      </w:rPr>
-    </w:lvl>
-    <w:lvl w:ilvl="5" w:tplc="0C090005" w:tentative="1">
-      <w:start w:val="1"/>
-      <w:numFmt w:val="bullet"/>
-      <w:lvlText w:val=""/>
-      <w:lvlJc w:val="left"/>
-      <w:pPr>
-        <w:ind w:left="4320" w:hanging="360"/>
-      </w:pPr>
-      <w:rPr>
-        <w:rFonts w:ascii="Wingdings" w:hAnsi="Wingdings" w:hint="default"/>
-      </w:rPr>
-    </w:lvl>
-    <w:lvl w:ilvl="6" w:tplc="0C090001" w:tentative="1">
-      <w:start w:val="1"/>
-      <w:numFmt w:val="bullet"/>
-      <w:lvlText w:val=""/>
-      <w:lvlJc w:val="left"/>
-      <w:pPr>
-        <w:ind w:left="5040" w:hanging="360"/>
-      </w:pPr>
-      <w:rPr>
-        <w:rFonts w:ascii="Symbol" w:hAnsi="Symbol" w:hint="default"/>
-      </w:rPr>
-    </w:lvl>
-    <w:lvl w:ilvl="7" w:tplc="0C090003" w:tentative="1">
-      <w:start w:val="1"/>
-      <w:numFmt w:val="bullet"/>
-      <w:lvlText w:val="o"/>
-      <w:lvlJc w:val="left"/>
-      <w:pPr>
-        <w:ind w:left="5760" w:hanging="360"/>
-      </w:pPr>
-      <w:rPr>
-        <w:rFonts w:ascii="Courier New" w:hAnsi="Courier New" w:cs="Courier New" w:hint="default"/>
-      </w:rPr>
-    </w:lvl>
-    <w:lvl w:ilvl="8" w:tplc="0C090005" w:tentative="1">
-      <w:start w:val="1"/>
-      <w:numFmt w:val="bullet"/>
-      <w:lvlText w:val=""/>
-      <w:lvlJc w:val="left"/>
-      <w:pPr>
-        <w:ind w:left="6480" w:hanging="360"/>
-      </w:pPr>
-      <w:rPr>
-        <w:rFonts w:ascii="Wingdings" w:hAnsi="Wingdings" w:hint="default"/>
-      </w:rPr>
-    </w:lvl>
-  </w:abstractNum>
-  <w:num w:numId="1" w16cid:durableId="2080976273">
-    <w:abstractNumId w:val="0"/>
+  <w:num w:numId="1">
+    <w:abstractNumId w:val="1"/>
   </w:num>
-  <w:num w:numId="2" w16cid:durableId="969631190">
+  <w:num w:numId="2">
+    <w:abstractNumId w:val="2"/>
+  </w:num>
+  <w:num w:numId="3">
+    <w:abstractNumId w:val="3"/>
+  </w:num>
+  <w:num w:numId="4">
     <w:abstractNumId w:val="4"/>
   </w:num>
-  <w:num w:numId="3" w16cid:durableId="1514494486">
+  <w:num w:numId="5">
     <w:abstractNumId w:val="5"/>
   </w:num>
-  <w:num w:numId="4" w16cid:durableId="1200973033">
-    <w:abstractNumId w:val="1"/>
+  <w:num w:numId="6">
+    <w:abstractNumId w:val="6"/>
   </w:num>
-  <w:num w:numId="5" w16cid:durableId="1938443944">
-    <w:abstractNumId w:val="2"/>
-  </w:num>
-  <w:num w:numId="6" w16cid:durableId="231283583">
-    <w:abstractNumId w:val="3"/>
-  </w:num>
-  <w:num w:numId="7" w16cid:durableId="133789963">
-    <w:abstractNumId w:val="6"/>
+  <w:num w:numId="7">
+    <w:abstractNumId w:val="7"/>
   </w:num>
 </w:numbering>
 </file>
 
 <file path=word/styles.xml><?xml version="1.0" encoding="utf-8"?>
-<w:styles xmlns:mc="http://schemas.openxmlformats.org/markup-compatibility/2006" xmlns:r="http://schemas.openxmlformats.org/officeDocument/2006/relationships" xmlns:w="http://schemas.openxmlformats.org/wordprocessingml/2006/main" xmlns:w14="http://schemas.microsoft.com/office/word/2010/wordml" xmlns:w15="http://schemas.microsoft.com/office/word/2012/wordml" xmlns:w16cex="http://schemas.microsoft.com/office/word/2018/wordml/cex" xmlns:w16cid="http://schemas.microsoft.com/office/word/2016/wordml/cid" xmlns:w16="http://schemas.microsoft.com/office/word/2018/wordml" xmlns:w16sdtdh="http://schemas.microsoft.com/office/word/2020/wordml/sdtdatahash" xmlns:w16se="http://schemas.microsoft.com/office/word/2015/wordml/symex" mc:Ignorable="w14 w15 w16se w16cid w16 w16cex w16sdtdh">
+<w:styles xmlns:w="http://schemas.openxmlformats.org/wordprocessingml/2006/main" xmlns:w14="http://schemas.microsoft.com/office/word/2010/wordml" xmlns:mc="http://schemas.openxmlformats.org/markup-compatibility/2006" mc:Ignorable="w14">
   <w:docDefaults>
     <w:rPrDefault>
       <w:rPr>
-        <w:rFonts w:ascii="Times New Roman" w:eastAsiaTheme="minorEastAsia" w:hAnsi="Times New Roman" w:cs="Times New Roman"/>
+        <w:rFonts w:ascii="Times New Roman" w:hAnsi="Times New Roman" w:eastAsia="맑은 고딕" w:cs="Times New Roman" w:eastAsiaTheme="minorEastAsia"/>
         <w:lang w:val="en-US" w:eastAsia="en-US" w:bidi="ar-SA"/>
       </w:rPr>
     </w:rPrDefault>
     <w:pPrDefault>
       <w:pPr>
-        <w:suppressAutoHyphens/>
+        <w:suppressAutoHyphens w:val="true"/>
       </w:pPr>
     </w:pPrDefault>
   </w:docDefaults>
@@ -2228,40 +3561,47 @@
     <w:lsdException w:name="List Table 5 Dark Accent 6" w:uiPriority="50"/>
     <w:lsdException w:name="List Table 6 Colorful Accent 6" w:uiPriority="51"/>
     <w:lsdException w:name="List Table 7 Colorful Accent 6" w:uiPriority="52"/>
-    <w:lsdException w:name="Mention" w:semiHidden="1" w:uiPriority="99" w:unhideWhenUsed="1"/>
-    <w:lsdException w:name="Smart Hyperlink" w:semiHidden="1" w:uiPriority="99" w:unhideWhenUsed="1"/>
-    <w:lsdException w:name="Hashtag" w:semiHidden="1" w:uiPriority="99" w:unhideWhenUsed="1"/>
-    <w:lsdException w:name="Unresolved Mention" w:semiHidden="1" w:uiPriority="99" w:unhideWhenUsed="1"/>
-    <w:lsdException w:name="Smart Link" w:semiHidden="1" w:uiPriority="99" w:unhideWhenUsed="1"/>
+    <w:lsdException w:name="Mention" w:uiPriority="99" w:semiHidden="1" w:unhideWhenUsed="1"/>
+    <w:lsdException w:name="Smart Hyperlink" w:uiPriority="99" w:semiHidden="1" w:unhideWhenUsed="1"/>
+    <w:lsdException w:name="Hashtag" w:uiPriority="99" w:semiHidden="1" w:unhideWhenUsed="1"/>
+    <w:lsdException w:name="Unresolved Mention" w:uiPriority="99" w:semiHidden="1" w:unhideWhenUsed="1"/>
+    <w:lsdException w:name="Smart Link" w:uiPriority="99" w:semiHidden="1" w:unhideWhenUsed="1"/>
   </w:latentStyles>
-  <w:style w:type="paragraph" w:default="1" w:styleId="Normal">
+  <w:style w:type="paragraph" w:styleId="Normal" w:default="1">
     <w:name w:val="Normal"/>
     <w:qFormat/>
-    <w:rsid w:val="00CE7667"/>
+    <w:rsid w:val="00ce7667"/>
     <w:pPr>
-      <w:suppressAutoHyphens w:val="0"/>
-      <w:overflowPunct w:val="0"/>
-      <w:spacing w:line="240" w:lineRule="atLeast"/>
+      <w:widowControl/>
+      <w:suppressAutoHyphens w:val="false"/>
+      <w:overflowPunct w:val="true"/>
+      <w:bidi w:val="0"/>
+      <w:spacing w:lineRule="atLeast" w:line="240" w:before="0" w:after="0"/>
       <w:ind w:firstLine="227"/>
       <w:jc w:val="both"/>
       <w:textAlignment w:val="baseline"/>
     </w:pPr>
     <w:rPr>
-      <w:rFonts w:eastAsia="Times New Roman"/>
+      <w:rFonts w:eastAsia="Times New Roman" w:ascii="Times New Roman" w:hAnsi="Times New Roman" w:cs="Times New Roman"/>
+      <w:color w:val="auto"/>
+      <w:kern w:val="0"/>
+      <w:sz w:val="20"/>
+      <w:szCs w:val="20"/>
+      <w:lang w:val="en-US" w:eastAsia="en-US" w:bidi="ar-SA"/>
     </w:rPr>
   </w:style>
-  <w:style w:type="paragraph" w:styleId="Heading10">
-    <w:name w:val="heading 1"/>
+  <w:style w:type="paragraph" w:styleId="Heading1">
+    <w:name w:val="Heading 1"/>
     <w:basedOn w:val="Normal"/>
-    <w:next w:val="p1a"/>
+    <w:next w:val="P1a"/>
     <w:semiHidden/>
     <w:unhideWhenUsed/>
     <w:qFormat/>
     <w:pPr>
-      <w:keepNext/>
+      <w:keepNext w:val="true"/>
       <w:keepLines/>
-      <w:suppressAutoHyphens/>
-      <w:spacing w:before="360" w:after="240" w:line="300" w:lineRule="atLeast"/>
+      <w:suppressAutoHyphens w:val="true"/>
+      <w:spacing w:lineRule="atLeast" w:line="300" w:before="360" w:after="240"/>
       <w:ind w:left="567" w:hanging="567"/>
       <w:jc w:val="left"/>
       <w:outlineLvl w:val="0"/>
@@ -2271,17 +3611,17 @@
       <w:sz w:val="24"/>
     </w:rPr>
   </w:style>
-  <w:style w:type="paragraph" w:styleId="Heading20">
-    <w:name w:val="heading 2"/>
+  <w:style w:type="paragraph" w:styleId="Heading2">
+    <w:name w:val="Heading 2"/>
     <w:basedOn w:val="Normal"/>
-    <w:next w:val="p1a"/>
+    <w:next w:val="P1a"/>
     <w:semiHidden/>
     <w:unhideWhenUsed/>
     <w:qFormat/>
     <w:pPr>
-      <w:keepNext/>
+      <w:keepNext w:val="true"/>
       <w:keepLines/>
-      <w:suppressAutoHyphens/>
+      <w:suppressAutoHyphens w:val="true"/>
       <w:spacing w:before="360" w:after="160"/>
       <w:ind w:left="567" w:hanging="567"/>
       <w:jc w:val="left"/>
@@ -2292,55 +3632,38 @@
     </w:rPr>
   </w:style>
   <w:style w:type="paragraph" w:styleId="Heading3">
-    <w:name w:val="heading 3"/>
+    <w:name w:val="Heading 3"/>
     <w:basedOn w:val="Normal"/>
     <w:next w:val="Normal"/>
     <w:qFormat/>
     <w:pPr>
-      <w:spacing w:before="360"/>
-      <w:ind w:firstLine="0"/>
+      <w:spacing w:before="360" w:after="0"/>
+      <w:ind w:hanging="0"/>
       <w:outlineLvl w:val="2"/>
     </w:pPr>
+    <w:rPr/>
   </w:style>
   <w:style w:type="paragraph" w:styleId="Heading4">
-    <w:name w:val="heading 4"/>
+    <w:name w:val="Heading 4"/>
     <w:basedOn w:val="Normal"/>
     <w:next w:val="Normal"/>
     <w:qFormat/>
     <w:pPr>
-      <w:spacing w:before="240"/>
-      <w:ind w:firstLine="0"/>
+      <w:spacing w:before="240" w:after="0"/>
+      <w:ind w:hanging="0"/>
       <w:outlineLvl w:val="3"/>
     </w:pPr>
-  </w:style>
-  <w:style w:type="character" w:default="1" w:styleId="DefaultParagraphFont">
+    <w:rPr/>
+  </w:style>
+  <w:style w:type="character" w:styleId="DefaultParagraphFont" w:default="1">
     <w:name w:val="Default Paragraph Font"/>
     <w:uiPriority w:val="1"/>
     <w:semiHidden/>
     <w:unhideWhenUsed/>
-  </w:style>
-  <w:style w:type="table" w:default="1" w:styleId="TableNormal">
-    <w:name w:val="Normal Table"/>
-    <w:uiPriority w:val="99"/>
-    <w:semiHidden/>
-    <w:unhideWhenUsed/>
-    <w:tblPr>
-      <w:tblInd w:w="0" w:type="dxa"/>
-      <w:tblCellMar>
-        <w:top w:w="0" w:type="dxa"/>
-        <w:left w:w="108" w:type="dxa"/>
-        <w:bottom w:w="0" w:type="dxa"/>
-        <w:right w:w="108" w:type="dxa"/>
-      </w:tblCellMar>
-    </w:tblPr>
-  </w:style>
-  <w:style w:type="numbering" w:default="1" w:styleId="NoList">
-    <w:name w:val="No List"/>
-    <w:uiPriority w:val="99"/>
-    <w:semiHidden/>
-    <w:unhideWhenUsed/>
-  </w:style>
-  <w:style w:type="character" w:customStyle="1" w:styleId="e-mail">
+    <w:qFormat/>
+    <w:rPr/>
+  </w:style>
+  <w:style w:type="character" w:styleId="E-mail" w:customStyle="1">
     <w:name w:val="e-mail"/>
     <w:basedOn w:val="DefaultParagraphFont"/>
     <w:qFormat/>
@@ -2348,7 +3671,7 @@
       <w:rFonts w:ascii="Courier" w:hAnsi="Courier"/>
     </w:rPr>
   </w:style>
-  <w:style w:type="character" w:customStyle="1" w:styleId="FootnoteCharacters">
+  <w:style w:type="character" w:styleId="FootnoteCharacters" w:customStyle="1">
     <w:name w:val="Footnote Characters"/>
     <w:semiHidden/>
     <w:unhideWhenUsed/>
@@ -2357,13 +3680,13 @@
       <w:vertAlign w:val="superscript"/>
     </w:rPr>
   </w:style>
-  <w:style w:type="character" w:styleId="FootnoteReference">
-    <w:name w:val="footnote reference"/>
+  <w:style w:type="character" w:styleId="FootnoteAnchor">
+    <w:name w:val="Footnote Reference"/>
     <w:rPr>
       <w:vertAlign w:val="superscript"/>
     </w:rPr>
   </w:style>
-  <w:style w:type="character" w:customStyle="1" w:styleId="heading30">
+  <w:style w:type="character" w:styleId="Heading31" w:customStyle="1">
     <w:name w:val="heading3"/>
     <w:basedOn w:val="DefaultParagraphFont"/>
     <w:qFormat/>
@@ -2371,7 +3694,7 @@
       <w:b/>
     </w:rPr>
   </w:style>
-  <w:style w:type="character" w:customStyle="1" w:styleId="heading40">
+  <w:style w:type="character" w:styleId="Heading41" w:customStyle="1">
     <w:name w:val="heading4"/>
     <w:basedOn w:val="DefaultParagraphFont"/>
     <w:qFormat/>
@@ -2379,7 +3702,7 @@
       <w:i/>
     </w:rPr>
   </w:style>
-  <w:style w:type="character" w:styleId="Hyperlink">
+  <w:style w:type="character" w:styleId="InternetLink">
     <w:name w:val="Hyperlink"/>
     <w:basedOn w:val="DefaultParagraphFont"/>
     <w:unhideWhenUsed/>
@@ -2388,7 +3711,7 @@
       <w:u w:val="none"/>
     </w:rPr>
   </w:style>
-  <w:style w:type="character" w:styleId="PageNumber">
+  <w:style w:type="character" w:styleId="Pagenumber">
     <w:name w:val="page number"/>
     <w:basedOn w:val="DefaultParagraphFont"/>
     <w:semiHidden/>
@@ -2398,7 +3721,7 @@
       <w:sz w:val="18"/>
     </w:rPr>
   </w:style>
-  <w:style w:type="character" w:customStyle="1" w:styleId="url">
+  <w:style w:type="character" w:styleId="Url" w:customStyle="1">
     <w:name w:val="url"/>
     <w:basedOn w:val="DefaultParagraphFont"/>
     <w:qFormat/>
@@ -2406,7 +3729,7 @@
       <w:rFonts w:ascii="Courier" w:hAnsi="Courier"/>
     </w:rPr>
   </w:style>
-  <w:style w:type="character" w:customStyle="1" w:styleId="ORCID">
+  <w:style w:type="character" w:styleId="ORCID" w:customStyle="1">
     <w:name w:val="ORCID"/>
     <w:basedOn w:val="DefaultParagraphFont"/>
     <w:qFormat/>
@@ -2421,43 +3744,45 @@
     <w:semiHidden/>
     <w:unhideWhenUsed/>
     <w:qFormat/>
-    <w:rsid w:val="002956DF"/>
+    <w:rsid w:val="002956df"/>
     <w:rPr>
       <w:color w:val="605E5C"/>
-      <w:shd w:val="clear" w:color="auto" w:fill="E1DFDD"/>
+      <w:shd w:fill="E1DFDD" w:val="clear"/>
     </w:rPr>
   </w:style>
-  <w:style w:type="paragraph" w:customStyle="1" w:styleId="Heading">
+  <w:style w:type="paragraph" w:styleId="Heading" w:customStyle="1">
     <w:name w:val="Heading"/>
     <w:basedOn w:val="Normal"/>
-    <w:next w:val="BodyText"/>
+    <w:next w:val="TextBody"/>
     <w:qFormat/>
     <w:pPr>
-      <w:keepNext/>
+      <w:keepNext w:val="true"/>
       <w:spacing w:before="240" w:after="120"/>
     </w:pPr>
     <w:rPr>
-      <w:rFonts w:ascii="Liberation Sans" w:eastAsia="DejaVu Sans" w:hAnsi="Liberation Sans" w:cs="Noto Sans Devanagari"/>
+      <w:rFonts w:ascii="Liberation Sans" w:hAnsi="Liberation Sans" w:eastAsia="DejaVu Sans" w:cs="Noto Sans Devanagari"/>
       <w:sz w:val="28"/>
       <w:szCs w:val="28"/>
     </w:rPr>
   </w:style>
-  <w:style w:type="paragraph" w:styleId="BodyText">
+  <w:style w:type="paragraph" w:styleId="TextBody">
     <w:name w:val="Body Text"/>
     <w:basedOn w:val="Normal"/>
     <w:pPr>
-      <w:spacing w:after="140" w:line="276" w:lineRule="auto"/>
+      <w:spacing w:lineRule="auto" w:line="276" w:before="0" w:after="140"/>
     </w:pPr>
+    <w:rPr/>
   </w:style>
   <w:style w:type="paragraph" w:styleId="List">
     <w:name w:val="List"/>
-    <w:basedOn w:val="BodyText"/>
+    <w:basedOn w:val="TextBody"/>
+    <w:pPr/>
     <w:rPr>
       <w:rFonts w:cs="Noto Sans Devanagari"/>
     </w:rPr>
   </w:style>
   <w:style w:type="paragraph" w:styleId="Caption">
-    <w:name w:val="caption"/>
+    <w:name w:val="Caption"/>
     <w:basedOn w:val="Normal"/>
     <w:qFormat/>
     <w:pPr>
@@ -2472,7 +3797,7 @@
       <w:szCs w:val="24"/>
     </w:rPr>
   </w:style>
-  <w:style w:type="paragraph" w:customStyle="1" w:styleId="Index">
+  <w:style w:type="paragraph" w:styleId="Index" w:customStyle="1">
     <w:name w:val="Index"/>
     <w:basedOn w:val="Normal"/>
     <w:qFormat/>
@@ -2483,26 +3808,42 @@
       <w:rFonts w:cs="Noto Sans Devanagari"/>
     </w:rPr>
   </w:style>
-  <w:style w:type="paragraph" w:customStyle="1" w:styleId="abstract">
+  <w:style w:type="paragraph" w:styleId="Caption1">
+    <w:name w:val="caption"/>
+    <w:basedOn w:val="Normal"/>
+    <w:qFormat/>
+    <w:pPr>
+      <w:suppressLineNumbers/>
+      <w:spacing w:before="120" w:after="120"/>
+    </w:pPr>
+    <w:rPr>
+      <w:rFonts w:cs="Noto Sans Devanagari"/>
+      <w:i/>
+      <w:iCs/>
+      <w:sz w:val="24"/>
+      <w:szCs w:val="24"/>
+    </w:rPr>
+  </w:style>
+  <w:style w:type="paragraph" w:styleId="Abstract" w:customStyle="1">
     <w:name w:val="abstract"/>
     <w:basedOn w:val="Normal"/>
     <w:qFormat/>
     <w:pPr>
-      <w:spacing w:before="600" w:after="360" w:line="220" w:lineRule="atLeast"/>
-      <w:ind w:left="567" w:right="567"/>
+      <w:spacing w:lineRule="atLeast" w:line="220" w:before="600" w:after="360"/>
+      <w:ind w:left="567" w:right="567" w:firstLine="227"/>
       <w:contextualSpacing/>
     </w:pPr>
     <w:rPr>
       <w:sz w:val="18"/>
     </w:rPr>
   </w:style>
-  <w:style w:type="paragraph" w:customStyle="1" w:styleId="address">
+  <w:style w:type="paragraph" w:styleId="Address" w:customStyle="1">
     <w:name w:val="address"/>
     <w:basedOn w:val="Normal"/>
     <w:qFormat/>
     <w:pPr>
-      <w:spacing w:after="200" w:line="220" w:lineRule="atLeast"/>
-      <w:ind w:firstLine="0"/>
+      <w:spacing w:lineRule="atLeast" w:line="220" w:before="0" w:after="200"/>
+      <w:ind w:hanging="0"/>
       <w:contextualSpacing/>
       <w:jc w:val="center"/>
     </w:pPr>
@@ -2510,94 +3851,106 @@
       <w:sz w:val="18"/>
     </w:rPr>
   </w:style>
-  <w:style w:type="paragraph" w:customStyle="1" w:styleId="author">
+  <w:style w:type="paragraph" w:styleId="Author" w:customStyle="1">
     <w:name w:val="author"/>
     <w:basedOn w:val="Normal"/>
-    <w:next w:val="address"/>
+    <w:next w:val="Address"/>
     <w:qFormat/>
     <w:pPr>
-      <w:spacing w:after="200" w:line="220" w:lineRule="atLeast"/>
-      <w:ind w:firstLine="0"/>
+      <w:spacing w:lineRule="atLeast" w:line="220" w:before="0" w:after="200"/>
+      <w:ind w:hanging="0"/>
       <w:jc w:val="center"/>
     </w:pPr>
-  </w:style>
-  <w:style w:type="paragraph" w:customStyle="1" w:styleId="bulletitem">
+    <w:rPr/>
+  </w:style>
+  <w:style w:type="paragraph" w:styleId="Bulletitem" w:customStyle="1">
     <w:name w:val="bulletitem"/>
     <w:basedOn w:val="Normal"/>
     <w:qFormat/>
     <w:pPr>
       <w:numPr>
+        <w:ilvl w:val="0"/>
         <w:numId w:val="1"/>
       </w:numPr>
       <w:spacing w:before="160" w:after="160"/>
       <w:contextualSpacing/>
     </w:pPr>
-  </w:style>
-  <w:style w:type="paragraph" w:customStyle="1" w:styleId="dashitem">
+    <w:rPr/>
+  </w:style>
+  <w:style w:type="paragraph" w:styleId="Dashitem" w:customStyle="1">
     <w:name w:val="dashitem"/>
     <w:basedOn w:val="Normal"/>
     <w:qFormat/>
     <w:pPr>
       <w:numPr>
+        <w:ilvl w:val="0"/>
         <w:numId w:val="2"/>
       </w:numPr>
       <w:spacing w:before="160" w:after="160"/>
       <w:contextualSpacing/>
     </w:pPr>
-  </w:style>
-  <w:style w:type="paragraph" w:customStyle="1" w:styleId="equation">
+    <w:rPr/>
+  </w:style>
+  <w:style w:type="paragraph" w:styleId="Equation" w:customStyle="1">
     <w:name w:val="equation"/>
     <w:basedOn w:val="Normal"/>
     <w:next w:val="Normal"/>
     <w:qFormat/>
     <w:pPr>
       <w:tabs>
-        <w:tab w:val="center" w:pos="3289"/>
-        <w:tab w:val="right" w:pos="6917"/>
+        <w:tab w:val="clear" w:pos="227"/>
+        <w:tab w:val="center" w:pos="3289" w:leader="none"/>
+        <w:tab w:val="right" w:pos="6917" w:leader="none"/>
       </w:tabs>
       <w:spacing w:before="160" w:after="160"/>
-      <w:ind w:firstLine="0"/>
+      <w:ind w:hanging="0"/>
     </w:pPr>
-  </w:style>
-  <w:style w:type="paragraph" w:customStyle="1" w:styleId="figurecaption">
+    <w:rPr/>
+  </w:style>
+  <w:style w:type="paragraph" w:styleId="Figurecaption" w:customStyle="1">
     <w:name w:val="figurecaption"/>
     <w:basedOn w:val="Normal"/>
     <w:next w:val="Normal"/>
     <w:qFormat/>
     <w:pPr>
       <w:keepLines/>
-      <w:spacing w:before="120" w:after="240" w:line="220" w:lineRule="atLeast"/>
-      <w:ind w:firstLine="0"/>
+      <w:spacing w:lineRule="atLeast" w:line="220" w:before="120" w:after="240"/>
+      <w:ind w:hanging="0"/>
       <w:jc w:val="center"/>
     </w:pPr>
     <w:rPr>
       <w:sz w:val="18"/>
     </w:rPr>
   </w:style>
-  <w:style w:type="paragraph" w:customStyle="1" w:styleId="HeaderandFooter">
+  <w:style w:type="paragraph" w:styleId="HeaderandFooter" w:customStyle="1">
     <w:name w:val="Header and Footer"/>
     <w:basedOn w:val="Normal"/>
     <w:qFormat/>
+    <w:pPr/>
+    <w:rPr/>
   </w:style>
   <w:style w:type="paragraph" w:styleId="Footer">
-    <w:name w:val="footer"/>
+    <w:name w:val="Footer"/>
     <w:basedOn w:val="Normal"/>
     <w:semiHidden/>
     <w:unhideWhenUsed/>
-  </w:style>
-  <w:style w:type="paragraph" w:customStyle="1" w:styleId="heading1">
+    <w:pPr/>
+    <w:rPr/>
+  </w:style>
+  <w:style w:type="paragraph" w:styleId="Heading11" w:customStyle="1">
     <w:name w:val="heading1"/>
     <w:basedOn w:val="Normal"/>
-    <w:next w:val="p1a"/>
+    <w:next w:val="P1a"/>
     <w:qFormat/>
     <w:pPr>
-      <w:keepNext/>
+      <w:keepNext w:val="true"/>
       <w:keepLines/>
       <w:numPr>
+        <w:ilvl w:val="0"/>
         <w:numId w:val="4"/>
       </w:numPr>
-      <w:suppressAutoHyphens/>
-      <w:spacing w:before="360" w:after="240" w:line="300" w:lineRule="atLeast"/>
+      <w:suppressAutoHyphens w:val="true"/>
+      <w:spacing w:lineRule="atLeast" w:line="300" w:before="360" w:after="240"/>
       <w:jc w:val="left"/>
       <w:outlineLvl w:val="0"/>
     </w:pPr>
@@ -2606,19 +3959,19 @@
       <w:sz w:val="24"/>
     </w:rPr>
   </w:style>
-  <w:style w:type="paragraph" w:customStyle="1" w:styleId="heading2">
+  <w:style w:type="paragraph" w:styleId="Heading21" w:customStyle="1">
     <w:name w:val="heading2"/>
     <w:basedOn w:val="Normal"/>
-    <w:next w:val="p1a"/>
+    <w:next w:val="P1a"/>
     <w:qFormat/>
     <w:pPr>
-      <w:keepNext/>
+      <w:keepNext w:val="true"/>
       <w:keepLines/>
       <w:numPr>
         <w:ilvl w:val="1"/>
         <w:numId w:val="4"/>
       </w:numPr>
-      <w:suppressAutoHyphens/>
+      <w:suppressAutoHyphens w:val="true"/>
       <w:spacing w:before="360" w:after="160"/>
       <w:jc w:val="left"/>
       <w:outlineLvl w:val="1"/>
@@ -2627,105 +3980,111 @@
       <w:b/>
     </w:rPr>
   </w:style>
-  <w:style w:type="paragraph" w:customStyle="1" w:styleId="image">
+  <w:style w:type="paragraph" w:styleId="Image" w:customStyle="1">
     <w:name w:val="image"/>
     <w:basedOn w:val="Normal"/>
     <w:next w:val="Normal"/>
     <w:qFormat/>
     <w:pPr>
       <w:spacing w:before="240" w:after="120"/>
-      <w:ind w:firstLine="0"/>
+      <w:ind w:hanging="0"/>
       <w:jc w:val="center"/>
     </w:pPr>
-  </w:style>
-  <w:style w:type="paragraph" w:customStyle="1" w:styleId="keywords">
+    <w:rPr/>
+  </w:style>
+  <w:style w:type="paragraph" w:styleId="Keywords" w:customStyle="1">
     <w:name w:val="keywords"/>
-    <w:basedOn w:val="abstract"/>
-    <w:next w:val="heading1"/>
+    <w:basedOn w:val="Abstract"/>
+    <w:next w:val="Heading11"/>
     <w:qFormat/>
     <w:pPr>
-      <w:spacing w:before="220"/>
-      <w:ind w:firstLine="0"/>
-      <w:contextualSpacing w:val="0"/>
+      <w:spacing w:before="220" w:after="360"/>
+      <w:ind w:left="567" w:right="567" w:hanging="0"/>
+      <w:contextualSpacing w:val="false"/>
       <w:jc w:val="left"/>
     </w:pPr>
+    <w:rPr/>
   </w:style>
   <w:style w:type="paragraph" w:styleId="Header">
-    <w:name w:val="header"/>
+    <w:name w:val="Header"/>
     <w:basedOn w:val="Normal"/>
     <w:semiHidden/>
     <w:unhideWhenUsed/>
     <w:pPr>
       <w:tabs>
-        <w:tab w:val="center" w:pos="4536"/>
-        <w:tab w:val="right" w:pos="9072"/>
+        <w:tab w:val="clear" w:pos="227"/>
+        <w:tab w:val="center" w:pos="4536" w:leader="none"/>
+        <w:tab w:val="right" w:pos="9072" w:leader="none"/>
       </w:tabs>
-      <w:ind w:firstLine="0"/>
+      <w:ind w:hanging="0"/>
     </w:pPr>
     <w:rPr>
       <w:sz w:val="18"/>
       <w:szCs w:val="18"/>
     </w:rPr>
   </w:style>
-  <w:style w:type="paragraph" w:customStyle="1" w:styleId="numitem">
+  <w:style w:type="paragraph" w:styleId="Numitem" w:customStyle="1">
     <w:name w:val="numitem"/>
     <w:basedOn w:val="Normal"/>
     <w:qFormat/>
     <w:pPr>
       <w:numPr>
+        <w:ilvl w:val="0"/>
         <w:numId w:val="3"/>
       </w:numPr>
       <w:spacing w:before="160" w:after="160"/>
       <w:contextualSpacing/>
     </w:pPr>
-  </w:style>
-  <w:style w:type="paragraph" w:customStyle="1" w:styleId="p1a">
+    <w:rPr/>
+  </w:style>
+  <w:style w:type="paragraph" w:styleId="P1a" w:customStyle="1">
     <w:name w:val="p1a"/>
     <w:basedOn w:val="Normal"/>
     <w:next w:val="Normal"/>
     <w:qFormat/>
     <w:pPr>
-      <w:ind w:firstLine="0"/>
+      <w:ind w:hanging="0"/>
     </w:pPr>
-  </w:style>
-  <w:style w:type="paragraph" w:customStyle="1" w:styleId="programcode">
+    <w:rPr/>
+  </w:style>
+  <w:style w:type="paragraph" w:styleId="Programcode" w:customStyle="1">
     <w:name w:val="programcode"/>
     <w:basedOn w:val="Normal"/>
     <w:qFormat/>
     <w:pPr>
       <w:tabs>
-        <w:tab w:val="left" w:pos="227"/>
-        <w:tab w:val="left" w:pos="454"/>
-        <w:tab w:val="left" w:pos="680"/>
-        <w:tab w:val="left" w:pos="907"/>
-        <w:tab w:val="left" w:pos="1134"/>
-        <w:tab w:val="left" w:pos="1361"/>
-        <w:tab w:val="left" w:pos="1588"/>
-        <w:tab w:val="left" w:pos="1814"/>
-        <w:tab w:val="left" w:pos="2041"/>
-        <w:tab w:val="left" w:pos="2268"/>
-        <w:tab w:val="left" w:pos="2495"/>
-        <w:tab w:val="left" w:pos="2722"/>
-        <w:tab w:val="left" w:pos="2948"/>
-        <w:tab w:val="left" w:pos="3175"/>
-        <w:tab w:val="left" w:pos="3402"/>
-        <w:tab w:val="left" w:pos="3629"/>
-        <w:tab w:val="left" w:pos="3856"/>
-        <w:tab w:val="left" w:pos="4082"/>
-        <w:tab w:val="left" w:pos="4309"/>
-        <w:tab w:val="left" w:pos="4536"/>
-        <w:tab w:val="left" w:pos="4763"/>
-        <w:tab w:val="left" w:pos="4990"/>
-        <w:tab w:val="left" w:pos="5216"/>
-        <w:tab w:val="left" w:pos="5443"/>
-        <w:tab w:val="left" w:pos="5670"/>
-        <w:tab w:val="left" w:pos="5897"/>
-        <w:tab w:val="left" w:pos="6124"/>
-        <w:tab w:val="left" w:pos="6350"/>
-        <w:tab w:val="left" w:pos="6577"/>
+        <w:tab w:val="left" w:pos="227" w:leader="none"/>
+        <w:tab w:val="left" w:pos="454" w:leader="none"/>
+        <w:tab w:val="left" w:pos="680" w:leader="none"/>
+        <w:tab w:val="left" w:pos="907" w:leader="none"/>
+        <w:tab w:val="left" w:pos="1134" w:leader="none"/>
+        <w:tab w:val="left" w:pos="1361" w:leader="none"/>
+        <w:tab w:val="left" w:pos="1588" w:leader="none"/>
+        <w:tab w:val="left" w:pos="1814" w:leader="none"/>
+        <w:tab w:val="left" w:pos="2041" w:leader="none"/>
+        <w:tab w:val="left" w:pos="2268" w:leader="none"/>
+        <w:tab w:val="left" w:pos="2495" w:leader="none"/>
+        <w:tab w:val="left" w:pos="2722" w:leader="none"/>
+        <w:tab w:val="left" w:pos="2948" w:leader="none"/>
+        <w:tab w:val="left" w:pos="3175" w:leader="none"/>
+        <w:tab w:val="left" w:pos="3402" w:leader="none"/>
+        <w:tab w:val="left" w:pos="3629" w:leader="none"/>
+        <w:tab w:val="left" w:pos="3856" w:leader="none"/>
+        <w:tab w:val="left" w:pos="4082" w:leader="none"/>
+        <w:tab w:val="left" w:pos="4309" w:leader="none"/>
+        <w:tab w:val="left" w:pos="4536" w:leader="none"/>
+        <w:tab w:val="left" w:pos="4763" w:leader="none"/>
+        <w:tab w:val="left" w:pos="4990" w:leader="none"/>
+        <w:tab w:val="left" w:pos="5216" w:leader="none"/>
+        <w:tab w:val="left" w:pos="5443" w:leader="none"/>
+        <w:tab w:val="left" w:pos="5670" w:leader="none"/>
+        <w:tab w:val="left" w:pos="5897" w:leader="none"/>
+        <w:tab w:val="left" w:pos="6124" w:leader="none"/>
+        <w:tab w:val="left" w:pos="6350" w:leader="none"/>
+        <w:tab w:val="left" w:pos="6577" w:leader="none"/>
       </w:tabs>
       <w:spacing w:before="160" w:after="160"/>
-      <w:ind w:firstLine="0"/>
+      <w:ind w:hanging="0"/>
       <w:contextualSpacing/>
       <w:jc w:val="left"/>
     </w:pPr>
@@ -2733,26 +4092,27 @@
       <w:rFonts w:ascii="Courier" w:hAnsi="Courier"/>
     </w:rPr>
   </w:style>
-  <w:style w:type="paragraph" w:customStyle="1" w:styleId="referenceitem">
+  <w:style w:type="paragraph" w:styleId="Referenceitem" w:customStyle="1">
     <w:name w:val="referenceitem"/>
     <w:basedOn w:val="Normal"/>
     <w:qFormat/>
     <w:pPr>
       <w:numPr>
+        <w:ilvl w:val="0"/>
         <w:numId w:val="5"/>
       </w:numPr>
-      <w:spacing w:line="220" w:lineRule="atLeast"/>
+      <w:spacing w:lineRule="atLeast" w:line="220"/>
     </w:pPr>
     <w:rPr>
       <w:sz w:val="18"/>
     </w:rPr>
   </w:style>
-  <w:style w:type="paragraph" w:customStyle="1" w:styleId="runninghead-left">
+  <w:style w:type="paragraph" w:styleId="Runninghead-left" w:customStyle="1">
     <w:name w:val="running head - left"/>
     <w:basedOn w:val="Normal"/>
     <w:qFormat/>
     <w:pPr>
-      <w:ind w:firstLine="0"/>
+      <w:ind w:hanging="0"/>
       <w:jc w:val="left"/>
     </w:pPr>
     <w:rPr>
@@ -2760,12 +4120,12 @@
       <w:szCs w:val="18"/>
     </w:rPr>
   </w:style>
-  <w:style w:type="paragraph" w:customStyle="1" w:styleId="runninghead-right">
+  <w:style w:type="paragraph" w:styleId="Runninghead-right" w:customStyle="1">
     <w:name w:val="running head - right"/>
     <w:basedOn w:val="Normal"/>
     <w:qFormat/>
     <w:pPr>
-      <w:ind w:firstLine="0"/>
+      <w:ind w:hanging="0"/>
       <w:jc w:val="right"/>
     </w:pPr>
     <w:rPr>
@@ -2774,17 +4134,17 @@
       <w:szCs w:val="18"/>
     </w:rPr>
   </w:style>
-  <w:style w:type="paragraph" w:customStyle="1" w:styleId="papertitle">
+  <w:style w:type="paragraph" w:styleId="Papertitle" w:customStyle="1">
     <w:name w:val="papertitle"/>
     <w:basedOn w:val="Normal"/>
-    <w:next w:val="author"/>
+    <w:next w:val="Author"/>
     <w:qFormat/>
     <w:pPr>
-      <w:keepNext/>
+      <w:keepNext w:val="true"/>
       <w:keepLines/>
-      <w:suppressAutoHyphens/>
-      <w:spacing w:after="480" w:line="360" w:lineRule="atLeast"/>
-      <w:ind w:firstLine="0"/>
+      <w:suppressAutoHyphens w:val="true"/>
+      <w:spacing w:lineRule="atLeast" w:line="360" w:before="0" w:after="480"/>
+      <w:ind w:hanging="0"/>
       <w:jc w:val="center"/>
     </w:pPr>
     <w:rPr>
@@ -2792,79 +4152,107 @@
       <w:sz w:val="28"/>
     </w:rPr>
   </w:style>
-  <w:style w:type="paragraph" w:customStyle="1" w:styleId="papersubtitle">
+  <w:style w:type="paragraph" w:styleId="Papersubtitle" w:customStyle="1">
     <w:name w:val="papersubtitle"/>
-    <w:basedOn w:val="papertitle"/>
-    <w:next w:val="author"/>
+    <w:basedOn w:val="Papertitle"/>
+    <w:next w:val="Author"/>
     <w:qFormat/>
     <w:pPr>
-      <w:spacing w:before="120" w:line="280" w:lineRule="atLeast"/>
+      <w:spacing w:lineRule="atLeast" w:line="280" w:before="120" w:after="480"/>
     </w:pPr>
     <w:rPr>
       <w:sz w:val="24"/>
     </w:rPr>
   </w:style>
-  <w:style w:type="paragraph" w:customStyle="1" w:styleId="tablecaption">
+  <w:style w:type="paragraph" w:styleId="Tablecaption" w:customStyle="1">
     <w:name w:val="tablecaption"/>
     <w:basedOn w:val="Normal"/>
     <w:next w:val="Normal"/>
     <w:qFormat/>
     <w:pPr>
-      <w:keepNext/>
+      <w:keepNext w:val="true"/>
       <w:keepLines/>
-      <w:spacing w:before="240" w:after="120" w:line="220" w:lineRule="atLeast"/>
-      <w:ind w:firstLine="0"/>
+      <w:spacing w:lineRule="atLeast" w:line="220" w:before="240" w:after="120"/>
+      <w:ind w:hanging="0"/>
       <w:jc w:val="center"/>
     </w:pPr>
     <w:rPr>
       <w:sz w:val="18"/>
     </w:rPr>
   </w:style>
-  <w:style w:type="paragraph" w:styleId="FootnoteText">
-    <w:name w:val="footnote text"/>
+  <w:style w:type="paragraph" w:styleId="Footnote">
+    <w:name w:val="Footnote Text"/>
     <w:basedOn w:val="Normal"/>
     <w:semiHidden/>
     <w:pPr>
-      <w:spacing w:line="220" w:lineRule="atLeast"/>
+      <w:spacing w:lineRule="atLeast" w:line="220"/>
       <w:ind w:left="227" w:hanging="227"/>
     </w:pPr>
     <w:rPr>
       <w:sz w:val="18"/>
     </w:rPr>
   </w:style>
-  <w:style w:type="paragraph" w:customStyle="1" w:styleId="ReferenceLine">
+  <w:style w:type="paragraph" w:styleId="ReferenceLine" w:customStyle="1">
     <w:name w:val="ReferenceLine"/>
-    <w:basedOn w:val="p1a"/>
+    <w:basedOn w:val="P1a"/>
     <w:semiHidden/>
     <w:unhideWhenUsed/>
     <w:qFormat/>
     <w:pPr>
-      <w:spacing w:line="200" w:lineRule="exact"/>
+      <w:spacing w:lineRule="exact" w:line="200"/>
     </w:pPr>
     <w:rPr>
       <w:sz w:val="16"/>
     </w:rPr>
   </w:style>
-  <w:style w:type="numbering" w:customStyle="1" w:styleId="arabnumitem">
+  <w:style w:type="paragraph" w:styleId="Figure">
+    <w:name w:val="Figure"/>
+    <w:basedOn w:val="Caption"/>
+    <w:qFormat/>
+    <w:pPr/>
+    <w:rPr/>
+  </w:style>
+  <w:style w:type="numbering" w:styleId="NoList" w:default="1">
+    <w:name w:val="No List"/>
+    <w:uiPriority w:val="99"/>
+    <w:semiHidden/>
+    <w:unhideWhenUsed/>
+    <w:qFormat/>
+  </w:style>
+  <w:style w:type="numbering" w:styleId="Arabnumitem" w:customStyle="1">
     <w:name w:val="arabnumitem"/>
     <w:qFormat/>
   </w:style>
-  <w:style w:type="numbering" w:customStyle="1" w:styleId="headings">
+  <w:style w:type="numbering" w:styleId="Headings" w:customStyle="1">
     <w:name w:val="headings"/>
     <w:qFormat/>
   </w:style>
-  <w:style w:type="numbering" w:customStyle="1" w:styleId="itemization1">
+  <w:style w:type="numbering" w:styleId="Itemization1" w:customStyle="1">
     <w:name w:val="itemization1"/>
     <w:qFormat/>
   </w:style>
-  <w:style w:type="numbering" w:customStyle="1" w:styleId="itemization2">
+  <w:style w:type="numbering" w:styleId="Itemization2" w:customStyle="1">
     <w:name w:val="itemization2"/>
     <w:qFormat/>
   </w:style>
-  <w:style w:type="numbering" w:customStyle="1" w:styleId="referencelist">
+  <w:style w:type="numbering" w:styleId="Referencelist" w:customStyle="1">
     <w:name w:val="referencelist"/>
     <w:semiHidden/>
     <w:qFormat/>
+  </w:style>
+  <w:style w:type="table" w:default="1" w:styleId="TableNormal">
+    <w:name w:val="Normal Table"/>
+    <w:uiPriority w:val="99"/>
+    <w:semiHidden/>
+    <w:unhideWhenUsed/>
+    <w:tblPr>
+      <w:tblCellMar>
+        <w:top w:w="0" w:type="dxa"/>
+        <w:left w:w="108" w:type="dxa"/>
+        <w:bottom w:w="0" w:type="dxa"/>
+        <w:right w:w="108" w:type="dxa"/>
+      </w:tblCellMar>
+    </w:tblPr>
   </w:style>
 </w:styles>
 </file>
